--- a/g07_cp21_Lab4_EEA21_Adriano Soares – Matheus Vidal – Pedro Alves.docx
+++ b/g07_cp21_Lab4_EEA21_Adriano Soares – Matheus Vidal – Pedro Alves.docx
@@ -1,6 +1,6 @@
 
 <file path=word/document.xml><?xml version="1.0" encoding="utf-8"?>
-<w:document xmlns:wpc="http://schemas.microsoft.com/office/word/2010/wordprocessingCanvas" xmlns:cx="http://schemas.microsoft.com/office/drawing/2014/chartex" xmlns:cx1="http://schemas.microsoft.com/office/drawing/2015/9/8/chartex" xmlns:mc="http://schemas.openxmlformats.org/markup-compatibility/2006" xmlns:o="urn:schemas-microsoft-com:office:office" xmlns:r="http://schemas.openxmlformats.org/officeDocument/2006/relationships" xmlns:m="http://schemas.openxmlformats.org/officeDocument/2006/math" xmlns:v="urn:schemas-microsoft-com:vml" xmlns:wp14="http://schemas.microsoft.com/office/word/2010/wordprocessingDrawing" xmlns:wp="http://schemas.openxmlformats.org/drawingml/2006/wordprocessingDrawing" xmlns:w10="urn:schemas-microsoft-com:office:word" xmlns:w="http://schemas.openxmlformats.org/wordprocessingml/2006/main" xmlns:w14="http://schemas.microsoft.com/office/word/2010/wordml" xmlns:w15="http://schemas.microsoft.com/office/word/2012/wordml" xmlns:w16se="http://schemas.microsoft.com/office/word/2015/wordml/symex" xmlns:wpg="http://schemas.microsoft.com/office/word/2010/wordprocessingGroup" xmlns:wpi="http://schemas.microsoft.com/office/word/2010/wordprocessingInk" xmlns:wne="http://schemas.microsoft.com/office/word/2006/wordml" xmlns:wps="http://schemas.microsoft.com/office/word/2010/wordprocessingShape" mc:Ignorable="w14 w15 w16se wp14">
+<w:document xmlns:wpc="http://schemas.microsoft.com/office/word/2010/wordprocessingCanvas" xmlns:mc="http://schemas.openxmlformats.org/markup-compatibility/2006" xmlns:o="urn:schemas-microsoft-com:office:office" xmlns:r="http://schemas.openxmlformats.org/officeDocument/2006/relationships" xmlns:m="http://schemas.openxmlformats.org/officeDocument/2006/math" xmlns:v="urn:schemas-microsoft-com:vml" xmlns:wp14="http://schemas.microsoft.com/office/word/2010/wordprocessingDrawing" xmlns:wp="http://schemas.openxmlformats.org/drawingml/2006/wordprocessingDrawing" xmlns:w10="urn:schemas-microsoft-com:office:word" xmlns:w="http://schemas.openxmlformats.org/wordprocessingml/2006/main" xmlns:w14="http://schemas.microsoft.com/office/word/2010/wordml" xmlns:w15="http://schemas.microsoft.com/office/word/2012/wordml" xmlns:wpg="http://schemas.microsoft.com/office/word/2010/wordprocessingGroup" xmlns:wpi="http://schemas.microsoft.com/office/word/2010/wordprocessingInk" xmlns:wne="http://schemas.microsoft.com/office/word/2006/wordml" xmlns:wps="http://schemas.microsoft.com/office/word/2010/wordprocessingShape" mc:Ignorable="w14 w15 wp14">
   <w:body>
     <w:p>
       <w:pPr>
@@ -25,7 +25,6 @@
       <w:r>
         <w:rPr>
           <w:rFonts w:ascii="LM Roman 12" w:hAnsi="LM Roman 12" w:cs="Arial"/>
-          <w:noProof/>
           <w:lang w:val="pt-BR" w:eastAsia="pt-BR"/>
         </w:rPr>
         <w:drawing>
@@ -334,7 +333,7 @@
     </w:p>
     <w:p>
       <w:pPr>
-        <w:pStyle w:val="Heading1"/>
+        <w:pStyle w:val="Ttulo1"/>
         <w:numPr>
           <w:ilvl w:val="0"/>
           <w:numId w:val="0"/>
@@ -507,7 +506,7 @@
     </w:p>
     <w:p>
       <w:pPr>
-        <w:pStyle w:val="ListParagraph"/>
+        <w:pStyle w:val="PargrafodaLista"/>
         <w:numPr>
           <w:ilvl w:val="0"/>
           <w:numId w:val="6"/>
@@ -624,7 +623,7 @@
           <w:shd w:val="clear" w:color="auto" w:fill="FFFFFF"/>
           <w:lang w:val="pt-BR"/>
         </w:rPr>
-        <w:t>Logic, responsáveis pelo desenvolvimento</w:t>
+        <w:t xml:space="preserve">Logic, responsáveis pelo </w:t>
       </w:r>
       <w:r>
         <w:rPr>
@@ -636,7 +635,8 @@
           <w:shd w:val="clear" w:color="auto" w:fill="FFFFFF"/>
           <w:lang w:val="pt-BR"/>
         </w:rPr>
-        <w:t xml:space="preserve"> de portas lógicas, que, na verdade, são circuitos transistorizados, tecnologia essencial para o surgimento </w:t>
+        <w:lastRenderedPageBreak/>
+        <w:t>desenvolvimento</w:t>
       </w:r>
       <w:r>
         <w:rPr>
@@ -648,7 +648,7 @@
           <w:shd w:val="clear" w:color="auto" w:fill="FFFFFF"/>
           <w:lang w:val="pt-BR"/>
         </w:rPr>
-        <w:t xml:space="preserve">dos computadores pessoais </w:t>
+        <w:t xml:space="preserve"> de portas lógicas, que, na verdade, são circuitos transistorizados, tecnologia essencial para o surgimento </w:t>
       </w:r>
       <w:r>
         <w:rPr>
@@ -660,13 +660,9 @@
           <w:shd w:val="clear" w:color="auto" w:fill="FFFFFF"/>
           <w:lang w:val="pt-BR"/>
         </w:rPr>
-        <w:t>(Personal Computer - PC) de hoje.</w:t>
-      </w:r>
-    </w:p>
-    <w:p>
-      <w:pPr>
-        <w:ind w:firstLine="708"/>
-        <w:jc w:val="both"/>
+        <w:t xml:space="preserve">dos computadores pessoais </w:t>
+      </w:r>
+      <w:r>
         <w:rPr>
           <w:rFonts w:ascii="LM Roman 12" w:hAnsi="LM Roman 12" w:cs="Arial"/>
           <w:bCs/>
@@ -676,11 +672,27 @@
           <w:shd w:val="clear" w:color="auto" w:fill="FFFFFF"/>
           <w:lang w:val="pt-BR"/>
         </w:rPr>
-      </w:pPr>
+        <w:t>(Personal Computer - PC) de hoje.</w:t>
+      </w:r>
     </w:p>
     <w:p>
       <w:pPr>
-        <w:pStyle w:val="ListParagraph"/>
+        <w:ind w:firstLine="708"/>
+        <w:jc w:val="both"/>
+        <w:rPr>
+          <w:rFonts w:ascii="LM Roman 12" w:hAnsi="LM Roman 12" w:cs="Arial"/>
+          <w:bCs/>
+          <w:color w:val="222222"/>
+          <w:sz w:val="20"/>
+          <w:szCs w:val="20"/>
+          <w:shd w:val="clear" w:color="auto" w:fill="FFFFFF"/>
+          <w:lang w:val="pt-BR"/>
+        </w:rPr>
+      </w:pPr>
+    </w:p>
+    <w:p>
+      <w:pPr>
+        <w:pStyle w:val="PargrafodaLista"/>
         <w:numPr>
           <w:ilvl w:val="0"/>
           <w:numId w:val="6"/>
@@ -969,7 +981,7 @@
     </w:p>
     <w:p>
       <w:pPr>
-        <w:pStyle w:val="ListParagraph"/>
+        <w:pStyle w:val="PargrafodaLista"/>
         <w:numPr>
           <w:ilvl w:val="0"/>
           <w:numId w:val="6"/>
@@ -1007,7 +1019,7 @@
     </w:p>
     <w:p>
       <w:pPr>
-        <w:pStyle w:val="ListParagraph"/>
+        <w:pStyle w:val="PargrafodaLista"/>
         <w:spacing w:line="240" w:lineRule="auto"/>
         <w:ind w:left="709" w:firstLine="0"/>
         <w:rPr>
@@ -1078,7 +1090,7119 @@
     </w:p>
     <w:p>
       <w:pPr>
+        <w:pStyle w:val="Legenda"/>
         <w:jc w:val="center"/>
+        <w:rPr>
+          <w:rFonts w:ascii="LM Roman 12" w:hAnsi="LM Roman 12"/>
+          <w:sz w:val="20"/>
+          <w:szCs w:val="20"/>
+          <w:shd w:val="clear" w:color="auto" w:fill="FFFFFF"/>
+          <w:lang w:val="pt-BR"/>
+        </w:rPr>
+      </w:pPr>
+      <w:r>
+        <w:rPr>
+          <w:lang w:val="pt-BR" w:eastAsia="pt-BR"/>
+        </w:rPr>
+        <w:lastRenderedPageBreak/>
+        <w:drawing>
+          <wp:anchor distT="0" distB="0" distL="114300" distR="114300" simplePos="0" relativeHeight="251658240" behindDoc="0" locked="0" layoutInCell="1" allowOverlap="1" wp14:anchorId="073A9113" wp14:editId="45AEB094">
+            <wp:simplePos x="0" y="0"/>
+            <wp:positionH relativeFrom="column">
+              <wp:posOffset>0</wp:posOffset>
+            </wp:positionH>
+            <wp:positionV relativeFrom="paragraph">
+              <wp:posOffset>0</wp:posOffset>
+            </wp:positionV>
+            <wp:extent cx="5943600" cy="4537710"/>
+            <wp:effectExtent l="0" t="0" r="0" b="0"/>
+            <wp:wrapTopAndBottom/>
+            <wp:docPr id="1" name="Imagem 1"/>
+            <wp:cNvGraphicFramePr>
+              <a:graphicFrameLocks xmlns:a="http://schemas.openxmlformats.org/drawingml/2006/main" noChangeAspect="1"/>
+            </wp:cNvGraphicFramePr>
+            <a:graphic xmlns:a="http://schemas.openxmlformats.org/drawingml/2006/main">
+              <a:graphicData uri="http://schemas.openxmlformats.org/drawingml/2006/picture">
+                <pic:pic xmlns:pic="http://schemas.openxmlformats.org/drawingml/2006/picture">
+                  <pic:nvPicPr>
+                    <pic:cNvPr id="1" name=""/>
+                    <pic:cNvPicPr/>
+                  </pic:nvPicPr>
+                  <pic:blipFill>
+                    <a:blip r:embed="rId11">
+                      <a:extLst>
+                        <a:ext uri="{28A0092B-C50C-407E-A947-70E740481C1C}">
+                          <a14:useLocalDpi xmlns:a14="http://schemas.microsoft.com/office/drawing/2010/main" val="0"/>
+                        </a:ext>
+                      </a:extLst>
+                    </a:blip>
+                    <a:stretch>
+                      <a:fillRect/>
+                    </a:stretch>
+                  </pic:blipFill>
+                  <pic:spPr>
+                    <a:xfrm>
+                      <a:off x="0" y="0"/>
+                      <a:ext cx="5943600" cy="4537710"/>
+                    </a:xfrm>
+                    <a:prstGeom prst="rect">
+                      <a:avLst/>
+                    </a:prstGeom>
+                  </pic:spPr>
+                </pic:pic>
+              </a:graphicData>
+            </a:graphic>
+          </wp:anchor>
+        </w:drawing>
+      </w:r>
+      <w:r>
+        <w:rPr>
+          <w:rFonts w:ascii="LM Roman 12" w:hAnsi="LM Roman 12"/>
+          <w:lang w:val="pt-BR"/>
+        </w:rPr>
+        <w:t>Figura 1. Esquema do circuito projetado para a célula básica da ULA para o problema 5.1</w:t>
+      </w:r>
+      <w:r>
+        <w:rPr>
+          <w:rFonts w:eastAsiaTheme="minorEastAsia"/>
+          <w:lang w:val="pt-BR"/>
+        </w:rPr>
+        <w:t>.</w:t>
+      </w:r>
+    </w:p>
+    <w:p>
+      <w:pPr>
+        <w:rPr>
+          <w:rFonts w:ascii="LM Roman 12" w:hAnsi="LM Roman 12"/>
+          <w:szCs w:val="20"/>
+          <w:shd w:val="clear" w:color="auto" w:fill="FFFFFF"/>
+          <w:lang w:val="pt-BR"/>
+        </w:rPr>
+      </w:pPr>
+      <w:r>
+        <w:rPr>
+          <w:rFonts w:ascii="LM Roman 12" w:hAnsi="LM Roman 12"/>
+          <w:szCs w:val="20"/>
+          <w:shd w:val="clear" w:color="auto" w:fill="FFFFFF"/>
+          <w:lang w:val="pt-BR"/>
+        </w:rPr>
+        <w:t>Foi verificado a validade</w:t>
+      </w:r>
+      <w:r>
+        <w:rPr>
+          <w:rFonts w:ascii="LM Roman 12" w:hAnsi="LM Roman 12"/>
+          <w:szCs w:val="20"/>
+          <w:shd w:val="clear" w:color="auto" w:fill="FFFFFF"/>
+          <w:lang w:val="pt-BR"/>
+        </w:rPr>
+        <w:t xml:space="preserve"> da tabela, pelo circuito feito. Obtivemos a seguinte tabela verdade:</w:t>
+      </w:r>
+    </w:p>
+    <w:tbl>
+      <w:tblPr>
+        <w:tblStyle w:val="Tabelacomgrade"/>
+        <w:tblW w:w="0" w:type="auto"/>
+        <w:jc w:val="center"/>
+        <w:tblInd w:w="0" w:type="dxa"/>
+        <w:tblLook w:val="04A0" w:firstRow="1" w:lastRow="0" w:firstColumn="1" w:lastColumn="0" w:noHBand="0" w:noVBand="1"/>
+      </w:tblPr>
+      <w:tblGrid>
+        <w:gridCol w:w="1134"/>
+        <w:gridCol w:w="1134"/>
+        <w:gridCol w:w="1134"/>
+        <w:gridCol w:w="1134"/>
+        <w:gridCol w:w="1134"/>
+        <w:gridCol w:w="1134"/>
+        <w:gridCol w:w="1134"/>
+        <w:gridCol w:w="1134"/>
+      </w:tblGrid>
+      <w:tr>
+        <w:trPr>
+          <w:trHeight w:val="226"/>
+          <w:jc w:val="center"/>
+        </w:trPr>
+        <w:tc>
+          <w:tcPr>
+            <w:tcW w:w="1134" w:type="dxa"/>
+          </w:tcPr>
+          <w:p>
+            <w:pPr>
+              <w:pStyle w:val="PargrafodaLista"/>
+              <w:ind w:left="0" w:firstLine="0"/>
+              <w:jc w:val="center"/>
+              <w:rPr>
+                <w:rFonts w:ascii="LM Roman 12" w:hAnsi="LM Roman 12"/>
+                <w:szCs w:val="20"/>
+                <w:shd w:val="clear" w:color="auto" w:fill="FFFFFF"/>
+              </w:rPr>
+            </w:pPr>
+            <m:oMathPara>
+              <m:oMath>
+                <m:r>
+                  <w:rPr>
+                    <w:rFonts w:ascii="Cambria Math" w:hAnsi="Cambria Math"/>
+                    <w:szCs w:val="20"/>
+                    <w:shd w:val="clear" w:color="auto" w:fill="FFFFFF"/>
+                  </w:rPr>
+                  <m:t>M</m:t>
+                </m:r>
+              </m:oMath>
+            </m:oMathPara>
+          </w:p>
+        </w:tc>
+        <w:tc>
+          <w:tcPr>
+            <w:tcW w:w="1134" w:type="dxa"/>
+          </w:tcPr>
+          <w:p>
+            <w:pPr>
+              <w:pStyle w:val="PargrafodaLista"/>
+              <w:ind w:left="0" w:firstLine="0"/>
+              <w:jc w:val="center"/>
+              <w:rPr>
+                <w:rFonts w:ascii="LM Roman 12" w:hAnsi="LM Roman 12"/>
+                <w:szCs w:val="20"/>
+                <w:shd w:val="clear" w:color="auto" w:fill="FFFFFF"/>
+              </w:rPr>
+            </w:pPr>
+            <m:oMathPara>
+              <m:oMath>
+                <m:r>
+                  <w:rPr>
+                    <w:rFonts w:ascii="Cambria Math" w:hAnsi="Cambria Math"/>
+                    <w:szCs w:val="20"/>
+                    <w:shd w:val="clear" w:color="auto" w:fill="FFFFFF"/>
+                  </w:rPr>
+                  <m:t>Ci</m:t>
+                </m:r>
+              </m:oMath>
+            </m:oMathPara>
+          </w:p>
+        </w:tc>
+        <w:tc>
+          <w:tcPr>
+            <w:tcW w:w="1134" w:type="dxa"/>
+          </w:tcPr>
+          <w:p>
+            <w:pPr>
+              <w:pStyle w:val="PargrafodaLista"/>
+              <w:ind w:left="0" w:firstLine="0"/>
+              <w:jc w:val="center"/>
+              <w:rPr>
+                <w:rFonts w:ascii="LM Roman 12" w:hAnsi="LM Roman 12"/>
+                <w:szCs w:val="20"/>
+                <w:shd w:val="clear" w:color="auto" w:fill="FFFFFF"/>
+              </w:rPr>
+            </w:pPr>
+            <m:oMathPara>
+              <m:oMath>
+                <m:sSub>
+                  <m:sSubPr>
+                    <m:ctrlPr>
+                      <w:rPr>
+                        <w:rFonts w:ascii="Cambria Math" w:hAnsi="Cambria Math"/>
+                        <w:i/>
+                        <w:szCs w:val="20"/>
+                        <w:shd w:val="clear" w:color="auto" w:fill="FFFFFF"/>
+                      </w:rPr>
+                    </m:ctrlPr>
+                  </m:sSubPr>
+                  <m:e>
+                    <m:r>
+                      <w:rPr>
+                        <w:rFonts w:ascii="Cambria Math" w:hAnsi="Cambria Math"/>
+                        <w:szCs w:val="20"/>
+                        <w:shd w:val="clear" w:color="auto" w:fill="FFFFFF"/>
+                      </w:rPr>
+                      <m:t>S</m:t>
+                    </m:r>
+                  </m:e>
+                  <m:sub>
+                    <m:r>
+                      <w:rPr>
+                        <w:rFonts w:ascii="Cambria Math" w:hAnsi="Cambria Math"/>
+                        <w:szCs w:val="20"/>
+                        <w:shd w:val="clear" w:color="auto" w:fill="FFFFFF"/>
+                      </w:rPr>
+                      <m:t>1</m:t>
+                    </m:r>
+                  </m:sub>
+                </m:sSub>
+              </m:oMath>
+            </m:oMathPara>
+          </w:p>
+        </w:tc>
+        <w:tc>
+          <w:tcPr>
+            <w:tcW w:w="1134" w:type="dxa"/>
+          </w:tcPr>
+          <w:p>
+            <w:pPr>
+              <w:pStyle w:val="PargrafodaLista"/>
+              <w:ind w:left="0" w:firstLine="0"/>
+              <w:jc w:val="center"/>
+              <w:rPr>
+                <w:rFonts w:ascii="LM Roman 12" w:hAnsi="LM Roman 12"/>
+                <w:szCs w:val="20"/>
+                <w:shd w:val="clear" w:color="auto" w:fill="FFFFFF"/>
+              </w:rPr>
+            </w:pPr>
+            <m:oMathPara>
+              <m:oMath>
+                <m:sSub>
+                  <m:sSubPr>
+                    <m:ctrlPr>
+                      <w:rPr>
+                        <w:rFonts w:ascii="Cambria Math" w:hAnsi="Cambria Math"/>
+                        <w:i/>
+                        <w:szCs w:val="20"/>
+                        <w:shd w:val="clear" w:color="auto" w:fill="FFFFFF"/>
+                      </w:rPr>
+                    </m:ctrlPr>
+                  </m:sSubPr>
+                  <m:e>
+                    <m:r>
+                      <w:rPr>
+                        <w:rFonts w:ascii="Cambria Math" w:hAnsi="Cambria Math"/>
+                        <w:szCs w:val="20"/>
+                        <w:shd w:val="clear" w:color="auto" w:fill="FFFFFF"/>
+                      </w:rPr>
+                      <m:t>S</m:t>
+                    </m:r>
+                  </m:e>
+                  <m:sub>
+                    <m:r>
+                      <w:rPr>
+                        <w:rFonts w:ascii="Cambria Math" w:hAnsi="Cambria Math"/>
+                        <w:szCs w:val="20"/>
+                        <w:shd w:val="clear" w:color="auto" w:fill="FFFFFF"/>
+                      </w:rPr>
+                      <m:t>0</m:t>
+                    </m:r>
+                  </m:sub>
+                </m:sSub>
+              </m:oMath>
+            </m:oMathPara>
+          </w:p>
+        </w:tc>
+        <w:tc>
+          <w:tcPr>
+            <w:tcW w:w="1134" w:type="dxa"/>
+          </w:tcPr>
+          <w:p>
+            <w:pPr>
+              <w:pStyle w:val="PargrafodaLista"/>
+              <w:ind w:left="0" w:firstLine="0"/>
+              <w:jc w:val="center"/>
+              <w:rPr>
+                <w:rFonts w:ascii="LM Roman 12" w:hAnsi="LM Roman 12"/>
+                <w:szCs w:val="20"/>
+                <w:shd w:val="clear" w:color="auto" w:fill="FFFFFF"/>
+              </w:rPr>
+            </w:pPr>
+            <m:oMathPara>
+              <m:oMath>
+                <m:sSub>
+                  <m:sSubPr>
+                    <m:ctrlPr>
+                      <w:rPr>
+                        <w:rFonts w:ascii="Cambria Math" w:hAnsi="Cambria Math"/>
+                        <w:i/>
+                        <w:szCs w:val="20"/>
+                        <w:shd w:val="clear" w:color="auto" w:fill="FFFFFF"/>
+                      </w:rPr>
+                    </m:ctrlPr>
+                  </m:sSubPr>
+                  <m:e>
+                    <m:r>
+                      <w:rPr>
+                        <w:rFonts w:ascii="Cambria Math" w:hAnsi="Cambria Math"/>
+                        <w:szCs w:val="20"/>
+                        <w:shd w:val="clear" w:color="auto" w:fill="FFFFFF"/>
+                      </w:rPr>
+                      <m:t>A</m:t>
+                    </m:r>
+                  </m:e>
+                  <m:sub>
+                    <m:r>
+                      <w:rPr>
+                        <w:rFonts w:ascii="Cambria Math" w:hAnsi="Cambria Math"/>
+                        <w:szCs w:val="20"/>
+                        <w:shd w:val="clear" w:color="auto" w:fill="FFFFFF"/>
+                      </w:rPr>
+                      <m:t>i</m:t>
+                    </m:r>
+                  </m:sub>
+                </m:sSub>
+              </m:oMath>
+            </m:oMathPara>
+          </w:p>
+        </w:tc>
+        <w:tc>
+          <w:tcPr>
+            <w:tcW w:w="1134" w:type="dxa"/>
+          </w:tcPr>
+          <w:p>
+            <w:pPr>
+              <w:pStyle w:val="PargrafodaLista"/>
+              <w:ind w:left="0" w:firstLine="0"/>
+              <w:jc w:val="center"/>
+              <w:rPr>
+                <w:rFonts w:ascii="LM Roman 12" w:eastAsia="Arial" w:hAnsi="LM Roman 12"/>
+                <w:szCs w:val="20"/>
+                <w:shd w:val="clear" w:color="auto" w:fill="FFFFFF"/>
+              </w:rPr>
+            </w:pPr>
+            <m:oMathPara>
+              <m:oMath>
+                <m:sSub>
+                  <m:sSubPr>
+                    <m:ctrlPr>
+                      <w:rPr>
+                        <w:rFonts w:ascii="Cambria Math" w:hAnsi="Cambria Math"/>
+                        <w:i/>
+                        <w:szCs w:val="20"/>
+                        <w:shd w:val="clear" w:color="auto" w:fill="FFFFFF"/>
+                      </w:rPr>
+                    </m:ctrlPr>
+                  </m:sSubPr>
+                  <m:e>
+                    <m:r>
+                      <w:rPr>
+                        <w:rFonts w:ascii="Cambria Math" w:hAnsi="Cambria Math"/>
+                        <w:szCs w:val="20"/>
+                        <w:shd w:val="clear" w:color="auto" w:fill="FFFFFF"/>
+                      </w:rPr>
+                      <m:t>B</m:t>
+                    </m:r>
+                  </m:e>
+                  <m:sub>
+                    <m:r>
+                      <w:rPr>
+                        <w:rFonts w:ascii="Cambria Math" w:hAnsi="Cambria Math"/>
+                        <w:szCs w:val="20"/>
+                        <w:shd w:val="clear" w:color="auto" w:fill="FFFFFF"/>
+                      </w:rPr>
+                      <m:t>i</m:t>
+                    </m:r>
+                  </m:sub>
+                </m:sSub>
+              </m:oMath>
+            </m:oMathPara>
+          </w:p>
+        </w:tc>
+        <w:tc>
+          <w:tcPr>
+            <w:tcW w:w="1134" w:type="dxa"/>
+          </w:tcPr>
+          <w:p>
+            <w:pPr>
+              <w:pStyle w:val="PargrafodaLista"/>
+              <w:ind w:left="0" w:firstLine="0"/>
+              <w:jc w:val="center"/>
+              <w:rPr>
+                <w:rFonts w:ascii="LM Roman 12" w:eastAsia="Arial" w:hAnsi="LM Roman 12"/>
+                <w:szCs w:val="20"/>
+                <w:shd w:val="clear" w:color="auto" w:fill="FFFFFF"/>
+              </w:rPr>
+            </w:pPr>
+            <m:oMathPara>
+              <m:oMath>
+                <m:sSub>
+                  <m:sSubPr>
+                    <m:ctrlPr>
+                      <w:rPr>
+                        <w:rFonts w:ascii="Cambria Math" w:hAnsi="Cambria Math"/>
+                        <w:i/>
+                        <w:szCs w:val="20"/>
+                        <w:shd w:val="clear" w:color="auto" w:fill="FFFFFF"/>
+                      </w:rPr>
+                    </m:ctrlPr>
+                  </m:sSubPr>
+                  <m:e>
+                    <m:r>
+                      <w:rPr>
+                        <w:rFonts w:ascii="Cambria Math" w:hAnsi="Cambria Math"/>
+                        <w:szCs w:val="20"/>
+                        <w:shd w:val="clear" w:color="auto" w:fill="FFFFFF"/>
+                      </w:rPr>
+                      <m:t>F</m:t>
+                    </m:r>
+                  </m:e>
+                  <m:sub>
+                    <m:r>
+                      <w:rPr>
+                        <w:rFonts w:ascii="Cambria Math" w:hAnsi="Cambria Math"/>
+                        <w:szCs w:val="20"/>
+                        <w:shd w:val="clear" w:color="auto" w:fill="FFFFFF"/>
+                      </w:rPr>
+                      <m:t>i</m:t>
+                    </m:r>
+                  </m:sub>
+                </m:sSub>
+              </m:oMath>
+            </m:oMathPara>
+          </w:p>
+        </w:tc>
+        <w:tc>
+          <w:tcPr>
+            <w:tcW w:w="1134" w:type="dxa"/>
+          </w:tcPr>
+          <w:p>
+            <w:pPr>
+              <w:pStyle w:val="PargrafodaLista"/>
+              <w:ind w:left="0" w:firstLine="0"/>
+              <w:jc w:val="center"/>
+              <w:rPr>
+                <w:rFonts w:ascii="LM Roman 12" w:eastAsia="Arial" w:hAnsi="LM Roman 12"/>
+                <w:szCs w:val="20"/>
+                <w:shd w:val="clear" w:color="auto" w:fill="FFFFFF"/>
+              </w:rPr>
+            </w:pPr>
+            <m:oMathPara>
+              <m:oMath>
+                <m:sSub>
+                  <m:sSubPr>
+                    <m:ctrlPr>
+                      <w:rPr>
+                        <w:rFonts w:ascii="Cambria Math" w:hAnsi="Cambria Math"/>
+                        <w:i/>
+                        <w:szCs w:val="20"/>
+                        <w:shd w:val="clear" w:color="auto" w:fill="FFFFFF"/>
+                      </w:rPr>
+                    </m:ctrlPr>
+                  </m:sSubPr>
+                  <m:e>
+                    <m:r>
+                      <w:rPr>
+                        <w:rFonts w:ascii="Cambria Math" w:hAnsi="Cambria Math"/>
+                        <w:szCs w:val="20"/>
+                        <w:shd w:val="clear" w:color="auto" w:fill="FFFFFF"/>
+                      </w:rPr>
+                      <m:t>C</m:t>
+                    </m:r>
+                  </m:e>
+                  <m:sub>
+                    <m:r>
+                      <w:rPr>
+                        <w:rFonts w:ascii="Cambria Math" w:hAnsi="Cambria Math"/>
+                        <w:szCs w:val="20"/>
+                        <w:shd w:val="clear" w:color="auto" w:fill="FFFFFF"/>
+                      </w:rPr>
+                      <m:t>i</m:t>
+                    </m:r>
+                    <m:r>
+                      <w:rPr>
+                        <w:rFonts w:ascii="Cambria Math" w:hAnsi="Cambria Math"/>
+                        <w:szCs w:val="20"/>
+                        <w:shd w:val="clear" w:color="auto" w:fill="FFFFFF"/>
+                      </w:rPr>
+                      <m:t>1</m:t>
+                    </m:r>
+                  </m:sub>
+                </m:sSub>
+              </m:oMath>
+            </m:oMathPara>
+          </w:p>
+        </w:tc>
+      </w:tr>
+      <w:tr>
+        <w:trPr>
+          <w:trHeight w:val="233"/>
+          <w:jc w:val="center"/>
+        </w:trPr>
+        <w:tc>
+          <w:tcPr>
+            <w:tcW w:w="1134" w:type="dxa"/>
+          </w:tcPr>
+          <w:p>
+            <w:pPr>
+              <w:pStyle w:val="PargrafodaLista"/>
+              <w:ind w:left="0" w:firstLine="0"/>
+              <w:jc w:val="center"/>
+              <w:rPr>
+                <w:rFonts w:ascii="LM Roman 12" w:hAnsi="LM Roman 12"/>
+                <w:szCs w:val="20"/>
+                <w:shd w:val="clear" w:color="auto" w:fill="FFFFFF"/>
+              </w:rPr>
+            </w:pPr>
+            <w:r>
+              <w:rPr>
+                <w:rFonts w:ascii="LM Roman 12" w:hAnsi="LM Roman 12"/>
+                <w:szCs w:val="20"/>
+                <w:shd w:val="clear" w:color="auto" w:fill="FFFFFF"/>
+              </w:rPr>
+              <w:t>0</w:t>
+            </w:r>
+          </w:p>
+        </w:tc>
+        <w:tc>
+          <w:tcPr>
+            <w:tcW w:w="1134" w:type="dxa"/>
+          </w:tcPr>
+          <w:p>
+            <w:pPr>
+              <w:pStyle w:val="PargrafodaLista"/>
+              <w:ind w:left="0" w:firstLine="0"/>
+              <w:jc w:val="center"/>
+              <w:rPr>
+                <w:rFonts w:ascii="LM Roman 12" w:hAnsi="LM Roman 12"/>
+                <w:szCs w:val="20"/>
+                <w:shd w:val="clear" w:color="auto" w:fill="FFFFFF"/>
+              </w:rPr>
+            </w:pPr>
+            <w:r>
+              <w:rPr>
+                <w:rFonts w:ascii="LM Roman 12" w:hAnsi="LM Roman 12"/>
+                <w:szCs w:val="20"/>
+                <w:shd w:val="clear" w:color="auto" w:fill="FFFFFF"/>
+              </w:rPr>
+              <w:t>0</w:t>
+            </w:r>
+          </w:p>
+        </w:tc>
+        <w:tc>
+          <w:tcPr>
+            <w:tcW w:w="1134" w:type="dxa"/>
+          </w:tcPr>
+          <w:p>
+            <w:pPr>
+              <w:pStyle w:val="PargrafodaLista"/>
+              <w:ind w:left="0" w:firstLine="0"/>
+              <w:jc w:val="center"/>
+              <w:rPr>
+                <w:rFonts w:ascii="LM Roman 12" w:hAnsi="LM Roman 12"/>
+                <w:szCs w:val="20"/>
+                <w:shd w:val="clear" w:color="auto" w:fill="FFFFFF"/>
+              </w:rPr>
+            </w:pPr>
+            <w:r>
+              <w:rPr>
+                <w:rFonts w:ascii="LM Roman 12" w:hAnsi="LM Roman 12"/>
+                <w:szCs w:val="20"/>
+                <w:shd w:val="clear" w:color="auto" w:fill="FFFFFF"/>
+              </w:rPr>
+              <w:t>0</w:t>
+            </w:r>
+          </w:p>
+        </w:tc>
+        <w:tc>
+          <w:tcPr>
+            <w:tcW w:w="1134" w:type="dxa"/>
+          </w:tcPr>
+          <w:p>
+            <w:pPr>
+              <w:pStyle w:val="PargrafodaLista"/>
+              <w:ind w:left="0" w:firstLine="0"/>
+              <w:jc w:val="center"/>
+              <w:rPr>
+                <w:rFonts w:ascii="LM Roman 12" w:hAnsi="LM Roman 12"/>
+                <w:szCs w:val="20"/>
+                <w:shd w:val="clear" w:color="auto" w:fill="FFFFFF"/>
+              </w:rPr>
+            </w:pPr>
+            <w:r>
+              <w:rPr>
+                <w:rFonts w:ascii="LM Roman 12" w:hAnsi="LM Roman 12"/>
+                <w:szCs w:val="20"/>
+                <w:shd w:val="clear" w:color="auto" w:fill="FFFFFF"/>
+              </w:rPr>
+              <w:t>0</w:t>
+            </w:r>
+          </w:p>
+        </w:tc>
+        <w:tc>
+          <w:tcPr>
+            <w:tcW w:w="1134" w:type="dxa"/>
+          </w:tcPr>
+          <w:p>
+            <w:pPr>
+              <w:pStyle w:val="PargrafodaLista"/>
+              <w:ind w:left="0" w:firstLine="0"/>
+              <w:jc w:val="center"/>
+              <w:rPr>
+                <w:rFonts w:ascii="LM Roman 12" w:hAnsi="LM Roman 12"/>
+                <w:szCs w:val="20"/>
+                <w:shd w:val="clear" w:color="auto" w:fill="FFFFFF"/>
+              </w:rPr>
+            </w:pPr>
+            <w:r>
+              <w:rPr>
+                <w:rFonts w:ascii="LM Roman 12" w:hAnsi="LM Roman 12"/>
+                <w:szCs w:val="20"/>
+                <w:shd w:val="clear" w:color="auto" w:fill="FFFFFF"/>
+              </w:rPr>
+              <w:t>0</w:t>
+            </w:r>
+          </w:p>
+        </w:tc>
+        <w:tc>
+          <w:tcPr>
+            <w:tcW w:w="1134" w:type="dxa"/>
+          </w:tcPr>
+          <w:p>
+            <w:pPr>
+              <w:pStyle w:val="PargrafodaLista"/>
+              <w:ind w:left="0" w:firstLine="0"/>
+              <w:jc w:val="center"/>
+              <w:rPr>
+                <w:rFonts w:ascii="LM Roman 12" w:eastAsia="Arial" w:hAnsi="LM Roman 12"/>
+                <w:szCs w:val="20"/>
+                <w:shd w:val="clear" w:color="auto" w:fill="FFFFFF"/>
+              </w:rPr>
+            </w:pPr>
+            <w:r>
+              <w:rPr>
+                <w:rFonts w:ascii="LM Roman 12" w:eastAsia="Arial" w:hAnsi="LM Roman 12"/>
+                <w:szCs w:val="20"/>
+                <w:shd w:val="clear" w:color="auto" w:fill="FFFFFF"/>
+              </w:rPr>
+              <w:t>0</w:t>
+            </w:r>
+          </w:p>
+        </w:tc>
+        <w:tc>
+          <w:tcPr>
+            <w:tcW w:w="1134" w:type="dxa"/>
+          </w:tcPr>
+          <w:p>
+            <w:pPr>
+              <w:pStyle w:val="PargrafodaLista"/>
+              <w:ind w:left="0" w:firstLine="0"/>
+              <w:jc w:val="center"/>
+              <w:rPr>
+                <w:rFonts w:ascii="LM Roman 12" w:eastAsia="Arial" w:hAnsi="LM Roman 12"/>
+                <w:szCs w:val="20"/>
+                <w:shd w:val="clear" w:color="auto" w:fill="FFFFFF"/>
+              </w:rPr>
+            </w:pPr>
+            <w:r>
+              <w:rPr>
+                <w:rFonts w:ascii="LM Roman 12" w:eastAsia="Arial" w:hAnsi="LM Roman 12"/>
+                <w:szCs w:val="20"/>
+                <w:shd w:val="clear" w:color="auto" w:fill="FFFFFF"/>
+              </w:rPr>
+              <w:t>0</w:t>
+            </w:r>
+          </w:p>
+        </w:tc>
+        <w:tc>
+          <w:tcPr>
+            <w:tcW w:w="1134" w:type="dxa"/>
+          </w:tcPr>
+          <w:p>
+            <w:pPr>
+              <w:pStyle w:val="PargrafodaLista"/>
+              <w:ind w:left="0" w:firstLine="0"/>
+              <w:jc w:val="center"/>
+              <w:rPr>
+                <w:rFonts w:ascii="LM Roman 12" w:eastAsia="Arial" w:hAnsi="LM Roman 12"/>
+                <w:szCs w:val="20"/>
+                <w:shd w:val="clear" w:color="auto" w:fill="FFFFFF"/>
+              </w:rPr>
+            </w:pPr>
+            <w:r>
+              <w:rPr>
+                <w:rFonts w:ascii="LM Roman 12" w:eastAsia="Arial" w:hAnsi="LM Roman 12"/>
+                <w:szCs w:val="20"/>
+                <w:shd w:val="clear" w:color="auto" w:fill="FFFFFF"/>
+              </w:rPr>
+              <w:t>0</w:t>
+            </w:r>
+          </w:p>
+        </w:tc>
+      </w:tr>
+      <w:tr>
+        <w:trPr>
+          <w:trHeight w:val="226"/>
+          <w:jc w:val="center"/>
+        </w:trPr>
+        <w:tc>
+          <w:tcPr>
+            <w:tcW w:w="1134" w:type="dxa"/>
+          </w:tcPr>
+          <w:p>
+            <w:pPr>
+              <w:pStyle w:val="PargrafodaLista"/>
+              <w:ind w:left="0" w:firstLine="0"/>
+              <w:jc w:val="center"/>
+              <w:rPr>
+                <w:rFonts w:ascii="LM Roman 12" w:hAnsi="LM Roman 12"/>
+                <w:szCs w:val="20"/>
+                <w:shd w:val="clear" w:color="auto" w:fill="FFFFFF"/>
+              </w:rPr>
+            </w:pPr>
+            <w:r>
+              <w:rPr>
+                <w:rFonts w:ascii="LM Roman 12" w:hAnsi="LM Roman 12"/>
+                <w:szCs w:val="20"/>
+                <w:shd w:val="clear" w:color="auto" w:fill="FFFFFF"/>
+              </w:rPr>
+              <w:t>1</w:t>
+            </w:r>
+          </w:p>
+        </w:tc>
+        <w:tc>
+          <w:tcPr>
+            <w:tcW w:w="1134" w:type="dxa"/>
+          </w:tcPr>
+          <w:p>
+            <w:pPr>
+              <w:pStyle w:val="PargrafodaLista"/>
+              <w:ind w:left="0" w:firstLine="0"/>
+              <w:jc w:val="center"/>
+              <w:rPr>
+                <w:rFonts w:ascii="LM Roman 12" w:hAnsi="LM Roman 12"/>
+                <w:szCs w:val="20"/>
+                <w:shd w:val="clear" w:color="auto" w:fill="FFFFFF"/>
+              </w:rPr>
+            </w:pPr>
+            <w:r>
+              <w:rPr>
+                <w:rFonts w:ascii="LM Roman 12" w:hAnsi="LM Roman 12"/>
+                <w:szCs w:val="20"/>
+                <w:shd w:val="clear" w:color="auto" w:fill="FFFFFF"/>
+              </w:rPr>
+              <w:t>0</w:t>
+            </w:r>
+          </w:p>
+        </w:tc>
+        <w:tc>
+          <w:tcPr>
+            <w:tcW w:w="1134" w:type="dxa"/>
+          </w:tcPr>
+          <w:p>
+            <w:pPr>
+              <w:pStyle w:val="PargrafodaLista"/>
+              <w:ind w:left="0" w:firstLine="0"/>
+              <w:jc w:val="center"/>
+              <w:rPr>
+                <w:rFonts w:ascii="LM Roman 12" w:hAnsi="LM Roman 12"/>
+                <w:szCs w:val="20"/>
+                <w:shd w:val="clear" w:color="auto" w:fill="FFFFFF"/>
+              </w:rPr>
+            </w:pPr>
+            <w:r>
+              <w:rPr>
+                <w:rFonts w:ascii="LM Roman 12" w:hAnsi="LM Roman 12"/>
+                <w:szCs w:val="20"/>
+                <w:shd w:val="clear" w:color="auto" w:fill="FFFFFF"/>
+              </w:rPr>
+              <w:t>0</w:t>
+            </w:r>
+          </w:p>
+        </w:tc>
+        <w:tc>
+          <w:tcPr>
+            <w:tcW w:w="1134" w:type="dxa"/>
+          </w:tcPr>
+          <w:p>
+            <w:pPr>
+              <w:pStyle w:val="PargrafodaLista"/>
+              <w:ind w:left="0" w:firstLine="0"/>
+              <w:jc w:val="center"/>
+              <w:rPr>
+                <w:rFonts w:ascii="LM Roman 12" w:hAnsi="LM Roman 12"/>
+                <w:szCs w:val="20"/>
+                <w:shd w:val="clear" w:color="auto" w:fill="FFFFFF"/>
+              </w:rPr>
+            </w:pPr>
+            <w:r>
+              <w:rPr>
+                <w:rFonts w:ascii="LM Roman 12" w:hAnsi="LM Roman 12"/>
+                <w:szCs w:val="20"/>
+                <w:shd w:val="clear" w:color="auto" w:fill="FFFFFF"/>
+              </w:rPr>
+              <w:t>0</w:t>
+            </w:r>
+          </w:p>
+        </w:tc>
+        <w:tc>
+          <w:tcPr>
+            <w:tcW w:w="1134" w:type="dxa"/>
+          </w:tcPr>
+          <w:p>
+            <w:pPr>
+              <w:pStyle w:val="PargrafodaLista"/>
+              <w:ind w:left="0" w:firstLine="0"/>
+              <w:jc w:val="center"/>
+              <w:rPr>
+                <w:rFonts w:ascii="LM Roman 12" w:hAnsi="LM Roman 12"/>
+                <w:szCs w:val="20"/>
+                <w:shd w:val="clear" w:color="auto" w:fill="FFFFFF"/>
+              </w:rPr>
+            </w:pPr>
+            <w:r>
+              <w:rPr>
+                <w:rFonts w:ascii="LM Roman 12" w:hAnsi="LM Roman 12"/>
+                <w:szCs w:val="20"/>
+                <w:shd w:val="clear" w:color="auto" w:fill="FFFFFF"/>
+              </w:rPr>
+              <w:t>0</w:t>
+            </w:r>
+          </w:p>
+        </w:tc>
+        <w:tc>
+          <w:tcPr>
+            <w:tcW w:w="1134" w:type="dxa"/>
+          </w:tcPr>
+          <w:p>
+            <w:pPr>
+              <w:pStyle w:val="PargrafodaLista"/>
+              <w:ind w:left="0" w:firstLine="0"/>
+              <w:jc w:val="center"/>
+              <w:rPr>
+                <w:rFonts w:ascii="LM Roman 12" w:eastAsia="Calibri" w:hAnsi="LM Roman 12" w:cs="Arial"/>
+                <w:szCs w:val="20"/>
+                <w:shd w:val="clear" w:color="auto" w:fill="FFFFFF"/>
+              </w:rPr>
+            </w:pPr>
+            <w:r>
+              <w:rPr>
+                <w:rFonts w:ascii="LM Roman 12" w:eastAsia="Calibri" w:hAnsi="LM Roman 12" w:cs="Arial"/>
+                <w:szCs w:val="20"/>
+                <w:shd w:val="clear" w:color="auto" w:fill="FFFFFF"/>
+              </w:rPr>
+              <w:t>1</w:t>
+            </w:r>
+          </w:p>
+        </w:tc>
+        <w:tc>
+          <w:tcPr>
+            <w:tcW w:w="1134" w:type="dxa"/>
+          </w:tcPr>
+          <w:p>
+            <w:pPr>
+              <w:pStyle w:val="PargrafodaLista"/>
+              <w:ind w:left="0" w:firstLine="0"/>
+              <w:jc w:val="center"/>
+              <w:rPr>
+                <w:rFonts w:ascii="LM Roman 12" w:eastAsia="Calibri" w:hAnsi="LM Roman 12" w:cs="Arial"/>
+                <w:szCs w:val="20"/>
+                <w:shd w:val="clear" w:color="auto" w:fill="FFFFFF"/>
+              </w:rPr>
+            </w:pPr>
+            <w:r>
+              <w:rPr>
+                <w:rFonts w:ascii="LM Roman 12" w:eastAsia="Calibri" w:hAnsi="LM Roman 12" w:cs="Arial"/>
+                <w:szCs w:val="20"/>
+                <w:shd w:val="clear" w:color="auto" w:fill="FFFFFF"/>
+              </w:rPr>
+              <w:t>0</w:t>
+            </w:r>
+          </w:p>
+        </w:tc>
+        <w:tc>
+          <w:tcPr>
+            <w:tcW w:w="1134" w:type="dxa"/>
+          </w:tcPr>
+          <w:p>
+            <w:pPr>
+              <w:pStyle w:val="PargrafodaLista"/>
+              <w:ind w:left="0" w:firstLine="0"/>
+              <w:jc w:val="center"/>
+              <w:rPr>
+                <w:rFonts w:ascii="LM Roman 12" w:eastAsia="Calibri" w:hAnsi="LM Roman 12" w:cs="Arial"/>
+                <w:szCs w:val="20"/>
+                <w:shd w:val="clear" w:color="auto" w:fill="FFFFFF"/>
+              </w:rPr>
+            </w:pPr>
+            <w:r>
+              <w:rPr>
+                <w:rFonts w:ascii="LM Roman 12" w:eastAsia="Calibri" w:hAnsi="LM Roman 12" w:cs="Arial"/>
+                <w:szCs w:val="20"/>
+                <w:shd w:val="clear" w:color="auto" w:fill="FFFFFF"/>
+              </w:rPr>
+              <w:t>0</w:t>
+            </w:r>
+          </w:p>
+        </w:tc>
+      </w:tr>
+      <w:tr>
+        <w:trPr>
+          <w:trHeight w:val="226"/>
+          <w:jc w:val="center"/>
+        </w:trPr>
+        <w:tc>
+          <w:tcPr>
+            <w:tcW w:w="1134" w:type="dxa"/>
+          </w:tcPr>
+          <w:p>
+            <w:pPr>
+              <w:pStyle w:val="PargrafodaLista"/>
+              <w:ind w:left="0" w:firstLine="0"/>
+              <w:jc w:val="center"/>
+              <w:rPr>
+                <w:rFonts w:ascii="LM Roman 12" w:hAnsi="LM Roman 12"/>
+                <w:szCs w:val="20"/>
+                <w:shd w:val="clear" w:color="auto" w:fill="FFFFFF"/>
+              </w:rPr>
+            </w:pPr>
+            <w:r>
+              <w:rPr>
+                <w:rFonts w:ascii="LM Roman 12" w:hAnsi="LM Roman 12"/>
+                <w:szCs w:val="20"/>
+                <w:shd w:val="clear" w:color="auto" w:fill="FFFFFF"/>
+              </w:rPr>
+              <w:t>1</w:t>
+            </w:r>
+          </w:p>
+        </w:tc>
+        <w:tc>
+          <w:tcPr>
+            <w:tcW w:w="1134" w:type="dxa"/>
+          </w:tcPr>
+          <w:p>
+            <w:pPr>
+              <w:pStyle w:val="PargrafodaLista"/>
+              <w:ind w:left="0" w:firstLine="0"/>
+              <w:jc w:val="center"/>
+              <w:rPr>
+                <w:rFonts w:ascii="LM Roman 12" w:hAnsi="LM Roman 12"/>
+                <w:szCs w:val="20"/>
+                <w:shd w:val="clear" w:color="auto" w:fill="FFFFFF"/>
+              </w:rPr>
+            </w:pPr>
+            <w:r>
+              <w:rPr>
+                <w:rFonts w:ascii="LM Roman 12" w:hAnsi="LM Roman 12"/>
+                <w:szCs w:val="20"/>
+                <w:shd w:val="clear" w:color="auto" w:fill="FFFFFF"/>
+              </w:rPr>
+              <w:t>0</w:t>
+            </w:r>
+          </w:p>
+        </w:tc>
+        <w:tc>
+          <w:tcPr>
+            <w:tcW w:w="1134" w:type="dxa"/>
+          </w:tcPr>
+          <w:p>
+            <w:pPr>
+              <w:pStyle w:val="PargrafodaLista"/>
+              <w:ind w:left="0" w:firstLine="0"/>
+              <w:jc w:val="center"/>
+              <w:rPr>
+                <w:rFonts w:ascii="LM Roman 12" w:hAnsi="LM Roman 12"/>
+                <w:szCs w:val="20"/>
+                <w:shd w:val="clear" w:color="auto" w:fill="FFFFFF"/>
+              </w:rPr>
+            </w:pPr>
+            <w:r>
+              <w:rPr>
+                <w:rFonts w:ascii="LM Roman 12" w:hAnsi="LM Roman 12"/>
+                <w:szCs w:val="20"/>
+                <w:shd w:val="clear" w:color="auto" w:fill="FFFFFF"/>
+              </w:rPr>
+              <w:t>0</w:t>
+            </w:r>
+          </w:p>
+        </w:tc>
+        <w:tc>
+          <w:tcPr>
+            <w:tcW w:w="1134" w:type="dxa"/>
+          </w:tcPr>
+          <w:p>
+            <w:pPr>
+              <w:pStyle w:val="PargrafodaLista"/>
+              <w:ind w:left="0" w:firstLine="0"/>
+              <w:jc w:val="center"/>
+              <w:rPr>
+                <w:rFonts w:ascii="LM Roman 12" w:hAnsi="LM Roman 12"/>
+                <w:szCs w:val="20"/>
+                <w:shd w:val="clear" w:color="auto" w:fill="FFFFFF"/>
+              </w:rPr>
+            </w:pPr>
+            <w:r>
+              <w:rPr>
+                <w:rFonts w:ascii="LM Roman 12" w:hAnsi="LM Roman 12"/>
+                <w:szCs w:val="20"/>
+                <w:shd w:val="clear" w:color="auto" w:fill="FFFFFF"/>
+              </w:rPr>
+              <w:t>0</w:t>
+            </w:r>
+          </w:p>
+        </w:tc>
+        <w:tc>
+          <w:tcPr>
+            <w:tcW w:w="1134" w:type="dxa"/>
+          </w:tcPr>
+          <w:p>
+            <w:pPr>
+              <w:pStyle w:val="PargrafodaLista"/>
+              <w:ind w:left="0" w:firstLine="0"/>
+              <w:jc w:val="center"/>
+              <w:rPr>
+                <w:rFonts w:ascii="LM Roman 12" w:hAnsi="LM Roman 12"/>
+                <w:szCs w:val="20"/>
+                <w:shd w:val="clear" w:color="auto" w:fill="FFFFFF"/>
+              </w:rPr>
+            </w:pPr>
+            <w:r>
+              <w:rPr>
+                <w:rFonts w:ascii="LM Roman 12" w:hAnsi="LM Roman 12"/>
+                <w:szCs w:val="20"/>
+                <w:shd w:val="clear" w:color="auto" w:fill="FFFFFF"/>
+              </w:rPr>
+              <w:t>1</w:t>
+            </w:r>
+          </w:p>
+        </w:tc>
+        <w:tc>
+          <w:tcPr>
+            <w:tcW w:w="1134" w:type="dxa"/>
+          </w:tcPr>
+          <w:p>
+            <w:pPr>
+              <w:pStyle w:val="PargrafodaLista"/>
+              <w:ind w:left="0" w:firstLine="0"/>
+              <w:jc w:val="center"/>
+              <w:rPr>
+                <w:rFonts w:ascii="LM Roman 12" w:eastAsia="Calibri" w:hAnsi="LM Roman 12" w:cs="Arial"/>
+                <w:szCs w:val="20"/>
+                <w:shd w:val="clear" w:color="auto" w:fill="FFFFFF"/>
+              </w:rPr>
+            </w:pPr>
+            <w:r>
+              <w:rPr>
+                <w:rFonts w:ascii="LM Roman 12" w:eastAsia="Calibri" w:hAnsi="LM Roman 12" w:cs="Arial"/>
+                <w:szCs w:val="20"/>
+                <w:shd w:val="clear" w:color="auto" w:fill="FFFFFF"/>
+              </w:rPr>
+              <w:t>0</w:t>
+            </w:r>
+          </w:p>
+        </w:tc>
+        <w:tc>
+          <w:tcPr>
+            <w:tcW w:w="1134" w:type="dxa"/>
+          </w:tcPr>
+          <w:p>
+            <w:pPr>
+              <w:pStyle w:val="PargrafodaLista"/>
+              <w:ind w:left="0" w:firstLine="0"/>
+              <w:jc w:val="center"/>
+              <w:rPr>
+                <w:rFonts w:ascii="LM Roman 12" w:eastAsia="Calibri" w:hAnsi="LM Roman 12" w:cs="Arial"/>
+                <w:szCs w:val="20"/>
+                <w:shd w:val="clear" w:color="auto" w:fill="FFFFFF"/>
+              </w:rPr>
+            </w:pPr>
+            <w:r>
+              <w:rPr>
+                <w:rFonts w:ascii="LM Roman 12" w:eastAsia="Calibri" w:hAnsi="LM Roman 12" w:cs="Arial"/>
+                <w:szCs w:val="20"/>
+                <w:shd w:val="clear" w:color="auto" w:fill="FFFFFF"/>
+              </w:rPr>
+              <w:t>1</w:t>
+            </w:r>
+          </w:p>
+        </w:tc>
+        <w:tc>
+          <w:tcPr>
+            <w:tcW w:w="1134" w:type="dxa"/>
+          </w:tcPr>
+          <w:p>
+            <w:pPr>
+              <w:pStyle w:val="PargrafodaLista"/>
+              <w:ind w:left="0" w:firstLine="0"/>
+              <w:jc w:val="center"/>
+              <w:rPr>
+                <w:rFonts w:ascii="LM Roman 12" w:eastAsia="Calibri" w:hAnsi="LM Roman 12" w:cs="Arial"/>
+                <w:szCs w:val="20"/>
+                <w:shd w:val="clear" w:color="auto" w:fill="FFFFFF"/>
+              </w:rPr>
+            </w:pPr>
+            <w:r>
+              <w:rPr>
+                <w:rFonts w:ascii="LM Roman 12" w:eastAsia="Calibri" w:hAnsi="LM Roman 12" w:cs="Arial"/>
+                <w:szCs w:val="20"/>
+                <w:shd w:val="clear" w:color="auto" w:fill="FFFFFF"/>
+              </w:rPr>
+              <w:t>0</w:t>
+            </w:r>
+          </w:p>
+        </w:tc>
+      </w:tr>
+      <w:tr>
+        <w:trPr>
+          <w:trHeight w:val="226"/>
+          <w:jc w:val="center"/>
+        </w:trPr>
+        <w:tc>
+          <w:tcPr>
+            <w:tcW w:w="1134" w:type="dxa"/>
+          </w:tcPr>
+          <w:p>
+            <w:pPr>
+              <w:pStyle w:val="PargrafodaLista"/>
+              <w:ind w:left="0" w:firstLine="0"/>
+              <w:jc w:val="center"/>
+              <w:rPr>
+                <w:rFonts w:ascii="LM Roman 12" w:hAnsi="LM Roman 12"/>
+                <w:szCs w:val="20"/>
+                <w:shd w:val="clear" w:color="auto" w:fill="FFFFFF"/>
+              </w:rPr>
+            </w:pPr>
+            <w:r>
+              <w:rPr>
+                <w:rFonts w:ascii="LM Roman 12" w:hAnsi="LM Roman 12"/>
+                <w:szCs w:val="20"/>
+                <w:shd w:val="clear" w:color="auto" w:fill="FFFFFF"/>
+              </w:rPr>
+              <w:t>1</w:t>
+            </w:r>
+          </w:p>
+        </w:tc>
+        <w:tc>
+          <w:tcPr>
+            <w:tcW w:w="1134" w:type="dxa"/>
+          </w:tcPr>
+          <w:p>
+            <w:pPr>
+              <w:pStyle w:val="PargrafodaLista"/>
+              <w:ind w:left="0" w:firstLine="0"/>
+              <w:jc w:val="center"/>
+              <w:rPr>
+                <w:rFonts w:ascii="LM Roman 12" w:hAnsi="LM Roman 12"/>
+                <w:szCs w:val="20"/>
+                <w:shd w:val="clear" w:color="auto" w:fill="FFFFFF"/>
+              </w:rPr>
+            </w:pPr>
+            <w:r>
+              <w:rPr>
+                <w:rFonts w:ascii="LM Roman 12" w:hAnsi="LM Roman 12"/>
+                <w:szCs w:val="20"/>
+                <w:shd w:val="clear" w:color="auto" w:fill="FFFFFF"/>
+              </w:rPr>
+              <w:t>0</w:t>
+            </w:r>
+          </w:p>
+        </w:tc>
+        <w:tc>
+          <w:tcPr>
+            <w:tcW w:w="1134" w:type="dxa"/>
+          </w:tcPr>
+          <w:p>
+            <w:pPr>
+              <w:pStyle w:val="PargrafodaLista"/>
+              <w:ind w:left="0" w:firstLine="0"/>
+              <w:jc w:val="center"/>
+              <w:rPr>
+                <w:rFonts w:ascii="LM Roman 12" w:hAnsi="LM Roman 12"/>
+                <w:szCs w:val="20"/>
+                <w:shd w:val="clear" w:color="auto" w:fill="FFFFFF"/>
+              </w:rPr>
+            </w:pPr>
+            <w:r>
+              <w:rPr>
+                <w:rFonts w:ascii="LM Roman 12" w:hAnsi="LM Roman 12"/>
+                <w:szCs w:val="20"/>
+                <w:shd w:val="clear" w:color="auto" w:fill="FFFFFF"/>
+              </w:rPr>
+              <w:t>0</w:t>
+            </w:r>
+          </w:p>
+        </w:tc>
+        <w:tc>
+          <w:tcPr>
+            <w:tcW w:w="1134" w:type="dxa"/>
+          </w:tcPr>
+          <w:p>
+            <w:pPr>
+              <w:pStyle w:val="PargrafodaLista"/>
+              <w:ind w:left="0" w:firstLine="0"/>
+              <w:jc w:val="center"/>
+              <w:rPr>
+                <w:rFonts w:ascii="LM Roman 12" w:hAnsi="LM Roman 12"/>
+                <w:szCs w:val="20"/>
+                <w:shd w:val="clear" w:color="auto" w:fill="FFFFFF"/>
+              </w:rPr>
+            </w:pPr>
+            <w:r>
+              <w:rPr>
+                <w:rFonts w:ascii="LM Roman 12" w:hAnsi="LM Roman 12"/>
+                <w:szCs w:val="20"/>
+                <w:shd w:val="clear" w:color="auto" w:fill="FFFFFF"/>
+              </w:rPr>
+              <w:t>0</w:t>
+            </w:r>
+          </w:p>
+        </w:tc>
+        <w:tc>
+          <w:tcPr>
+            <w:tcW w:w="1134" w:type="dxa"/>
+          </w:tcPr>
+          <w:p>
+            <w:pPr>
+              <w:pStyle w:val="PargrafodaLista"/>
+              <w:ind w:left="0" w:firstLine="0"/>
+              <w:jc w:val="center"/>
+              <w:rPr>
+                <w:rFonts w:ascii="LM Roman 12" w:hAnsi="LM Roman 12"/>
+                <w:szCs w:val="20"/>
+                <w:shd w:val="clear" w:color="auto" w:fill="FFFFFF"/>
+              </w:rPr>
+            </w:pPr>
+            <w:r>
+              <w:rPr>
+                <w:rFonts w:ascii="LM Roman 12" w:hAnsi="LM Roman 12"/>
+                <w:szCs w:val="20"/>
+                <w:shd w:val="clear" w:color="auto" w:fill="FFFFFF"/>
+              </w:rPr>
+              <w:t>1</w:t>
+            </w:r>
+          </w:p>
+        </w:tc>
+        <w:tc>
+          <w:tcPr>
+            <w:tcW w:w="1134" w:type="dxa"/>
+          </w:tcPr>
+          <w:p>
+            <w:pPr>
+              <w:pStyle w:val="PargrafodaLista"/>
+              <w:ind w:left="0" w:firstLine="0"/>
+              <w:jc w:val="center"/>
+              <w:rPr>
+                <w:rFonts w:ascii="LM Roman 12" w:eastAsia="Calibri" w:hAnsi="LM Roman 12" w:cs="Arial"/>
+                <w:szCs w:val="20"/>
+                <w:shd w:val="clear" w:color="auto" w:fill="FFFFFF"/>
+              </w:rPr>
+            </w:pPr>
+            <w:r>
+              <w:rPr>
+                <w:rFonts w:ascii="LM Roman 12" w:eastAsia="Calibri" w:hAnsi="LM Roman 12" w:cs="Arial"/>
+                <w:szCs w:val="20"/>
+                <w:shd w:val="clear" w:color="auto" w:fill="FFFFFF"/>
+              </w:rPr>
+              <w:t>1</w:t>
+            </w:r>
+          </w:p>
+        </w:tc>
+        <w:tc>
+          <w:tcPr>
+            <w:tcW w:w="1134" w:type="dxa"/>
+          </w:tcPr>
+          <w:p>
+            <w:pPr>
+              <w:pStyle w:val="PargrafodaLista"/>
+              <w:ind w:left="0" w:firstLine="0"/>
+              <w:jc w:val="center"/>
+              <w:rPr>
+                <w:rFonts w:ascii="LM Roman 12" w:eastAsia="Calibri" w:hAnsi="LM Roman 12" w:cs="Arial"/>
+                <w:szCs w:val="20"/>
+                <w:shd w:val="clear" w:color="auto" w:fill="FFFFFF"/>
+              </w:rPr>
+            </w:pPr>
+            <w:r>
+              <w:rPr>
+                <w:rFonts w:ascii="LM Roman 12" w:eastAsia="Calibri" w:hAnsi="LM Roman 12" w:cs="Arial"/>
+                <w:szCs w:val="20"/>
+                <w:shd w:val="clear" w:color="auto" w:fill="FFFFFF"/>
+              </w:rPr>
+              <w:t>1</w:t>
+            </w:r>
+          </w:p>
+        </w:tc>
+        <w:tc>
+          <w:tcPr>
+            <w:tcW w:w="1134" w:type="dxa"/>
+          </w:tcPr>
+          <w:p>
+            <w:pPr>
+              <w:pStyle w:val="PargrafodaLista"/>
+              <w:ind w:left="0" w:firstLine="0"/>
+              <w:jc w:val="center"/>
+              <w:rPr>
+                <w:rFonts w:ascii="LM Roman 12" w:eastAsia="Calibri" w:hAnsi="LM Roman 12" w:cs="Arial"/>
+                <w:szCs w:val="20"/>
+                <w:shd w:val="clear" w:color="auto" w:fill="FFFFFF"/>
+              </w:rPr>
+            </w:pPr>
+            <w:r>
+              <w:rPr>
+                <w:rFonts w:ascii="LM Roman 12" w:eastAsia="Calibri" w:hAnsi="LM Roman 12" w:cs="Arial"/>
+                <w:szCs w:val="20"/>
+                <w:shd w:val="clear" w:color="auto" w:fill="FFFFFF"/>
+              </w:rPr>
+              <w:t>0</w:t>
+            </w:r>
+          </w:p>
+        </w:tc>
+      </w:tr>
+      <w:tr>
+        <w:trPr>
+          <w:trHeight w:val="226"/>
+          <w:jc w:val="center"/>
+        </w:trPr>
+        <w:tc>
+          <w:tcPr>
+            <w:tcW w:w="1134" w:type="dxa"/>
+          </w:tcPr>
+          <w:p>
+            <w:pPr>
+              <w:pStyle w:val="PargrafodaLista"/>
+              <w:ind w:left="0" w:firstLine="0"/>
+              <w:jc w:val="center"/>
+              <w:rPr>
+                <w:rFonts w:ascii="LM Roman 12" w:hAnsi="LM Roman 12"/>
+                <w:szCs w:val="20"/>
+                <w:shd w:val="clear" w:color="auto" w:fill="FFFFFF"/>
+              </w:rPr>
+            </w:pPr>
+            <w:r>
+              <w:rPr>
+                <w:rFonts w:ascii="LM Roman 12" w:hAnsi="LM Roman 12"/>
+                <w:szCs w:val="20"/>
+                <w:shd w:val="clear" w:color="auto" w:fill="FFFFFF"/>
+              </w:rPr>
+              <w:t>1</w:t>
+            </w:r>
+          </w:p>
+        </w:tc>
+        <w:tc>
+          <w:tcPr>
+            <w:tcW w:w="1134" w:type="dxa"/>
+          </w:tcPr>
+          <w:p>
+            <w:pPr>
+              <w:pStyle w:val="PargrafodaLista"/>
+              <w:ind w:left="0" w:firstLine="0"/>
+              <w:jc w:val="center"/>
+              <w:rPr>
+                <w:rFonts w:ascii="LM Roman 12" w:hAnsi="LM Roman 12"/>
+                <w:szCs w:val="20"/>
+                <w:shd w:val="clear" w:color="auto" w:fill="FFFFFF"/>
+              </w:rPr>
+            </w:pPr>
+            <w:r>
+              <w:rPr>
+                <w:rFonts w:ascii="LM Roman 12" w:hAnsi="LM Roman 12"/>
+                <w:szCs w:val="20"/>
+                <w:shd w:val="clear" w:color="auto" w:fill="FFFFFF"/>
+              </w:rPr>
+              <w:t>0</w:t>
+            </w:r>
+          </w:p>
+        </w:tc>
+        <w:tc>
+          <w:tcPr>
+            <w:tcW w:w="1134" w:type="dxa"/>
+          </w:tcPr>
+          <w:p>
+            <w:pPr>
+              <w:pStyle w:val="PargrafodaLista"/>
+              <w:ind w:left="0" w:firstLine="0"/>
+              <w:jc w:val="center"/>
+              <w:rPr>
+                <w:rFonts w:ascii="LM Roman 12" w:hAnsi="LM Roman 12"/>
+                <w:szCs w:val="20"/>
+                <w:shd w:val="clear" w:color="auto" w:fill="FFFFFF"/>
+              </w:rPr>
+            </w:pPr>
+            <w:r>
+              <w:rPr>
+                <w:rFonts w:ascii="LM Roman 12" w:hAnsi="LM Roman 12"/>
+                <w:szCs w:val="20"/>
+                <w:shd w:val="clear" w:color="auto" w:fill="FFFFFF"/>
+              </w:rPr>
+              <w:t>0</w:t>
+            </w:r>
+          </w:p>
+        </w:tc>
+        <w:tc>
+          <w:tcPr>
+            <w:tcW w:w="1134" w:type="dxa"/>
+          </w:tcPr>
+          <w:p>
+            <w:pPr>
+              <w:pStyle w:val="PargrafodaLista"/>
+              <w:ind w:left="0" w:firstLine="0"/>
+              <w:jc w:val="center"/>
+              <w:rPr>
+                <w:rFonts w:ascii="LM Roman 12" w:hAnsi="LM Roman 12"/>
+                <w:szCs w:val="20"/>
+                <w:shd w:val="clear" w:color="auto" w:fill="FFFFFF"/>
+              </w:rPr>
+            </w:pPr>
+            <w:r>
+              <w:rPr>
+                <w:rFonts w:ascii="LM Roman 12" w:hAnsi="LM Roman 12"/>
+                <w:szCs w:val="20"/>
+                <w:shd w:val="clear" w:color="auto" w:fill="FFFFFF"/>
+              </w:rPr>
+              <w:t>1</w:t>
+            </w:r>
+          </w:p>
+        </w:tc>
+        <w:tc>
+          <w:tcPr>
+            <w:tcW w:w="1134" w:type="dxa"/>
+          </w:tcPr>
+          <w:p>
+            <w:pPr>
+              <w:pStyle w:val="PargrafodaLista"/>
+              <w:ind w:left="0" w:firstLine="0"/>
+              <w:jc w:val="center"/>
+              <w:rPr>
+                <w:rFonts w:ascii="LM Roman 12" w:hAnsi="LM Roman 12"/>
+                <w:szCs w:val="20"/>
+                <w:shd w:val="clear" w:color="auto" w:fill="FFFFFF"/>
+              </w:rPr>
+            </w:pPr>
+            <w:r>
+              <w:rPr>
+                <w:rFonts w:ascii="LM Roman 12" w:hAnsi="LM Roman 12"/>
+                <w:szCs w:val="20"/>
+                <w:shd w:val="clear" w:color="auto" w:fill="FFFFFF"/>
+              </w:rPr>
+              <w:t>0</w:t>
+            </w:r>
+          </w:p>
+        </w:tc>
+        <w:tc>
+          <w:tcPr>
+            <w:tcW w:w="1134" w:type="dxa"/>
+          </w:tcPr>
+          <w:p>
+            <w:pPr>
+              <w:pStyle w:val="PargrafodaLista"/>
+              <w:ind w:left="0" w:firstLine="0"/>
+              <w:jc w:val="center"/>
+              <w:rPr>
+                <w:rFonts w:ascii="LM Roman 12" w:eastAsia="Calibri" w:hAnsi="LM Roman 12" w:cs="Arial"/>
+                <w:szCs w:val="20"/>
+                <w:shd w:val="clear" w:color="auto" w:fill="FFFFFF"/>
+              </w:rPr>
+            </w:pPr>
+            <w:r>
+              <w:rPr>
+                <w:rFonts w:ascii="LM Roman 12" w:eastAsia="Calibri" w:hAnsi="LM Roman 12" w:cs="Arial"/>
+                <w:szCs w:val="20"/>
+                <w:shd w:val="clear" w:color="auto" w:fill="FFFFFF"/>
+              </w:rPr>
+              <w:t>0</w:t>
+            </w:r>
+          </w:p>
+        </w:tc>
+        <w:tc>
+          <w:tcPr>
+            <w:tcW w:w="1134" w:type="dxa"/>
+          </w:tcPr>
+          <w:p>
+            <w:pPr>
+              <w:pStyle w:val="PargrafodaLista"/>
+              <w:ind w:left="0" w:firstLine="0"/>
+              <w:jc w:val="center"/>
+              <w:rPr>
+                <w:rFonts w:ascii="LM Roman 12" w:eastAsia="Calibri" w:hAnsi="LM Roman 12" w:cs="Arial"/>
+                <w:szCs w:val="20"/>
+                <w:shd w:val="clear" w:color="auto" w:fill="FFFFFF"/>
+              </w:rPr>
+            </w:pPr>
+            <w:r>
+              <w:rPr>
+                <w:rFonts w:ascii="LM Roman 12" w:eastAsia="Calibri" w:hAnsi="LM Roman 12" w:cs="Arial"/>
+                <w:szCs w:val="20"/>
+                <w:shd w:val="clear" w:color="auto" w:fill="FFFFFF"/>
+              </w:rPr>
+              <w:t>1</w:t>
+            </w:r>
+          </w:p>
+        </w:tc>
+        <w:tc>
+          <w:tcPr>
+            <w:tcW w:w="1134" w:type="dxa"/>
+          </w:tcPr>
+          <w:p>
+            <w:pPr>
+              <w:pStyle w:val="PargrafodaLista"/>
+              <w:ind w:left="0" w:firstLine="0"/>
+              <w:jc w:val="center"/>
+              <w:rPr>
+                <w:rFonts w:ascii="LM Roman 12" w:eastAsia="Calibri" w:hAnsi="LM Roman 12" w:cs="Arial"/>
+                <w:szCs w:val="20"/>
+                <w:shd w:val="clear" w:color="auto" w:fill="FFFFFF"/>
+              </w:rPr>
+            </w:pPr>
+            <w:r>
+              <w:rPr>
+                <w:rFonts w:ascii="LM Roman 12" w:eastAsia="Calibri" w:hAnsi="LM Roman 12" w:cs="Arial"/>
+                <w:szCs w:val="20"/>
+                <w:shd w:val="clear" w:color="auto" w:fill="FFFFFF"/>
+              </w:rPr>
+              <w:t>0</w:t>
+            </w:r>
+          </w:p>
+        </w:tc>
+      </w:tr>
+      <w:tr>
+        <w:trPr>
+          <w:trHeight w:val="226"/>
+          <w:jc w:val="center"/>
+        </w:trPr>
+        <w:tc>
+          <w:tcPr>
+            <w:tcW w:w="1134" w:type="dxa"/>
+          </w:tcPr>
+          <w:p>
+            <w:pPr>
+              <w:pStyle w:val="PargrafodaLista"/>
+              <w:ind w:left="0" w:firstLine="0"/>
+              <w:jc w:val="center"/>
+              <w:rPr>
+                <w:rFonts w:ascii="LM Roman 12" w:hAnsi="LM Roman 12"/>
+                <w:szCs w:val="20"/>
+                <w:shd w:val="clear" w:color="auto" w:fill="FFFFFF"/>
+              </w:rPr>
+            </w:pPr>
+            <w:r>
+              <w:rPr>
+                <w:rFonts w:ascii="LM Roman 12" w:hAnsi="LM Roman 12"/>
+                <w:szCs w:val="20"/>
+                <w:shd w:val="clear" w:color="auto" w:fill="FFFFFF"/>
+              </w:rPr>
+              <w:t>1</w:t>
+            </w:r>
+          </w:p>
+        </w:tc>
+        <w:tc>
+          <w:tcPr>
+            <w:tcW w:w="1134" w:type="dxa"/>
+          </w:tcPr>
+          <w:p>
+            <w:pPr>
+              <w:pStyle w:val="PargrafodaLista"/>
+              <w:ind w:left="0" w:firstLine="0"/>
+              <w:jc w:val="center"/>
+              <w:rPr>
+                <w:rFonts w:ascii="LM Roman 12" w:hAnsi="LM Roman 12"/>
+                <w:szCs w:val="20"/>
+                <w:shd w:val="clear" w:color="auto" w:fill="FFFFFF"/>
+              </w:rPr>
+            </w:pPr>
+            <w:r>
+              <w:rPr>
+                <w:rFonts w:ascii="LM Roman 12" w:hAnsi="LM Roman 12"/>
+                <w:szCs w:val="20"/>
+                <w:shd w:val="clear" w:color="auto" w:fill="FFFFFF"/>
+              </w:rPr>
+              <w:t>0</w:t>
+            </w:r>
+          </w:p>
+        </w:tc>
+        <w:tc>
+          <w:tcPr>
+            <w:tcW w:w="1134" w:type="dxa"/>
+          </w:tcPr>
+          <w:p>
+            <w:pPr>
+              <w:pStyle w:val="PargrafodaLista"/>
+              <w:ind w:left="0" w:firstLine="0"/>
+              <w:jc w:val="center"/>
+              <w:rPr>
+                <w:rFonts w:ascii="LM Roman 12" w:hAnsi="LM Roman 12"/>
+                <w:szCs w:val="20"/>
+                <w:shd w:val="clear" w:color="auto" w:fill="FFFFFF"/>
+              </w:rPr>
+            </w:pPr>
+            <w:r>
+              <w:rPr>
+                <w:rFonts w:ascii="LM Roman 12" w:hAnsi="LM Roman 12"/>
+                <w:szCs w:val="20"/>
+                <w:shd w:val="clear" w:color="auto" w:fill="FFFFFF"/>
+              </w:rPr>
+              <w:t>0</w:t>
+            </w:r>
+          </w:p>
+        </w:tc>
+        <w:tc>
+          <w:tcPr>
+            <w:tcW w:w="1134" w:type="dxa"/>
+          </w:tcPr>
+          <w:p>
+            <w:pPr>
+              <w:pStyle w:val="PargrafodaLista"/>
+              <w:ind w:left="0" w:firstLine="0"/>
+              <w:jc w:val="center"/>
+              <w:rPr>
+                <w:rFonts w:ascii="LM Roman 12" w:hAnsi="LM Roman 12"/>
+                <w:szCs w:val="20"/>
+                <w:shd w:val="clear" w:color="auto" w:fill="FFFFFF"/>
+              </w:rPr>
+            </w:pPr>
+            <w:r>
+              <w:rPr>
+                <w:rFonts w:ascii="LM Roman 12" w:hAnsi="LM Roman 12"/>
+                <w:szCs w:val="20"/>
+                <w:shd w:val="clear" w:color="auto" w:fill="FFFFFF"/>
+              </w:rPr>
+              <w:t>1</w:t>
+            </w:r>
+          </w:p>
+        </w:tc>
+        <w:tc>
+          <w:tcPr>
+            <w:tcW w:w="1134" w:type="dxa"/>
+          </w:tcPr>
+          <w:p>
+            <w:pPr>
+              <w:pStyle w:val="PargrafodaLista"/>
+              <w:ind w:left="0" w:firstLine="0"/>
+              <w:jc w:val="center"/>
+              <w:rPr>
+                <w:rFonts w:ascii="LM Roman 12" w:hAnsi="LM Roman 12"/>
+                <w:szCs w:val="20"/>
+                <w:shd w:val="clear" w:color="auto" w:fill="FFFFFF"/>
+              </w:rPr>
+            </w:pPr>
+            <w:r>
+              <w:rPr>
+                <w:rFonts w:ascii="LM Roman 12" w:hAnsi="LM Roman 12"/>
+                <w:szCs w:val="20"/>
+                <w:shd w:val="clear" w:color="auto" w:fill="FFFFFF"/>
+              </w:rPr>
+              <w:t>0</w:t>
+            </w:r>
+          </w:p>
+        </w:tc>
+        <w:tc>
+          <w:tcPr>
+            <w:tcW w:w="1134" w:type="dxa"/>
+          </w:tcPr>
+          <w:p>
+            <w:pPr>
+              <w:pStyle w:val="PargrafodaLista"/>
+              <w:ind w:left="0" w:firstLine="0"/>
+              <w:jc w:val="center"/>
+              <w:rPr>
+                <w:rFonts w:ascii="LM Roman 12" w:eastAsia="Calibri" w:hAnsi="LM Roman 12" w:cs="Arial"/>
+                <w:szCs w:val="20"/>
+                <w:shd w:val="clear" w:color="auto" w:fill="FFFFFF"/>
+              </w:rPr>
+            </w:pPr>
+            <w:r>
+              <w:rPr>
+                <w:rFonts w:ascii="LM Roman 12" w:eastAsia="Calibri" w:hAnsi="LM Roman 12" w:cs="Arial"/>
+                <w:szCs w:val="20"/>
+                <w:shd w:val="clear" w:color="auto" w:fill="FFFFFF"/>
+              </w:rPr>
+              <w:t>1</w:t>
+            </w:r>
+          </w:p>
+        </w:tc>
+        <w:tc>
+          <w:tcPr>
+            <w:tcW w:w="1134" w:type="dxa"/>
+          </w:tcPr>
+          <w:p>
+            <w:pPr>
+              <w:pStyle w:val="PargrafodaLista"/>
+              <w:ind w:left="0" w:firstLine="0"/>
+              <w:jc w:val="center"/>
+              <w:rPr>
+                <w:rFonts w:ascii="LM Roman 12" w:eastAsia="Calibri" w:hAnsi="LM Roman 12" w:cs="Arial"/>
+                <w:szCs w:val="20"/>
+                <w:shd w:val="clear" w:color="auto" w:fill="FFFFFF"/>
+              </w:rPr>
+            </w:pPr>
+            <w:r>
+              <w:rPr>
+                <w:rFonts w:ascii="LM Roman 12" w:eastAsia="Calibri" w:hAnsi="LM Roman 12" w:cs="Arial"/>
+                <w:szCs w:val="20"/>
+                <w:shd w:val="clear" w:color="auto" w:fill="FFFFFF"/>
+              </w:rPr>
+              <w:t>1</w:t>
+            </w:r>
+          </w:p>
+        </w:tc>
+        <w:tc>
+          <w:tcPr>
+            <w:tcW w:w="1134" w:type="dxa"/>
+          </w:tcPr>
+          <w:p>
+            <w:pPr>
+              <w:pStyle w:val="PargrafodaLista"/>
+              <w:ind w:left="0" w:firstLine="0"/>
+              <w:jc w:val="center"/>
+              <w:rPr>
+                <w:rFonts w:ascii="LM Roman 12" w:eastAsia="Calibri" w:hAnsi="LM Roman 12" w:cs="Arial"/>
+                <w:szCs w:val="20"/>
+                <w:shd w:val="clear" w:color="auto" w:fill="FFFFFF"/>
+              </w:rPr>
+            </w:pPr>
+            <w:r>
+              <w:rPr>
+                <w:rFonts w:ascii="LM Roman 12" w:eastAsia="Calibri" w:hAnsi="LM Roman 12" w:cs="Arial"/>
+                <w:szCs w:val="20"/>
+                <w:shd w:val="clear" w:color="auto" w:fill="FFFFFF"/>
+              </w:rPr>
+              <w:t>0</w:t>
+            </w:r>
+          </w:p>
+        </w:tc>
+      </w:tr>
+      <w:tr>
+        <w:trPr>
+          <w:trHeight w:val="226"/>
+          <w:jc w:val="center"/>
+        </w:trPr>
+        <w:tc>
+          <w:tcPr>
+            <w:tcW w:w="1134" w:type="dxa"/>
+          </w:tcPr>
+          <w:p>
+            <w:pPr>
+              <w:pStyle w:val="PargrafodaLista"/>
+              <w:ind w:left="0" w:firstLine="0"/>
+              <w:jc w:val="center"/>
+              <w:rPr>
+                <w:rFonts w:ascii="LM Roman 12" w:hAnsi="LM Roman 12"/>
+                <w:szCs w:val="20"/>
+                <w:shd w:val="clear" w:color="auto" w:fill="FFFFFF"/>
+              </w:rPr>
+            </w:pPr>
+            <w:r>
+              <w:rPr>
+                <w:rFonts w:ascii="LM Roman 12" w:hAnsi="LM Roman 12"/>
+                <w:szCs w:val="20"/>
+                <w:shd w:val="clear" w:color="auto" w:fill="FFFFFF"/>
+              </w:rPr>
+              <w:t>1</w:t>
+            </w:r>
+          </w:p>
+        </w:tc>
+        <w:tc>
+          <w:tcPr>
+            <w:tcW w:w="1134" w:type="dxa"/>
+          </w:tcPr>
+          <w:p>
+            <w:pPr>
+              <w:pStyle w:val="PargrafodaLista"/>
+              <w:ind w:left="0" w:firstLine="0"/>
+              <w:jc w:val="center"/>
+              <w:rPr>
+                <w:rFonts w:ascii="LM Roman 12" w:hAnsi="LM Roman 12"/>
+                <w:szCs w:val="20"/>
+                <w:shd w:val="clear" w:color="auto" w:fill="FFFFFF"/>
+              </w:rPr>
+            </w:pPr>
+            <w:r>
+              <w:rPr>
+                <w:rFonts w:ascii="LM Roman 12" w:hAnsi="LM Roman 12"/>
+                <w:szCs w:val="20"/>
+                <w:shd w:val="clear" w:color="auto" w:fill="FFFFFF"/>
+              </w:rPr>
+              <w:t>0</w:t>
+            </w:r>
+          </w:p>
+        </w:tc>
+        <w:tc>
+          <w:tcPr>
+            <w:tcW w:w="1134" w:type="dxa"/>
+          </w:tcPr>
+          <w:p>
+            <w:pPr>
+              <w:pStyle w:val="PargrafodaLista"/>
+              <w:ind w:left="0" w:firstLine="0"/>
+              <w:jc w:val="center"/>
+              <w:rPr>
+                <w:rFonts w:ascii="LM Roman 12" w:hAnsi="LM Roman 12"/>
+                <w:szCs w:val="20"/>
+                <w:shd w:val="clear" w:color="auto" w:fill="FFFFFF"/>
+              </w:rPr>
+            </w:pPr>
+            <w:r>
+              <w:rPr>
+                <w:rFonts w:ascii="LM Roman 12" w:hAnsi="LM Roman 12"/>
+                <w:szCs w:val="20"/>
+                <w:shd w:val="clear" w:color="auto" w:fill="FFFFFF"/>
+              </w:rPr>
+              <w:t>0</w:t>
+            </w:r>
+          </w:p>
+        </w:tc>
+        <w:tc>
+          <w:tcPr>
+            <w:tcW w:w="1134" w:type="dxa"/>
+          </w:tcPr>
+          <w:p>
+            <w:pPr>
+              <w:pStyle w:val="PargrafodaLista"/>
+              <w:ind w:left="0" w:firstLine="0"/>
+              <w:jc w:val="center"/>
+              <w:rPr>
+                <w:rFonts w:ascii="LM Roman 12" w:hAnsi="LM Roman 12"/>
+                <w:szCs w:val="20"/>
+                <w:shd w:val="clear" w:color="auto" w:fill="FFFFFF"/>
+              </w:rPr>
+            </w:pPr>
+            <w:r>
+              <w:rPr>
+                <w:rFonts w:ascii="LM Roman 12" w:hAnsi="LM Roman 12"/>
+                <w:szCs w:val="20"/>
+                <w:shd w:val="clear" w:color="auto" w:fill="FFFFFF"/>
+              </w:rPr>
+              <w:t>1</w:t>
+            </w:r>
+          </w:p>
+        </w:tc>
+        <w:tc>
+          <w:tcPr>
+            <w:tcW w:w="1134" w:type="dxa"/>
+          </w:tcPr>
+          <w:p>
+            <w:pPr>
+              <w:pStyle w:val="PargrafodaLista"/>
+              <w:ind w:left="0" w:firstLine="0"/>
+              <w:jc w:val="center"/>
+              <w:rPr>
+                <w:rFonts w:ascii="LM Roman 12" w:hAnsi="LM Roman 12"/>
+                <w:szCs w:val="20"/>
+                <w:shd w:val="clear" w:color="auto" w:fill="FFFFFF"/>
+              </w:rPr>
+            </w:pPr>
+            <w:r>
+              <w:rPr>
+                <w:rFonts w:ascii="LM Roman 12" w:hAnsi="LM Roman 12"/>
+                <w:szCs w:val="20"/>
+                <w:shd w:val="clear" w:color="auto" w:fill="FFFFFF"/>
+              </w:rPr>
+              <w:t>1</w:t>
+            </w:r>
+          </w:p>
+        </w:tc>
+        <w:tc>
+          <w:tcPr>
+            <w:tcW w:w="1134" w:type="dxa"/>
+          </w:tcPr>
+          <w:p>
+            <w:pPr>
+              <w:pStyle w:val="PargrafodaLista"/>
+              <w:ind w:left="0" w:firstLine="0"/>
+              <w:jc w:val="center"/>
+              <w:rPr>
+                <w:rFonts w:ascii="LM Roman 12" w:eastAsia="Calibri" w:hAnsi="LM Roman 12" w:cs="Arial"/>
+                <w:szCs w:val="20"/>
+                <w:shd w:val="clear" w:color="auto" w:fill="FFFFFF"/>
+              </w:rPr>
+            </w:pPr>
+            <w:r>
+              <w:rPr>
+                <w:rFonts w:ascii="LM Roman 12" w:eastAsia="Calibri" w:hAnsi="LM Roman 12" w:cs="Arial"/>
+                <w:szCs w:val="20"/>
+                <w:shd w:val="clear" w:color="auto" w:fill="FFFFFF"/>
+              </w:rPr>
+              <w:t>0</w:t>
+            </w:r>
+          </w:p>
+        </w:tc>
+        <w:tc>
+          <w:tcPr>
+            <w:tcW w:w="1134" w:type="dxa"/>
+          </w:tcPr>
+          <w:p>
+            <w:pPr>
+              <w:pStyle w:val="PargrafodaLista"/>
+              <w:ind w:left="0" w:firstLine="0"/>
+              <w:jc w:val="center"/>
+              <w:rPr>
+                <w:rFonts w:ascii="LM Roman 12" w:eastAsia="Calibri" w:hAnsi="LM Roman 12" w:cs="Arial"/>
+                <w:szCs w:val="20"/>
+                <w:shd w:val="clear" w:color="auto" w:fill="FFFFFF"/>
+              </w:rPr>
+            </w:pPr>
+            <w:r>
+              <w:rPr>
+                <w:rFonts w:ascii="LM Roman 12" w:eastAsia="Calibri" w:hAnsi="LM Roman 12" w:cs="Arial"/>
+                <w:szCs w:val="20"/>
+                <w:shd w:val="clear" w:color="auto" w:fill="FFFFFF"/>
+              </w:rPr>
+              <w:t>0</w:t>
+            </w:r>
+          </w:p>
+        </w:tc>
+        <w:tc>
+          <w:tcPr>
+            <w:tcW w:w="1134" w:type="dxa"/>
+          </w:tcPr>
+          <w:p>
+            <w:pPr>
+              <w:pStyle w:val="PargrafodaLista"/>
+              <w:ind w:left="0" w:firstLine="0"/>
+              <w:jc w:val="center"/>
+              <w:rPr>
+                <w:rFonts w:ascii="LM Roman 12" w:eastAsia="Calibri" w:hAnsi="LM Roman 12" w:cs="Arial"/>
+                <w:szCs w:val="20"/>
+                <w:shd w:val="clear" w:color="auto" w:fill="FFFFFF"/>
+              </w:rPr>
+            </w:pPr>
+            <w:r>
+              <w:rPr>
+                <w:rFonts w:ascii="LM Roman 12" w:eastAsia="Calibri" w:hAnsi="LM Roman 12" w:cs="Arial"/>
+                <w:szCs w:val="20"/>
+                <w:shd w:val="clear" w:color="auto" w:fill="FFFFFF"/>
+              </w:rPr>
+              <w:t>0</w:t>
+            </w:r>
+          </w:p>
+        </w:tc>
+      </w:tr>
+      <w:tr>
+        <w:trPr>
+          <w:trHeight w:val="226"/>
+          <w:jc w:val="center"/>
+        </w:trPr>
+        <w:tc>
+          <w:tcPr>
+            <w:tcW w:w="1134" w:type="dxa"/>
+          </w:tcPr>
+          <w:p>
+            <w:pPr>
+              <w:pStyle w:val="PargrafodaLista"/>
+              <w:ind w:left="0" w:firstLine="0"/>
+              <w:jc w:val="center"/>
+              <w:rPr>
+                <w:rFonts w:ascii="LM Roman 12" w:hAnsi="LM Roman 12"/>
+                <w:szCs w:val="20"/>
+                <w:shd w:val="clear" w:color="auto" w:fill="FFFFFF"/>
+              </w:rPr>
+            </w:pPr>
+            <w:r>
+              <w:rPr>
+                <w:rFonts w:ascii="LM Roman 12" w:hAnsi="LM Roman 12"/>
+                <w:szCs w:val="20"/>
+                <w:shd w:val="clear" w:color="auto" w:fill="FFFFFF"/>
+              </w:rPr>
+              <w:t>1</w:t>
+            </w:r>
+          </w:p>
+        </w:tc>
+        <w:tc>
+          <w:tcPr>
+            <w:tcW w:w="1134" w:type="dxa"/>
+          </w:tcPr>
+          <w:p>
+            <w:pPr>
+              <w:pStyle w:val="PargrafodaLista"/>
+              <w:ind w:left="0" w:firstLine="0"/>
+              <w:jc w:val="center"/>
+              <w:rPr>
+                <w:rFonts w:ascii="LM Roman 12" w:hAnsi="LM Roman 12"/>
+                <w:szCs w:val="20"/>
+                <w:shd w:val="clear" w:color="auto" w:fill="FFFFFF"/>
+              </w:rPr>
+            </w:pPr>
+            <w:r>
+              <w:rPr>
+                <w:rFonts w:ascii="LM Roman 12" w:hAnsi="LM Roman 12"/>
+                <w:szCs w:val="20"/>
+                <w:shd w:val="clear" w:color="auto" w:fill="FFFFFF"/>
+              </w:rPr>
+              <w:t>0</w:t>
+            </w:r>
+          </w:p>
+        </w:tc>
+        <w:tc>
+          <w:tcPr>
+            <w:tcW w:w="1134" w:type="dxa"/>
+          </w:tcPr>
+          <w:p>
+            <w:pPr>
+              <w:pStyle w:val="PargrafodaLista"/>
+              <w:ind w:left="0" w:firstLine="0"/>
+              <w:jc w:val="center"/>
+              <w:rPr>
+                <w:rFonts w:ascii="LM Roman 12" w:hAnsi="LM Roman 12"/>
+                <w:szCs w:val="20"/>
+                <w:shd w:val="clear" w:color="auto" w:fill="FFFFFF"/>
+              </w:rPr>
+            </w:pPr>
+            <w:r>
+              <w:rPr>
+                <w:rFonts w:ascii="LM Roman 12" w:hAnsi="LM Roman 12"/>
+                <w:szCs w:val="20"/>
+                <w:shd w:val="clear" w:color="auto" w:fill="FFFFFF"/>
+              </w:rPr>
+              <w:t>0</w:t>
+            </w:r>
+          </w:p>
+        </w:tc>
+        <w:tc>
+          <w:tcPr>
+            <w:tcW w:w="1134" w:type="dxa"/>
+          </w:tcPr>
+          <w:p>
+            <w:pPr>
+              <w:pStyle w:val="PargrafodaLista"/>
+              <w:ind w:left="0" w:firstLine="0"/>
+              <w:jc w:val="center"/>
+              <w:rPr>
+                <w:rFonts w:ascii="LM Roman 12" w:hAnsi="LM Roman 12"/>
+                <w:szCs w:val="20"/>
+                <w:shd w:val="clear" w:color="auto" w:fill="FFFFFF"/>
+              </w:rPr>
+            </w:pPr>
+            <w:r>
+              <w:rPr>
+                <w:rFonts w:ascii="LM Roman 12" w:hAnsi="LM Roman 12"/>
+                <w:szCs w:val="20"/>
+                <w:shd w:val="clear" w:color="auto" w:fill="FFFFFF"/>
+              </w:rPr>
+              <w:t>1</w:t>
+            </w:r>
+          </w:p>
+        </w:tc>
+        <w:tc>
+          <w:tcPr>
+            <w:tcW w:w="1134" w:type="dxa"/>
+          </w:tcPr>
+          <w:p>
+            <w:pPr>
+              <w:pStyle w:val="PargrafodaLista"/>
+              <w:ind w:left="0" w:firstLine="0"/>
+              <w:jc w:val="center"/>
+              <w:rPr>
+                <w:rFonts w:ascii="LM Roman 12" w:hAnsi="LM Roman 12"/>
+                <w:szCs w:val="20"/>
+                <w:shd w:val="clear" w:color="auto" w:fill="FFFFFF"/>
+              </w:rPr>
+            </w:pPr>
+            <w:r>
+              <w:rPr>
+                <w:rFonts w:ascii="LM Roman 12" w:hAnsi="LM Roman 12"/>
+                <w:szCs w:val="20"/>
+                <w:shd w:val="clear" w:color="auto" w:fill="FFFFFF"/>
+              </w:rPr>
+              <w:t>1</w:t>
+            </w:r>
+          </w:p>
+        </w:tc>
+        <w:tc>
+          <w:tcPr>
+            <w:tcW w:w="1134" w:type="dxa"/>
+          </w:tcPr>
+          <w:p>
+            <w:pPr>
+              <w:pStyle w:val="PargrafodaLista"/>
+              <w:ind w:left="0" w:firstLine="0"/>
+              <w:jc w:val="center"/>
+              <w:rPr>
+                <w:rFonts w:ascii="LM Roman 12" w:eastAsia="Calibri" w:hAnsi="LM Roman 12" w:cs="Arial"/>
+                <w:szCs w:val="20"/>
+                <w:shd w:val="clear" w:color="auto" w:fill="FFFFFF"/>
+              </w:rPr>
+            </w:pPr>
+            <w:r>
+              <w:rPr>
+                <w:rFonts w:ascii="LM Roman 12" w:eastAsia="Calibri" w:hAnsi="LM Roman 12" w:cs="Arial"/>
+                <w:szCs w:val="20"/>
+                <w:shd w:val="clear" w:color="auto" w:fill="FFFFFF"/>
+              </w:rPr>
+              <w:t>1</w:t>
+            </w:r>
+          </w:p>
+        </w:tc>
+        <w:tc>
+          <w:tcPr>
+            <w:tcW w:w="1134" w:type="dxa"/>
+          </w:tcPr>
+          <w:p>
+            <w:pPr>
+              <w:pStyle w:val="PargrafodaLista"/>
+              <w:ind w:left="0" w:firstLine="0"/>
+              <w:jc w:val="center"/>
+              <w:rPr>
+                <w:rFonts w:ascii="LM Roman 12" w:eastAsia="Calibri" w:hAnsi="LM Roman 12" w:cs="Arial"/>
+                <w:szCs w:val="20"/>
+                <w:shd w:val="clear" w:color="auto" w:fill="FFFFFF"/>
+              </w:rPr>
+            </w:pPr>
+            <w:r>
+              <w:rPr>
+                <w:rFonts w:ascii="LM Roman 12" w:eastAsia="Calibri" w:hAnsi="LM Roman 12" w:cs="Arial"/>
+                <w:szCs w:val="20"/>
+                <w:shd w:val="clear" w:color="auto" w:fill="FFFFFF"/>
+              </w:rPr>
+              <w:t>0</w:t>
+            </w:r>
+          </w:p>
+        </w:tc>
+        <w:tc>
+          <w:tcPr>
+            <w:tcW w:w="1134" w:type="dxa"/>
+          </w:tcPr>
+          <w:p>
+            <w:pPr>
+              <w:pStyle w:val="PargrafodaLista"/>
+              <w:ind w:left="0" w:firstLine="0"/>
+              <w:jc w:val="center"/>
+              <w:rPr>
+                <w:rFonts w:ascii="LM Roman 12" w:eastAsia="Calibri" w:hAnsi="LM Roman 12" w:cs="Arial"/>
+                <w:szCs w:val="20"/>
+                <w:shd w:val="clear" w:color="auto" w:fill="FFFFFF"/>
+              </w:rPr>
+            </w:pPr>
+            <w:r>
+              <w:rPr>
+                <w:rFonts w:ascii="LM Roman 12" w:eastAsia="Calibri" w:hAnsi="LM Roman 12" w:cs="Arial"/>
+                <w:szCs w:val="20"/>
+                <w:shd w:val="clear" w:color="auto" w:fill="FFFFFF"/>
+              </w:rPr>
+              <w:t>0</w:t>
+            </w:r>
+          </w:p>
+        </w:tc>
+      </w:tr>
+      <w:tr>
+        <w:trPr>
+          <w:trHeight w:val="226"/>
+          <w:jc w:val="center"/>
+        </w:trPr>
+        <w:tc>
+          <w:tcPr>
+            <w:tcW w:w="1134" w:type="dxa"/>
+          </w:tcPr>
+          <w:p>
+            <w:pPr>
+              <w:pStyle w:val="PargrafodaLista"/>
+              <w:ind w:left="0" w:firstLine="0"/>
+              <w:jc w:val="center"/>
+              <w:rPr>
+                <w:rFonts w:ascii="LM Roman 12" w:hAnsi="LM Roman 12"/>
+                <w:szCs w:val="20"/>
+                <w:shd w:val="clear" w:color="auto" w:fill="FFFFFF"/>
+              </w:rPr>
+            </w:pPr>
+            <w:r>
+              <w:rPr>
+                <w:rFonts w:ascii="LM Roman 12" w:hAnsi="LM Roman 12"/>
+                <w:szCs w:val="20"/>
+                <w:shd w:val="clear" w:color="auto" w:fill="FFFFFF"/>
+              </w:rPr>
+              <w:t>1</w:t>
+            </w:r>
+          </w:p>
+        </w:tc>
+        <w:tc>
+          <w:tcPr>
+            <w:tcW w:w="1134" w:type="dxa"/>
+          </w:tcPr>
+          <w:p>
+            <w:pPr>
+              <w:pStyle w:val="PargrafodaLista"/>
+              <w:ind w:left="0" w:firstLine="0"/>
+              <w:jc w:val="center"/>
+              <w:rPr>
+                <w:rFonts w:ascii="LM Roman 12" w:hAnsi="LM Roman 12"/>
+                <w:szCs w:val="20"/>
+                <w:shd w:val="clear" w:color="auto" w:fill="FFFFFF"/>
+              </w:rPr>
+            </w:pPr>
+            <w:r>
+              <w:rPr>
+                <w:rFonts w:ascii="LM Roman 12" w:hAnsi="LM Roman 12"/>
+                <w:szCs w:val="20"/>
+                <w:shd w:val="clear" w:color="auto" w:fill="FFFFFF"/>
+              </w:rPr>
+              <w:t>0</w:t>
+            </w:r>
+          </w:p>
+        </w:tc>
+        <w:tc>
+          <w:tcPr>
+            <w:tcW w:w="1134" w:type="dxa"/>
+          </w:tcPr>
+          <w:p>
+            <w:pPr>
+              <w:pStyle w:val="PargrafodaLista"/>
+              <w:ind w:left="0" w:firstLine="0"/>
+              <w:jc w:val="center"/>
+              <w:rPr>
+                <w:rFonts w:ascii="LM Roman 12" w:hAnsi="LM Roman 12"/>
+                <w:szCs w:val="20"/>
+                <w:shd w:val="clear" w:color="auto" w:fill="FFFFFF"/>
+              </w:rPr>
+            </w:pPr>
+            <w:r>
+              <w:rPr>
+                <w:rFonts w:ascii="LM Roman 12" w:hAnsi="LM Roman 12"/>
+                <w:szCs w:val="20"/>
+                <w:shd w:val="clear" w:color="auto" w:fill="FFFFFF"/>
+              </w:rPr>
+              <w:t>1</w:t>
+            </w:r>
+          </w:p>
+        </w:tc>
+        <w:tc>
+          <w:tcPr>
+            <w:tcW w:w="1134" w:type="dxa"/>
+          </w:tcPr>
+          <w:p>
+            <w:pPr>
+              <w:pStyle w:val="PargrafodaLista"/>
+              <w:ind w:left="0" w:firstLine="0"/>
+              <w:jc w:val="center"/>
+              <w:rPr>
+                <w:rFonts w:ascii="LM Roman 12" w:hAnsi="LM Roman 12"/>
+                <w:szCs w:val="20"/>
+                <w:shd w:val="clear" w:color="auto" w:fill="FFFFFF"/>
+              </w:rPr>
+            </w:pPr>
+            <w:r>
+              <w:rPr>
+                <w:rFonts w:ascii="LM Roman 12" w:hAnsi="LM Roman 12"/>
+                <w:szCs w:val="20"/>
+                <w:shd w:val="clear" w:color="auto" w:fill="FFFFFF"/>
+              </w:rPr>
+              <w:t>0</w:t>
+            </w:r>
+          </w:p>
+        </w:tc>
+        <w:tc>
+          <w:tcPr>
+            <w:tcW w:w="1134" w:type="dxa"/>
+          </w:tcPr>
+          <w:p>
+            <w:pPr>
+              <w:pStyle w:val="PargrafodaLista"/>
+              <w:ind w:left="0" w:firstLine="0"/>
+              <w:jc w:val="center"/>
+              <w:rPr>
+                <w:rFonts w:ascii="LM Roman 12" w:hAnsi="LM Roman 12"/>
+                <w:szCs w:val="20"/>
+                <w:shd w:val="clear" w:color="auto" w:fill="FFFFFF"/>
+              </w:rPr>
+            </w:pPr>
+            <w:r>
+              <w:rPr>
+                <w:rFonts w:ascii="LM Roman 12" w:hAnsi="LM Roman 12"/>
+                <w:szCs w:val="20"/>
+                <w:shd w:val="clear" w:color="auto" w:fill="FFFFFF"/>
+              </w:rPr>
+              <w:t>0</w:t>
+            </w:r>
+          </w:p>
+        </w:tc>
+        <w:tc>
+          <w:tcPr>
+            <w:tcW w:w="1134" w:type="dxa"/>
+          </w:tcPr>
+          <w:p>
+            <w:pPr>
+              <w:pStyle w:val="PargrafodaLista"/>
+              <w:ind w:left="0" w:firstLine="0"/>
+              <w:jc w:val="center"/>
+              <w:rPr>
+                <w:rFonts w:ascii="LM Roman 12" w:eastAsia="Calibri" w:hAnsi="LM Roman 12" w:cs="Arial"/>
+                <w:szCs w:val="20"/>
+                <w:shd w:val="clear" w:color="auto" w:fill="FFFFFF"/>
+              </w:rPr>
+            </w:pPr>
+            <w:r>
+              <w:rPr>
+                <w:rFonts w:ascii="LM Roman 12" w:eastAsia="Calibri" w:hAnsi="LM Roman 12" w:cs="Arial"/>
+                <w:szCs w:val="20"/>
+                <w:shd w:val="clear" w:color="auto" w:fill="FFFFFF"/>
+              </w:rPr>
+              <w:t>0</w:t>
+            </w:r>
+          </w:p>
+        </w:tc>
+        <w:tc>
+          <w:tcPr>
+            <w:tcW w:w="1134" w:type="dxa"/>
+          </w:tcPr>
+          <w:p>
+            <w:pPr>
+              <w:pStyle w:val="PargrafodaLista"/>
+              <w:ind w:left="0" w:firstLine="0"/>
+              <w:jc w:val="center"/>
+              <w:rPr>
+                <w:rFonts w:ascii="LM Roman 12" w:eastAsia="Calibri" w:hAnsi="LM Roman 12" w:cs="Arial"/>
+                <w:szCs w:val="20"/>
+                <w:shd w:val="clear" w:color="auto" w:fill="FFFFFF"/>
+              </w:rPr>
+            </w:pPr>
+            <w:r>
+              <w:rPr>
+                <w:rFonts w:ascii="LM Roman 12" w:eastAsia="Calibri" w:hAnsi="LM Roman 12" w:cs="Arial"/>
+                <w:szCs w:val="20"/>
+                <w:shd w:val="clear" w:color="auto" w:fill="FFFFFF"/>
+              </w:rPr>
+              <w:t>0</w:t>
+            </w:r>
+          </w:p>
+        </w:tc>
+        <w:tc>
+          <w:tcPr>
+            <w:tcW w:w="1134" w:type="dxa"/>
+          </w:tcPr>
+          <w:p>
+            <w:pPr>
+              <w:pStyle w:val="PargrafodaLista"/>
+              <w:ind w:left="0" w:firstLine="0"/>
+              <w:jc w:val="center"/>
+              <w:rPr>
+                <w:rFonts w:ascii="LM Roman 12" w:eastAsia="Calibri" w:hAnsi="LM Roman 12" w:cs="Arial"/>
+                <w:szCs w:val="20"/>
+                <w:shd w:val="clear" w:color="auto" w:fill="FFFFFF"/>
+              </w:rPr>
+            </w:pPr>
+            <w:r>
+              <w:rPr>
+                <w:rFonts w:ascii="LM Roman 12" w:eastAsia="Calibri" w:hAnsi="LM Roman 12" w:cs="Arial"/>
+                <w:szCs w:val="20"/>
+                <w:shd w:val="clear" w:color="auto" w:fill="FFFFFF"/>
+              </w:rPr>
+              <w:t>0</w:t>
+            </w:r>
+          </w:p>
+        </w:tc>
+      </w:tr>
+      <w:tr>
+        <w:trPr>
+          <w:trHeight w:val="226"/>
+          <w:jc w:val="center"/>
+        </w:trPr>
+        <w:tc>
+          <w:tcPr>
+            <w:tcW w:w="1134" w:type="dxa"/>
+          </w:tcPr>
+          <w:p>
+            <w:pPr>
+              <w:pStyle w:val="PargrafodaLista"/>
+              <w:ind w:left="0" w:firstLine="0"/>
+              <w:jc w:val="center"/>
+              <w:rPr>
+                <w:rFonts w:ascii="LM Roman 12" w:hAnsi="LM Roman 12"/>
+                <w:szCs w:val="20"/>
+                <w:shd w:val="clear" w:color="auto" w:fill="FFFFFF"/>
+              </w:rPr>
+            </w:pPr>
+            <w:r>
+              <w:rPr>
+                <w:rFonts w:ascii="LM Roman 12" w:hAnsi="LM Roman 12"/>
+                <w:szCs w:val="20"/>
+                <w:shd w:val="clear" w:color="auto" w:fill="FFFFFF"/>
+              </w:rPr>
+              <w:t>1</w:t>
+            </w:r>
+          </w:p>
+        </w:tc>
+        <w:tc>
+          <w:tcPr>
+            <w:tcW w:w="1134" w:type="dxa"/>
+          </w:tcPr>
+          <w:p>
+            <w:pPr>
+              <w:pStyle w:val="PargrafodaLista"/>
+              <w:ind w:left="0" w:firstLine="0"/>
+              <w:jc w:val="center"/>
+              <w:rPr>
+                <w:rFonts w:ascii="LM Roman 12" w:hAnsi="LM Roman 12"/>
+                <w:szCs w:val="20"/>
+                <w:shd w:val="clear" w:color="auto" w:fill="FFFFFF"/>
+              </w:rPr>
+            </w:pPr>
+            <w:r>
+              <w:rPr>
+                <w:rFonts w:ascii="LM Roman 12" w:hAnsi="LM Roman 12"/>
+                <w:szCs w:val="20"/>
+                <w:shd w:val="clear" w:color="auto" w:fill="FFFFFF"/>
+              </w:rPr>
+              <w:t>0</w:t>
+            </w:r>
+          </w:p>
+        </w:tc>
+        <w:tc>
+          <w:tcPr>
+            <w:tcW w:w="1134" w:type="dxa"/>
+          </w:tcPr>
+          <w:p>
+            <w:pPr>
+              <w:pStyle w:val="PargrafodaLista"/>
+              <w:ind w:left="0" w:firstLine="0"/>
+              <w:jc w:val="center"/>
+              <w:rPr>
+                <w:rFonts w:ascii="LM Roman 12" w:hAnsi="LM Roman 12"/>
+                <w:szCs w:val="20"/>
+                <w:shd w:val="clear" w:color="auto" w:fill="FFFFFF"/>
+              </w:rPr>
+            </w:pPr>
+            <w:r>
+              <w:rPr>
+                <w:rFonts w:ascii="LM Roman 12" w:hAnsi="LM Roman 12"/>
+                <w:szCs w:val="20"/>
+                <w:shd w:val="clear" w:color="auto" w:fill="FFFFFF"/>
+              </w:rPr>
+              <w:t>1</w:t>
+            </w:r>
+          </w:p>
+        </w:tc>
+        <w:tc>
+          <w:tcPr>
+            <w:tcW w:w="1134" w:type="dxa"/>
+          </w:tcPr>
+          <w:p>
+            <w:pPr>
+              <w:pStyle w:val="PargrafodaLista"/>
+              <w:ind w:left="0" w:firstLine="0"/>
+              <w:jc w:val="center"/>
+              <w:rPr>
+                <w:rFonts w:ascii="LM Roman 12" w:hAnsi="LM Roman 12"/>
+                <w:szCs w:val="20"/>
+                <w:shd w:val="clear" w:color="auto" w:fill="FFFFFF"/>
+              </w:rPr>
+            </w:pPr>
+            <w:r>
+              <w:rPr>
+                <w:rFonts w:ascii="LM Roman 12" w:hAnsi="LM Roman 12"/>
+                <w:szCs w:val="20"/>
+                <w:shd w:val="clear" w:color="auto" w:fill="FFFFFF"/>
+              </w:rPr>
+              <w:t>0</w:t>
+            </w:r>
+          </w:p>
+        </w:tc>
+        <w:tc>
+          <w:tcPr>
+            <w:tcW w:w="1134" w:type="dxa"/>
+          </w:tcPr>
+          <w:p>
+            <w:pPr>
+              <w:pStyle w:val="PargrafodaLista"/>
+              <w:ind w:left="0" w:firstLine="0"/>
+              <w:jc w:val="center"/>
+              <w:rPr>
+                <w:rFonts w:ascii="LM Roman 12" w:hAnsi="LM Roman 12"/>
+                <w:szCs w:val="20"/>
+                <w:shd w:val="clear" w:color="auto" w:fill="FFFFFF"/>
+              </w:rPr>
+            </w:pPr>
+            <w:r>
+              <w:rPr>
+                <w:rFonts w:ascii="LM Roman 12" w:hAnsi="LM Roman 12"/>
+                <w:szCs w:val="20"/>
+                <w:shd w:val="clear" w:color="auto" w:fill="FFFFFF"/>
+              </w:rPr>
+              <w:t>0</w:t>
+            </w:r>
+          </w:p>
+        </w:tc>
+        <w:tc>
+          <w:tcPr>
+            <w:tcW w:w="1134" w:type="dxa"/>
+          </w:tcPr>
+          <w:p>
+            <w:pPr>
+              <w:pStyle w:val="PargrafodaLista"/>
+              <w:ind w:left="0" w:firstLine="0"/>
+              <w:jc w:val="center"/>
+              <w:rPr>
+                <w:rFonts w:ascii="LM Roman 12" w:eastAsia="Calibri" w:hAnsi="LM Roman 12" w:cs="Arial"/>
+                <w:szCs w:val="20"/>
+                <w:shd w:val="clear" w:color="auto" w:fill="FFFFFF"/>
+              </w:rPr>
+            </w:pPr>
+            <w:r>
+              <w:rPr>
+                <w:rFonts w:ascii="LM Roman 12" w:eastAsia="Calibri" w:hAnsi="LM Roman 12" w:cs="Arial"/>
+                <w:szCs w:val="20"/>
+                <w:shd w:val="clear" w:color="auto" w:fill="FFFFFF"/>
+              </w:rPr>
+              <w:t>1</w:t>
+            </w:r>
+          </w:p>
+        </w:tc>
+        <w:tc>
+          <w:tcPr>
+            <w:tcW w:w="1134" w:type="dxa"/>
+          </w:tcPr>
+          <w:p>
+            <w:pPr>
+              <w:pStyle w:val="PargrafodaLista"/>
+              <w:ind w:left="0" w:firstLine="0"/>
+              <w:jc w:val="center"/>
+              <w:rPr>
+                <w:rFonts w:ascii="LM Roman 12" w:eastAsia="Calibri" w:hAnsi="LM Roman 12" w:cs="Arial"/>
+                <w:szCs w:val="20"/>
+                <w:shd w:val="clear" w:color="auto" w:fill="FFFFFF"/>
+              </w:rPr>
+            </w:pPr>
+            <w:r>
+              <w:rPr>
+                <w:rFonts w:ascii="LM Roman 12" w:eastAsia="Calibri" w:hAnsi="LM Roman 12" w:cs="Arial"/>
+                <w:szCs w:val="20"/>
+                <w:shd w:val="clear" w:color="auto" w:fill="FFFFFF"/>
+              </w:rPr>
+              <w:t>1</w:t>
+            </w:r>
+          </w:p>
+        </w:tc>
+        <w:tc>
+          <w:tcPr>
+            <w:tcW w:w="1134" w:type="dxa"/>
+          </w:tcPr>
+          <w:p>
+            <w:pPr>
+              <w:pStyle w:val="PargrafodaLista"/>
+              <w:ind w:left="0" w:firstLine="0"/>
+              <w:jc w:val="center"/>
+              <w:rPr>
+                <w:rFonts w:ascii="LM Roman 12" w:eastAsia="Calibri" w:hAnsi="LM Roman 12" w:cs="Arial"/>
+                <w:szCs w:val="20"/>
+                <w:shd w:val="clear" w:color="auto" w:fill="FFFFFF"/>
+              </w:rPr>
+            </w:pPr>
+            <w:r>
+              <w:rPr>
+                <w:rFonts w:ascii="LM Roman 12" w:eastAsia="Calibri" w:hAnsi="LM Roman 12" w:cs="Arial"/>
+                <w:szCs w:val="20"/>
+                <w:shd w:val="clear" w:color="auto" w:fill="FFFFFF"/>
+              </w:rPr>
+              <w:t>0</w:t>
+            </w:r>
+          </w:p>
+        </w:tc>
+      </w:tr>
+      <w:tr>
+        <w:trPr>
+          <w:trHeight w:val="226"/>
+          <w:jc w:val="center"/>
+        </w:trPr>
+        <w:tc>
+          <w:tcPr>
+            <w:tcW w:w="1134" w:type="dxa"/>
+          </w:tcPr>
+          <w:p>
+            <w:pPr>
+              <w:pStyle w:val="PargrafodaLista"/>
+              <w:ind w:left="0" w:firstLine="0"/>
+              <w:jc w:val="center"/>
+              <w:rPr>
+                <w:rFonts w:ascii="LM Roman 12" w:hAnsi="LM Roman 12"/>
+                <w:szCs w:val="20"/>
+                <w:shd w:val="clear" w:color="auto" w:fill="FFFFFF"/>
+              </w:rPr>
+            </w:pPr>
+            <w:r>
+              <w:rPr>
+                <w:rFonts w:ascii="LM Roman 12" w:hAnsi="LM Roman 12"/>
+                <w:szCs w:val="20"/>
+                <w:shd w:val="clear" w:color="auto" w:fill="FFFFFF"/>
+              </w:rPr>
+              <w:t>1</w:t>
+            </w:r>
+          </w:p>
+        </w:tc>
+        <w:tc>
+          <w:tcPr>
+            <w:tcW w:w="1134" w:type="dxa"/>
+          </w:tcPr>
+          <w:p>
+            <w:pPr>
+              <w:pStyle w:val="PargrafodaLista"/>
+              <w:ind w:left="0" w:firstLine="0"/>
+              <w:jc w:val="center"/>
+              <w:rPr>
+                <w:rFonts w:ascii="LM Roman 12" w:hAnsi="LM Roman 12"/>
+                <w:szCs w:val="20"/>
+                <w:shd w:val="clear" w:color="auto" w:fill="FFFFFF"/>
+              </w:rPr>
+            </w:pPr>
+            <w:r>
+              <w:rPr>
+                <w:rFonts w:ascii="LM Roman 12" w:hAnsi="LM Roman 12"/>
+                <w:szCs w:val="20"/>
+                <w:shd w:val="clear" w:color="auto" w:fill="FFFFFF"/>
+              </w:rPr>
+              <w:t>0</w:t>
+            </w:r>
+          </w:p>
+        </w:tc>
+        <w:tc>
+          <w:tcPr>
+            <w:tcW w:w="1134" w:type="dxa"/>
+          </w:tcPr>
+          <w:p>
+            <w:pPr>
+              <w:pStyle w:val="PargrafodaLista"/>
+              <w:ind w:left="0" w:firstLine="0"/>
+              <w:jc w:val="center"/>
+              <w:rPr>
+                <w:rFonts w:ascii="LM Roman 12" w:hAnsi="LM Roman 12"/>
+                <w:szCs w:val="20"/>
+                <w:shd w:val="clear" w:color="auto" w:fill="FFFFFF"/>
+              </w:rPr>
+            </w:pPr>
+            <w:r>
+              <w:rPr>
+                <w:rFonts w:ascii="LM Roman 12" w:hAnsi="LM Roman 12"/>
+                <w:szCs w:val="20"/>
+                <w:shd w:val="clear" w:color="auto" w:fill="FFFFFF"/>
+              </w:rPr>
+              <w:t>1</w:t>
+            </w:r>
+          </w:p>
+        </w:tc>
+        <w:tc>
+          <w:tcPr>
+            <w:tcW w:w="1134" w:type="dxa"/>
+          </w:tcPr>
+          <w:p>
+            <w:pPr>
+              <w:pStyle w:val="PargrafodaLista"/>
+              <w:ind w:left="0" w:firstLine="0"/>
+              <w:jc w:val="center"/>
+              <w:rPr>
+                <w:rFonts w:ascii="LM Roman 12" w:hAnsi="LM Roman 12"/>
+                <w:szCs w:val="20"/>
+                <w:shd w:val="clear" w:color="auto" w:fill="FFFFFF"/>
+              </w:rPr>
+            </w:pPr>
+            <w:r>
+              <w:rPr>
+                <w:rFonts w:ascii="LM Roman 12" w:hAnsi="LM Roman 12"/>
+                <w:szCs w:val="20"/>
+                <w:shd w:val="clear" w:color="auto" w:fill="FFFFFF"/>
+              </w:rPr>
+              <w:t>0</w:t>
+            </w:r>
+          </w:p>
+        </w:tc>
+        <w:tc>
+          <w:tcPr>
+            <w:tcW w:w="1134" w:type="dxa"/>
+          </w:tcPr>
+          <w:p>
+            <w:pPr>
+              <w:pStyle w:val="PargrafodaLista"/>
+              <w:ind w:left="0" w:firstLine="0"/>
+              <w:jc w:val="center"/>
+              <w:rPr>
+                <w:rFonts w:ascii="LM Roman 12" w:hAnsi="LM Roman 12"/>
+                <w:szCs w:val="20"/>
+                <w:shd w:val="clear" w:color="auto" w:fill="FFFFFF"/>
+              </w:rPr>
+            </w:pPr>
+            <w:r>
+              <w:rPr>
+                <w:rFonts w:ascii="LM Roman 12" w:hAnsi="LM Roman 12"/>
+                <w:szCs w:val="20"/>
+                <w:shd w:val="clear" w:color="auto" w:fill="FFFFFF"/>
+              </w:rPr>
+              <w:t>1</w:t>
+            </w:r>
+          </w:p>
+        </w:tc>
+        <w:tc>
+          <w:tcPr>
+            <w:tcW w:w="1134" w:type="dxa"/>
+          </w:tcPr>
+          <w:p>
+            <w:pPr>
+              <w:pStyle w:val="PargrafodaLista"/>
+              <w:ind w:left="0" w:firstLine="0"/>
+              <w:jc w:val="center"/>
+              <w:rPr>
+                <w:rFonts w:ascii="LM Roman 12" w:eastAsia="Calibri" w:hAnsi="LM Roman 12" w:cs="Arial"/>
+                <w:szCs w:val="20"/>
+                <w:shd w:val="clear" w:color="auto" w:fill="FFFFFF"/>
+              </w:rPr>
+            </w:pPr>
+            <w:r>
+              <w:rPr>
+                <w:rFonts w:ascii="LM Roman 12" w:eastAsia="Calibri" w:hAnsi="LM Roman 12" w:cs="Arial"/>
+                <w:szCs w:val="20"/>
+                <w:shd w:val="clear" w:color="auto" w:fill="FFFFFF"/>
+              </w:rPr>
+              <w:t>0</w:t>
+            </w:r>
+          </w:p>
+        </w:tc>
+        <w:tc>
+          <w:tcPr>
+            <w:tcW w:w="1134" w:type="dxa"/>
+          </w:tcPr>
+          <w:p>
+            <w:pPr>
+              <w:pStyle w:val="PargrafodaLista"/>
+              <w:ind w:left="0" w:firstLine="0"/>
+              <w:jc w:val="center"/>
+              <w:rPr>
+                <w:rFonts w:ascii="LM Roman 12" w:eastAsia="Calibri" w:hAnsi="LM Roman 12" w:cs="Arial"/>
+                <w:szCs w:val="20"/>
+                <w:shd w:val="clear" w:color="auto" w:fill="FFFFFF"/>
+              </w:rPr>
+            </w:pPr>
+            <w:r>
+              <w:rPr>
+                <w:rFonts w:ascii="LM Roman 12" w:eastAsia="Calibri" w:hAnsi="LM Roman 12" w:cs="Arial"/>
+                <w:szCs w:val="20"/>
+                <w:shd w:val="clear" w:color="auto" w:fill="FFFFFF"/>
+              </w:rPr>
+              <w:t>1</w:t>
+            </w:r>
+          </w:p>
+        </w:tc>
+        <w:tc>
+          <w:tcPr>
+            <w:tcW w:w="1134" w:type="dxa"/>
+          </w:tcPr>
+          <w:p>
+            <w:pPr>
+              <w:pStyle w:val="PargrafodaLista"/>
+              <w:ind w:left="0" w:firstLine="0"/>
+              <w:jc w:val="center"/>
+              <w:rPr>
+                <w:rFonts w:ascii="LM Roman 12" w:eastAsia="Calibri" w:hAnsi="LM Roman 12" w:cs="Arial"/>
+                <w:szCs w:val="20"/>
+                <w:shd w:val="clear" w:color="auto" w:fill="FFFFFF"/>
+              </w:rPr>
+            </w:pPr>
+            <w:r>
+              <w:rPr>
+                <w:rFonts w:ascii="LM Roman 12" w:eastAsia="Calibri" w:hAnsi="LM Roman 12" w:cs="Arial"/>
+                <w:szCs w:val="20"/>
+                <w:shd w:val="clear" w:color="auto" w:fill="FFFFFF"/>
+              </w:rPr>
+              <w:t>0</w:t>
+            </w:r>
+          </w:p>
+        </w:tc>
+      </w:tr>
+      <w:tr>
+        <w:trPr>
+          <w:trHeight w:val="226"/>
+          <w:jc w:val="center"/>
+        </w:trPr>
+        <w:tc>
+          <w:tcPr>
+            <w:tcW w:w="1134" w:type="dxa"/>
+          </w:tcPr>
+          <w:p>
+            <w:pPr>
+              <w:pStyle w:val="PargrafodaLista"/>
+              <w:ind w:left="0" w:firstLine="0"/>
+              <w:jc w:val="center"/>
+              <w:rPr>
+                <w:rFonts w:ascii="LM Roman 12" w:hAnsi="LM Roman 12"/>
+                <w:szCs w:val="20"/>
+                <w:u w:val="single"/>
+                <w:shd w:val="clear" w:color="auto" w:fill="FFFFFF"/>
+              </w:rPr>
+            </w:pPr>
+            <w:r>
+              <w:rPr>
+                <w:rFonts w:ascii="LM Roman 12" w:hAnsi="LM Roman 12"/>
+                <w:szCs w:val="20"/>
+                <w:shd w:val="clear" w:color="auto" w:fill="FFFFFF"/>
+              </w:rPr>
+              <w:t>1</w:t>
+            </w:r>
+          </w:p>
+        </w:tc>
+        <w:tc>
+          <w:tcPr>
+            <w:tcW w:w="1134" w:type="dxa"/>
+          </w:tcPr>
+          <w:p>
+            <w:pPr>
+              <w:pStyle w:val="PargrafodaLista"/>
+              <w:ind w:left="0" w:firstLine="0"/>
+              <w:jc w:val="center"/>
+              <w:rPr>
+                <w:rFonts w:ascii="LM Roman 12" w:hAnsi="LM Roman 12"/>
+                <w:szCs w:val="20"/>
+                <w:shd w:val="clear" w:color="auto" w:fill="FFFFFF"/>
+              </w:rPr>
+            </w:pPr>
+            <w:r>
+              <w:rPr>
+                <w:rFonts w:ascii="LM Roman 12" w:hAnsi="LM Roman 12"/>
+                <w:szCs w:val="20"/>
+                <w:shd w:val="clear" w:color="auto" w:fill="FFFFFF"/>
+              </w:rPr>
+              <w:t>0</w:t>
+            </w:r>
+          </w:p>
+        </w:tc>
+        <w:tc>
+          <w:tcPr>
+            <w:tcW w:w="1134" w:type="dxa"/>
+          </w:tcPr>
+          <w:p>
+            <w:pPr>
+              <w:pStyle w:val="PargrafodaLista"/>
+              <w:ind w:left="0" w:firstLine="0"/>
+              <w:jc w:val="center"/>
+              <w:rPr>
+                <w:rFonts w:ascii="LM Roman 12" w:hAnsi="LM Roman 12"/>
+                <w:szCs w:val="20"/>
+                <w:shd w:val="clear" w:color="auto" w:fill="FFFFFF"/>
+              </w:rPr>
+            </w:pPr>
+            <w:r>
+              <w:rPr>
+                <w:rFonts w:ascii="LM Roman 12" w:hAnsi="LM Roman 12"/>
+                <w:szCs w:val="20"/>
+                <w:shd w:val="clear" w:color="auto" w:fill="FFFFFF"/>
+              </w:rPr>
+              <w:t>1</w:t>
+            </w:r>
+          </w:p>
+        </w:tc>
+        <w:tc>
+          <w:tcPr>
+            <w:tcW w:w="1134" w:type="dxa"/>
+          </w:tcPr>
+          <w:p>
+            <w:pPr>
+              <w:pStyle w:val="PargrafodaLista"/>
+              <w:ind w:left="0" w:firstLine="0"/>
+              <w:jc w:val="center"/>
+              <w:rPr>
+                <w:rFonts w:ascii="LM Roman 12" w:hAnsi="LM Roman 12"/>
+                <w:szCs w:val="20"/>
+                <w:shd w:val="clear" w:color="auto" w:fill="FFFFFF"/>
+              </w:rPr>
+            </w:pPr>
+            <w:r>
+              <w:rPr>
+                <w:rFonts w:ascii="LM Roman 12" w:hAnsi="LM Roman 12"/>
+                <w:szCs w:val="20"/>
+                <w:shd w:val="clear" w:color="auto" w:fill="FFFFFF"/>
+              </w:rPr>
+              <w:t>0</w:t>
+            </w:r>
+          </w:p>
+        </w:tc>
+        <w:tc>
+          <w:tcPr>
+            <w:tcW w:w="1134" w:type="dxa"/>
+          </w:tcPr>
+          <w:p>
+            <w:pPr>
+              <w:pStyle w:val="PargrafodaLista"/>
+              <w:ind w:left="0" w:firstLine="0"/>
+              <w:jc w:val="center"/>
+              <w:rPr>
+                <w:rFonts w:ascii="LM Roman 12" w:hAnsi="LM Roman 12"/>
+                <w:szCs w:val="20"/>
+                <w:shd w:val="clear" w:color="auto" w:fill="FFFFFF"/>
+              </w:rPr>
+            </w:pPr>
+            <w:r>
+              <w:rPr>
+                <w:rFonts w:ascii="LM Roman 12" w:hAnsi="LM Roman 12"/>
+                <w:szCs w:val="20"/>
+                <w:shd w:val="clear" w:color="auto" w:fill="FFFFFF"/>
+              </w:rPr>
+              <w:t>1</w:t>
+            </w:r>
+          </w:p>
+        </w:tc>
+        <w:tc>
+          <w:tcPr>
+            <w:tcW w:w="1134" w:type="dxa"/>
+          </w:tcPr>
+          <w:p>
+            <w:pPr>
+              <w:pStyle w:val="PargrafodaLista"/>
+              <w:ind w:left="0" w:firstLine="0"/>
+              <w:jc w:val="center"/>
+              <w:rPr>
+                <w:rFonts w:ascii="LM Roman 12" w:eastAsia="Calibri" w:hAnsi="LM Roman 12" w:cs="Arial"/>
+                <w:szCs w:val="20"/>
+                <w:shd w:val="clear" w:color="auto" w:fill="FFFFFF"/>
+              </w:rPr>
+            </w:pPr>
+            <w:r>
+              <w:rPr>
+                <w:rFonts w:ascii="LM Roman 12" w:eastAsia="Calibri" w:hAnsi="LM Roman 12" w:cs="Arial"/>
+                <w:szCs w:val="20"/>
+                <w:shd w:val="clear" w:color="auto" w:fill="FFFFFF"/>
+              </w:rPr>
+              <w:t>1</w:t>
+            </w:r>
+          </w:p>
+        </w:tc>
+        <w:tc>
+          <w:tcPr>
+            <w:tcW w:w="1134" w:type="dxa"/>
+          </w:tcPr>
+          <w:p>
+            <w:pPr>
+              <w:pStyle w:val="PargrafodaLista"/>
+              <w:ind w:left="0" w:firstLine="0"/>
+              <w:jc w:val="center"/>
+              <w:rPr>
+                <w:rFonts w:ascii="LM Roman 12" w:eastAsia="Calibri" w:hAnsi="LM Roman 12" w:cs="Arial"/>
+                <w:szCs w:val="20"/>
+                <w:shd w:val="clear" w:color="auto" w:fill="FFFFFF"/>
+              </w:rPr>
+            </w:pPr>
+            <w:r>
+              <w:rPr>
+                <w:rFonts w:ascii="LM Roman 12" w:eastAsia="Calibri" w:hAnsi="LM Roman 12" w:cs="Arial"/>
+                <w:szCs w:val="20"/>
+                <w:shd w:val="clear" w:color="auto" w:fill="FFFFFF"/>
+              </w:rPr>
+              <w:t>0</w:t>
+            </w:r>
+          </w:p>
+        </w:tc>
+        <w:tc>
+          <w:tcPr>
+            <w:tcW w:w="1134" w:type="dxa"/>
+          </w:tcPr>
+          <w:p>
+            <w:pPr>
+              <w:pStyle w:val="PargrafodaLista"/>
+              <w:ind w:left="0" w:firstLine="0"/>
+              <w:jc w:val="center"/>
+              <w:rPr>
+                <w:rFonts w:ascii="LM Roman 12" w:eastAsia="Calibri" w:hAnsi="LM Roman 12" w:cs="Arial"/>
+                <w:szCs w:val="20"/>
+                <w:shd w:val="clear" w:color="auto" w:fill="FFFFFF"/>
+              </w:rPr>
+            </w:pPr>
+            <w:r>
+              <w:rPr>
+                <w:rFonts w:ascii="LM Roman 12" w:eastAsia="Calibri" w:hAnsi="LM Roman 12" w:cs="Arial"/>
+                <w:szCs w:val="20"/>
+                <w:shd w:val="clear" w:color="auto" w:fill="FFFFFF"/>
+              </w:rPr>
+              <w:t>1</w:t>
+            </w:r>
+          </w:p>
+        </w:tc>
+      </w:tr>
+      <w:tr>
+        <w:trPr>
+          <w:trHeight w:val="226"/>
+          <w:jc w:val="center"/>
+        </w:trPr>
+        <w:tc>
+          <w:tcPr>
+            <w:tcW w:w="1134" w:type="dxa"/>
+          </w:tcPr>
+          <w:p>
+            <w:pPr>
+              <w:pStyle w:val="PargrafodaLista"/>
+              <w:ind w:left="0" w:firstLine="0"/>
+              <w:jc w:val="center"/>
+              <w:rPr>
+                <w:rFonts w:ascii="LM Roman 12" w:hAnsi="LM Roman 12"/>
+                <w:szCs w:val="20"/>
+                <w:shd w:val="clear" w:color="auto" w:fill="FFFFFF"/>
+              </w:rPr>
+            </w:pPr>
+            <w:r>
+              <w:rPr>
+                <w:rFonts w:ascii="LM Roman 12" w:hAnsi="LM Roman 12"/>
+                <w:szCs w:val="20"/>
+                <w:shd w:val="clear" w:color="auto" w:fill="FFFFFF"/>
+              </w:rPr>
+              <w:t>1</w:t>
+            </w:r>
+          </w:p>
+        </w:tc>
+        <w:tc>
+          <w:tcPr>
+            <w:tcW w:w="1134" w:type="dxa"/>
+          </w:tcPr>
+          <w:p>
+            <w:pPr>
+              <w:pStyle w:val="PargrafodaLista"/>
+              <w:ind w:left="0" w:firstLine="0"/>
+              <w:jc w:val="center"/>
+              <w:rPr>
+                <w:rFonts w:ascii="LM Roman 12" w:hAnsi="LM Roman 12"/>
+                <w:szCs w:val="20"/>
+                <w:shd w:val="clear" w:color="auto" w:fill="FFFFFF"/>
+              </w:rPr>
+            </w:pPr>
+            <w:r>
+              <w:rPr>
+                <w:rFonts w:ascii="LM Roman 12" w:hAnsi="LM Roman 12"/>
+                <w:szCs w:val="20"/>
+                <w:shd w:val="clear" w:color="auto" w:fill="FFFFFF"/>
+              </w:rPr>
+              <w:t>0</w:t>
+            </w:r>
+          </w:p>
+        </w:tc>
+        <w:tc>
+          <w:tcPr>
+            <w:tcW w:w="1134" w:type="dxa"/>
+          </w:tcPr>
+          <w:p>
+            <w:pPr>
+              <w:pStyle w:val="PargrafodaLista"/>
+              <w:ind w:left="0" w:firstLine="0"/>
+              <w:jc w:val="center"/>
+              <w:rPr>
+                <w:rFonts w:ascii="LM Roman 12" w:hAnsi="LM Roman 12"/>
+                <w:szCs w:val="20"/>
+                <w:shd w:val="clear" w:color="auto" w:fill="FFFFFF"/>
+              </w:rPr>
+            </w:pPr>
+            <w:r>
+              <w:rPr>
+                <w:rFonts w:ascii="LM Roman 12" w:hAnsi="LM Roman 12"/>
+                <w:szCs w:val="20"/>
+                <w:shd w:val="clear" w:color="auto" w:fill="FFFFFF"/>
+              </w:rPr>
+              <w:t>1</w:t>
+            </w:r>
+          </w:p>
+        </w:tc>
+        <w:tc>
+          <w:tcPr>
+            <w:tcW w:w="1134" w:type="dxa"/>
+          </w:tcPr>
+          <w:p>
+            <w:pPr>
+              <w:pStyle w:val="PargrafodaLista"/>
+              <w:ind w:left="0" w:firstLine="0"/>
+              <w:jc w:val="center"/>
+              <w:rPr>
+                <w:rFonts w:ascii="LM Roman 12" w:hAnsi="LM Roman 12"/>
+                <w:szCs w:val="20"/>
+                <w:shd w:val="clear" w:color="auto" w:fill="FFFFFF"/>
+              </w:rPr>
+            </w:pPr>
+            <w:r>
+              <w:rPr>
+                <w:rFonts w:ascii="LM Roman 12" w:hAnsi="LM Roman 12"/>
+                <w:szCs w:val="20"/>
+                <w:shd w:val="clear" w:color="auto" w:fill="FFFFFF"/>
+              </w:rPr>
+              <w:t>1</w:t>
+            </w:r>
+          </w:p>
+        </w:tc>
+        <w:tc>
+          <w:tcPr>
+            <w:tcW w:w="1134" w:type="dxa"/>
+          </w:tcPr>
+          <w:p>
+            <w:pPr>
+              <w:pStyle w:val="PargrafodaLista"/>
+              <w:ind w:left="0" w:firstLine="0"/>
+              <w:jc w:val="center"/>
+              <w:rPr>
+                <w:rFonts w:ascii="LM Roman 12" w:hAnsi="LM Roman 12"/>
+                <w:szCs w:val="20"/>
+                <w:shd w:val="clear" w:color="auto" w:fill="FFFFFF"/>
+              </w:rPr>
+            </w:pPr>
+            <w:r>
+              <w:rPr>
+                <w:rFonts w:ascii="LM Roman 12" w:hAnsi="LM Roman 12"/>
+                <w:szCs w:val="20"/>
+                <w:shd w:val="clear" w:color="auto" w:fill="FFFFFF"/>
+              </w:rPr>
+              <w:t>0</w:t>
+            </w:r>
+          </w:p>
+        </w:tc>
+        <w:tc>
+          <w:tcPr>
+            <w:tcW w:w="1134" w:type="dxa"/>
+          </w:tcPr>
+          <w:p>
+            <w:pPr>
+              <w:pStyle w:val="PargrafodaLista"/>
+              <w:ind w:left="0" w:firstLine="0"/>
+              <w:jc w:val="center"/>
+              <w:rPr>
+                <w:rFonts w:ascii="LM Roman 12" w:eastAsia="Calibri" w:hAnsi="LM Roman 12" w:cs="Arial"/>
+                <w:szCs w:val="20"/>
+                <w:shd w:val="clear" w:color="auto" w:fill="FFFFFF"/>
+              </w:rPr>
+            </w:pPr>
+            <w:r>
+              <w:rPr>
+                <w:rFonts w:ascii="LM Roman 12" w:eastAsia="Calibri" w:hAnsi="LM Roman 12" w:cs="Arial"/>
+                <w:szCs w:val="20"/>
+                <w:shd w:val="clear" w:color="auto" w:fill="FFFFFF"/>
+              </w:rPr>
+              <w:t>0</w:t>
+            </w:r>
+          </w:p>
+        </w:tc>
+        <w:tc>
+          <w:tcPr>
+            <w:tcW w:w="1134" w:type="dxa"/>
+          </w:tcPr>
+          <w:p>
+            <w:pPr>
+              <w:pStyle w:val="PargrafodaLista"/>
+              <w:ind w:left="0" w:firstLine="0"/>
+              <w:jc w:val="center"/>
+              <w:rPr>
+                <w:rFonts w:ascii="LM Roman 12" w:eastAsia="Calibri" w:hAnsi="LM Roman 12" w:cs="Arial"/>
+                <w:szCs w:val="20"/>
+                <w:shd w:val="clear" w:color="auto" w:fill="FFFFFF"/>
+              </w:rPr>
+            </w:pPr>
+            <w:r>
+              <w:rPr>
+                <w:rFonts w:ascii="LM Roman 12" w:eastAsia="Calibri" w:hAnsi="LM Roman 12" w:cs="Arial"/>
+                <w:szCs w:val="20"/>
+                <w:shd w:val="clear" w:color="auto" w:fill="FFFFFF"/>
+              </w:rPr>
+              <w:t>1</w:t>
+            </w:r>
+          </w:p>
+        </w:tc>
+        <w:tc>
+          <w:tcPr>
+            <w:tcW w:w="1134" w:type="dxa"/>
+          </w:tcPr>
+          <w:p>
+            <w:pPr>
+              <w:pStyle w:val="PargrafodaLista"/>
+              <w:ind w:left="0" w:firstLine="0"/>
+              <w:jc w:val="center"/>
+              <w:rPr>
+                <w:rFonts w:ascii="LM Roman 12" w:eastAsia="Calibri" w:hAnsi="LM Roman 12" w:cs="Arial"/>
+                <w:szCs w:val="20"/>
+                <w:shd w:val="clear" w:color="auto" w:fill="FFFFFF"/>
+              </w:rPr>
+            </w:pPr>
+            <w:r>
+              <w:rPr>
+                <w:rFonts w:ascii="LM Roman 12" w:eastAsia="Calibri" w:hAnsi="LM Roman 12" w:cs="Arial"/>
+                <w:szCs w:val="20"/>
+                <w:shd w:val="clear" w:color="auto" w:fill="FFFFFF"/>
+              </w:rPr>
+              <w:t>0</w:t>
+            </w:r>
+          </w:p>
+        </w:tc>
+      </w:tr>
+      <w:tr>
+        <w:trPr>
+          <w:trHeight w:val="226"/>
+          <w:jc w:val="center"/>
+        </w:trPr>
+        <w:tc>
+          <w:tcPr>
+            <w:tcW w:w="1134" w:type="dxa"/>
+          </w:tcPr>
+          <w:p>
+            <w:pPr>
+              <w:pStyle w:val="PargrafodaLista"/>
+              <w:ind w:left="0" w:firstLine="0"/>
+              <w:jc w:val="center"/>
+              <w:rPr>
+                <w:rFonts w:ascii="LM Roman 12" w:hAnsi="LM Roman 12"/>
+                <w:szCs w:val="20"/>
+                <w:shd w:val="clear" w:color="auto" w:fill="FFFFFF"/>
+              </w:rPr>
+            </w:pPr>
+            <w:r>
+              <w:rPr>
+                <w:rFonts w:ascii="LM Roman 12" w:hAnsi="LM Roman 12"/>
+                <w:szCs w:val="20"/>
+                <w:shd w:val="clear" w:color="auto" w:fill="FFFFFF"/>
+              </w:rPr>
+              <w:t>1</w:t>
+            </w:r>
+          </w:p>
+        </w:tc>
+        <w:tc>
+          <w:tcPr>
+            <w:tcW w:w="1134" w:type="dxa"/>
+          </w:tcPr>
+          <w:p>
+            <w:pPr>
+              <w:pStyle w:val="PargrafodaLista"/>
+              <w:ind w:left="0" w:firstLine="0"/>
+              <w:jc w:val="center"/>
+              <w:rPr>
+                <w:rFonts w:ascii="LM Roman 12" w:hAnsi="LM Roman 12"/>
+                <w:szCs w:val="20"/>
+                <w:shd w:val="clear" w:color="auto" w:fill="FFFFFF"/>
+              </w:rPr>
+            </w:pPr>
+            <w:r>
+              <w:rPr>
+                <w:rFonts w:ascii="LM Roman 12" w:hAnsi="LM Roman 12"/>
+                <w:szCs w:val="20"/>
+                <w:shd w:val="clear" w:color="auto" w:fill="FFFFFF"/>
+              </w:rPr>
+              <w:t>0</w:t>
+            </w:r>
+          </w:p>
+        </w:tc>
+        <w:tc>
+          <w:tcPr>
+            <w:tcW w:w="1134" w:type="dxa"/>
+          </w:tcPr>
+          <w:p>
+            <w:pPr>
+              <w:pStyle w:val="PargrafodaLista"/>
+              <w:ind w:left="0" w:firstLine="0"/>
+              <w:jc w:val="center"/>
+              <w:rPr>
+                <w:rFonts w:ascii="LM Roman 12" w:hAnsi="LM Roman 12"/>
+                <w:szCs w:val="20"/>
+                <w:shd w:val="clear" w:color="auto" w:fill="FFFFFF"/>
+              </w:rPr>
+            </w:pPr>
+            <w:r>
+              <w:rPr>
+                <w:rFonts w:ascii="LM Roman 12" w:hAnsi="LM Roman 12"/>
+                <w:szCs w:val="20"/>
+                <w:shd w:val="clear" w:color="auto" w:fill="FFFFFF"/>
+              </w:rPr>
+              <w:t>1</w:t>
+            </w:r>
+          </w:p>
+        </w:tc>
+        <w:tc>
+          <w:tcPr>
+            <w:tcW w:w="1134" w:type="dxa"/>
+          </w:tcPr>
+          <w:p>
+            <w:pPr>
+              <w:pStyle w:val="PargrafodaLista"/>
+              <w:ind w:left="0" w:firstLine="0"/>
+              <w:jc w:val="center"/>
+              <w:rPr>
+                <w:rFonts w:ascii="LM Roman 12" w:hAnsi="LM Roman 12"/>
+                <w:szCs w:val="20"/>
+                <w:shd w:val="clear" w:color="auto" w:fill="FFFFFF"/>
+              </w:rPr>
+            </w:pPr>
+            <w:r>
+              <w:rPr>
+                <w:rFonts w:ascii="LM Roman 12" w:hAnsi="LM Roman 12"/>
+                <w:szCs w:val="20"/>
+                <w:shd w:val="clear" w:color="auto" w:fill="FFFFFF"/>
+              </w:rPr>
+              <w:t>1</w:t>
+            </w:r>
+          </w:p>
+        </w:tc>
+        <w:tc>
+          <w:tcPr>
+            <w:tcW w:w="1134" w:type="dxa"/>
+          </w:tcPr>
+          <w:p>
+            <w:pPr>
+              <w:pStyle w:val="PargrafodaLista"/>
+              <w:ind w:left="0" w:firstLine="0"/>
+              <w:jc w:val="center"/>
+              <w:rPr>
+                <w:rFonts w:ascii="LM Roman 12" w:hAnsi="LM Roman 12"/>
+                <w:szCs w:val="20"/>
+                <w:shd w:val="clear" w:color="auto" w:fill="FFFFFF"/>
+              </w:rPr>
+            </w:pPr>
+            <w:r>
+              <w:rPr>
+                <w:rFonts w:ascii="LM Roman 12" w:hAnsi="LM Roman 12"/>
+                <w:szCs w:val="20"/>
+                <w:shd w:val="clear" w:color="auto" w:fill="FFFFFF"/>
+              </w:rPr>
+              <w:t>0</w:t>
+            </w:r>
+          </w:p>
+        </w:tc>
+        <w:tc>
+          <w:tcPr>
+            <w:tcW w:w="1134" w:type="dxa"/>
+          </w:tcPr>
+          <w:p>
+            <w:pPr>
+              <w:pStyle w:val="PargrafodaLista"/>
+              <w:ind w:left="0" w:firstLine="0"/>
+              <w:jc w:val="center"/>
+              <w:rPr>
+                <w:rFonts w:ascii="LM Roman 12" w:eastAsia="Calibri" w:hAnsi="LM Roman 12" w:cs="Arial"/>
+                <w:szCs w:val="20"/>
+                <w:shd w:val="clear" w:color="auto" w:fill="FFFFFF"/>
+              </w:rPr>
+            </w:pPr>
+            <w:r>
+              <w:rPr>
+                <w:rFonts w:ascii="LM Roman 12" w:eastAsia="Calibri" w:hAnsi="LM Roman 12" w:cs="Arial"/>
+                <w:szCs w:val="20"/>
+                <w:shd w:val="clear" w:color="auto" w:fill="FFFFFF"/>
+              </w:rPr>
+              <w:t>1</w:t>
+            </w:r>
+          </w:p>
+        </w:tc>
+        <w:tc>
+          <w:tcPr>
+            <w:tcW w:w="1134" w:type="dxa"/>
+          </w:tcPr>
+          <w:p>
+            <w:pPr>
+              <w:pStyle w:val="PargrafodaLista"/>
+              <w:ind w:left="0" w:firstLine="0"/>
+              <w:jc w:val="center"/>
+              <w:rPr>
+                <w:rFonts w:ascii="LM Roman 12" w:eastAsia="Calibri" w:hAnsi="LM Roman 12" w:cs="Arial"/>
+                <w:szCs w:val="20"/>
+                <w:shd w:val="clear" w:color="auto" w:fill="FFFFFF"/>
+              </w:rPr>
+            </w:pPr>
+            <w:r>
+              <w:rPr>
+                <w:rFonts w:ascii="LM Roman 12" w:eastAsia="Calibri" w:hAnsi="LM Roman 12" w:cs="Arial"/>
+                <w:szCs w:val="20"/>
+                <w:shd w:val="clear" w:color="auto" w:fill="FFFFFF"/>
+              </w:rPr>
+              <w:t>0</w:t>
+            </w:r>
+          </w:p>
+        </w:tc>
+        <w:tc>
+          <w:tcPr>
+            <w:tcW w:w="1134" w:type="dxa"/>
+          </w:tcPr>
+          <w:p>
+            <w:pPr>
+              <w:pStyle w:val="PargrafodaLista"/>
+              <w:ind w:left="0" w:firstLine="0"/>
+              <w:jc w:val="center"/>
+              <w:rPr>
+                <w:rFonts w:ascii="LM Roman 12" w:eastAsia="Calibri" w:hAnsi="LM Roman 12" w:cs="Arial"/>
+                <w:szCs w:val="20"/>
+                <w:shd w:val="clear" w:color="auto" w:fill="FFFFFF"/>
+              </w:rPr>
+            </w:pPr>
+            <w:r>
+              <w:rPr>
+                <w:rFonts w:ascii="LM Roman 12" w:eastAsia="Calibri" w:hAnsi="LM Roman 12" w:cs="Arial"/>
+                <w:szCs w:val="20"/>
+                <w:shd w:val="clear" w:color="auto" w:fill="FFFFFF"/>
+              </w:rPr>
+              <w:t>1</w:t>
+            </w:r>
+          </w:p>
+        </w:tc>
+      </w:tr>
+      <w:tr>
+        <w:trPr>
+          <w:trHeight w:val="226"/>
+          <w:jc w:val="center"/>
+        </w:trPr>
+        <w:tc>
+          <w:tcPr>
+            <w:tcW w:w="1134" w:type="dxa"/>
+          </w:tcPr>
+          <w:p>
+            <w:pPr>
+              <w:pStyle w:val="PargrafodaLista"/>
+              <w:ind w:left="0" w:firstLine="0"/>
+              <w:jc w:val="center"/>
+              <w:rPr>
+                <w:rFonts w:ascii="LM Roman 12" w:hAnsi="LM Roman 12"/>
+                <w:szCs w:val="20"/>
+                <w:shd w:val="clear" w:color="auto" w:fill="FFFFFF"/>
+              </w:rPr>
+            </w:pPr>
+            <w:r>
+              <w:rPr>
+                <w:rFonts w:ascii="LM Roman 12" w:hAnsi="LM Roman 12"/>
+                <w:szCs w:val="20"/>
+                <w:shd w:val="clear" w:color="auto" w:fill="FFFFFF"/>
+              </w:rPr>
+              <w:lastRenderedPageBreak/>
+              <w:t>1</w:t>
+            </w:r>
+          </w:p>
+        </w:tc>
+        <w:tc>
+          <w:tcPr>
+            <w:tcW w:w="1134" w:type="dxa"/>
+          </w:tcPr>
+          <w:p>
+            <w:pPr>
+              <w:pStyle w:val="PargrafodaLista"/>
+              <w:ind w:left="0" w:firstLine="0"/>
+              <w:jc w:val="center"/>
+              <w:rPr>
+                <w:rFonts w:ascii="LM Roman 12" w:hAnsi="LM Roman 12"/>
+                <w:szCs w:val="20"/>
+                <w:shd w:val="clear" w:color="auto" w:fill="FFFFFF"/>
+              </w:rPr>
+            </w:pPr>
+            <w:r>
+              <w:rPr>
+                <w:rFonts w:ascii="LM Roman 12" w:hAnsi="LM Roman 12"/>
+                <w:szCs w:val="20"/>
+                <w:shd w:val="clear" w:color="auto" w:fill="FFFFFF"/>
+              </w:rPr>
+              <w:t>0</w:t>
+            </w:r>
+          </w:p>
+        </w:tc>
+        <w:tc>
+          <w:tcPr>
+            <w:tcW w:w="1134" w:type="dxa"/>
+          </w:tcPr>
+          <w:p>
+            <w:pPr>
+              <w:pStyle w:val="PargrafodaLista"/>
+              <w:ind w:left="0" w:firstLine="0"/>
+              <w:jc w:val="center"/>
+              <w:rPr>
+                <w:rFonts w:ascii="LM Roman 12" w:hAnsi="LM Roman 12"/>
+                <w:szCs w:val="20"/>
+                <w:shd w:val="clear" w:color="auto" w:fill="FFFFFF"/>
+              </w:rPr>
+            </w:pPr>
+            <w:r>
+              <w:rPr>
+                <w:rFonts w:ascii="LM Roman 12" w:hAnsi="LM Roman 12"/>
+                <w:szCs w:val="20"/>
+                <w:shd w:val="clear" w:color="auto" w:fill="FFFFFF"/>
+              </w:rPr>
+              <w:t>1</w:t>
+            </w:r>
+          </w:p>
+        </w:tc>
+        <w:tc>
+          <w:tcPr>
+            <w:tcW w:w="1134" w:type="dxa"/>
+          </w:tcPr>
+          <w:p>
+            <w:pPr>
+              <w:pStyle w:val="PargrafodaLista"/>
+              <w:ind w:left="0" w:firstLine="0"/>
+              <w:jc w:val="center"/>
+              <w:rPr>
+                <w:rFonts w:ascii="LM Roman 12" w:hAnsi="LM Roman 12"/>
+                <w:szCs w:val="20"/>
+                <w:shd w:val="clear" w:color="auto" w:fill="FFFFFF"/>
+              </w:rPr>
+            </w:pPr>
+            <w:r>
+              <w:rPr>
+                <w:rFonts w:ascii="LM Roman 12" w:hAnsi="LM Roman 12"/>
+                <w:szCs w:val="20"/>
+                <w:shd w:val="clear" w:color="auto" w:fill="FFFFFF"/>
+              </w:rPr>
+              <w:t>1</w:t>
+            </w:r>
+          </w:p>
+        </w:tc>
+        <w:tc>
+          <w:tcPr>
+            <w:tcW w:w="1134" w:type="dxa"/>
+          </w:tcPr>
+          <w:p>
+            <w:pPr>
+              <w:pStyle w:val="PargrafodaLista"/>
+              <w:ind w:left="0" w:firstLine="0"/>
+              <w:jc w:val="center"/>
+              <w:rPr>
+                <w:rFonts w:ascii="LM Roman 12" w:hAnsi="LM Roman 12"/>
+                <w:szCs w:val="20"/>
+                <w:shd w:val="clear" w:color="auto" w:fill="FFFFFF"/>
+              </w:rPr>
+            </w:pPr>
+            <w:r>
+              <w:rPr>
+                <w:rFonts w:ascii="LM Roman 12" w:hAnsi="LM Roman 12"/>
+                <w:szCs w:val="20"/>
+                <w:shd w:val="clear" w:color="auto" w:fill="FFFFFF"/>
+              </w:rPr>
+              <w:t>1</w:t>
+            </w:r>
+          </w:p>
+        </w:tc>
+        <w:tc>
+          <w:tcPr>
+            <w:tcW w:w="1134" w:type="dxa"/>
+          </w:tcPr>
+          <w:p>
+            <w:pPr>
+              <w:pStyle w:val="PargrafodaLista"/>
+              <w:ind w:left="0" w:firstLine="0"/>
+              <w:jc w:val="center"/>
+              <w:rPr>
+                <w:rFonts w:ascii="LM Roman 12" w:eastAsia="Calibri" w:hAnsi="LM Roman 12" w:cs="Arial"/>
+                <w:szCs w:val="20"/>
+                <w:shd w:val="clear" w:color="auto" w:fill="FFFFFF"/>
+              </w:rPr>
+            </w:pPr>
+            <w:r>
+              <w:rPr>
+                <w:rFonts w:ascii="LM Roman 12" w:eastAsia="Calibri" w:hAnsi="LM Roman 12" w:cs="Arial"/>
+                <w:szCs w:val="20"/>
+                <w:shd w:val="clear" w:color="auto" w:fill="FFFFFF"/>
+              </w:rPr>
+              <w:t>0</w:t>
+            </w:r>
+          </w:p>
+        </w:tc>
+        <w:tc>
+          <w:tcPr>
+            <w:tcW w:w="1134" w:type="dxa"/>
+          </w:tcPr>
+          <w:p>
+            <w:pPr>
+              <w:pStyle w:val="PargrafodaLista"/>
+              <w:ind w:left="0" w:firstLine="0"/>
+              <w:jc w:val="center"/>
+              <w:rPr>
+                <w:rFonts w:ascii="LM Roman 12" w:eastAsia="Calibri" w:hAnsi="LM Roman 12" w:cs="Arial"/>
+                <w:szCs w:val="20"/>
+                <w:shd w:val="clear" w:color="auto" w:fill="FFFFFF"/>
+              </w:rPr>
+            </w:pPr>
+            <w:r>
+              <w:rPr>
+                <w:rFonts w:ascii="LM Roman 12" w:eastAsia="Calibri" w:hAnsi="LM Roman 12" w:cs="Arial"/>
+                <w:szCs w:val="20"/>
+                <w:shd w:val="clear" w:color="auto" w:fill="FFFFFF"/>
+              </w:rPr>
+              <w:t>0</w:t>
+            </w:r>
+          </w:p>
+        </w:tc>
+        <w:tc>
+          <w:tcPr>
+            <w:tcW w:w="1134" w:type="dxa"/>
+          </w:tcPr>
+          <w:p>
+            <w:pPr>
+              <w:pStyle w:val="PargrafodaLista"/>
+              <w:ind w:left="0" w:firstLine="0"/>
+              <w:jc w:val="center"/>
+              <w:rPr>
+                <w:rFonts w:ascii="LM Roman 12" w:eastAsia="Calibri" w:hAnsi="LM Roman 12" w:cs="Arial"/>
+                <w:szCs w:val="20"/>
+                <w:shd w:val="clear" w:color="auto" w:fill="FFFFFF"/>
+              </w:rPr>
+            </w:pPr>
+            <w:r>
+              <w:rPr>
+                <w:rFonts w:ascii="LM Roman 12" w:eastAsia="Calibri" w:hAnsi="LM Roman 12" w:cs="Arial"/>
+                <w:szCs w:val="20"/>
+                <w:shd w:val="clear" w:color="auto" w:fill="FFFFFF"/>
+              </w:rPr>
+              <w:t>0</w:t>
+            </w:r>
+          </w:p>
+        </w:tc>
+      </w:tr>
+      <w:tr>
+        <w:trPr>
+          <w:trHeight w:val="226"/>
+          <w:jc w:val="center"/>
+        </w:trPr>
+        <w:tc>
+          <w:tcPr>
+            <w:tcW w:w="1134" w:type="dxa"/>
+          </w:tcPr>
+          <w:p>
+            <w:pPr>
+              <w:pStyle w:val="PargrafodaLista"/>
+              <w:ind w:left="0" w:firstLine="0"/>
+              <w:jc w:val="center"/>
+              <w:rPr>
+                <w:rFonts w:ascii="LM Roman 12" w:hAnsi="LM Roman 12"/>
+                <w:szCs w:val="20"/>
+                <w:shd w:val="clear" w:color="auto" w:fill="FFFFFF"/>
+              </w:rPr>
+            </w:pPr>
+            <w:r>
+              <w:rPr>
+                <w:rFonts w:ascii="LM Roman 12" w:hAnsi="LM Roman 12"/>
+                <w:szCs w:val="20"/>
+                <w:shd w:val="clear" w:color="auto" w:fill="FFFFFF"/>
+              </w:rPr>
+              <w:t>1</w:t>
+            </w:r>
+          </w:p>
+        </w:tc>
+        <w:tc>
+          <w:tcPr>
+            <w:tcW w:w="1134" w:type="dxa"/>
+          </w:tcPr>
+          <w:p>
+            <w:pPr>
+              <w:pStyle w:val="PargrafodaLista"/>
+              <w:ind w:left="0" w:firstLine="0"/>
+              <w:jc w:val="center"/>
+              <w:rPr>
+                <w:rFonts w:ascii="LM Roman 12" w:hAnsi="LM Roman 12"/>
+                <w:szCs w:val="20"/>
+                <w:shd w:val="clear" w:color="auto" w:fill="FFFFFF"/>
+              </w:rPr>
+            </w:pPr>
+            <w:r>
+              <w:rPr>
+                <w:rFonts w:ascii="LM Roman 12" w:hAnsi="LM Roman 12"/>
+                <w:szCs w:val="20"/>
+                <w:shd w:val="clear" w:color="auto" w:fill="FFFFFF"/>
+              </w:rPr>
+              <w:t>0</w:t>
+            </w:r>
+          </w:p>
+        </w:tc>
+        <w:tc>
+          <w:tcPr>
+            <w:tcW w:w="1134" w:type="dxa"/>
+          </w:tcPr>
+          <w:p>
+            <w:pPr>
+              <w:pStyle w:val="PargrafodaLista"/>
+              <w:ind w:left="0" w:firstLine="0"/>
+              <w:jc w:val="center"/>
+              <w:rPr>
+                <w:rFonts w:ascii="LM Roman 12" w:hAnsi="LM Roman 12"/>
+                <w:szCs w:val="20"/>
+                <w:shd w:val="clear" w:color="auto" w:fill="FFFFFF"/>
+              </w:rPr>
+            </w:pPr>
+            <w:r>
+              <w:rPr>
+                <w:rFonts w:ascii="LM Roman 12" w:hAnsi="LM Roman 12"/>
+                <w:szCs w:val="20"/>
+                <w:shd w:val="clear" w:color="auto" w:fill="FFFFFF"/>
+              </w:rPr>
+              <w:t>1</w:t>
+            </w:r>
+          </w:p>
+        </w:tc>
+        <w:tc>
+          <w:tcPr>
+            <w:tcW w:w="1134" w:type="dxa"/>
+          </w:tcPr>
+          <w:p>
+            <w:pPr>
+              <w:pStyle w:val="PargrafodaLista"/>
+              <w:ind w:left="0" w:firstLine="0"/>
+              <w:jc w:val="center"/>
+              <w:rPr>
+                <w:rFonts w:ascii="LM Roman 12" w:hAnsi="LM Roman 12"/>
+                <w:szCs w:val="20"/>
+                <w:shd w:val="clear" w:color="auto" w:fill="FFFFFF"/>
+              </w:rPr>
+            </w:pPr>
+            <w:r>
+              <w:rPr>
+                <w:rFonts w:ascii="LM Roman 12" w:hAnsi="LM Roman 12"/>
+                <w:szCs w:val="20"/>
+                <w:shd w:val="clear" w:color="auto" w:fill="FFFFFF"/>
+              </w:rPr>
+              <w:t>1</w:t>
+            </w:r>
+          </w:p>
+        </w:tc>
+        <w:tc>
+          <w:tcPr>
+            <w:tcW w:w="1134" w:type="dxa"/>
+          </w:tcPr>
+          <w:p>
+            <w:pPr>
+              <w:pStyle w:val="PargrafodaLista"/>
+              <w:ind w:left="0" w:firstLine="0"/>
+              <w:jc w:val="center"/>
+              <w:rPr>
+                <w:rFonts w:ascii="LM Roman 12" w:hAnsi="LM Roman 12"/>
+                <w:szCs w:val="20"/>
+                <w:shd w:val="clear" w:color="auto" w:fill="FFFFFF"/>
+              </w:rPr>
+            </w:pPr>
+            <w:r>
+              <w:rPr>
+                <w:rFonts w:ascii="LM Roman 12" w:hAnsi="LM Roman 12"/>
+                <w:szCs w:val="20"/>
+                <w:shd w:val="clear" w:color="auto" w:fill="FFFFFF"/>
+              </w:rPr>
+              <w:t>1</w:t>
+            </w:r>
+          </w:p>
+        </w:tc>
+        <w:tc>
+          <w:tcPr>
+            <w:tcW w:w="1134" w:type="dxa"/>
+          </w:tcPr>
+          <w:p>
+            <w:pPr>
+              <w:pStyle w:val="PargrafodaLista"/>
+              <w:ind w:left="0" w:firstLine="0"/>
+              <w:jc w:val="center"/>
+              <w:rPr>
+                <w:rFonts w:ascii="LM Roman 12" w:eastAsia="Calibri" w:hAnsi="LM Roman 12" w:cs="Arial"/>
+                <w:szCs w:val="20"/>
+                <w:shd w:val="clear" w:color="auto" w:fill="FFFFFF"/>
+              </w:rPr>
+            </w:pPr>
+            <w:r>
+              <w:rPr>
+                <w:rFonts w:ascii="LM Roman 12" w:eastAsia="Calibri" w:hAnsi="LM Roman 12" w:cs="Arial"/>
+                <w:szCs w:val="20"/>
+                <w:shd w:val="clear" w:color="auto" w:fill="FFFFFF"/>
+              </w:rPr>
+              <w:t>1</w:t>
+            </w:r>
+          </w:p>
+        </w:tc>
+        <w:tc>
+          <w:tcPr>
+            <w:tcW w:w="1134" w:type="dxa"/>
+          </w:tcPr>
+          <w:p>
+            <w:pPr>
+              <w:pStyle w:val="PargrafodaLista"/>
+              <w:ind w:left="0" w:firstLine="0"/>
+              <w:jc w:val="center"/>
+              <w:rPr>
+                <w:rFonts w:ascii="LM Roman 12" w:eastAsia="Calibri" w:hAnsi="LM Roman 12" w:cs="Arial"/>
+                <w:szCs w:val="20"/>
+                <w:shd w:val="clear" w:color="auto" w:fill="FFFFFF"/>
+              </w:rPr>
+            </w:pPr>
+            <w:r>
+              <w:rPr>
+                <w:rFonts w:ascii="LM Roman 12" w:eastAsia="Calibri" w:hAnsi="LM Roman 12" w:cs="Arial"/>
+                <w:szCs w:val="20"/>
+                <w:shd w:val="clear" w:color="auto" w:fill="FFFFFF"/>
+              </w:rPr>
+              <w:t>1</w:t>
+            </w:r>
+          </w:p>
+        </w:tc>
+        <w:tc>
+          <w:tcPr>
+            <w:tcW w:w="1134" w:type="dxa"/>
+          </w:tcPr>
+          <w:p>
+            <w:pPr>
+              <w:pStyle w:val="PargrafodaLista"/>
+              <w:ind w:left="0" w:firstLine="0"/>
+              <w:jc w:val="center"/>
+              <w:rPr>
+                <w:rFonts w:ascii="LM Roman 12" w:eastAsia="Calibri" w:hAnsi="LM Roman 12" w:cs="Arial"/>
+                <w:szCs w:val="20"/>
+                <w:shd w:val="clear" w:color="auto" w:fill="FFFFFF"/>
+              </w:rPr>
+            </w:pPr>
+            <w:r>
+              <w:rPr>
+                <w:rFonts w:ascii="LM Roman 12" w:eastAsia="Calibri" w:hAnsi="LM Roman 12" w:cs="Arial"/>
+                <w:szCs w:val="20"/>
+                <w:shd w:val="clear" w:color="auto" w:fill="FFFFFF"/>
+              </w:rPr>
+              <w:t>0</w:t>
+            </w:r>
+          </w:p>
+        </w:tc>
+      </w:tr>
+      <w:tr>
+        <w:trPr>
+          <w:trHeight w:val="226"/>
+          <w:jc w:val="center"/>
+        </w:trPr>
+        <w:tc>
+          <w:tcPr>
+            <w:tcW w:w="1134" w:type="dxa"/>
+          </w:tcPr>
+          <w:p>
+            <w:pPr>
+              <w:pStyle w:val="PargrafodaLista"/>
+              <w:ind w:left="0" w:firstLine="0"/>
+              <w:jc w:val="center"/>
+              <w:rPr>
+                <w:rFonts w:ascii="LM Roman 12" w:hAnsi="LM Roman 12"/>
+                <w:szCs w:val="20"/>
+                <w:shd w:val="clear" w:color="auto" w:fill="FFFFFF"/>
+              </w:rPr>
+            </w:pPr>
+            <w:r>
+              <w:rPr>
+                <w:rFonts w:ascii="LM Roman 12" w:hAnsi="LM Roman 12"/>
+                <w:szCs w:val="20"/>
+                <w:shd w:val="clear" w:color="auto" w:fill="FFFFFF"/>
+              </w:rPr>
+              <w:t>1</w:t>
+            </w:r>
+          </w:p>
+        </w:tc>
+        <w:tc>
+          <w:tcPr>
+            <w:tcW w:w="1134" w:type="dxa"/>
+          </w:tcPr>
+          <w:p>
+            <w:pPr>
+              <w:pStyle w:val="PargrafodaLista"/>
+              <w:ind w:left="0" w:firstLine="0"/>
+              <w:jc w:val="center"/>
+              <w:rPr>
+                <w:rFonts w:ascii="LM Roman 12" w:hAnsi="LM Roman 12"/>
+                <w:szCs w:val="20"/>
+                <w:shd w:val="clear" w:color="auto" w:fill="FFFFFF"/>
+              </w:rPr>
+            </w:pPr>
+            <w:r>
+              <w:rPr>
+                <w:rFonts w:ascii="LM Roman 12" w:hAnsi="LM Roman 12"/>
+                <w:szCs w:val="20"/>
+                <w:shd w:val="clear" w:color="auto" w:fill="FFFFFF"/>
+              </w:rPr>
+              <w:t>1</w:t>
+            </w:r>
+          </w:p>
+        </w:tc>
+        <w:tc>
+          <w:tcPr>
+            <w:tcW w:w="1134" w:type="dxa"/>
+          </w:tcPr>
+          <w:p>
+            <w:pPr>
+              <w:pStyle w:val="PargrafodaLista"/>
+              <w:ind w:left="0" w:firstLine="0"/>
+              <w:jc w:val="center"/>
+              <w:rPr>
+                <w:rFonts w:ascii="LM Roman 12" w:hAnsi="LM Roman 12"/>
+                <w:szCs w:val="20"/>
+                <w:shd w:val="clear" w:color="auto" w:fill="FFFFFF"/>
+              </w:rPr>
+            </w:pPr>
+            <w:r>
+              <w:rPr>
+                <w:rFonts w:ascii="LM Roman 12" w:hAnsi="LM Roman 12"/>
+                <w:szCs w:val="20"/>
+                <w:shd w:val="clear" w:color="auto" w:fill="FFFFFF"/>
+              </w:rPr>
+              <w:t>0</w:t>
+            </w:r>
+          </w:p>
+        </w:tc>
+        <w:tc>
+          <w:tcPr>
+            <w:tcW w:w="1134" w:type="dxa"/>
+          </w:tcPr>
+          <w:p>
+            <w:pPr>
+              <w:pStyle w:val="PargrafodaLista"/>
+              <w:ind w:left="0" w:firstLine="0"/>
+              <w:jc w:val="center"/>
+              <w:rPr>
+                <w:rFonts w:ascii="LM Roman 12" w:hAnsi="LM Roman 12"/>
+                <w:szCs w:val="20"/>
+                <w:shd w:val="clear" w:color="auto" w:fill="FFFFFF"/>
+              </w:rPr>
+            </w:pPr>
+            <w:r>
+              <w:rPr>
+                <w:rFonts w:ascii="LM Roman 12" w:hAnsi="LM Roman 12"/>
+                <w:szCs w:val="20"/>
+                <w:shd w:val="clear" w:color="auto" w:fill="FFFFFF"/>
+              </w:rPr>
+              <w:t>0</w:t>
+            </w:r>
+          </w:p>
+        </w:tc>
+        <w:tc>
+          <w:tcPr>
+            <w:tcW w:w="1134" w:type="dxa"/>
+          </w:tcPr>
+          <w:p>
+            <w:pPr>
+              <w:pStyle w:val="PargrafodaLista"/>
+              <w:ind w:left="0" w:firstLine="0"/>
+              <w:jc w:val="center"/>
+              <w:rPr>
+                <w:rFonts w:ascii="LM Roman 12" w:hAnsi="LM Roman 12"/>
+                <w:szCs w:val="20"/>
+                <w:shd w:val="clear" w:color="auto" w:fill="FFFFFF"/>
+              </w:rPr>
+            </w:pPr>
+            <w:r>
+              <w:rPr>
+                <w:rFonts w:ascii="LM Roman 12" w:hAnsi="LM Roman 12"/>
+                <w:szCs w:val="20"/>
+                <w:shd w:val="clear" w:color="auto" w:fill="FFFFFF"/>
+              </w:rPr>
+              <w:t>0</w:t>
+            </w:r>
+          </w:p>
+        </w:tc>
+        <w:tc>
+          <w:tcPr>
+            <w:tcW w:w="1134" w:type="dxa"/>
+          </w:tcPr>
+          <w:p>
+            <w:pPr>
+              <w:pStyle w:val="PargrafodaLista"/>
+              <w:ind w:left="0" w:firstLine="0"/>
+              <w:jc w:val="center"/>
+              <w:rPr>
+                <w:rFonts w:ascii="LM Roman 12" w:eastAsia="Calibri" w:hAnsi="LM Roman 12" w:cs="Arial"/>
+                <w:szCs w:val="20"/>
+                <w:shd w:val="clear" w:color="auto" w:fill="FFFFFF"/>
+              </w:rPr>
+            </w:pPr>
+            <w:r>
+              <w:rPr>
+                <w:rFonts w:ascii="LM Roman 12" w:eastAsia="Calibri" w:hAnsi="LM Roman 12" w:cs="Arial"/>
+                <w:szCs w:val="20"/>
+                <w:shd w:val="clear" w:color="auto" w:fill="FFFFFF"/>
+              </w:rPr>
+              <w:t>0</w:t>
+            </w:r>
+          </w:p>
+        </w:tc>
+        <w:tc>
+          <w:tcPr>
+            <w:tcW w:w="1134" w:type="dxa"/>
+          </w:tcPr>
+          <w:p>
+            <w:pPr>
+              <w:pStyle w:val="PargrafodaLista"/>
+              <w:ind w:left="0" w:firstLine="0"/>
+              <w:jc w:val="center"/>
+              <w:rPr>
+                <w:rFonts w:ascii="LM Roman 12" w:eastAsia="Calibri" w:hAnsi="LM Roman 12" w:cs="Arial"/>
+                <w:szCs w:val="20"/>
+                <w:shd w:val="clear" w:color="auto" w:fill="FFFFFF"/>
+              </w:rPr>
+            </w:pPr>
+            <w:r>
+              <w:rPr>
+                <w:rFonts w:ascii="LM Roman 12" w:eastAsia="Calibri" w:hAnsi="LM Roman 12" w:cs="Arial"/>
+                <w:szCs w:val="20"/>
+                <w:shd w:val="clear" w:color="auto" w:fill="FFFFFF"/>
+              </w:rPr>
+              <w:t>1</w:t>
+            </w:r>
+          </w:p>
+        </w:tc>
+        <w:tc>
+          <w:tcPr>
+            <w:tcW w:w="1134" w:type="dxa"/>
+          </w:tcPr>
+          <w:p>
+            <w:pPr>
+              <w:pStyle w:val="PargrafodaLista"/>
+              <w:ind w:left="0" w:firstLine="0"/>
+              <w:jc w:val="center"/>
+              <w:rPr>
+                <w:rFonts w:ascii="LM Roman 12" w:eastAsia="Calibri" w:hAnsi="LM Roman 12" w:cs="Arial"/>
+                <w:szCs w:val="20"/>
+                <w:shd w:val="clear" w:color="auto" w:fill="FFFFFF"/>
+              </w:rPr>
+            </w:pPr>
+            <w:r>
+              <w:rPr>
+                <w:rFonts w:ascii="LM Roman 12" w:eastAsia="Calibri" w:hAnsi="LM Roman 12" w:cs="Arial"/>
+                <w:szCs w:val="20"/>
+                <w:shd w:val="clear" w:color="auto" w:fill="FFFFFF"/>
+              </w:rPr>
+              <w:t>0</w:t>
+            </w:r>
+          </w:p>
+        </w:tc>
+      </w:tr>
+      <w:tr>
+        <w:trPr>
+          <w:trHeight w:val="226"/>
+          <w:jc w:val="center"/>
+        </w:trPr>
+        <w:tc>
+          <w:tcPr>
+            <w:tcW w:w="1134" w:type="dxa"/>
+          </w:tcPr>
+          <w:p>
+            <w:pPr>
+              <w:pStyle w:val="PargrafodaLista"/>
+              <w:ind w:left="0" w:firstLine="0"/>
+              <w:jc w:val="center"/>
+              <w:rPr>
+                <w:rFonts w:ascii="LM Roman 12" w:hAnsi="LM Roman 12"/>
+                <w:szCs w:val="20"/>
+                <w:shd w:val="clear" w:color="auto" w:fill="FFFFFF"/>
+              </w:rPr>
+            </w:pPr>
+            <w:r>
+              <w:rPr>
+                <w:rFonts w:ascii="LM Roman 12" w:hAnsi="LM Roman 12"/>
+                <w:szCs w:val="20"/>
+                <w:shd w:val="clear" w:color="auto" w:fill="FFFFFF"/>
+              </w:rPr>
+              <w:t>1</w:t>
+            </w:r>
+          </w:p>
+        </w:tc>
+        <w:tc>
+          <w:tcPr>
+            <w:tcW w:w="1134" w:type="dxa"/>
+          </w:tcPr>
+          <w:p>
+            <w:pPr>
+              <w:pStyle w:val="PargrafodaLista"/>
+              <w:ind w:left="0" w:firstLine="0"/>
+              <w:jc w:val="center"/>
+              <w:rPr>
+                <w:rFonts w:ascii="LM Roman 12" w:hAnsi="LM Roman 12"/>
+                <w:szCs w:val="20"/>
+                <w:shd w:val="clear" w:color="auto" w:fill="FFFFFF"/>
+              </w:rPr>
+            </w:pPr>
+            <w:r>
+              <w:rPr>
+                <w:rFonts w:ascii="LM Roman 12" w:hAnsi="LM Roman 12"/>
+                <w:szCs w:val="20"/>
+                <w:shd w:val="clear" w:color="auto" w:fill="FFFFFF"/>
+              </w:rPr>
+              <w:t>1</w:t>
+            </w:r>
+          </w:p>
+        </w:tc>
+        <w:tc>
+          <w:tcPr>
+            <w:tcW w:w="1134" w:type="dxa"/>
+          </w:tcPr>
+          <w:p>
+            <w:pPr>
+              <w:pStyle w:val="PargrafodaLista"/>
+              <w:ind w:left="0" w:firstLine="0"/>
+              <w:jc w:val="center"/>
+              <w:rPr>
+                <w:rFonts w:ascii="LM Roman 12" w:hAnsi="LM Roman 12"/>
+                <w:szCs w:val="20"/>
+                <w:shd w:val="clear" w:color="auto" w:fill="FFFFFF"/>
+              </w:rPr>
+            </w:pPr>
+            <w:r>
+              <w:rPr>
+                <w:rFonts w:ascii="LM Roman 12" w:hAnsi="LM Roman 12"/>
+                <w:szCs w:val="20"/>
+                <w:shd w:val="clear" w:color="auto" w:fill="FFFFFF"/>
+              </w:rPr>
+              <w:t>0</w:t>
+            </w:r>
+          </w:p>
+        </w:tc>
+        <w:tc>
+          <w:tcPr>
+            <w:tcW w:w="1134" w:type="dxa"/>
+          </w:tcPr>
+          <w:p>
+            <w:pPr>
+              <w:pStyle w:val="PargrafodaLista"/>
+              <w:ind w:left="0" w:firstLine="0"/>
+              <w:jc w:val="center"/>
+              <w:rPr>
+                <w:rFonts w:ascii="LM Roman 12" w:hAnsi="LM Roman 12"/>
+                <w:szCs w:val="20"/>
+                <w:shd w:val="clear" w:color="auto" w:fill="FFFFFF"/>
+              </w:rPr>
+            </w:pPr>
+            <w:r>
+              <w:rPr>
+                <w:rFonts w:ascii="LM Roman 12" w:hAnsi="LM Roman 12"/>
+                <w:szCs w:val="20"/>
+                <w:shd w:val="clear" w:color="auto" w:fill="FFFFFF"/>
+              </w:rPr>
+              <w:t>0</w:t>
+            </w:r>
+          </w:p>
+        </w:tc>
+        <w:tc>
+          <w:tcPr>
+            <w:tcW w:w="1134" w:type="dxa"/>
+          </w:tcPr>
+          <w:p>
+            <w:pPr>
+              <w:pStyle w:val="PargrafodaLista"/>
+              <w:ind w:left="0" w:firstLine="0"/>
+              <w:jc w:val="center"/>
+              <w:rPr>
+                <w:rFonts w:ascii="LM Roman 12" w:hAnsi="LM Roman 12"/>
+                <w:szCs w:val="20"/>
+                <w:shd w:val="clear" w:color="auto" w:fill="FFFFFF"/>
+              </w:rPr>
+            </w:pPr>
+            <w:r>
+              <w:rPr>
+                <w:rFonts w:ascii="LM Roman 12" w:hAnsi="LM Roman 12"/>
+                <w:szCs w:val="20"/>
+                <w:shd w:val="clear" w:color="auto" w:fill="FFFFFF"/>
+              </w:rPr>
+              <w:t>0</w:t>
+            </w:r>
+          </w:p>
+        </w:tc>
+        <w:tc>
+          <w:tcPr>
+            <w:tcW w:w="1134" w:type="dxa"/>
+          </w:tcPr>
+          <w:p>
+            <w:pPr>
+              <w:pStyle w:val="PargrafodaLista"/>
+              <w:ind w:left="0" w:firstLine="0"/>
+              <w:jc w:val="center"/>
+              <w:rPr>
+                <w:rFonts w:ascii="LM Roman 12" w:eastAsia="Calibri" w:hAnsi="LM Roman 12" w:cs="Arial"/>
+                <w:szCs w:val="20"/>
+                <w:shd w:val="clear" w:color="auto" w:fill="FFFFFF"/>
+              </w:rPr>
+            </w:pPr>
+            <w:r>
+              <w:rPr>
+                <w:rFonts w:ascii="LM Roman 12" w:eastAsia="Calibri" w:hAnsi="LM Roman 12" w:cs="Arial"/>
+                <w:szCs w:val="20"/>
+                <w:shd w:val="clear" w:color="auto" w:fill="FFFFFF"/>
+              </w:rPr>
+              <w:t>1</w:t>
+            </w:r>
+          </w:p>
+        </w:tc>
+        <w:tc>
+          <w:tcPr>
+            <w:tcW w:w="1134" w:type="dxa"/>
+          </w:tcPr>
+          <w:p>
+            <w:pPr>
+              <w:pStyle w:val="PargrafodaLista"/>
+              <w:ind w:left="0" w:firstLine="0"/>
+              <w:jc w:val="center"/>
+              <w:rPr>
+                <w:rFonts w:ascii="LM Roman 12" w:eastAsia="Calibri" w:hAnsi="LM Roman 12" w:cs="Arial"/>
+                <w:szCs w:val="20"/>
+                <w:shd w:val="clear" w:color="auto" w:fill="FFFFFF"/>
+              </w:rPr>
+            </w:pPr>
+            <w:r>
+              <w:rPr>
+                <w:rFonts w:ascii="LM Roman 12" w:eastAsia="Calibri" w:hAnsi="LM Roman 12" w:cs="Arial"/>
+                <w:szCs w:val="20"/>
+                <w:shd w:val="clear" w:color="auto" w:fill="FFFFFF"/>
+              </w:rPr>
+              <w:t>1</w:t>
+            </w:r>
+          </w:p>
+        </w:tc>
+        <w:tc>
+          <w:tcPr>
+            <w:tcW w:w="1134" w:type="dxa"/>
+          </w:tcPr>
+          <w:p>
+            <w:pPr>
+              <w:pStyle w:val="PargrafodaLista"/>
+              <w:ind w:left="0" w:firstLine="0"/>
+              <w:jc w:val="center"/>
+              <w:rPr>
+                <w:rFonts w:ascii="LM Roman 12" w:eastAsia="Calibri" w:hAnsi="LM Roman 12" w:cs="Arial"/>
+                <w:szCs w:val="20"/>
+                <w:shd w:val="clear" w:color="auto" w:fill="FFFFFF"/>
+              </w:rPr>
+            </w:pPr>
+            <w:r>
+              <w:rPr>
+                <w:rFonts w:ascii="LM Roman 12" w:eastAsia="Calibri" w:hAnsi="LM Roman 12" w:cs="Arial"/>
+                <w:szCs w:val="20"/>
+                <w:shd w:val="clear" w:color="auto" w:fill="FFFFFF"/>
+              </w:rPr>
+              <w:t>0</w:t>
+            </w:r>
+          </w:p>
+        </w:tc>
+      </w:tr>
+      <w:tr>
+        <w:trPr>
+          <w:trHeight w:val="226"/>
+          <w:jc w:val="center"/>
+        </w:trPr>
+        <w:tc>
+          <w:tcPr>
+            <w:tcW w:w="1134" w:type="dxa"/>
+          </w:tcPr>
+          <w:p>
+            <w:pPr>
+              <w:pStyle w:val="PargrafodaLista"/>
+              <w:ind w:left="0" w:firstLine="0"/>
+              <w:jc w:val="center"/>
+              <w:rPr>
+                <w:rFonts w:ascii="LM Roman 12" w:hAnsi="LM Roman 12"/>
+                <w:szCs w:val="20"/>
+                <w:shd w:val="clear" w:color="auto" w:fill="FFFFFF"/>
+              </w:rPr>
+            </w:pPr>
+            <w:r>
+              <w:rPr>
+                <w:rFonts w:ascii="LM Roman 12" w:hAnsi="LM Roman 12"/>
+                <w:szCs w:val="20"/>
+                <w:shd w:val="clear" w:color="auto" w:fill="FFFFFF"/>
+              </w:rPr>
+              <w:t>1</w:t>
+            </w:r>
+          </w:p>
+        </w:tc>
+        <w:tc>
+          <w:tcPr>
+            <w:tcW w:w="1134" w:type="dxa"/>
+          </w:tcPr>
+          <w:p>
+            <w:pPr>
+              <w:pStyle w:val="PargrafodaLista"/>
+              <w:ind w:left="0" w:firstLine="0"/>
+              <w:jc w:val="center"/>
+              <w:rPr>
+                <w:rFonts w:ascii="LM Roman 12" w:hAnsi="LM Roman 12"/>
+                <w:szCs w:val="20"/>
+                <w:shd w:val="clear" w:color="auto" w:fill="FFFFFF"/>
+              </w:rPr>
+            </w:pPr>
+            <w:r>
+              <w:rPr>
+                <w:rFonts w:ascii="LM Roman 12" w:hAnsi="LM Roman 12"/>
+                <w:szCs w:val="20"/>
+                <w:shd w:val="clear" w:color="auto" w:fill="FFFFFF"/>
+              </w:rPr>
+              <w:t>1</w:t>
+            </w:r>
+          </w:p>
+        </w:tc>
+        <w:tc>
+          <w:tcPr>
+            <w:tcW w:w="1134" w:type="dxa"/>
+          </w:tcPr>
+          <w:p>
+            <w:pPr>
+              <w:pStyle w:val="PargrafodaLista"/>
+              <w:ind w:left="0" w:firstLine="0"/>
+              <w:jc w:val="center"/>
+              <w:rPr>
+                <w:rFonts w:ascii="LM Roman 12" w:hAnsi="LM Roman 12"/>
+                <w:szCs w:val="20"/>
+                <w:shd w:val="clear" w:color="auto" w:fill="FFFFFF"/>
+              </w:rPr>
+            </w:pPr>
+            <w:r>
+              <w:rPr>
+                <w:rFonts w:ascii="LM Roman 12" w:hAnsi="LM Roman 12"/>
+                <w:szCs w:val="20"/>
+                <w:shd w:val="clear" w:color="auto" w:fill="FFFFFF"/>
+              </w:rPr>
+              <w:t>0</w:t>
+            </w:r>
+          </w:p>
+        </w:tc>
+        <w:tc>
+          <w:tcPr>
+            <w:tcW w:w="1134" w:type="dxa"/>
+          </w:tcPr>
+          <w:p>
+            <w:pPr>
+              <w:pStyle w:val="PargrafodaLista"/>
+              <w:ind w:left="0" w:firstLine="0"/>
+              <w:jc w:val="center"/>
+              <w:rPr>
+                <w:rFonts w:ascii="LM Roman 12" w:hAnsi="LM Roman 12"/>
+                <w:szCs w:val="20"/>
+                <w:shd w:val="clear" w:color="auto" w:fill="FFFFFF"/>
+              </w:rPr>
+            </w:pPr>
+            <w:r>
+              <w:rPr>
+                <w:rFonts w:ascii="LM Roman 12" w:hAnsi="LM Roman 12"/>
+                <w:szCs w:val="20"/>
+                <w:shd w:val="clear" w:color="auto" w:fill="FFFFFF"/>
+              </w:rPr>
+              <w:t>0</w:t>
+            </w:r>
+          </w:p>
+        </w:tc>
+        <w:tc>
+          <w:tcPr>
+            <w:tcW w:w="1134" w:type="dxa"/>
+          </w:tcPr>
+          <w:p>
+            <w:pPr>
+              <w:pStyle w:val="PargrafodaLista"/>
+              <w:ind w:left="0" w:firstLine="0"/>
+              <w:jc w:val="center"/>
+              <w:rPr>
+                <w:rFonts w:ascii="LM Roman 12" w:hAnsi="LM Roman 12"/>
+                <w:szCs w:val="20"/>
+                <w:shd w:val="clear" w:color="auto" w:fill="FFFFFF"/>
+              </w:rPr>
+            </w:pPr>
+            <w:r>
+              <w:rPr>
+                <w:rFonts w:ascii="LM Roman 12" w:hAnsi="LM Roman 12"/>
+                <w:szCs w:val="20"/>
+                <w:shd w:val="clear" w:color="auto" w:fill="FFFFFF"/>
+              </w:rPr>
+              <w:t>1</w:t>
+            </w:r>
+          </w:p>
+        </w:tc>
+        <w:tc>
+          <w:tcPr>
+            <w:tcW w:w="1134" w:type="dxa"/>
+          </w:tcPr>
+          <w:p>
+            <w:pPr>
+              <w:pStyle w:val="PargrafodaLista"/>
+              <w:ind w:left="0" w:firstLine="0"/>
+              <w:jc w:val="center"/>
+              <w:rPr>
+                <w:rFonts w:ascii="LM Roman 12" w:eastAsia="Calibri" w:hAnsi="LM Roman 12" w:cs="Arial"/>
+                <w:szCs w:val="20"/>
+                <w:shd w:val="clear" w:color="auto" w:fill="FFFFFF"/>
+              </w:rPr>
+            </w:pPr>
+            <w:r>
+              <w:rPr>
+                <w:rFonts w:ascii="LM Roman 12" w:eastAsia="Calibri" w:hAnsi="LM Roman 12" w:cs="Arial"/>
+                <w:szCs w:val="20"/>
+                <w:shd w:val="clear" w:color="auto" w:fill="FFFFFF"/>
+              </w:rPr>
+              <w:t>0</w:t>
+            </w:r>
+          </w:p>
+        </w:tc>
+        <w:tc>
+          <w:tcPr>
+            <w:tcW w:w="1134" w:type="dxa"/>
+          </w:tcPr>
+          <w:p>
+            <w:pPr>
+              <w:pStyle w:val="PargrafodaLista"/>
+              <w:ind w:left="0" w:firstLine="0"/>
+              <w:jc w:val="center"/>
+              <w:rPr>
+                <w:rFonts w:ascii="LM Roman 12" w:eastAsia="Calibri" w:hAnsi="LM Roman 12" w:cs="Arial"/>
+                <w:szCs w:val="20"/>
+                <w:shd w:val="clear" w:color="auto" w:fill="FFFFFF"/>
+              </w:rPr>
+            </w:pPr>
+            <w:r>
+              <w:rPr>
+                <w:rFonts w:ascii="LM Roman 12" w:eastAsia="Calibri" w:hAnsi="LM Roman 12" w:cs="Arial"/>
+                <w:szCs w:val="20"/>
+                <w:shd w:val="clear" w:color="auto" w:fill="FFFFFF"/>
+              </w:rPr>
+              <w:t>0</w:t>
+            </w:r>
+          </w:p>
+        </w:tc>
+        <w:tc>
+          <w:tcPr>
+            <w:tcW w:w="1134" w:type="dxa"/>
+          </w:tcPr>
+          <w:p>
+            <w:pPr>
+              <w:pStyle w:val="PargrafodaLista"/>
+              <w:ind w:left="0" w:firstLine="0"/>
+              <w:jc w:val="center"/>
+              <w:rPr>
+                <w:rFonts w:ascii="LM Roman 12" w:eastAsia="Calibri" w:hAnsi="LM Roman 12" w:cs="Arial"/>
+                <w:szCs w:val="20"/>
+                <w:shd w:val="clear" w:color="auto" w:fill="FFFFFF"/>
+              </w:rPr>
+            </w:pPr>
+            <w:r>
+              <w:rPr>
+                <w:rFonts w:ascii="LM Roman 12" w:eastAsia="Calibri" w:hAnsi="LM Roman 12" w:cs="Arial"/>
+                <w:szCs w:val="20"/>
+                <w:shd w:val="clear" w:color="auto" w:fill="FFFFFF"/>
+              </w:rPr>
+              <w:t>1</w:t>
+            </w:r>
+          </w:p>
+        </w:tc>
+      </w:tr>
+      <w:tr>
+        <w:trPr>
+          <w:trHeight w:val="226"/>
+          <w:jc w:val="center"/>
+        </w:trPr>
+        <w:tc>
+          <w:tcPr>
+            <w:tcW w:w="1134" w:type="dxa"/>
+          </w:tcPr>
+          <w:p>
+            <w:pPr>
+              <w:pStyle w:val="PargrafodaLista"/>
+              <w:ind w:left="0" w:firstLine="0"/>
+              <w:jc w:val="center"/>
+              <w:rPr>
+                <w:rFonts w:ascii="LM Roman 12" w:hAnsi="LM Roman 12"/>
+                <w:szCs w:val="20"/>
+                <w:shd w:val="clear" w:color="auto" w:fill="FFFFFF"/>
+              </w:rPr>
+            </w:pPr>
+            <w:r>
+              <w:rPr>
+                <w:rFonts w:ascii="LM Roman 12" w:hAnsi="LM Roman 12"/>
+                <w:szCs w:val="20"/>
+                <w:shd w:val="clear" w:color="auto" w:fill="FFFFFF"/>
+              </w:rPr>
+              <w:t>1</w:t>
+            </w:r>
+          </w:p>
+        </w:tc>
+        <w:tc>
+          <w:tcPr>
+            <w:tcW w:w="1134" w:type="dxa"/>
+          </w:tcPr>
+          <w:p>
+            <w:pPr>
+              <w:pStyle w:val="PargrafodaLista"/>
+              <w:ind w:left="0" w:firstLine="0"/>
+              <w:jc w:val="center"/>
+              <w:rPr>
+                <w:rFonts w:ascii="LM Roman 12" w:hAnsi="LM Roman 12"/>
+                <w:szCs w:val="20"/>
+                <w:shd w:val="clear" w:color="auto" w:fill="FFFFFF"/>
+              </w:rPr>
+            </w:pPr>
+            <w:r>
+              <w:rPr>
+                <w:rFonts w:ascii="LM Roman 12" w:hAnsi="LM Roman 12"/>
+                <w:szCs w:val="20"/>
+                <w:shd w:val="clear" w:color="auto" w:fill="FFFFFF"/>
+              </w:rPr>
+              <w:t>1</w:t>
+            </w:r>
+          </w:p>
+        </w:tc>
+        <w:tc>
+          <w:tcPr>
+            <w:tcW w:w="1134" w:type="dxa"/>
+          </w:tcPr>
+          <w:p>
+            <w:pPr>
+              <w:pStyle w:val="PargrafodaLista"/>
+              <w:ind w:left="0" w:firstLine="0"/>
+              <w:jc w:val="center"/>
+              <w:rPr>
+                <w:rFonts w:ascii="LM Roman 12" w:hAnsi="LM Roman 12"/>
+                <w:szCs w:val="20"/>
+                <w:shd w:val="clear" w:color="auto" w:fill="FFFFFF"/>
+              </w:rPr>
+            </w:pPr>
+            <w:r>
+              <w:rPr>
+                <w:rFonts w:ascii="LM Roman 12" w:hAnsi="LM Roman 12"/>
+                <w:szCs w:val="20"/>
+                <w:shd w:val="clear" w:color="auto" w:fill="FFFFFF"/>
+              </w:rPr>
+              <w:t>0</w:t>
+            </w:r>
+          </w:p>
+        </w:tc>
+        <w:tc>
+          <w:tcPr>
+            <w:tcW w:w="1134" w:type="dxa"/>
+          </w:tcPr>
+          <w:p>
+            <w:pPr>
+              <w:pStyle w:val="PargrafodaLista"/>
+              <w:ind w:left="0" w:firstLine="0"/>
+              <w:jc w:val="center"/>
+              <w:rPr>
+                <w:rFonts w:ascii="LM Roman 12" w:hAnsi="LM Roman 12"/>
+                <w:szCs w:val="20"/>
+                <w:shd w:val="clear" w:color="auto" w:fill="FFFFFF"/>
+              </w:rPr>
+            </w:pPr>
+            <w:r>
+              <w:rPr>
+                <w:rFonts w:ascii="LM Roman 12" w:hAnsi="LM Roman 12"/>
+                <w:szCs w:val="20"/>
+                <w:shd w:val="clear" w:color="auto" w:fill="FFFFFF"/>
+              </w:rPr>
+              <w:t>0</w:t>
+            </w:r>
+          </w:p>
+        </w:tc>
+        <w:tc>
+          <w:tcPr>
+            <w:tcW w:w="1134" w:type="dxa"/>
+          </w:tcPr>
+          <w:p>
+            <w:pPr>
+              <w:pStyle w:val="PargrafodaLista"/>
+              <w:ind w:left="0" w:firstLine="0"/>
+              <w:jc w:val="center"/>
+              <w:rPr>
+                <w:rFonts w:ascii="LM Roman 12" w:hAnsi="LM Roman 12"/>
+                <w:szCs w:val="20"/>
+                <w:shd w:val="clear" w:color="auto" w:fill="FFFFFF"/>
+              </w:rPr>
+            </w:pPr>
+            <w:r>
+              <w:rPr>
+                <w:rFonts w:ascii="LM Roman 12" w:hAnsi="LM Roman 12"/>
+                <w:szCs w:val="20"/>
+                <w:shd w:val="clear" w:color="auto" w:fill="FFFFFF"/>
+              </w:rPr>
+              <w:t>1</w:t>
+            </w:r>
+          </w:p>
+        </w:tc>
+        <w:tc>
+          <w:tcPr>
+            <w:tcW w:w="1134" w:type="dxa"/>
+          </w:tcPr>
+          <w:p>
+            <w:pPr>
+              <w:pStyle w:val="PargrafodaLista"/>
+              <w:ind w:left="0" w:firstLine="0"/>
+              <w:jc w:val="center"/>
+              <w:rPr>
+                <w:rFonts w:ascii="LM Roman 12" w:eastAsia="Calibri" w:hAnsi="LM Roman 12" w:cs="Arial"/>
+                <w:szCs w:val="20"/>
+                <w:shd w:val="clear" w:color="auto" w:fill="FFFFFF"/>
+              </w:rPr>
+            </w:pPr>
+            <w:r>
+              <w:rPr>
+                <w:rFonts w:ascii="LM Roman 12" w:eastAsia="Calibri" w:hAnsi="LM Roman 12" w:cs="Arial"/>
+                <w:szCs w:val="20"/>
+                <w:shd w:val="clear" w:color="auto" w:fill="FFFFFF"/>
+              </w:rPr>
+              <w:t>1</w:t>
+            </w:r>
+          </w:p>
+        </w:tc>
+        <w:tc>
+          <w:tcPr>
+            <w:tcW w:w="1134" w:type="dxa"/>
+          </w:tcPr>
+          <w:p>
+            <w:pPr>
+              <w:pStyle w:val="PargrafodaLista"/>
+              <w:ind w:left="0" w:firstLine="0"/>
+              <w:jc w:val="center"/>
+              <w:rPr>
+                <w:rFonts w:ascii="LM Roman 12" w:eastAsia="Calibri" w:hAnsi="LM Roman 12" w:cs="Arial"/>
+                <w:szCs w:val="20"/>
+                <w:shd w:val="clear" w:color="auto" w:fill="FFFFFF"/>
+              </w:rPr>
+            </w:pPr>
+            <w:r>
+              <w:rPr>
+                <w:rFonts w:ascii="LM Roman 12" w:eastAsia="Calibri" w:hAnsi="LM Roman 12" w:cs="Arial"/>
+                <w:szCs w:val="20"/>
+                <w:shd w:val="clear" w:color="auto" w:fill="FFFFFF"/>
+              </w:rPr>
+              <w:t>0</w:t>
+            </w:r>
+          </w:p>
+        </w:tc>
+        <w:tc>
+          <w:tcPr>
+            <w:tcW w:w="1134" w:type="dxa"/>
+          </w:tcPr>
+          <w:p>
+            <w:pPr>
+              <w:pStyle w:val="PargrafodaLista"/>
+              <w:ind w:left="0" w:firstLine="0"/>
+              <w:jc w:val="center"/>
+              <w:rPr>
+                <w:rFonts w:ascii="LM Roman 12" w:eastAsia="Calibri" w:hAnsi="LM Roman 12" w:cs="Arial"/>
+                <w:szCs w:val="20"/>
+                <w:shd w:val="clear" w:color="auto" w:fill="FFFFFF"/>
+              </w:rPr>
+            </w:pPr>
+            <w:r>
+              <w:rPr>
+                <w:rFonts w:ascii="LM Roman 12" w:eastAsia="Calibri" w:hAnsi="LM Roman 12" w:cs="Arial"/>
+                <w:szCs w:val="20"/>
+                <w:shd w:val="clear" w:color="auto" w:fill="FFFFFF"/>
+              </w:rPr>
+              <w:t>1</w:t>
+            </w:r>
+          </w:p>
+        </w:tc>
+      </w:tr>
+      <w:tr>
+        <w:trPr>
+          <w:trHeight w:val="226"/>
+          <w:jc w:val="center"/>
+        </w:trPr>
+        <w:tc>
+          <w:tcPr>
+            <w:tcW w:w="1134" w:type="dxa"/>
+          </w:tcPr>
+          <w:p>
+            <w:pPr>
+              <w:pStyle w:val="PargrafodaLista"/>
+              <w:ind w:left="0" w:firstLine="0"/>
+              <w:jc w:val="center"/>
+              <w:rPr>
+                <w:rFonts w:ascii="LM Roman 12" w:hAnsi="LM Roman 12"/>
+                <w:szCs w:val="20"/>
+                <w:shd w:val="clear" w:color="auto" w:fill="FFFFFF"/>
+              </w:rPr>
+            </w:pPr>
+            <w:r>
+              <w:rPr>
+                <w:rFonts w:ascii="LM Roman 12" w:hAnsi="LM Roman 12"/>
+                <w:szCs w:val="20"/>
+                <w:shd w:val="clear" w:color="auto" w:fill="FFFFFF"/>
+              </w:rPr>
+              <w:t>1</w:t>
+            </w:r>
+          </w:p>
+        </w:tc>
+        <w:tc>
+          <w:tcPr>
+            <w:tcW w:w="1134" w:type="dxa"/>
+          </w:tcPr>
+          <w:p>
+            <w:pPr>
+              <w:pStyle w:val="PargrafodaLista"/>
+              <w:ind w:left="0" w:firstLine="0"/>
+              <w:jc w:val="center"/>
+              <w:rPr>
+                <w:rFonts w:ascii="LM Roman 12" w:hAnsi="LM Roman 12"/>
+                <w:szCs w:val="20"/>
+                <w:shd w:val="clear" w:color="auto" w:fill="FFFFFF"/>
+              </w:rPr>
+            </w:pPr>
+            <w:r>
+              <w:rPr>
+                <w:rFonts w:ascii="LM Roman 12" w:hAnsi="LM Roman 12"/>
+                <w:szCs w:val="20"/>
+                <w:shd w:val="clear" w:color="auto" w:fill="FFFFFF"/>
+              </w:rPr>
+              <w:t>1</w:t>
+            </w:r>
+          </w:p>
+        </w:tc>
+        <w:tc>
+          <w:tcPr>
+            <w:tcW w:w="1134" w:type="dxa"/>
+          </w:tcPr>
+          <w:p>
+            <w:pPr>
+              <w:pStyle w:val="PargrafodaLista"/>
+              <w:ind w:left="0" w:firstLine="0"/>
+              <w:jc w:val="center"/>
+              <w:rPr>
+                <w:rFonts w:ascii="LM Roman 12" w:hAnsi="LM Roman 12"/>
+                <w:szCs w:val="20"/>
+                <w:shd w:val="clear" w:color="auto" w:fill="FFFFFF"/>
+              </w:rPr>
+            </w:pPr>
+            <w:r>
+              <w:rPr>
+                <w:rFonts w:ascii="LM Roman 12" w:hAnsi="LM Roman 12"/>
+                <w:szCs w:val="20"/>
+                <w:shd w:val="clear" w:color="auto" w:fill="FFFFFF"/>
+              </w:rPr>
+              <w:t>0</w:t>
+            </w:r>
+          </w:p>
+        </w:tc>
+        <w:tc>
+          <w:tcPr>
+            <w:tcW w:w="1134" w:type="dxa"/>
+          </w:tcPr>
+          <w:p>
+            <w:pPr>
+              <w:pStyle w:val="PargrafodaLista"/>
+              <w:ind w:left="0" w:firstLine="0"/>
+              <w:jc w:val="center"/>
+              <w:rPr>
+                <w:rFonts w:ascii="LM Roman 12" w:hAnsi="LM Roman 12"/>
+                <w:szCs w:val="20"/>
+                <w:shd w:val="clear" w:color="auto" w:fill="FFFFFF"/>
+              </w:rPr>
+            </w:pPr>
+            <w:r>
+              <w:rPr>
+                <w:rFonts w:ascii="LM Roman 12" w:hAnsi="LM Roman 12"/>
+                <w:szCs w:val="20"/>
+                <w:shd w:val="clear" w:color="auto" w:fill="FFFFFF"/>
+              </w:rPr>
+              <w:t>1</w:t>
+            </w:r>
+          </w:p>
+        </w:tc>
+        <w:tc>
+          <w:tcPr>
+            <w:tcW w:w="1134" w:type="dxa"/>
+          </w:tcPr>
+          <w:p>
+            <w:pPr>
+              <w:pStyle w:val="PargrafodaLista"/>
+              <w:ind w:left="0" w:firstLine="0"/>
+              <w:jc w:val="center"/>
+              <w:rPr>
+                <w:rFonts w:ascii="LM Roman 12" w:hAnsi="LM Roman 12"/>
+                <w:szCs w:val="20"/>
+                <w:shd w:val="clear" w:color="auto" w:fill="FFFFFF"/>
+              </w:rPr>
+            </w:pPr>
+            <w:r>
+              <w:rPr>
+                <w:rFonts w:ascii="LM Roman 12" w:hAnsi="LM Roman 12"/>
+                <w:szCs w:val="20"/>
+                <w:shd w:val="clear" w:color="auto" w:fill="FFFFFF"/>
+              </w:rPr>
+              <w:t>0</w:t>
+            </w:r>
+          </w:p>
+        </w:tc>
+        <w:tc>
+          <w:tcPr>
+            <w:tcW w:w="1134" w:type="dxa"/>
+          </w:tcPr>
+          <w:p>
+            <w:pPr>
+              <w:pStyle w:val="PargrafodaLista"/>
+              <w:ind w:left="0" w:firstLine="0"/>
+              <w:jc w:val="center"/>
+              <w:rPr>
+                <w:rFonts w:ascii="LM Roman 12" w:eastAsia="Calibri" w:hAnsi="LM Roman 12" w:cs="Arial"/>
+                <w:szCs w:val="20"/>
+                <w:shd w:val="clear" w:color="auto" w:fill="FFFFFF"/>
+              </w:rPr>
+            </w:pPr>
+            <w:r>
+              <w:rPr>
+                <w:rFonts w:ascii="LM Roman 12" w:eastAsia="Calibri" w:hAnsi="LM Roman 12" w:cs="Arial"/>
+                <w:szCs w:val="20"/>
+                <w:shd w:val="clear" w:color="auto" w:fill="FFFFFF"/>
+              </w:rPr>
+              <w:t>0</w:t>
+            </w:r>
+          </w:p>
+        </w:tc>
+        <w:tc>
+          <w:tcPr>
+            <w:tcW w:w="1134" w:type="dxa"/>
+          </w:tcPr>
+          <w:p>
+            <w:pPr>
+              <w:pStyle w:val="PargrafodaLista"/>
+              <w:ind w:left="0" w:firstLine="0"/>
+              <w:jc w:val="center"/>
+              <w:rPr>
+                <w:rFonts w:ascii="LM Roman 12" w:eastAsia="Calibri" w:hAnsi="LM Roman 12" w:cs="Arial"/>
+                <w:szCs w:val="20"/>
+                <w:shd w:val="clear" w:color="auto" w:fill="FFFFFF"/>
+              </w:rPr>
+            </w:pPr>
+            <w:r>
+              <w:rPr>
+                <w:rFonts w:ascii="LM Roman 12" w:eastAsia="Calibri" w:hAnsi="LM Roman 12" w:cs="Arial"/>
+                <w:szCs w:val="20"/>
+                <w:shd w:val="clear" w:color="auto" w:fill="FFFFFF"/>
+              </w:rPr>
+              <w:t>0</w:t>
+            </w:r>
+          </w:p>
+        </w:tc>
+        <w:tc>
+          <w:tcPr>
+            <w:tcW w:w="1134" w:type="dxa"/>
+          </w:tcPr>
+          <w:p>
+            <w:pPr>
+              <w:pStyle w:val="PargrafodaLista"/>
+              <w:ind w:left="0" w:firstLine="0"/>
+              <w:jc w:val="center"/>
+              <w:rPr>
+                <w:rFonts w:ascii="LM Roman 12" w:eastAsia="Calibri" w:hAnsi="LM Roman 12" w:cs="Arial"/>
+                <w:szCs w:val="20"/>
+                <w:shd w:val="clear" w:color="auto" w:fill="FFFFFF"/>
+              </w:rPr>
+            </w:pPr>
+            <w:r>
+              <w:rPr>
+                <w:rFonts w:ascii="LM Roman 12" w:eastAsia="Calibri" w:hAnsi="LM Roman 12" w:cs="Arial"/>
+                <w:szCs w:val="20"/>
+                <w:shd w:val="clear" w:color="auto" w:fill="FFFFFF"/>
+              </w:rPr>
+              <w:t>1</w:t>
+            </w:r>
+          </w:p>
+        </w:tc>
+      </w:tr>
+      <w:tr>
+        <w:trPr>
+          <w:trHeight w:val="226"/>
+          <w:jc w:val="center"/>
+        </w:trPr>
+        <w:tc>
+          <w:tcPr>
+            <w:tcW w:w="1134" w:type="dxa"/>
+          </w:tcPr>
+          <w:p>
+            <w:pPr>
+              <w:pStyle w:val="PargrafodaLista"/>
+              <w:ind w:left="0" w:firstLine="0"/>
+              <w:jc w:val="center"/>
+              <w:rPr>
+                <w:rFonts w:ascii="LM Roman 12" w:hAnsi="LM Roman 12"/>
+                <w:szCs w:val="20"/>
+                <w:shd w:val="clear" w:color="auto" w:fill="FFFFFF"/>
+              </w:rPr>
+            </w:pPr>
+            <w:r>
+              <w:rPr>
+                <w:rFonts w:ascii="LM Roman 12" w:hAnsi="LM Roman 12"/>
+                <w:szCs w:val="20"/>
+                <w:shd w:val="clear" w:color="auto" w:fill="FFFFFF"/>
+              </w:rPr>
+              <w:t>1</w:t>
+            </w:r>
+          </w:p>
+        </w:tc>
+        <w:tc>
+          <w:tcPr>
+            <w:tcW w:w="1134" w:type="dxa"/>
+          </w:tcPr>
+          <w:p>
+            <w:pPr>
+              <w:pStyle w:val="PargrafodaLista"/>
+              <w:ind w:left="0" w:firstLine="0"/>
+              <w:jc w:val="center"/>
+              <w:rPr>
+                <w:rFonts w:ascii="LM Roman 12" w:hAnsi="LM Roman 12"/>
+                <w:szCs w:val="20"/>
+                <w:shd w:val="clear" w:color="auto" w:fill="FFFFFF"/>
+              </w:rPr>
+            </w:pPr>
+            <w:r>
+              <w:rPr>
+                <w:rFonts w:ascii="LM Roman 12" w:hAnsi="LM Roman 12"/>
+                <w:szCs w:val="20"/>
+                <w:shd w:val="clear" w:color="auto" w:fill="FFFFFF"/>
+              </w:rPr>
+              <w:t>1</w:t>
+            </w:r>
+          </w:p>
+        </w:tc>
+        <w:tc>
+          <w:tcPr>
+            <w:tcW w:w="1134" w:type="dxa"/>
+          </w:tcPr>
+          <w:p>
+            <w:pPr>
+              <w:pStyle w:val="PargrafodaLista"/>
+              <w:ind w:left="0" w:firstLine="0"/>
+              <w:jc w:val="center"/>
+              <w:rPr>
+                <w:rFonts w:ascii="LM Roman 12" w:hAnsi="LM Roman 12"/>
+                <w:szCs w:val="20"/>
+                <w:shd w:val="clear" w:color="auto" w:fill="FFFFFF"/>
+              </w:rPr>
+            </w:pPr>
+            <w:r>
+              <w:rPr>
+                <w:rFonts w:ascii="LM Roman 12" w:hAnsi="LM Roman 12"/>
+                <w:szCs w:val="20"/>
+                <w:shd w:val="clear" w:color="auto" w:fill="FFFFFF"/>
+              </w:rPr>
+              <w:t>0</w:t>
+            </w:r>
+          </w:p>
+        </w:tc>
+        <w:tc>
+          <w:tcPr>
+            <w:tcW w:w="1134" w:type="dxa"/>
+          </w:tcPr>
+          <w:p>
+            <w:pPr>
+              <w:pStyle w:val="PargrafodaLista"/>
+              <w:ind w:left="0" w:firstLine="0"/>
+              <w:jc w:val="center"/>
+              <w:rPr>
+                <w:rFonts w:ascii="LM Roman 12" w:hAnsi="LM Roman 12"/>
+                <w:szCs w:val="20"/>
+                <w:shd w:val="clear" w:color="auto" w:fill="FFFFFF"/>
+              </w:rPr>
+            </w:pPr>
+            <w:r>
+              <w:rPr>
+                <w:rFonts w:ascii="LM Roman 12" w:hAnsi="LM Roman 12"/>
+                <w:szCs w:val="20"/>
+                <w:shd w:val="clear" w:color="auto" w:fill="FFFFFF"/>
+              </w:rPr>
+              <w:t>1</w:t>
+            </w:r>
+          </w:p>
+        </w:tc>
+        <w:tc>
+          <w:tcPr>
+            <w:tcW w:w="1134" w:type="dxa"/>
+          </w:tcPr>
+          <w:p>
+            <w:pPr>
+              <w:pStyle w:val="PargrafodaLista"/>
+              <w:ind w:left="0" w:firstLine="0"/>
+              <w:jc w:val="center"/>
+              <w:rPr>
+                <w:rFonts w:ascii="LM Roman 12" w:hAnsi="LM Roman 12"/>
+                <w:szCs w:val="20"/>
+                <w:shd w:val="clear" w:color="auto" w:fill="FFFFFF"/>
+              </w:rPr>
+            </w:pPr>
+            <w:r>
+              <w:rPr>
+                <w:rFonts w:ascii="LM Roman 12" w:hAnsi="LM Roman 12"/>
+                <w:szCs w:val="20"/>
+                <w:shd w:val="clear" w:color="auto" w:fill="FFFFFF"/>
+              </w:rPr>
+              <w:t>0</w:t>
+            </w:r>
+          </w:p>
+        </w:tc>
+        <w:tc>
+          <w:tcPr>
+            <w:tcW w:w="1134" w:type="dxa"/>
+          </w:tcPr>
+          <w:p>
+            <w:pPr>
+              <w:pStyle w:val="PargrafodaLista"/>
+              <w:ind w:left="0" w:firstLine="0"/>
+              <w:jc w:val="center"/>
+              <w:rPr>
+                <w:rFonts w:ascii="LM Roman 12" w:eastAsia="Calibri" w:hAnsi="LM Roman 12" w:cs="Arial"/>
+                <w:szCs w:val="20"/>
+                <w:shd w:val="clear" w:color="auto" w:fill="FFFFFF"/>
+              </w:rPr>
+            </w:pPr>
+            <w:r>
+              <w:rPr>
+                <w:rFonts w:ascii="LM Roman 12" w:eastAsia="Calibri" w:hAnsi="LM Roman 12" w:cs="Arial"/>
+                <w:szCs w:val="20"/>
+                <w:shd w:val="clear" w:color="auto" w:fill="FFFFFF"/>
+              </w:rPr>
+              <w:t>1</w:t>
+            </w:r>
+          </w:p>
+        </w:tc>
+        <w:tc>
+          <w:tcPr>
+            <w:tcW w:w="1134" w:type="dxa"/>
+          </w:tcPr>
+          <w:p>
+            <w:pPr>
+              <w:pStyle w:val="PargrafodaLista"/>
+              <w:ind w:left="0" w:firstLine="0"/>
+              <w:jc w:val="center"/>
+              <w:rPr>
+                <w:rFonts w:ascii="LM Roman 12" w:eastAsia="Calibri" w:hAnsi="LM Roman 12" w:cs="Arial"/>
+                <w:szCs w:val="20"/>
+                <w:shd w:val="clear" w:color="auto" w:fill="FFFFFF"/>
+              </w:rPr>
+            </w:pPr>
+            <w:r>
+              <w:rPr>
+                <w:rFonts w:ascii="LM Roman 12" w:eastAsia="Calibri" w:hAnsi="LM Roman 12" w:cs="Arial"/>
+                <w:szCs w:val="20"/>
+                <w:shd w:val="clear" w:color="auto" w:fill="FFFFFF"/>
+              </w:rPr>
+              <w:t>0</w:t>
+            </w:r>
+          </w:p>
+        </w:tc>
+        <w:tc>
+          <w:tcPr>
+            <w:tcW w:w="1134" w:type="dxa"/>
+          </w:tcPr>
+          <w:p>
+            <w:pPr>
+              <w:pStyle w:val="PargrafodaLista"/>
+              <w:ind w:left="0" w:firstLine="0"/>
+              <w:jc w:val="center"/>
+              <w:rPr>
+                <w:rFonts w:ascii="LM Roman 12" w:eastAsia="Calibri" w:hAnsi="LM Roman 12" w:cs="Arial"/>
+                <w:szCs w:val="20"/>
+                <w:shd w:val="clear" w:color="auto" w:fill="FFFFFF"/>
+              </w:rPr>
+            </w:pPr>
+            <w:r>
+              <w:rPr>
+                <w:rFonts w:ascii="LM Roman 12" w:eastAsia="Calibri" w:hAnsi="LM Roman 12" w:cs="Arial"/>
+                <w:szCs w:val="20"/>
+                <w:shd w:val="clear" w:color="auto" w:fill="FFFFFF"/>
+              </w:rPr>
+              <w:t>1</w:t>
+            </w:r>
+          </w:p>
+        </w:tc>
+      </w:tr>
+      <w:tr>
+        <w:trPr>
+          <w:trHeight w:val="226"/>
+          <w:jc w:val="center"/>
+        </w:trPr>
+        <w:tc>
+          <w:tcPr>
+            <w:tcW w:w="1134" w:type="dxa"/>
+          </w:tcPr>
+          <w:p>
+            <w:pPr>
+              <w:pStyle w:val="PargrafodaLista"/>
+              <w:ind w:left="0" w:firstLine="0"/>
+              <w:jc w:val="center"/>
+              <w:rPr>
+                <w:rFonts w:ascii="LM Roman 12" w:hAnsi="LM Roman 12"/>
+                <w:szCs w:val="20"/>
+                <w:shd w:val="clear" w:color="auto" w:fill="FFFFFF"/>
+              </w:rPr>
+            </w:pPr>
+            <w:r>
+              <w:rPr>
+                <w:rFonts w:ascii="LM Roman 12" w:hAnsi="LM Roman 12"/>
+                <w:szCs w:val="20"/>
+                <w:shd w:val="clear" w:color="auto" w:fill="FFFFFF"/>
+              </w:rPr>
+              <w:t>1</w:t>
+            </w:r>
+          </w:p>
+        </w:tc>
+        <w:tc>
+          <w:tcPr>
+            <w:tcW w:w="1134" w:type="dxa"/>
+          </w:tcPr>
+          <w:p>
+            <w:pPr>
+              <w:pStyle w:val="PargrafodaLista"/>
+              <w:ind w:left="0" w:firstLine="0"/>
+              <w:jc w:val="center"/>
+              <w:rPr>
+                <w:rFonts w:ascii="LM Roman 12" w:hAnsi="LM Roman 12"/>
+                <w:szCs w:val="20"/>
+                <w:shd w:val="clear" w:color="auto" w:fill="FFFFFF"/>
+              </w:rPr>
+            </w:pPr>
+            <w:r>
+              <w:rPr>
+                <w:rFonts w:ascii="LM Roman 12" w:hAnsi="LM Roman 12"/>
+                <w:szCs w:val="20"/>
+                <w:shd w:val="clear" w:color="auto" w:fill="FFFFFF"/>
+              </w:rPr>
+              <w:t>1</w:t>
+            </w:r>
+          </w:p>
+        </w:tc>
+        <w:tc>
+          <w:tcPr>
+            <w:tcW w:w="1134" w:type="dxa"/>
+          </w:tcPr>
+          <w:p>
+            <w:pPr>
+              <w:pStyle w:val="PargrafodaLista"/>
+              <w:ind w:left="0" w:firstLine="0"/>
+              <w:jc w:val="center"/>
+              <w:rPr>
+                <w:rFonts w:ascii="LM Roman 12" w:hAnsi="LM Roman 12"/>
+                <w:szCs w:val="20"/>
+                <w:shd w:val="clear" w:color="auto" w:fill="FFFFFF"/>
+              </w:rPr>
+            </w:pPr>
+            <w:r>
+              <w:rPr>
+                <w:rFonts w:ascii="LM Roman 12" w:hAnsi="LM Roman 12"/>
+                <w:szCs w:val="20"/>
+                <w:shd w:val="clear" w:color="auto" w:fill="FFFFFF"/>
+              </w:rPr>
+              <w:t>0</w:t>
+            </w:r>
+          </w:p>
+        </w:tc>
+        <w:tc>
+          <w:tcPr>
+            <w:tcW w:w="1134" w:type="dxa"/>
+          </w:tcPr>
+          <w:p>
+            <w:pPr>
+              <w:pStyle w:val="PargrafodaLista"/>
+              <w:ind w:left="0" w:firstLine="0"/>
+              <w:jc w:val="center"/>
+              <w:rPr>
+                <w:rFonts w:ascii="LM Roman 12" w:hAnsi="LM Roman 12"/>
+                <w:szCs w:val="20"/>
+                <w:shd w:val="clear" w:color="auto" w:fill="FFFFFF"/>
+              </w:rPr>
+            </w:pPr>
+            <w:r>
+              <w:rPr>
+                <w:rFonts w:ascii="LM Roman 12" w:hAnsi="LM Roman 12"/>
+                <w:szCs w:val="20"/>
+                <w:shd w:val="clear" w:color="auto" w:fill="FFFFFF"/>
+              </w:rPr>
+              <w:t>1</w:t>
+            </w:r>
+          </w:p>
+        </w:tc>
+        <w:tc>
+          <w:tcPr>
+            <w:tcW w:w="1134" w:type="dxa"/>
+          </w:tcPr>
+          <w:p>
+            <w:pPr>
+              <w:pStyle w:val="PargrafodaLista"/>
+              <w:ind w:left="0" w:firstLine="0"/>
+              <w:jc w:val="center"/>
+              <w:rPr>
+                <w:rFonts w:ascii="LM Roman 12" w:hAnsi="LM Roman 12"/>
+                <w:szCs w:val="20"/>
+                <w:shd w:val="clear" w:color="auto" w:fill="FFFFFF"/>
+              </w:rPr>
+            </w:pPr>
+            <w:r>
+              <w:rPr>
+                <w:rFonts w:ascii="LM Roman 12" w:hAnsi="LM Roman 12"/>
+                <w:szCs w:val="20"/>
+                <w:shd w:val="clear" w:color="auto" w:fill="FFFFFF"/>
+              </w:rPr>
+              <w:t>1</w:t>
+            </w:r>
+          </w:p>
+        </w:tc>
+        <w:tc>
+          <w:tcPr>
+            <w:tcW w:w="1134" w:type="dxa"/>
+          </w:tcPr>
+          <w:p>
+            <w:pPr>
+              <w:pStyle w:val="PargrafodaLista"/>
+              <w:ind w:left="0" w:firstLine="0"/>
+              <w:jc w:val="center"/>
+              <w:rPr>
+                <w:rFonts w:ascii="LM Roman 12" w:eastAsia="Calibri" w:hAnsi="LM Roman 12" w:cs="Arial"/>
+                <w:szCs w:val="20"/>
+                <w:shd w:val="clear" w:color="auto" w:fill="FFFFFF"/>
+              </w:rPr>
+            </w:pPr>
+            <w:r>
+              <w:rPr>
+                <w:rFonts w:ascii="LM Roman 12" w:eastAsia="Calibri" w:hAnsi="LM Roman 12" w:cs="Arial"/>
+                <w:szCs w:val="20"/>
+                <w:shd w:val="clear" w:color="auto" w:fill="FFFFFF"/>
+              </w:rPr>
+              <w:t>0</w:t>
+            </w:r>
+          </w:p>
+        </w:tc>
+        <w:tc>
+          <w:tcPr>
+            <w:tcW w:w="1134" w:type="dxa"/>
+          </w:tcPr>
+          <w:p>
+            <w:pPr>
+              <w:pStyle w:val="PargrafodaLista"/>
+              <w:ind w:left="0" w:firstLine="0"/>
+              <w:jc w:val="center"/>
+              <w:rPr>
+                <w:rFonts w:ascii="LM Roman 12" w:eastAsia="Calibri" w:hAnsi="LM Roman 12" w:cs="Arial"/>
+                <w:szCs w:val="20"/>
+                <w:shd w:val="clear" w:color="auto" w:fill="FFFFFF"/>
+              </w:rPr>
+            </w:pPr>
+            <w:r>
+              <w:rPr>
+                <w:rFonts w:ascii="LM Roman 12" w:eastAsia="Calibri" w:hAnsi="LM Roman 12" w:cs="Arial"/>
+                <w:szCs w:val="20"/>
+                <w:shd w:val="clear" w:color="auto" w:fill="FFFFFF"/>
+              </w:rPr>
+              <w:t>1</w:t>
+            </w:r>
+          </w:p>
+        </w:tc>
+        <w:tc>
+          <w:tcPr>
+            <w:tcW w:w="1134" w:type="dxa"/>
+          </w:tcPr>
+          <w:p>
+            <w:pPr>
+              <w:pStyle w:val="PargrafodaLista"/>
+              <w:ind w:left="0" w:firstLine="0"/>
+              <w:jc w:val="center"/>
+              <w:rPr>
+                <w:rFonts w:ascii="LM Roman 12" w:eastAsia="Calibri" w:hAnsi="LM Roman 12" w:cs="Arial"/>
+                <w:szCs w:val="20"/>
+                <w:shd w:val="clear" w:color="auto" w:fill="FFFFFF"/>
+              </w:rPr>
+            </w:pPr>
+            <w:r>
+              <w:rPr>
+                <w:rFonts w:ascii="LM Roman 12" w:eastAsia="Calibri" w:hAnsi="LM Roman 12" w:cs="Arial"/>
+                <w:szCs w:val="20"/>
+                <w:shd w:val="clear" w:color="auto" w:fill="FFFFFF"/>
+              </w:rPr>
+              <w:t>0</w:t>
+            </w:r>
+          </w:p>
+        </w:tc>
+      </w:tr>
+      <w:tr>
+        <w:trPr>
+          <w:trHeight w:val="226"/>
+          <w:jc w:val="center"/>
+        </w:trPr>
+        <w:tc>
+          <w:tcPr>
+            <w:tcW w:w="1134" w:type="dxa"/>
+          </w:tcPr>
+          <w:p>
+            <w:pPr>
+              <w:pStyle w:val="PargrafodaLista"/>
+              <w:ind w:left="0" w:firstLine="0"/>
+              <w:jc w:val="center"/>
+              <w:rPr>
+                <w:rFonts w:ascii="LM Roman 12" w:hAnsi="LM Roman 12"/>
+                <w:szCs w:val="20"/>
+                <w:shd w:val="clear" w:color="auto" w:fill="FFFFFF"/>
+              </w:rPr>
+            </w:pPr>
+            <w:r>
+              <w:rPr>
+                <w:rFonts w:ascii="LM Roman 12" w:hAnsi="LM Roman 12"/>
+                <w:szCs w:val="20"/>
+                <w:shd w:val="clear" w:color="auto" w:fill="FFFFFF"/>
+              </w:rPr>
+              <w:t>1</w:t>
+            </w:r>
+          </w:p>
+        </w:tc>
+        <w:tc>
+          <w:tcPr>
+            <w:tcW w:w="1134" w:type="dxa"/>
+          </w:tcPr>
+          <w:p>
+            <w:pPr>
+              <w:pStyle w:val="PargrafodaLista"/>
+              <w:ind w:left="0" w:firstLine="0"/>
+              <w:jc w:val="center"/>
+              <w:rPr>
+                <w:rFonts w:ascii="LM Roman 12" w:hAnsi="LM Roman 12"/>
+                <w:szCs w:val="20"/>
+                <w:shd w:val="clear" w:color="auto" w:fill="FFFFFF"/>
+              </w:rPr>
+            </w:pPr>
+            <w:r>
+              <w:rPr>
+                <w:rFonts w:ascii="LM Roman 12" w:hAnsi="LM Roman 12"/>
+                <w:szCs w:val="20"/>
+                <w:shd w:val="clear" w:color="auto" w:fill="FFFFFF"/>
+              </w:rPr>
+              <w:t>1</w:t>
+            </w:r>
+          </w:p>
+        </w:tc>
+        <w:tc>
+          <w:tcPr>
+            <w:tcW w:w="1134" w:type="dxa"/>
+          </w:tcPr>
+          <w:p>
+            <w:pPr>
+              <w:pStyle w:val="PargrafodaLista"/>
+              <w:ind w:left="0" w:firstLine="0"/>
+              <w:jc w:val="center"/>
+              <w:rPr>
+                <w:rFonts w:ascii="LM Roman 12" w:hAnsi="LM Roman 12"/>
+                <w:szCs w:val="20"/>
+                <w:shd w:val="clear" w:color="auto" w:fill="FFFFFF"/>
+              </w:rPr>
+            </w:pPr>
+            <w:r>
+              <w:rPr>
+                <w:rFonts w:ascii="LM Roman 12" w:hAnsi="LM Roman 12"/>
+                <w:szCs w:val="20"/>
+                <w:shd w:val="clear" w:color="auto" w:fill="FFFFFF"/>
+              </w:rPr>
+              <w:t>0</w:t>
+            </w:r>
+          </w:p>
+        </w:tc>
+        <w:tc>
+          <w:tcPr>
+            <w:tcW w:w="1134" w:type="dxa"/>
+          </w:tcPr>
+          <w:p>
+            <w:pPr>
+              <w:pStyle w:val="PargrafodaLista"/>
+              <w:ind w:left="0" w:firstLine="0"/>
+              <w:jc w:val="center"/>
+              <w:rPr>
+                <w:rFonts w:ascii="LM Roman 12" w:hAnsi="LM Roman 12"/>
+                <w:szCs w:val="20"/>
+                <w:shd w:val="clear" w:color="auto" w:fill="FFFFFF"/>
+              </w:rPr>
+            </w:pPr>
+            <w:r>
+              <w:rPr>
+                <w:rFonts w:ascii="LM Roman 12" w:hAnsi="LM Roman 12"/>
+                <w:szCs w:val="20"/>
+                <w:shd w:val="clear" w:color="auto" w:fill="FFFFFF"/>
+              </w:rPr>
+              <w:t>1</w:t>
+            </w:r>
+          </w:p>
+        </w:tc>
+        <w:tc>
+          <w:tcPr>
+            <w:tcW w:w="1134" w:type="dxa"/>
+          </w:tcPr>
+          <w:p>
+            <w:pPr>
+              <w:pStyle w:val="PargrafodaLista"/>
+              <w:ind w:left="0" w:firstLine="0"/>
+              <w:jc w:val="center"/>
+              <w:rPr>
+                <w:rFonts w:ascii="LM Roman 12" w:hAnsi="LM Roman 12"/>
+                <w:szCs w:val="20"/>
+                <w:shd w:val="clear" w:color="auto" w:fill="FFFFFF"/>
+              </w:rPr>
+            </w:pPr>
+            <w:r>
+              <w:rPr>
+                <w:rFonts w:ascii="LM Roman 12" w:hAnsi="LM Roman 12"/>
+                <w:szCs w:val="20"/>
+                <w:shd w:val="clear" w:color="auto" w:fill="FFFFFF"/>
+              </w:rPr>
+              <w:t>1</w:t>
+            </w:r>
+          </w:p>
+        </w:tc>
+        <w:tc>
+          <w:tcPr>
+            <w:tcW w:w="1134" w:type="dxa"/>
+          </w:tcPr>
+          <w:p>
+            <w:pPr>
+              <w:pStyle w:val="PargrafodaLista"/>
+              <w:ind w:left="0" w:firstLine="0"/>
+              <w:jc w:val="center"/>
+              <w:rPr>
+                <w:rFonts w:ascii="LM Roman 12" w:eastAsia="Calibri" w:hAnsi="LM Roman 12" w:cs="Arial"/>
+                <w:szCs w:val="20"/>
+                <w:shd w:val="clear" w:color="auto" w:fill="FFFFFF"/>
+              </w:rPr>
+            </w:pPr>
+            <w:r>
+              <w:rPr>
+                <w:rFonts w:ascii="LM Roman 12" w:eastAsia="Calibri" w:hAnsi="LM Roman 12" w:cs="Arial"/>
+                <w:szCs w:val="20"/>
+                <w:shd w:val="clear" w:color="auto" w:fill="FFFFFF"/>
+              </w:rPr>
+              <w:t>1</w:t>
+            </w:r>
+          </w:p>
+        </w:tc>
+        <w:tc>
+          <w:tcPr>
+            <w:tcW w:w="1134" w:type="dxa"/>
+          </w:tcPr>
+          <w:p>
+            <w:pPr>
+              <w:pStyle w:val="PargrafodaLista"/>
+              <w:ind w:left="0" w:firstLine="0"/>
+              <w:jc w:val="center"/>
+              <w:rPr>
+                <w:rFonts w:ascii="LM Roman 12" w:eastAsia="Calibri" w:hAnsi="LM Roman 12" w:cs="Arial"/>
+                <w:szCs w:val="20"/>
+                <w:shd w:val="clear" w:color="auto" w:fill="FFFFFF"/>
+              </w:rPr>
+            </w:pPr>
+            <w:r>
+              <w:rPr>
+                <w:rFonts w:ascii="LM Roman 12" w:eastAsia="Calibri" w:hAnsi="LM Roman 12" w:cs="Arial"/>
+                <w:szCs w:val="20"/>
+                <w:shd w:val="clear" w:color="auto" w:fill="FFFFFF"/>
+              </w:rPr>
+              <w:t>1</w:t>
+            </w:r>
+          </w:p>
+        </w:tc>
+        <w:tc>
+          <w:tcPr>
+            <w:tcW w:w="1134" w:type="dxa"/>
+          </w:tcPr>
+          <w:p>
+            <w:pPr>
+              <w:pStyle w:val="PargrafodaLista"/>
+              <w:ind w:left="0" w:firstLine="0"/>
+              <w:jc w:val="center"/>
+              <w:rPr>
+                <w:rFonts w:ascii="LM Roman 12" w:eastAsia="Calibri" w:hAnsi="LM Roman 12" w:cs="Arial"/>
+                <w:szCs w:val="20"/>
+                <w:shd w:val="clear" w:color="auto" w:fill="FFFFFF"/>
+              </w:rPr>
+            </w:pPr>
+            <w:r>
+              <w:rPr>
+                <w:rFonts w:ascii="LM Roman 12" w:eastAsia="Calibri" w:hAnsi="LM Roman 12" w:cs="Arial"/>
+                <w:szCs w:val="20"/>
+                <w:shd w:val="clear" w:color="auto" w:fill="FFFFFF"/>
+              </w:rPr>
+              <w:t>0</w:t>
+            </w:r>
+          </w:p>
+        </w:tc>
+      </w:tr>
+      <w:tr>
+        <w:trPr>
+          <w:trHeight w:val="226"/>
+          <w:jc w:val="center"/>
+        </w:trPr>
+        <w:tc>
+          <w:tcPr>
+            <w:tcW w:w="1134" w:type="dxa"/>
+          </w:tcPr>
+          <w:p>
+            <w:pPr>
+              <w:pStyle w:val="PargrafodaLista"/>
+              <w:ind w:left="0" w:firstLine="0"/>
+              <w:jc w:val="center"/>
+              <w:rPr>
+                <w:rFonts w:ascii="LM Roman 12" w:hAnsi="LM Roman 12"/>
+                <w:szCs w:val="20"/>
+                <w:shd w:val="clear" w:color="auto" w:fill="FFFFFF"/>
+              </w:rPr>
+            </w:pPr>
+            <w:r>
+              <w:rPr>
+                <w:rFonts w:ascii="LM Roman 12" w:hAnsi="LM Roman 12"/>
+                <w:szCs w:val="20"/>
+                <w:shd w:val="clear" w:color="auto" w:fill="FFFFFF"/>
+              </w:rPr>
+              <w:t>1</w:t>
+            </w:r>
+          </w:p>
+        </w:tc>
+        <w:tc>
+          <w:tcPr>
+            <w:tcW w:w="1134" w:type="dxa"/>
+          </w:tcPr>
+          <w:p>
+            <w:pPr>
+              <w:pStyle w:val="PargrafodaLista"/>
+              <w:ind w:left="0" w:firstLine="0"/>
+              <w:jc w:val="center"/>
+              <w:rPr>
+                <w:rFonts w:ascii="LM Roman 12" w:hAnsi="LM Roman 12"/>
+                <w:szCs w:val="20"/>
+                <w:shd w:val="clear" w:color="auto" w:fill="FFFFFF"/>
+              </w:rPr>
+            </w:pPr>
+            <w:r>
+              <w:rPr>
+                <w:rFonts w:ascii="LM Roman 12" w:hAnsi="LM Roman 12"/>
+                <w:szCs w:val="20"/>
+                <w:shd w:val="clear" w:color="auto" w:fill="FFFFFF"/>
+              </w:rPr>
+              <w:t>1</w:t>
+            </w:r>
+          </w:p>
+        </w:tc>
+        <w:tc>
+          <w:tcPr>
+            <w:tcW w:w="1134" w:type="dxa"/>
+          </w:tcPr>
+          <w:p>
+            <w:pPr>
+              <w:pStyle w:val="PargrafodaLista"/>
+              <w:ind w:left="0" w:firstLine="0"/>
+              <w:jc w:val="center"/>
+              <w:rPr>
+                <w:rFonts w:ascii="LM Roman 12" w:hAnsi="LM Roman 12"/>
+                <w:szCs w:val="20"/>
+                <w:shd w:val="clear" w:color="auto" w:fill="FFFFFF"/>
+              </w:rPr>
+            </w:pPr>
+            <w:r>
+              <w:rPr>
+                <w:rFonts w:ascii="LM Roman 12" w:hAnsi="LM Roman 12"/>
+                <w:szCs w:val="20"/>
+                <w:shd w:val="clear" w:color="auto" w:fill="FFFFFF"/>
+              </w:rPr>
+              <w:t>1</w:t>
+            </w:r>
+          </w:p>
+        </w:tc>
+        <w:tc>
+          <w:tcPr>
+            <w:tcW w:w="1134" w:type="dxa"/>
+          </w:tcPr>
+          <w:p>
+            <w:pPr>
+              <w:pStyle w:val="PargrafodaLista"/>
+              <w:ind w:left="0" w:firstLine="0"/>
+              <w:jc w:val="center"/>
+              <w:rPr>
+                <w:rFonts w:ascii="LM Roman 12" w:hAnsi="LM Roman 12"/>
+                <w:szCs w:val="20"/>
+                <w:shd w:val="clear" w:color="auto" w:fill="FFFFFF"/>
+              </w:rPr>
+            </w:pPr>
+            <w:r>
+              <w:rPr>
+                <w:rFonts w:ascii="LM Roman 12" w:hAnsi="LM Roman 12"/>
+                <w:szCs w:val="20"/>
+                <w:shd w:val="clear" w:color="auto" w:fill="FFFFFF"/>
+              </w:rPr>
+              <w:t>0</w:t>
+            </w:r>
+          </w:p>
+        </w:tc>
+        <w:tc>
+          <w:tcPr>
+            <w:tcW w:w="1134" w:type="dxa"/>
+          </w:tcPr>
+          <w:p>
+            <w:pPr>
+              <w:pStyle w:val="PargrafodaLista"/>
+              <w:ind w:left="0" w:firstLine="0"/>
+              <w:jc w:val="center"/>
+              <w:rPr>
+                <w:rFonts w:ascii="LM Roman 12" w:hAnsi="LM Roman 12"/>
+                <w:szCs w:val="20"/>
+                <w:shd w:val="clear" w:color="auto" w:fill="FFFFFF"/>
+              </w:rPr>
+            </w:pPr>
+            <w:r>
+              <w:rPr>
+                <w:rFonts w:ascii="LM Roman 12" w:hAnsi="LM Roman 12"/>
+                <w:szCs w:val="20"/>
+                <w:shd w:val="clear" w:color="auto" w:fill="FFFFFF"/>
+              </w:rPr>
+              <w:t>0</w:t>
+            </w:r>
+          </w:p>
+        </w:tc>
+        <w:tc>
+          <w:tcPr>
+            <w:tcW w:w="1134" w:type="dxa"/>
+          </w:tcPr>
+          <w:p>
+            <w:pPr>
+              <w:pStyle w:val="PargrafodaLista"/>
+              <w:ind w:left="0" w:firstLine="0"/>
+              <w:jc w:val="center"/>
+              <w:rPr>
+                <w:rFonts w:ascii="LM Roman 12" w:eastAsia="Calibri" w:hAnsi="LM Roman 12" w:cs="Arial"/>
+                <w:szCs w:val="20"/>
+                <w:shd w:val="clear" w:color="auto" w:fill="FFFFFF"/>
+              </w:rPr>
+            </w:pPr>
+            <w:r>
+              <w:rPr>
+                <w:rFonts w:ascii="LM Roman 12" w:eastAsia="Calibri" w:hAnsi="LM Roman 12" w:cs="Arial"/>
+                <w:szCs w:val="20"/>
+                <w:shd w:val="clear" w:color="auto" w:fill="FFFFFF"/>
+              </w:rPr>
+              <w:t>0</w:t>
+            </w:r>
+          </w:p>
+        </w:tc>
+        <w:tc>
+          <w:tcPr>
+            <w:tcW w:w="1134" w:type="dxa"/>
+          </w:tcPr>
+          <w:p>
+            <w:pPr>
+              <w:pStyle w:val="PargrafodaLista"/>
+              <w:ind w:left="0" w:firstLine="0"/>
+              <w:jc w:val="center"/>
+              <w:rPr>
+                <w:rFonts w:ascii="LM Roman 12" w:eastAsia="Calibri" w:hAnsi="LM Roman 12" w:cs="Arial"/>
+                <w:szCs w:val="20"/>
+                <w:shd w:val="clear" w:color="auto" w:fill="FFFFFF"/>
+              </w:rPr>
+            </w:pPr>
+            <w:r>
+              <w:rPr>
+                <w:rFonts w:ascii="LM Roman 12" w:eastAsia="Calibri" w:hAnsi="LM Roman 12" w:cs="Arial"/>
+                <w:szCs w:val="20"/>
+                <w:shd w:val="clear" w:color="auto" w:fill="FFFFFF"/>
+              </w:rPr>
+              <w:t>1</w:t>
+            </w:r>
+          </w:p>
+        </w:tc>
+        <w:tc>
+          <w:tcPr>
+            <w:tcW w:w="1134" w:type="dxa"/>
+          </w:tcPr>
+          <w:p>
+            <w:pPr>
+              <w:pStyle w:val="PargrafodaLista"/>
+              <w:ind w:left="0" w:firstLine="0"/>
+              <w:jc w:val="center"/>
+              <w:rPr>
+                <w:rFonts w:ascii="LM Roman 12" w:eastAsia="Calibri" w:hAnsi="LM Roman 12" w:cs="Arial"/>
+                <w:szCs w:val="20"/>
+                <w:shd w:val="clear" w:color="auto" w:fill="FFFFFF"/>
+              </w:rPr>
+            </w:pPr>
+            <w:r>
+              <w:rPr>
+                <w:rFonts w:ascii="LM Roman 12" w:eastAsia="Calibri" w:hAnsi="LM Roman 12" w:cs="Arial"/>
+                <w:szCs w:val="20"/>
+                <w:shd w:val="clear" w:color="auto" w:fill="FFFFFF"/>
+              </w:rPr>
+              <w:t>0</w:t>
+            </w:r>
+          </w:p>
+        </w:tc>
+      </w:tr>
+      <w:tr>
+        <w:trPr>
+          <w:trHeight w:val="226"/>
+          <w:jc w:val="center"/>
+        </w:trPr>
+        <w:tc>
+          <w:tcPr>
+            <w:tcW w:w="1134" w:type="dxa"/>
+          </w:tcPr>
+          <w:p>
+            <w:pPr>
+              <w:pStyle w:val="PargrafodaLista"/>
+              <w:ind w:left="0" w:firstLine="0"/>
+              <w:jc w:val="center"/>
+              <w:rPr>
+                <w:rFonts w:ascii="LM Roman 12" w:hAnsi="LM Roman 12"/>
+                <w:szCs w:val="20"/>
+                <w:shd w:val="clear" w:color="auto" w:fill="FFFFFF"/>
+              </w:rPr>
+            </w:pPr>
+            <w:r>
+              <w:rPr>
+                <w:rFonts w:ascii="LM Roman 12" w:hAnsi="LM Roman 12"/>
+                <w:szCs w:val="20"/>
+                <w:shd w:val="clear" w:color="auto" w:fill="FFFFFF"/>
+              </w:rPr>
+              <w:t>1</w:t>
+            </w:r>
+          </w:p>
+        </w:tc>
+        <w:tc>
+          <w:tcPr>
+            <w:tcW w:w="1134" w:type="dxa"/>
+          </w:tcPr>
+          <w:p>
+            <w:pPr>
+              <w:pStyle w:val="PargrafodaLista"/>
+              <w:ind w:left="0" w:firstLine="0"/>
+              <w:jc w:val="center"/>
+              <w:rPr>
+                <w:rFonts w:ascii="LM Roman 12" w:hAnsi="LM Roman 12"/>
+                <w:szCs w:val="20"/>
+                <w:shd w:val="clear" w:color="auto" w:fill="FFFFFF"/>
+              </w:rPr>
+            </w:pPr>
+            <w:r>
+              <w:rPr>
+                <w:rFonts w:ascii="LM Roman 12" w:hAnsi="LM Roman 12"/>
+                <w:szCs w:val="20"/>
+                <w:shd w:val="clear" w:color="auto" w:fill="FFFFFF"/>
+              </w:rPr>
+              <w:t>1</w:t>
+            </w:r>
+          </w:p>
+        </w:tc>
+        <w:tc>
+          <w:tcPr>
+            <w:tcW w:w="1134" w:type="dxa"/>
+          </w:tcPr>
+          <w:p>
+            <w:pPr>
+              <w:pStyle w:val="PargrafodaLista"/>
+              <w:ind w:left="0" w:firstLine="0"/>
+              <w:jc w:val="center"/>
+              <w:rPr>
+                <w:rFonts w:ascii="LM Roman 12" w:hAnsi="LM Roman 12"/>
+                <w:szCs w:val="20"/>
+                <w:shd w:val="clear" w:color="auto" w:fill="FFFFFF"/>
+              </w:rPr>
+            </w:pPr>
+            <w:r>
+              <w:rPr>
+                <w:rFonts w:ascii="LM Roman 12" w:hAnsi="LM Roman 12"/>
+                <w:szCs w:val="20"/>
+                <w:shd w:val="clear" w:color="auto" w:fill="FFFFFF"/>
+              </w:rPr>
+              <w:t>1</w:t>
+            </w:r>
+          </w:p>
+        </w:tc>
+        <w:tc>
+          <w:tcPr>
+            <w:tcW w:w="1134" w:type="dxa"/>
+          </w:tcPr>
+          <w:p>
+            <w:pPr>
+              <w:pStyle w:val="PargrafodaLista"/>
+              <w:ind w:left="0" w:firstLine="0"/>
+              <w:jc w:val="center"/>
+              <w:rPr>
+                <w:rFonts w:ascii="LM Roman 12" w:hAnsi="LM Roman 12"/>
+                <w:szCs w:val="20"/>
+                <w:shd w:val="clear" w:color="auto" w:fill="FFFFFF"/>
+              </w:rPr>
+            </w:pPr>
+            <w:r>
+              <w:rPr>
+                <w:rFonts w:ascii="LM Roman 12" w:hAnsi="LM Roman 12"/>
+                <w:szCs w:val="20"/>
+                <w:shd w:val="clear" w:color="auto" w:fill="FFFFFF"/>
+              </w:rPr>
+              <w:t>0</w:t>
+            </w:r>
+          </w:p>
+        </w:tc>
+        <w:tc>
+          <w:tcPr>
+            <w:tcW w:w="1134" w:type="dxa"/>
+          </w:tcPr>
+          <w:p>
+            <w:pPr>
+              <w:pStyle w:val="PargrafodaLista"/>
+              <w:ind w:left="0" w:firstLine="0"/>
+              <w:jc w:val="center"/>
+              <w:rPr>
+                <w:rFonts w:ascii="LM Roman 12" w:hAnsi="LM Roman 12"/>
+                <w:szCs w:val="20"/>
+                <w:shd w:val="clear" w:color="auto" w:fill="FFFFFF"/>
+              </w:rPr>
+            </w:pPr>
+            <w:r>
+              <w:rPr>
+                <w:rFonts w:ascii="LM Roman 12" w:hAnsi="LM Roman 12"/>
+                <w:szCs w:val="20"/>
+                <w:shd w:val="clear" w:color="auto" w:fill="FFFFFF"/>
+              </w:rPr>
+              <w:t>0</w:t>
+            </w:r>
+          </w:p>
+        </w:tc>
+        <w:tc>
+          <w:tcPr>
+            <w:tcW w:w="1134" w:type="dxa"/>
+          </w:tcPr>
+          <w:p>
+            <w:pPr>
+              <w:pStyle w:val="PargrafodaLista"/>
+              <w:ind w:left="0" w:firstLine="0"/>
+              <w:jc w:val="center"/>
+              <w:rPr>
+                <w:rFonts w:ascii="LM Roman 12" w:eastAsia="Calibri" w:hAnsi="LM Roman 12" w:cs="Arial"/>
+                <w:szCs w:val="20"/>
+                <w:shd w:val="clear" w:color="auto" w:fill="FFFFFF"/>
+              </w:rPr>
+            </w:pPr>
+            <w:r>
+              <w:rPr>
+                <w:rFonts w:ascii="LM Roman 12" w:eastAsia="Calibri" w:hAnsi="LM Roman 12" w:cs="Arial"/>
+                <w:szCs w:val="20"/>
+                <w:shd w:val="clear" w:color="auto" w:fill="FFFFFF"/>
+              </w:rPr>
+              <w:t>1</w:t>
+            </w:r>
+          </w:p>
+        </w:tc>
+        <w:tc>
+          <w:tcPr>
+            <w:tcW w:w="1134" w:type="dxa"/>
+          </w:tcPr>
+          <w:p>
+            <w:pPr>
+              <w:pStyle w:val="PargrafodaLista"/>
+              <w:ind w:left="0" w:firstLine="0"/>
+              <w:jc w:val="center"/>
+              <w:rPr>
+                <w:rFonts w:ascii="LM Roman 12" w:eastAsia="Calibri" w:hAnsi="LM Roman 12" w:cs="Arial"/>
+                <w:szCs w:val="20"/>
+                <w:shd w:val="clear" w:color="auto" w:fill="FFFFFF"/>
+              </w:rPr>
+            </w:pPr>
+            <w:r>
+              <w:rPr>
+                <w:rFonts w:ascii="LM Roman 12" w:eastAsia="Calibri" w:hAnsi="LM Roman 12" w:cs="Arial"/>
+                <w:szCs w:val="20"/>
+                <w:shd w:val="clear" w:color="auto" w:fill="FFFFFF"/>
+              </w:rPr>
+              <w:t>0</w:t>
+            </w:r>
+          </w:p>
+        </w:tc>
+        <w:tc>
+          <w:tcPr>
+            <w:tcW w:w="1134" w:type="dxa"/>
+          </w:tcPr>
+          <w:p>
+            <w:pPr>
+              <w:pStyle w:val="PargrafodaLista"/>
+              <w:ind w:left="0" w:firstLine="0"/>
+              <w:jc w:val="center"/>
+              <w:rPr>
+                <w:rFonts w:ascii="LM Roman 12" w:eastAsia="Calibri" w:hAnsi="LM Roman 12" w:cs="Arial"/>
+                <w:szCs w:val="20"/>
+                <w:shd w:val="clear" w:color="auto" w:fill="FFFFFF"/>
+              </w:rPr>
+            </w:pPr>
+            <w:r>
+              <w:rPr>
+                <w:rFonts w:ascii="LM Roman 12" w:eastAsia="Calibri" w:hAnsi="LM Roman 12" w:cs="Arial"/>
+                <w:szCs w:val="20"/>
+                <w:shd w:val="clear" w:color="auto" w:fill="FFFFFF"/>
+              </w:rPr>
+              <w:t>1</w:t>
+            </w:r>
+          </w:p>
+        </w:tc>
+      </w:tr>
+      <w:tr>
+        <w:trPr>
+          <w:trHeight w:val="226"/>
+          <w:jc w:val="center"/>
+        </w:trPr>
+        <w:tc>
+          <w:tcPr>
+            <w:tcW w:w="1134" w:type="dxa"/>
+          </w:tcPr>
+          <w:p>
+            <w:pPr>
+              <w:pStyle w:val="PargrafodaLista"/>
+              <w:ind w:left="0" w:firstLine="0"/>
+              <w:jc w:val="center"/>
+              <w:rPr>
+                <w:rFonts w:ascii="LM Roman 12" w:hAnsi="LM Roman 12"/>
+                <w:szCs w:val="20"/>
+                <w:shd w:val="clear" w:color="auto" w:fill="FFFFFF"/>
+              </w:rPr>
+            </w:pPr>
+            <w:r>
+              <w:rPr>
+                <w:rFonts w:ascii="LM Roman 12" w:hAnsi="LM Roman 12"/>
+                <w:szCs w:val="20"/>
+                <w:shd w:val="clear" w:color="auto" w:fill="FFFFFF"/>
+              </w:rPr>
+              <w:t>1</w:t>
+            </w:r>
+          </w:p>
+        </w:tc>
+        <w:tc>
+          <w:tcPr>
+            <w:tcW w:w="1134" w:type="dxa"/>
+          </w:tcPr>
+          <w:p>
+            <w:pPr>
+              <w:pStyle w:val="PargrafodaLista"/>
+              <w:ind w:left="0" w:firstLine="0"/>
+              <w:jc w:val="center"/>
+              <w:rPr>
+                <w:rFonts w:ascii="LM Roman 12" w:hAnsi="LM Roman 12"/>
+                <w:szCs w:val="20"/>
+                <w:shd w:val="clear" w:color="auto" w:fill="FFFFFF"/>
+              </w:rPr>
+            </w:pPr>
+            <w:r>
+              <w:rPr>
+                <w:rFonts w:ascii="LM Roman 12" w:hAnsi="LM Roman 12"/>
+                <w:szCs w:val="20"/>
+                <w:shd w:val="clear" w:color="auto" w:fill="FFFFFF"/>
+              </w:rPr>
+              <w:t>1</w:t>
+            </w:r>
+          </w:p>
+        </w:tc>
+        <w:tc>
+          <w:tcPr>
+            <w:tcW w:w="1134" w:type="dxa"/>
+          </w:tcPr>
+          <w:p>
+            <w:pPr>
+              <w:pStyle w:val="PargrafodaLista"/>
+              <w:ind w:left="0" w:firstLine="0"/>
+              <w:jc w:val="center"/>
+              <w:rPr>
+                <w:rFonts w:ascii="LM Roman 12" w:hAnsi="LM Roman 12"/>
+                <w:szCs w:val="20"/>
+                <w:shd w:val="clear" w:color="auto" w:fill="FFFFFF"/>
+              </w:rPr>
+            </w:pPr>
+            <w:r>
+              <w:rPr>
+                <w:rFonts w:ascii="LM Roman 12" w:hAnsi="LM Roman 12"/>
+                <w:szCs w:val="20"/>
+                <w:shd w:val="clear" w:color="auto" w:fill="FFFFFF"/>
+              </w:rPr>
+              <w:t>1</w:t>
+            </w:r>
+          </w:p>
+        </w:tc>
+        <w:tc>
+          <w:tcPr>
+            <w:tcW w:w="1134" w:type="dxa"/>
+          </w:tcPr>
+          <w:p>
+            <w:pPr>
+              <w:pStyle w:val="PargrafodaLista"/>
+              <w:ind w:left="0" w:firstLine="0"/>
+              <w:jc w:val="center"/>
+              <w:rPr>
+                <w:rFonts w:ascii="LM Roman 12" w:hAnsi="LM Roman 12"/>
+                <w:szCs w:val="20"/>
+                <w:shd w:val="clear" w:color="auto" w:fill="FFFFFF"/>
+              </w:rPr>
+            </w:pPr>
+            <w:r>
+              <w:rPr>
+                <w:rFonts w:ascii="LM Roman 12" w:hAnsi="LM Roman 12"/>
+                <w:szCs w:val="20"/>
+                <w:shd w:val="clear" w:color="auto" w:fill="FFFFFF"/>
+              </w:rPr>
+              <w:t>0</w:t>
+            </w:r>
+          </w:p>
+        </w:tc>
+        <w:tc>
+          <w:tcPr>
+            <w:tcW w:w="1134" w:type="dxa"/>
+          </w:tcPr>
+          <w:p>
+            <w:pPr>
+              <w:pStyle w:val="PargrafodaLista"/>
+              <w:ind w:left="0" w:firstLine="0"/>
+              <w:jc w:val="center"/>
+              <w:rPr>
+                <w:rFonts w:ascii="LM Roman 12" w:hAnsi="LM Roman 12"/>
+                <w:szCs w:val="20"/>
+                <w:shd w:val="clear" w:color="auto" w:fill="FFFFFF"/>
+              </w:rPr>
+            </w:pPr>
+            <w:r>
+              <w:rPr>
+                <w:rFonts w:ascii="LM Roman 12" w:hAnsi="LM Roman 12"/>
+                <w:szCs w:val="20"/>
+                <w:shd w:val="clear" w:color="auto" w:fill="FFFFFF"/>
+              </w:rPr>
+              <w:t>1</w:t>
+            </w:r>
+          </w:p>
+        </w:tc>
+        <w:tc>
+          <w:tcPr>
+            <w:tcW w:w="1134" w:type="dxa"/>
+          </w:tcPr>
+          <w:p>
+            <w:pPr>
+              <w:pStyle w:val="PargrafodaLista"/>
+              <w:ind w:left="0" w:firstLine="0"/>
+              <w:jc w:val="center"/>
+              <w:rPr>
+                <w:rFonts w:ascii="LM Roman 12" w:eastAsia="Calibri" w:hAnsi="LM Roman 12" w:cs="Arial"/>
+                <w:szCs w:val="20"/>
+                <w:shd w:val="clear" w:color="auto" w:fill="FFFFFF"/>
+              </w:rPr>
+            </w:pPr>
+            <w:r>
+              <w:rPr>
+                <w:rFonts w:ascii="LM Roman 12" w:eastAsia="Calibri" w:hAnsi="LM Roman 12" w:cs="Arial"/>
+                <w:szCs w:val="20"/>
+                <w:shd w:val="clear" w:color="auto" w:fill="FFFFFF"/>
+              </w:rPr>
+              <w:t>0</w:t>
+            </w:r>
+          </w:p>
+        </w:tc>
+        <w:tc>
+          <w:tcPr>
+            <w:tcW w:w="1134" w:type="dxa"/>
+          </w:tcPr>
+          <w:p>
+            <w:pPr>
+              <w:pStyle w:val="PargrafodaLista"/>
+              <w:ind w:left="0" w:firstLine="0"/>
+              <w:jc w:val="center"/>
+              <w:rPr>
+                <w:rFonts w:ascii="LM Roman 12" w:eastAsia="Calibri" w:hAnsi="LM Roman 12" w:cs="Arial"/>
+                <w:szCs w:val="20"/>
+                <w:shd w:val="clear" w:color="auto" w:fill="FFFFFF"/>
+              </w:rPr>
+            </w:pPr>
+            <w:r>
+              <w:rPr>
+                <w:rFonts w:ascii="LM Roman 12" w:eastAsia="Calibri" w:hAnsi="LM Roman 12" w:cs="Arial"/>
+                <w:szCs w:val="20"/>
+                <w:shd w:val="clear" w:color="auto" w:fill="FFFFFF"/>
+              </w:rPr>
+              <w:t>0</w:t>
+            </w:r>
+          </w:p>
+        </w:tc>
+        <w:tc>
+          <w:tcPr>
+            <w:tcW w:w="1134" w:type="dxa"/>
+          </w:tcPr>
+          <w:p>
+            <w:pPr>
+              <w:pStyle w:val="PargrafodaLista"/>
+              <w:ind w:left="0" w:firstLine="0"/>
+              <w:jc w:val="center"/>
+              <w:rPr>
+                <w:rFonts w:ascii="LM Roman 12" w:eastAsia="Calibri" w:hAnsi="LM Roman 12" w:cs="Arial"/>
+                <w:szCs w:val="20"/>
+                <w:shd w:val="clear" w:color="auto" w:fill="FFFFFF"/>
+              </w:rPr>
+            </w:pPr>
+            <w:r>
+              <w:rPr>
+                <w:rFonts w:ascii="LM Roman 12" w:eastAsia="Calibri" w:hAnsi="LM Roman 12" w:cs="Arial"/>
+                <w:szCs w:val="20"/>
+                <w:shd w:val="clear" w:color="auto" w:fill="FFFFFF"/>
+              </w:rPr>
+              <w:t>1</w:t>
+            </w:r>
+          </w:p>
+        </w:tc>
+      </w:tr>
+      <w:tr>
+        <w:trPr>
+          <w:trHeight w:val="226"/>
+          <w:jc w:val="center"/>
+        </w:trPr>
+        <w:tc>
+          <w:tcPr>
+            <w:tcW w:w="1134" w:type="dxa"/>
+          </w:tcPr>
+          <w:p>
+            <w:pPr>
+              <w:pStyle w:val="PargrafodaLista"/>
+              <w:ind w:left="0" w:firstLine="0"/>
+              <w:jc w:val="center"/>
+              <w:rPr>
+                <w:rFonts w:ascii="LM Roman 12" w:hAnsi="LM Roman 12"/>
+                <w:szCs w:val="20"/>
+                <w:shd w:val="clear" w:color="auto" w:fill="FFFFFF"/>
+              </w:rPr>
+            </w:pPr>
+            <w:r>
+              <w:rPr>
+                <w:rFonts w:ascii="LM Roman 12" w:hAnsi="LM Roman 12"/>
+                <w:szCs w:val="20"/>
+                <w:shd w:val="clear" w:color="auto" w:fill="FFFFFF"/>
+              </w:rPr>
+              <w:t>1</w:t>
+            </w:r>
+          </w:p>
+        </w:tc>
+        <w:tc>
+          <w:tcPr>
+            <w:tcW w:w="1134" w:type="dxa"/>
+          </w:tcPr>
+          <w:p>
+            <w:pPr>
+              <w:pStyle w:val="PargrafodaLista"/>
+              <w:ind w:left="0" w:firstLine="0"/>
+              <w:jc w:val="center"/>
+              <w:rPr>
+                <w:rFonts w:ascii="LM Roman 12" w:hAnsi="LM Roman 12"/>
+                <w:szCs w:val="20"/>
+                <w:shd w:val="clear" w:color="auto" w:fill="FFFFFF"/>
+              </w:rPr>
+            </w:pPr>
+            <w:r>
+              <w:rPr>
+                <w:rFonts w:ascii="LM Roman 12" w:hAnsi="LM Roman 12"/>
+                <w:szCs w:val="20"/>
+                <w:shd w:val="clear" w:color="auto" w:fill="FFFFFF"/>
+              </w:rPr>
+              <w:t>1</w:t>
+            </w:r>
+          </w:p>
+        </w:tc>
+        <w:tc>
+          <w:tcPr>
+            <w:tcW w:w="1134" w:type="dxa"/>
+          </w:tcPr>
+          <w:p>
+            <w:pPr>
+              <w:pStyle w:val="PargrafodaLista"/>
+              <w:ind w:left="0" w:firstLine="0"/>
+              <w:jc w:val="center"/>
+              <w:rPr>
+                <w:rFonts w:ascii="LM Roman 12" w:hAnsi="LM Roman 12"/>
+                <w:szCs w:val="20"/>
+                <w:shd w:val="clear" w:color="auto" w:fill="FFFFFF"/>
+              </w:rPr>
+            </w:pPr>
+            <w:r>
+              <w:rPr>
+                <w:rFonts w:ascii="LM Roman 12" w:hAnsi="LM Roman 12"/>
+                <w:szCs w:val="20"/>
+                <w:shd w:val="clear" w:color="auto" w:fill="FFFFFF"/>
+              </w:rPr>
+              <w:t>1</w:t>
+            </w:r>
+          </w:p>
+        </w:tc>
+        <w:tc>
+          <w:tcPr>
+            <w:tcW w:w="1134" w:type="dxa"/>
+          </w:tcPr>
+          <w:p>
+            <w:pPr>
+              <w:pStyle w:val="PargrafodaLista"/>
+              <w:ind w:left="0" w:firstLine="0"/>
+              <w:jc w:val="center"/>
+              <w:rPr>
+                <w:rFonts w:ascii="LM Roman 12" w:hAnsi="LM Roman 12"/>
+                <w:szCs w:val="20"/>
+                <w:shd w:val="clear" w:color="auto" w:fill="FFFFFF"/>
+              </w:rPr>
+            </w:pPr>
+            <w:r>
+              <w:rPr>
+                <w:rFonts w:ascii="LM Roman 12" w:hAnsi="LM Roman 12"/>
+                <w:szCs w:val="20"/>
+                <w:shd w:val="clear" w:color="auto" w:fill="FFFFFF"/>
+              </w:rPr>
+              <w:t>0</w:t>
+            </w:r>
+          </w:p>
+        </w:tc>
+        <w:tc>
+          <w:tcPr>
+            <w:tcW w:w="1134" w:type="dxa"/>
+          </w:tcPr>
+          <w:p>
+            <w:pPr>
+              <w:pStyle w:val="PargrafodaLista"/>
+              <w:ind w:left="0" w:firstLine="0"/>
+              <w:jc w:val="center"/>
+              <w:rPr>
+                <w:rFonts w:ascii="LM Roman 12" w:hAnsi="LM Roman 12"/>
+                <w:szCs w:val="20"/>
+                <w:shd w:val="clear" w:color="auto" w:fill="FFFFFF"/>
+              </w:rPr>
+            </w:pPr>
+            <w:r>
+              <w:rPr>
+                <w:rFonts w:ascii="LM Roman 12" w:hAnsi="LM Roman 12"/>
+                <w:szCs w:val="20"/>
+                <w:shd w:val="clear" w:color="auto" w:fill="FFFFFF"/>
+              </w:rPr>
+              <w:t>1</w:t>
+            </w:r>
+          </w:p>
+        </w:tc>
+        <w:tc>
+          <w:tcPr>
+            <w:tcW w:w="1134" w:type="dxa"/>
+          </w:tcPr>
+          <w:p>
+            <w:pPr>
+              <w:pStyle w:val="PargrafodaLista"/>
+              <w:ind w:left="0" w:firstLine="0"/>
+              <w:jc w:val="center"/>
+              <w:rPr>
+                <w:rFonts w:ascii="LM Roman 12" w:eastAsia="Calibri" w:hAnsi="LM Roman 12" w:cs="Arial"/>
+                <w:szCs w:val="20"/>
+                <w:shd w:val="clear" w:color="auto" w:fill="FFFFFF"/>
+              </w:rPr>
+            </w:pPr>
+            <w:r>
+              <w:rPr>
+                <w:rFonts w:ascii="LM Roman 12" w:eastAsia="Calibri" w:hAnsi="LM Roman 12" w:cs="Arial"/>
+                <w:szCs w:val="20"/>
+                <w:shd w:val="clear" w:color="auto" w:fill="FFFFFF"/>
+              </w:rPr>
+              <w:t>1</w:t>
+            </w:r>
+          </w:p>
+        </w:tc>
+        <w:tc>
+          <w:tcPr>
+            <w:tcW w:w="1134" w:type="dxa"/>
+          </w:tcPr>
+          <w:p>
+            <w:pPr>
+              <w:pStyle w:val="PargrafodaLista"/>
+              <w:ind w:left="0" w:firstLine="0"/>
+              <w:jc w:val="center"/>
+              <w:rPr>
+                <w:rFonts w:ascii="LM Roman 12" w:eastAsia="Calibri" w:hAnsi="LM Roman 12" w:cs="Arial"/>
+                <w:szCs w:val="20"/>
+                <w:shd w:val="clear" w:color="auto" w:fill="FFFFFF"/>
+              </w:rPr>
+            </w:pPr>
+            <w:r>
+              <w:rPr>
+                <w:rFonts w:ascii="LM Roman 12" w:eastAsia="Calibri" w:hAnsi="LM Roman 12" w:cs="Arial"/>
+                <w:szCs w:val="20"/>
+                <w:shd w:val="clear" w:color="auto" w:fill="FFFFFF"/>
+              </w:rPr>
+              <w:t>1</w:t>
+            </w:r>
+          </w:p>
+        </w:tc>
+        <w:tc>
+          <w:tcPr>
+            <w:tcW w:w="1134" w:type="dxa"/>
+          </w:tcPr>
+          <w:p>
+            <w:pPr>
+              <w:pStyle w:val="PargrafodaLista"/>
+              <w:ind w:left="0" w:firstLine="0"/>
+              <w:jc w:val="center"/>
+              <w:rPr>
+                <w:rFonts w:ascii="LM Roman 12" w:eastAsia="Calibri" w:hAnsi="LM Roman 12" w:cs="Arial"/>
+                <w:szCs w:val="20"/>
+                <w:shd w:val="clear" w:color="auto" w:fill="FFFFFF"/>
+              </w:rPr>
+            </w:pPr>
+            <w:r>
+              <w:rPr>
+                <w:rFonts w:ascii="LM Roman 12" w:eastAsia="Calibri" w:hAnsi="LM Roman 12" w:cs="Arial"/>
+                <w:szCs w:val="20"/>
+                <w:shd w:val="clear" w:color="auto" w:fill="FFFFFF"/>
+              </w:rPr>
+              <w:t>1</w:t>
+            </w:r>
+          </w:p>
+        </w:tc>
+      </w:tr>
+      <w:tr>
+        <w:trPr>
+          <w:trHeight w:val="226"/>
+          <w:jc w:val="center"/>
+        </w:trPr>
+        <w:tc>
+          <w:tcPr>
+            <w:tcW w:w="1134" w:type="dxa"/>
+          </w:tcPr>
+          <w:p>
+            <w:pPr>
+              <w:pStyle w:val="PargrafodaLista"/>
+              <w:ind w:left="0" w:firstLine="0"/>
+              <w:jc w:val="center"/>
+              <w:rPr>
+                <w:rFonts w:ascii="LM Roman 12" w:hAnsi="LM Roman 12"/>
+                <w:szCs w:val="20"/>
+                <w:shd w:val="clear" w:color="auto" w:fill="FFFFFF"/>
+              </w:rPr>
+            </w:pPr>
+            <w:r>
+              <w:rPr>
+                <w:rFonts w:ascii="LM Roman 12" w:hAnsi="LM Roman 12"/>
+                <w:szCs w:val="20"/>
+                <w:shd w:val="clear" w:color="auto" w:fill="FFFFFF"/>
+              </w:rPr>
+              <w:t>1</w:t>
+            </w:r>
+          </w:p>
+        </w:tc>
+        <w:tc>
+          <w:tcPr>
+            <w:tcW w:w="1134" w:type="dxa"/>
+          </w:tcPr>
+          <w:p>
+            <w:pPr>
+              <w:pStyle w:val="PargrafodaLista"/>
+              <w:ind w:left="0" w:firstLine="0"/>
+              <w:jc w:val="center"/>
+              <w:rPr>
+                <w:rFonts w:ascii="LM Roman 12" w:hAnsi="LM Roman 12"/>
+                <w:szCs w:val="20"/>
+                <w:shd w:val="clear" w:color="auto" w:fill="FFFFFF"/>
+              </w:rPr>
+            </w:pPr>
+            <w:r>
+              <w:rPr>
+                <w:rFonts w:ascii="LM Roman 12" w:hAnsi="LM Roman 12"/>
+                <w:szCs w:val="20"/>
+                <w:shd w:val="clear" w:color="auto" w:fill="FFFFFF"/>
+              </w:rPr>
+              <w:t>1</w:t>
+            </w:r>
+          </w:p>
+        </w:tc>
+        <w:tc>
+          <w:tcPr>
+            <w:tcW w:w="1134" w:type="dxa"/>
+          </w:tcPr>
+          <w:p>
+            <w:pPr>
+              <w:pStyle w:val="PargrafodaLista"/>
+              <w:ind w:left="0" w:firstLine="0"/>
+              <w:jc w:val="center"/>
+              <w:rPr>
+                <w:rFonts w:ascii="LM Roman 12" w:hAnsi="LM Roman 12"/>
+                <w:szCs w:val="20"/>
+                <w:shd w:val="clear" w:color="auto" w:fill="FFFFFF"/>
+              </w:rPr>
+            </w:pPr>
+            <w:r>
+              <w:rPr>
+                <w:rFonts w:ascii="LM Roman 12" w:hAnsi="LM Roman 12"/>
+                <w:szCs w:val="20"/>
+                <w:shd w:val="clear" w:color="auto" w:fill="FFFFFF"/>
+              </w:rPr>
+              <w:t>1</w:t>
+            </w:r>
+          </w:p>
+        </w:tc>
+        <w:tc>
+          <w:tcPr>
+            <w:tcW w:w="1134" w:type="dxa"/>
+          </w:tcPr>
+          <w:p>
+            <w:pPr>
+              <w:pStyle w:val="PargrafodaLista"/>
+              <w:ind w:left="0" w:firstLine="0"/>
+              <w:jc w:val="center"/>
+              <w:rPr>
+                <w:rFonts w:ascii="LM Roman 12" w:hAnsi="LM Roman 12"/>
+                <w:szCs w:val="20"/>
+                <w:shd w:val="clear" w:color="auto" w:fill="FFFFFF"/>
+              </w:rPr>
+            </w:pPr>
+            <w:r>
+              <w:rPr>
+                <w:rFonts w:ascii="LM Roman 12" w:hAnsi="LM Roman 12"/>
+                <w:szCs w:val="20"/>
+                <w:shd w:val="clear" w:color="auto" w:fill="FFFFFF"/>
+              </w:rPr>
+              <w:t>1</w:t>
+            </w:r>
+          </w:p>
+        </w:tc>
+        <w:tc>
+          <w:tcPr>
+            <w:tcW w:w="1134" w:type="dxa"/>
+          </w:tcPr>
+          <w:p>
+            <w:pPr>
+              <w:pStyle w:val="PargrafodaLista"/>
+              <w:ind w:left="0" w:firstLine="0"/>
+              <w:jc w:val="center"/>
+              <w:rPr>
+                <w:rFonts w:ascii="LM Roman 12" w:hAnsi="LM Roman 12"/>
+                <w:szCs w:val="20"/>
+                <w:shd w:val="clear" w:color="auto" w:fill="FFFFFF"/>
+              </w:rPr>
+            </w:pPr>
+            <w:r>
+              <w:rPr>
+                <w:rFonts w:ascii="LM Roman 12" w:hAnsi="LM Roman 12"/>
+                <w:szCs w:val="20"/>
+                <w:shd w:val="clear" w:color="auto" w:fill="FFFFFF"/>
+              </w:rPr>
+              <w:t>0</w:t>
+            </w:r>
+          </w:p>
+        </w:tc>
+        <w:tc>
+          <w:tcPr>
+            <w:tcW w:w="1134" w:type="dxa"/>
+          </w:tcPr>
+          <w:p>
+            <w:pPr>
+              <w:pStyle w:val="PargrafodaLista"/>
+              <w:ind w:left="0" w:firstLine="0"/>
+              <w:jc w:val="center"/>
+              <w:rPr>
+                <w:rFonts w:ascii="LM Roman 12" w:eastAsia="Calibri" w:hAnsi="LM Roman 12" w:cs="Arial"/>
+                <w:szCs w:val="20"/>
+                <w:shd w:val="clear" w:color="auto" w:fill="FFFFFF"/>
+              </w:rPr>
+            </w:pPr>
+            <w:r>
+              <w:rPr>
+                <w:rFonts w:ascii="LM Roman 12" w:eastAsia="Calibri" w:hAnsi="LM Roman 12" w:cs="Arial"/>
+                <w:szCs w:val="20"/>
+                <w:shd w:val="clear" w:color="auto" w:fill="FFFFFF"/>
+              </w:rPr>
+              <w:t>0</w:t>
+            </w:r>
+          </w:p>
+        </w:tc>
+        <w:tc>
+          <w:tcPr>
+            <w:tcW w:w="1134" w:type="dxa"/>
+          </w:tcPr>
+          <w:p>
+            <w:pPr>
+              <w:pStyle w:val="PargrafodaLista"/>
+              <w:ind w:left="0" w:firstLine="0"/>
+              <w:jc w:val="center"/>
+              <w:rPr>
+                <w:rFonts w:ascii="LM Roman 12" w:eastAsia="Calibri" w:hAnsi="LM Roman 12" w:cs="Arial"/>
+                <w:szCs w:val="20"/>
+                <w:shd w:val="clear" w:color="auto" w:fill="FFFFFF"/>
+              </w:rPr>
+            </w:pPr>
+            <w:r>
+              <w:rPr>
+                <w:rFonts w:ascii="LM Roman 12" w:eastAsia="Calibri" w:hAnsi="LM Roman 12" w:cs="Arial"/>
+                <w:szCs w:val="20"/>
+                <w:shd w:val="clear" w:color="auto" w:fill="FFFFFF"/>
+              </w:rPr>
+              <w:t>0</w:t>
+            </w:r>
+          </w:p>
+        </w:tc>
+        <w:tc>
+          <w:tcPr>
+            <w:tcW w:w="1134" w:type="dxa"/>
+          </w:tcPr>
+          <w:p>
+            <w:pPr>
+              <w:pStyle w:val="PargrafodaLista"/>
+              <w:ind w:left="0" w:firstLine="0"/>
+              <w:jc w:val="center"/>
+              <w:rPr>
+                <w:rFonts w:ascii="LM Roman 12" w:eastAsia="Calibri" w:hAnsi="LM Roman 12" w:cs="Arial"/>
+                <w:szCs w:val="20"/>
+                <w:shd w:val="clear" w:color="auto" w:fill="FFFFFF"/>
+              </w:rPr>
+            </w:pPr>
+            <w:r>
+              <w:rPr>
+                <w:rFonts w:ascii="LM Roman 12" w:eastAsia="Calibri" w:hAnsi="LM Roman 12" w:cs="Arial"/>
+                <w:szCs w:val="20"/>
+                <w:shd w:val="clear" w:color="auto" w:fill="FFFFFF"/>
+              </w:rPr>
+              <w:t>1</w:t>
+            </w:r>
+          </w:p>
+        </w:tc>
+      </w:tr>
+      <w:tr>
+        <w:trPr>
+          <w:trHeight w:val="226"/>
+          <w:jc w:val="center"/>
+        </w:trPr>
+        <w:tc>
+          <w:tcPr>
+            <w:tcW w:w="1134" w:type="dxa"/>
+          </w:tcPr>
+          <w:p>
+            <w:pPr>
+              <w:pStyle w:val="PargrafodaLista"/>
+              <w:ind w:left="0" w:firstLine="0"/>
+              <w:jc w:val="center"/>
+              <w:rPr>
+                <w:rFonts w:ascii="LM Roman 12" w:hAnsi="LM Roman 12"/>
+                <w:szCs w:val="20"/>
+                <w:shd w:val="clear" w:color="auto" w:fill="FFFFFF"/>
+              </w:rPr>
+            </w:pPr>
+            <w:r>
+              <w:rPr>
+                <w:rFonts w:ascii="LM Roman 12" w:hAnsi="LM Roman 12"/>
+                <w:szCs w:val="20"/>
+                <w:shd w:val="clear" w:color="auto" w:fill="FFFFFF"/>
+              </w:rPr>
+              <w:t>1</w:t>
+            </w:r>
+          </w:p>
+        </w:tc>
+        <w:tc>
+          <w:tcPr>
+            <w:tcW w:w="1134" w:type="dxa"/>
+          </w:tcPr>
+          <w:p>
+            <w:pPr>
+              <w:pStyle w:val="PargrafodaLista"/>
+              <w:ind w:left="0" w:firstLine="0"/>
+              <w:jc w:val="center"/>
+              <w:rPr>
+                <w:rFonts w:ascii="LM Roman 12" w:hAnsi="LM Roman 12"/>
+                <w:szCs w:val="20"/>
+                <w:shd w:val="clear" w:color="auto" w:fill="FFFFFF"/>
+              </w:rPr>
+            </w:pPr>
+            <w:r>
+              <w:rPr>
+                <w:rFonts w:ascii="LM Roman 12" w:hAnsi="LM Roman 12"/>
+                <w:szCs w:val="20"/>
+                <w:shd w:val="clear" w:color="auto" w:fill="FFFFFF"/>
+              </w:rPr>
+              <w:t>1</w:t>
+            </w:r>
+          </w:p>
+        </w:tc>
+        <w:tc>
+          <w:tcPr>
+            <w:tcW w:w="1134" w:type="dxa"/>
+          </w:tcPr>
+          <w:p>
+            <w:pPr>
+              <w:pStyle w:val="PargrafodaLista"/>
+              <w:ind w:left="0" w:firstLine="0"/>
+              <w:jc w:val="center"/>
+              <w:rPr>
+                <w:rFonts w:ascii="LM Roman 12" w:hAnsi="LM Roman 12"/>
+                <w:szCs w:val="20"/>
+                <w:shd w:val="clear" w:color="auto" w:fill="FFFFFF"/>
+              </w:rPr>
+            </w:pPr>
+            <w:r>
+              <w:rPr>
+                <w:rFonts w:ascii="LM Roman 12" w:hAnsi="LM Roman 12"/>
+                <w:szCs w:val="20"/>
+                <w:shd w:val="clear" w:color="auto" w:fill="FFFFFF"/>
+              </w:rPr>
+              <w:t>1</w:t>
+            </w:r>
+          </w:p>
+        </w:tc>
+        <w:tc>
+          <w:tcPr>
+            <w:tcW w:w="1134" w:type="dxa"/>
+          </w:tcPr>
+          <w:p>
+            <w:pPr>
+              <w:pStyle w:val="PargrafodaLista"/>
+              <w:ind w:left="0" w:firstLine="0"/>
+              <w:jc w:val="center"/>
+              <w:rPr>
+                <w:rFonts w:ascii="LM Roman 12" w:hAnsi="LM Roman 12"/>
+                <w:szCs w:val="20"/>
+                <w:shd w:val="clear" w:color="auto" w:fill="FFFFFF"/>
+              </w:rPr>
+            </w:pPr>
+            <w:r>
+              <w:rPr>
+                <w:rFonts w:ascii="LM Roman 12" w:hAnsi="LM Roman 12"/>
+                <w:szCs w:val="20"/>
+                <w:shd w:val="clear" w:color="auto" w:fill="FFFFFF"/>
+              </w:rPr>
+              <w:t>1</w:t>
+            </w:r>
+          </w:p>
+        </w:tc>
+        <w:tc>
+          <w:tcPr>
+            <w:tcW w:w="1134" w:type="dxa"/>
+          </w:tcPr>
+          <w:p>
+            <w:pPr>
+              <w:pStyle w:val="PargrafodaLista"/>
+              <w:ind w:left="0" w:firstLine="0"/>
+              <w:jc w:val="center"/>
+              <w:rPr>
+                <w:rFonts w:ascii="LM Roman 12" w:hAnsi="LM Roman 12"/>
+                <w:szCs w:val="20"/>
+                <w:shd w:val="clear" w:color="auto" w:fill="FFFFFF"/>
+              </w:rPr>
+            </w:pPr>
+            <w:r>
+              <w:rPr>
+                <w:rFonts w:ascii="LM Roman 12" w:hAnsi="LM Roman 12"/>
+                <w:szCs w:val="20"/>
+                <w:shd w:val="clear" w:color="auto" w:fill="FFFFFF"/>
+              </w:rPr>
+              <w:t>0</w:t>
+            </w:r>
+          </w:p>
+        </w:tc>
+        <w:tc>
+          <w:tcPr>
+            <w:tcW w:w="1134" w:type="dxa"/>
+          </w:tcPr>
+          <w:p>
+            <w:pPr>
+              <w:pStyle w:val="PargrafodaLista"/>
+              <w:ind w:left="0" w:firstLine="0"/>
+              <w:jc w:val="center"/>
+              <w:rPr>
+                <w:rFonts w:ascii="LM Roman 12" w:eastAsia="Calibri" w:hAnsi="LM Roman 12" w:cs="Arial"/>
+                <w:szCs w:val="20"/>
+                <w:shd w:val="clear" w:color="auto" w:fill="FFFFFF"/>
+              </w:rPr>
+            </w:pPr>
+            <w:r>
+              <w:rPr>
+                <w:rFonts w:ascii="LM Roman 12" w:eastAsia="Calibri" w:hAnsi="LM Roman 12" w:cs="Arial"/>
+                <w:szCs w:val="20"/>
+                <w:shd w:val="clear" w:color="auto" w:fill="FFFFFF"/>
+              </w:rPr>
+              <w:t>1</w:t>
+            </w:r>
+          </w:p>
+        </w:tc>
+        <w:tc>
+          <w:tcPr>
+            <w:tcW w:w="1134" w:type="dxa"/>
+          </w:tcPr>
+          <w:p>
+            <w:pPr>
+              <w:pStyle w:val="PargrafodaLista"/>
+              <w:ind w:left="0" w:firstLine="0"/>
+              <w:jc w:val="center"/>
+              <w:rPr>
+                <w:rFonts w:ascii="LM Roman 12" w:eastAsia="Calibri" w:hAnsi="LM Roman 12" w:cs="Arial"/>
+                <w:szCs w:val="20"/>
+                <w:shd w:val="clear" w:color="auto" w:fill="FFFFFF"/>
+              </w:rPr>
+            </w:pPr>
+            <w:r>
+              <w:rPr>
+                <w:rFonts w:ascii="LM Roman 12" w:eastAsia="Calibri" w:hAnsi="LM Roman 12" w:cs="Arial"/>
+                <w:szCs w:val="20"/>
+                <w:shd w:val="clear" w:color="auto" w:fill="FFFFFF"/>
+              </w:rPr>
+              <w:t>1</w:t>
+            </w:r>
+          </w:p>
+        </w:tc>
+        <w:tc>
+          <w:tcPr>
+            <w:tcW w:w="1134" w:type="dxa"/>
+          </w:tcPr>
+          <w:p>
+            <w:pPr>
+              <w:pStyle w:val="PargrafodaLista"/>
+              <w:ind w:left="0" w:firstLine="0"/>
+              <w:jc w:val="center"/>
+              <w:rPr>
+                <w:rFonts w:ascii="LM Roman 12" w:eastAsia="Calibri" w:hAnsi="LM Roman 12" w:cs="Arial"/>
+                <w:szCs w:val="20"/>
+                <w:shd w:val="clear" w:color="auto" w:fill="FFFFFF"/>
+              </w:rPr>
+            </w:pPr>
+            <w:r>
+              <w:rPr>
+                <w:rFonts w:ascii="LM Roman 12" w:eastAsia="Calibri" w:hAnsi="LM Roman 12" w:cs="Arial"/>
+                <w:szCs w:val="20"/>
+                <w:shd w:val="clear" w:color="auto" w:fill="FFFFFF"/>
+              </w:rPr>
+              <w:t>1</w:t>
+            </w:r>
+          </w:p>
+        </w:tc>
+      </w:tr>
+      <w:tr>
+        <w:trPr>
+          <w:trHeight w:val="226"/>
+          <w:jc w:val="center"/>
+        </w:trPr>
+        <w:tc>
+          <w:tcPr>
+            <w:tcW w:w="1134" w:type="dxa"/>
+          </w:tcPr>
+          <w:p>
+            <w:pPr>
+              <w:pStyle w:val="PargrafodaLista"/>
+              <w:ind w:left="0" w:firstLine="0"/>
+              <w:jc w:val="center"/>
+              <w:rPr>
+                <w:rFonts w:ascii="LM Roman 12" w:hAnsi="LM Roman 12"/>
+                <w:szCs w:val="20"/>
+                <w:shd w:val="clear" w:color="auto" w:fill="FFFFFF"/>
+              </w:rPr>
+            </w:pPr>
+            <w:r>
+              <w:rPr>
+                <w:rFonts w:ascii="LM Roman 12" w:hAnsi="LM Roman 12"/>
+                <w:szCs w:val="20"/>
+                <w:shd w:val="clear" w:color="auto" w:fill="FFFFFF"/>
+              </w:rPr>
+              <w:t>1</w:t>
+            </w:r>
+          </w:p>
+        </w:tc>
+        <w:tc>
+          <w:tcPr>
+            <w:tcW w:w="1134" w:type="dxa"/>
+          </w:tcPr>
+          <w:p>
+            <w:pPr>
+              <w:pStyle w:val="PargrafodaLista"/>
+              <w:ind w:left="0" w:firstLine="0"/>
+              <w:jc w:val="center"/>
+              <w:rPr>
+                <w:rFonts w:ascii="LM Roman 12" w:hAnsi="LM Roman 12"/>
+                <w:szCs w:val="20"/>
+                <w:shd w:val="clear" w:color="auto" w:fill="FFFFFF"/>
+              </w:rPr>
+            </w:pPr>
+            <w:r>
+              <w:rPr>
+                <w:rFonts w:ascii="LM Roman 12" w:hAnsi="LM Roman 12"/>
+                <w:szCs w:val="20"/>
+                <w:shd w:val="clear" w:color="auto" w:fill="FFFFFF"/>
+              </w:rPr>
+              <w:t>1</w:t>
+            </w:r>
+          </w:p>
+        </w:tc>
+        <w:tc>
+          <w:tcPr>
+            <w:tcW w:w="1134" w:type="dxa"/>
+          </w:tcPr>
+          <w:p>
+            <w:pPr>
+              <w:pStyle w:val="PargrafodaLista"/>
+              <w:ind w:left="0" w:firstLine="0"/>
+              <w:jc w:val="center"/>
+              <w:rPr>
+                <w:rFonts w:ascii="LM Roman 12" w:hAnsi="LM Roman 12"/>
+                <w:szCs w:val="20"/>
+                <w:shd w:val="clear" w:color="auto" w:fill="FFFFFF"/>
+              </w:rPr>
+            </w:pPr>
+            <w:r>
+              <w:rPr>
+                <w:rFonts w:ascii="LM Roman 12" w:hAnsi="LM Roman 12"/>
+                <w:szCs w:val="20"/>
+                <w:shd w:val="clear" w:color="auto" w:fill="FFFFFF"/>
+              </w:rPr>
+              <w:t>1</w:t>
+            </w:r>
+          </w:p>
+        </w:tc>
+        <w:tc>
+          <w:tcPr>
+            <w:tcW w:w="1134" w:type="dxa"/>
+          </w:tcPr>
+          <w:p>
+            <w:pPr>
+              <w:pStyle w:val="PargrafodaLista"/>
+              <w:ind w:left="0" w:firstLine="0"/>
+              <w:jc w:val="center"/>
+              <w:rPr>
+                <w:rFonts w:ascii="LM Roman 12" w:hAnsi="LM Roman 12"/>
+                <w:szCs w:val="20"/>
+                <w:shd w:val="clear" w:color="auto" w:fill="FFFFFF"/>
+              </w:rPr>
+            </w:pPr>
+            <w:r>
+              <w:rPr>
+                <w:rFonts w:ascii="LM Roman 12" w:hAnsi="LM Roman 12"/>
+                <w:szCs w:val="20"/>
+                <w:shd w:val="clear" w:color="auto" w:fill="FFFFFF"/>
+              </w:rPr>
+              <w:t>1</w:t>
+            </w:r>
+          </w:p>
+        </w:tc>
+        <w:tc>
+          <w:tcPr>
+            <w:tcW w:w="1134" w:type="dxa"/>
+          </w:tcPr>
+          <w:p>
+            <w:pPr>
+              <w:pStyle w:val="PargrafodaLista"/>
+              <w:ind w:left="0" w:firstLine="0"/>
+              <w:jc w:val="center"/>
+              <w:rPr>
+                <w:rFonts w:ascii="LM Roman 12" w:hAnsi="LM Roman 12"/>
+                <w:szCs w:val="20"/>
+                <w:shd w:val="clear" w:color="auto" w:fill="FFFFFF"/>
+              </w:rPr>
+            </w:pPr>
+            <w:r>
+              <w:rPr>
+                <w:rFonts w:ascii="LM Roman 12" w:hAnsi="LM Roman 12"/>
+                <w:szCs w:val="20"/>
+                <w:shd w:val="clear" w:color="auto" w:fill="FFFFFF"/>
+              </w:rPr>
+              <w:t>1</w:t>
+            </w:r>
+          </w:p>
+        </w:tc>
+        <w:tc>
+          <w:tcPr>
+            <w:tcW w:w="1134" w:type="dxa"/>
+          </w:tcPr>
+          <w:p>
+            <w:pPr>
+              <w:pStyle w:val="PargrafodaLista"/>
+              <w:ind w:left="0" w:firstLine="0"/>
+              <w:jc w:val="center"/>
+              <w:rPr>
+                <w:rFonts w:ascii="LM Roman 12" w:eastAsia="Calibri" w:hAnsi="LM Roman 12" w:cs="Arial"/>
+                <w:szCs w:val="20"/>
+                <w:shd w:val="clear" w:color="auto" w:fill="FFFFFF"/>
+              </w:rPr>
+            </w:pPr>
+            <w:r>
+              <w:rPr>
+                <w:rFonts w:ascii="LM Roman 12" w:eastAsia="Calibri" w:hAnsi="LM Roman 12" w:cs="Arial"/>
+                <w:szCs w:val="20"/>
+                <w:shd w:val="clear" w:color="auto" w:fill="FFFFFF"/>
+              </w:rPr>
+              <w:t>0</w:t>
+            </w:r>
+          </w:p>
+        </w:tc>
+        <w:tc>
+          <w:tcPr>
+            <w:tcW w:w="1134" w:type="dxa"/>
+          </w:tcPr>
+          <w:p>
+            <w:pPr>
+              <w:pStyle w:val="PargrafodaLista"/>
+              <w:ind w:left="0" w:firstLine="0"/>
+              <w:jc w:val="center"/>
+              <w:rPr>
+                <w:rFonts w:ascii="LM Roman 12" w:eastAsia="Calibri" w:hAnsi="LM Roman 12" w:cs="Arial"/>
+                <w:szCs w:val="20"/>
+                <w:shd w:val="clear" w:color="auto" w:fill="FFFFFF"/>
+              </w:rPr>
+            </w:pPr>
+            <w:r>
+              <w:rPr>
+                <w:rFonts w:ascii="LM Roman 12" w:eastAsia="Calibri" w:hAnsi="LM Roman 12" w:cs="Arial"/>
+                <w:szCs w:val="20"/>
+                <w:shd w:val="clear" w:color="auto" w:fill="FFFFFF"/>
+              </w:rPr>
+              <w:t>1</w:t>
+            </w:r>
+          </w:p>
+        </w:tc>
+        <w:tc>
+          <w:tcPr>
+            <w:tcW w:w="1134" w:type="dxa"/>
+          </w:tcPr>
+          <w:p>
+            <w:pPr>
+              <w:pStyle w:val="PargrafodaLista"/>
+              <w:ind w:left="0" w:firstLine="0"/>
+              <w:jc w:val="center"/>
+              <w:rPr>
+                <w:rFonts w:ascii="LM Roman 12" w:eastAsia="Calibri" w:hAnsi="LM Roman 12" w:cs="Arial"/>
+                <w:szCs w:val="20"/>
+                <w:shd w:val="clear" w:color="auto" w:fill="FFFFFF"/>
+              </w:rPr>
+            </w:pPr>
+            <w:r>
+              <w:rPr>
+                <w:rFonts w:ascii="LM Roman 12" w:eastAsia="Calibri" w:hAnsi="LM Roman 12" w:cs="Arial"/>
+                <w:szCs w:val="20"/>
+                <w:shd w:val="clear" w:color="auto" w:fill="FFFFFF"/>
+              </w:rPr>
+              <w:t>0</w:t>
+            </w:r>
+          </w:p>
+        </w:tc>
+      </w:tr>
+      <w:tr>
+        <w:trPr>
+          <w:trHeight w:val="226"/>
+          <w:jc w:val="center"/>
+        </w:trPr>
+        <w:tc>
+          <w:tcPr>
+            <w:tcW w:w="1134" w:type="dxa"/>
+          </w:tcPr>
+          <w:p>
+            <w:pPr>
+              <w:pStyle w:val="PargrafodaLista"/>
+              <w:ind w:left="0" w:firstLine="0"/>
+              <w:jc w:val="center"/>
+              <w:rPr>
+                <w:rFonts w:ascii="LM Roman 12" w:hAnsi="LM Roman 12"/>
+                <w:szCs w:val="20"/>
+                <w:shd w:val="clear" w:color="auto" w:fill="FFFFFF"/>
+              </w:rPr>
+            </w:pPr>
+            <w:r>
+              <w:rPr>
+                <w:rFonts w:ascii="LM Roman 12" w:hAnsi="LM Roman 12"/>
+                <w:szCs w:val="20"/>
+                <w:shd w:val="clear" w:color="auto" w:fill="FFFFFF"/>
+              </w:rPr>
+              <w:t>1</w:t>
+            </w:r>
+          </w:p>
+        </w:tc>
+        <w:tc>
+          <w:tcPr>
+            <w:tcW w:w="1134" w:type="dxa"/>
+          </w:tcPr>
+          <w:p>
+            <w:pPr>
+              <w:pStyle w:val="PargrafodaLista"/>
+              <w:ind w:left="0" w:firstLine="0"/>
+              <w:jc w:val="center"/>
+              <w:rPr>
+                <w:rFonts w:ascii="LM Roman 12" w:hAnsi="LM Roman 12"/>
+                <w:szCs w:val="20"/>
+                <w:shd w:val="clear" w:color="auto" w:fill="FFFFFF"/>
+              </w:rPr>
+            </w:pPr>
+            <w:r>
+              <w:rPr>
+                <w:rFonts w:ascii="LM Roman 12" w:hAnsi="LM Roman 12"/>
+                <w:szCs w:val="20"/>
+                <w:shd w:val="clear" w:color="auto" w:fill="FFFFFF"/>
+              </w:rPr>
+              <w:t>1</w:t>
+            </w:r>
+          </w:p>
+        </w:tc>
+        <w:tc>
+          <w:tcPr>
+            <w:tcW w:w="1134" w:type="dxa"/>
+          </w:tcPr>
+          <w:p>
+            <w:pPr>
+              <w:pStyle w:val="PargrafodaLista"/>
+              <w:ind w:left="0" w:firstLine="0"/>
+              <w:jc w:val="center"/>
+              <w:rPr>
+                <w:rFonts w:ascii="LM Roman 12" w:hAnsi="LM Roman 12"/>
+                <w:szCs w:val="20"/>
+                <w:shd w:val="clear" w:color="auto" w:fill="FFFFFF"/>
+              </w:rPr>
+            </w:pPr>
+            <w:r>
+              <w:rPr>
+                <w:rFonts w:ascii="LM Roman 12" w:hAnsi="LM Roman 12"/>
+                <w:szCs w:val="20"/>
+                <w:shd w:val="clear" w:color="auto" w:fill="FFFFFF"/>
+              </w:rPr>
+              <w:t>1</w:t>
+            </w:r>
+          </w:p>
+        </w:tc>
+        <w:tc>
+          <w:tcPr>
+            <w:tcW w:w="1134" w:type="dxa"/>
+          </w:tcPr>
+          <w:p>
+            <w:pPr>
+              <w:pStyle w:val="PargrafodaLista"/>
+              <w:ind w:left="0" w:firstLine="0"/>
+              <w:jc w:val="center"/>
+              <w:rPr>
+                <w:rFonts w:ascii="LM Roman 12" w:hAnsi="LM Roman 12"/>
+                <w:szCs w:val="20"/>
+                <w:shd w:val="clear" w:color="auto" w:fill="FFFFFF"/>
+              </w:rPr>
+            </w:pPr>
+            <w:r>
+              <w:rPr>
+                <w:rFonts w:ascii="LM Roman 12" w:hAnsi="LM Roman 12"/>
+                <w:szCs w:val="20"/>
+                <w:shd w:val="clear" w:color="auto" w:fill="FFFFFF"/>
+              </w:rPr>
+              <w:t>1</w:t>
+            </w:r>
+          </w:p>
+        </w:tc>
+        <w:tc>
+          <w:tcPr>
+            <w:tcW w:w="1134" w:type="dxa"/>
+          </w:tcPr>
+          <w:p>
+            <w:pPr>
+              <w:pStyle w:val="PargrafodaLista"/>
+              <w:ind w:left="0" w:firstLine="0"/>
+              <w:jc w:val="center"/>
+              <w:rPr>
+                <w:rFonts w:ascii="LM Roman 12" w:hAnsi="LM Roman 12"/>
+                <w:szCs w:val="20"/>
+                <w:shd w:val="clear" w:color="auto" w:fill="FFFFFF"/>
+              </w:rPr>
+            </w:pPr>
+            <w:r>
+              <w:rPr>
+                <w:rFonts w:ascii="LM Roman 12" w:hAnsi="LM Roman 12"/>
+                <w:szCs w:val="20"/>
+                <w:shd w:val="clear" w:color="auto" w:fill="FFFFFF"/>
+              </w:rPr>
+              <w:t>1</w:t>
+            </w:r>
+          </w:p>
+        </w:tc>
+        <w:tc>
+          <w:tcPr>
+            <w:tcW w:w="1134" w:type="dxa"/>
+          </w:tcPr>
+          <w:p>
+            <w:pPr>
+              <w:pStyle w:val="PargrafodaLista"/>
+              <w:ind w:left="0" w:firstLine="0"/>
+              <w:jc w:val="center"/>
+              <w:rPr>
+                <w:rFonts w:ascii="LM Roman 12" w:eastAsia="Calibri" w:hAnsi="LM Roman 12" w:cs="Arial"/>
+                <w:szCs w:val="20"/>
+                <w:shd w:val="clear" w:color="auto" w:fill="FFFFFF"/>
+              </w:rPr>
+            </w:pPr>
+            <w:r>
+              <w:rPr>
+                <w:rFonts w:ascii="LM Roman 12" w:eastAsia="Calibri" w:hAnsi="LM Roman 12" w:cs="Arial"/>
+                <w:szCs w:val="20"/>
+                <w:shd w:val="clear" w:color="auto" w:fill="FFFFFF"/>
+              </w:rPr>
+              <w:t>1</w:t>
+            </w:r>
+          </w:p>
+        </w:tc>
+        <w:tc>
+          <w:tcPr>
+            <w:tcW w:w="1134" w:type="dxa"/>
+          </w:tcPr>
+          <w:p>
+            <w:pPr>
+              <w:pStyle w:val="PargrafodaLista"/>
+              <w:ind w:left="0" w:firstLine="0"/>
+              <w:jc w:val="center"/>
+              <w:rPr>
+                <w:rFonts w:ascii="LM Roman 12" w:eastAsia="Calibri" w:hAnsi="LM Roman 12" w:cs="Arial"/>
+                <w:szCs w:val="20"/>
+                <w:shd w:val="clear" w:color="auto" w:fill="FFFFFF"/>
+              </w:rPr>
+            </w:pPr>
+            <w:r>
+              <w:rPr>
+                <w:rFonts w:ascii="LM Roman 12" w:eastAsia="Calibri" w:hAnsi="LM Roman 12" w:cs="Arial"/>
+                <w:szCs w:val="20"/>
+                <w:shd w:val="clear" w:color="auto" w:fill="FFFFFF"/>
+              </w:rPr>
+              <w:t>0</w:t>
+            </w:r>
+          </w:p>
+        </w:tc>
+        <w:tc>
+          <w:tcPr>
+            <w:tcW w:w="1134" w:type="dxa"/>
+          </w:tcPr>
+          <w:p>
+            <w:pPr>
+              <w:pStyle w:val="PargrafodaLista"/>
+              <w:ind w:left="0" w:firstLine="0"/>
+              <w:jc w:val="center"/>
+              <w:rPr>
+                <w:rFonts w:ascii="LM Roman 12" w:eastAsia="Calibri" w:hAnsi="LM Roman 12" w:cs="Arial"/>
+                <w:szCs w:val="20"/>
+                <w:shd w:val="clear" w:color="auto" w:fill="FFFFFF"/>
+              </w:rPr>
+            </w:pPr>
+            <w:r>
+              <w:rPr>
+                <w:rFonts w:ascii="LM Roman 12" w:eastAsia="Calibri" w:hAnsi="LM Roman 12" w:cs="Arial"/>
+                <w:szCs w:val="20"/>
+                <w:shd w:val="clear" w:color="auto" w:fill="FFFFFF"/>
+              </w:rPr>
+              <w:t>1</w:t>
+            </w:r>
+          </w:p>
+        </w:tc>
+      </w:tr>
+    </w:tbl>
+    <w:p>
+      <w:pPr>
         <w:rPr>
           <w:rFonts w:ascii="LM Roman 12" w:hAnsi="LM Roman 12"/>
           <w:color w:val="FF0000"/>
@@ -1091,140 +8215,33 @@
       <w:r>
         <w:rPr>
           <w:rFonts w:ascii="LM Roman 12" w:hAnsi="LM Roman 12"/>
+          <w:szCs w:val="20"/>
+          <w:shd w:val="clear" w:color="auto" w:fill="FFFFFF"/>
+          <w:lang w:val="pt-BR"/>
+        </w:rPr>
+        <w:t xml:space="preserve">o </w:t>
+      </w:r>
+      <w:r>
+        <w:rPr>
+          <w:rFonts w:ascii="LM Roman 12" w:hAnsi="LM Roman 12"/>
+          <w:szCs w:val="20"/>
+          <w:shd w:val="clear" w:color="auto" w:fill="FFFFFF"/>
+          <w:lang w:val="pt-BR"/>
+        </w:rPr>
+        <w:t>resultado foi mostrado para o professor Osamu durante a pratica de laboratório e aprovada por ele.</w:t>
+      </w:r>
+      <w:bookmarkStart w:id="0" w:name="_GoBack"/>
+      <w:bookmarkEnd w:id="0"/>
+      <w:r>
+        <w:rPr>
+          <w:rFonts w:ascii="LM Roman 12" w:hAnsi="LM Roman 12"/>
           <w:color w:val="FF0000"/>
           <w:sz w:val="20"/>
           <w:szCs w:val="20"/>
           <w:shd w:val="clear" w:color="auto" w:fill="FFFFFF"/>
           <w:lang w:val="pt-BR"/>
         </w:rPr>
-        <w:t>Colocar a figura 1 aqui!</w:t>
-      </w:r>
-      <w:r>
-        <w:rPr>
-          <w:rFonts w:ascii="LM Roman 12" w:hAnsi="LM Roman 12"/>
-          <w:color w:val="FF0000"/>
-          <w:sz w:val="20"/>
-          <w:szCs w:val="20"/>
-          <w:shd w:val="clear" w:color="auto" w:fill="FFFFFF"/>
-          <w:lang w:val="pt-BR"/>
-        </w:rPr>
-        <w:t xml:space="preserve"> Não se esqueça dos pinos!</w:t>
-      </w:r>
-    </w:p>
-    <w:p>
-      <w:pPr>
-        <w:pStyle w:val="Caption"/>
-        <w:jc w:val="center"/>
-        <w:rPr>
-          <w:rFonts w:ascii="LM Roman 12" w:hAnsi="LM Roman 12"/>
-          <w:sz w:val="20"/>
-          <w:szCs w:val="20"/>
-          <w:shd w:val="clear" w:color="auto" w:fill="FFFFFF"/>
-          <w:lang w:val="pt-BR"/>
-        </w:rPr>
-      </w:pPr>
-      <w:r>
-        <w:rPr>
-          <w:rFonts w:ascii="LM Roman 12" w:hAnsi="LM Roman 12"/>
-          <w:lang w:val="pt-BR"/>
-        </w:rPr>
-        <w:t>Figur</w:t>
-      </w:r>
-      <w:r>
-        <w:rPr>
-          <w:rFonts w:ascii="LM Roman 12" w:hAnsi="LM Roman 12"/>
-          <w:lang w:val="pt-BR"/>
-        </w:rPr>
-        <w:t>a</w:t>
-      </w:r>
-      <w:r>
-        <w:rPr>
-          <w:rFonts w:ascii="LM Roman 12" w:hAnsi="LM Roman 12"/>
-          <w:lang w:val="pt-BR"/>
-        </w:rPr>
         <w:t xml:space="preserve"> </w:t>
-      </w:r>
-      <w:r>
-        <w:rPr>
-          <w:rFonts w:ascii="LM Roman 12" w:hAnsi="LM Roman 12"/>
-          <w:lang w:val="pt-BR"/>
-        </w:rPr>
-        <w:t>1</w:t>
-      </w:r>
-      <w:r>
-        <w:rPr>
-          <w:rFonts w:ascii="LM Roman 12" w:hAnsi="LM Roman 12"/>
-          <w:lang w:val="pt-BR"/>
-        </w:rPr>
-        <w:t>. Esquema do circuito pr</w:t>
-      </w:r>
-      <w:r>
-        <w:rPr>
-          <w:rFonts w:ascii="LM Roman 12" w:hAnsi="LM Roman 12"/>
-          <w:lang w:val="pt-BR"/>
-        </w:rPr>
-        <w:t>ojetado para a célula básica da ULA</w:t>
-      </w:r>
-      <w:r>
-        <w:rPr>
-          <w:rFonts w:ascii="LM Roman 12" w:hAnsi="LM Roman 12"/>
-          <w:lang w:val="pt-BR"/>
-        </w:rPr>
-        <w:t xml:space="preserve"> para o problema 5.1</w:t>
-      </w:r>
-      <w:r>
-        <w:rPr>
-          <w:rFonts w:eastAsiaTheme="minorEastAsia"/>
-          <w:lang w:val="pt-BR"/>
-        </w:rPr>
-        <w:t>.</w:t>
-      </w:r>
-    </w:p>
-    <w:p>
-      <w:pPr>
-        <w:rPr>
-          <w:rFonts w:ascii="LM Roman 12" w:hAnsi="LM Roman 12"/>
-          <w:color w:val="FF0000"/>
-          <w:sz w:val="20"/>
-          <w:szCs w:val="20"/>
-          <w:shd w:val="clear" w:color="auto" w:fill="FFFFFF"/>
-          <w:lang w:val="pt-BR"/>
-        </w:rPr>
-      </w:pPr>
-      <w:r>
-        <w:rPr>
-          <w:rFonts w:ascii="LM Roman 12" w:hAnsi="LM Roman 12"/>
-          <w:color w:val="FF0000"/>
-          <w:sz w:val="20"/>
-          <w:szCs w:val="20"/>
-          <w:shd w:val="clear" w:color="auto" w:fill="FFFFFF"/>
-          <w:lang w:val="pt-BR"/>
-        </w:rPr>
-        <w:t xml:space="preserve">Para verificar a tabela de operações, talvez valha só mencionar que </w:t>
-      </w:r>
-      <w:r>
-        <w:rPr>
-          <w:rFonts w:ascii="LM Roman 12" w:hAnsi="LM Roman 12"/>
-          <w:color w:val="FF0000"/>
-          <w:sz w:val="20"/>
-          <w:szCs w:val="20"/>
-          <w:shd w:val="clear" w:color="auto" w:fill="FFFFFF"/>
-          <w:lang w:val="pt-BR"/>
-        </w:rPr>
-        <w:t>você</w:t>
-      </w:r>
-      <w:bookmarkStart w:id="0" w:name="_GoBack"/>
-      <w:bookmarkEnd w:id="0"/>
-      <w:r>
-        <w:rPr>
-          <w:rFonts w:ascii="LM Roman 12" w:hAnsi="LM Roman 12"/>
-          <w:color w:val="FF0000"/>
-          <w:sz w:val="20"/>
-          <w:szCs w:val="20"/>
-          <w:shd w:val="clear" w:color="auto" w:fill="FFFFFF"/>
-          <w:lang w:val="pt-BR"/>
-        </w:rPr>
-        <w:t xml:space="preserve"> mostrou para o Osamu com A = alguma coisa e B igual a outra coisa e comentar que deu bom em tudo.</w:t>
       </w:r>
     </w:p>
     <w:p>
@@ -1274,7 +8291,7 @@
     </w:p>
     <w:p>
       <w:pPr>
-        <w:pStyle w:val="ListParagraph"/>
+        <w:pStyle w:val="PargrafodaLista"/>
         <w:ind w:left="0" w:firstLine="720"/>
         <w:rPr>
           <w:rFonts w:ascii="LM Roman 12" w:hAnsi="LM Roman 12"/>
@@ -1551,7 +8568,7 @@
     </w:p>
     <w:p>
       <w:pPr>
-        <w:pStyle w:val="Caption"/>
+        <w:pStyle w:val="Legenda"/>
         <w:keepNext/>
         <w:rPr>
           <w:rFonts w:ascii="LM Roman 12" w:hAnsi="LM Roman 12"/>
@@ -1568,6 +8585,7 @@
       <w:r>
         <w:rPr>
           <w:rFonts w:ascii="LM Roman 12" w:hAnsi="LM Roman 12"/>
+          <w:lang w:val="pt-BR"/>
         </w:rPr>
         <w:fldChar w:fldCharType="begin"/>
       </w:r>
@@ -1581,13 +8599,13 @@
       <w:r>
         <w:rPr>
           <w:rFonts w:ascii="LM Roman 12" w:hAnsi="LM Roman 12"/>
+          <w:lang w:val="pt-BR"/>
         </w:rPr>
         <w:fldChar w:fldCharType="separate"/>
       </w:r>
       <w:r>
         <w:rPr>
           <w:rFonts w:ascii="LM Roman 12" w:hAnsi="LM Roman 12"/>
-          <w:noProof/>
           <w:lang w:val="pt-BR"/>
         </w:rPr>
         <w:t>2</w:t>
@@ -1595,6 +8613,7 @@
       <w:r>
         <w:rPr>
           <w:rFonts w:ascii="LM Roman 12" w:hAnsi="LM Roman 12"/>
+          <w:lang w:val="pt-BR"/>
         </w:rPr>
         <w:fldChar w:fldCharType="end"/>
       </w:r>
@@ -1615,7 +8634,7 @@
     </w:p>
     <w:tbl>
       <w:tblPr>
-        <w:tblStyle w:val="TableGrid"/>
+        <w:tblStyle w:val="Tabelacomgrade"/>
         <w:tblW w:w="0" w:type="auto"/>
         <w:jc w:val="center"/>
         <w:tblInd w:w="0" w:type="dxa"/>
@@ -1627,7 +8646,7 @@
         <w:gridCol w:w="1134"/>
         <w:gridCol w:w="1134"/>
         <w:gridCol w:w="1134"/>
-        <w:gridCol w:w="1134"/>
+        <w:gridCol w:w="1296"/>
       </w:tblGrid>
       <w:tr>
         <w:trPr>
@@ -1640,7 +8659,7 @@
           </w:tcPr>
           <w:p>
             <w:pPr>
-              <w:pStyle w:val="ListParagraph"/>
+              <w:pStyle w:val="PargrafodaLista"/>
               <w:ind w:left="0" w:firstLine="0"/>
               <w:jc w:val="center"/>
               <w:rPr>
@@ -1708,7 +8727,7 @@
           </w:tcPr>
           <w:p>
             <w:pPr>
-              <w:pStyle w:val="ListParagraph"/>
+              <w:pStyle w:val="PargrafodaLista"/>
               <w:ind w:left="0" w:firstLine="0"/>
               <w:jc w:val="center"/>
               <w:rPr>
@@ -1761,7 +8780,7 @@
           </w:tcPr>
           <w:p>
             <w:pPr>
-              <w:pStyle w:val="ListParagraph"/>
+              <w:pStyle w:val="PargrafodaLista"/>
               <w:ind w:left="0" w:firstLine="0"/>
               <w:jc w:val="center"/>
               <w:rPr>
@@ -1814,7 +8833,7 @@
           </w:tcPr>
           <w:p>
             <w:pPr>
-              <w:pStyle w:val="ListParagraph"/>
+              <w:pStyle w:val="PargrafodaLista"/>
               <w:ind w:left="0" w:firstLine="0"/>
               <w:jc w:val="center"/>
               <w:rPr>
@@ -1867,7 +8886,7 @@
           </w:tcPr>
           <w:p>
             <w:pPr>
-              <w:pStyle w:val="ListParagraph"/>
+              <w:pStyle w:val="PargrafodaLista"/>
               <w:ind w:left="0" w:firstLine="0"/>
               <w:jc w:val="center"/>
               <w:rPr>
@@ -1920,7 +8939,7 @@
           </w:tcPr>
           <w:p>
             <w:pPr>
-              <w:pStyle w:val="ListParagraph"/>
+              <w:pStyle w:val="PargrafodaLista"/>
               <w:ind w:left="0" w:firstLine="0"/>
               <w:jc w:val="center"/>
               <w:rPr>
@@ -1951,7 +8970,7 @@
           </w:tcPr>
           <w:p>
             <w:pPr>
-              <w:pStyle w:val="ListParagraph"/>
+              <w:pStyle w:val="PargrafodaLista"/>
               <w:ind w:left="0" w:firstLine="0"/>
               <w:jc w:val="center"/>
               <w:rPr>
@@ -1976,7 +8995,7 @@
           </w:tcPr>
           <w:p>
             <w:pPr>
-              <w:pStyle w:val="ListParagraph"/>
+              <w:pStyle w:val="PargrafodaLista"/>
               <w:ind w:left="0" w:firstLine="0"/>
               <w:jc w:val="center"/>
               <w:rPr>
@@ -2044,7 +9063,7 @@
           </w:tcPr>
           <w:p>
             <w:pPr>
-              <w:pStyle w:val="ListParagraph"/>
+              <w:pStyle w:val="PargrafodaLista"/>
               <w:ind w:left="0" w:firstLine="0"/>
               <w:jc w:val="center"/>
               <w:rPr>
@@ -2097,7 +9116,7 @@
           </w:tcPr>
           <w:p>
             <w:pPr>
-              <w:pStyle w:val="ListParagraph"/>
+              <w:pStyle w:val="PargrafodaLista"/>
               <w:ind w:left="0" w:firstLine="0"/>
               <w:jc w:val="center"/>
               <w:rPr>
@@ -2150,7 +9169,7 @@
           </w:tcPr>
           <w:p>
             <w:pPr>
-              <w:pStyle w:val="ListParagraph"/>
+              <w:pStyle w:val="PargrafodaLista"/>
               <w:ind w:left="0" w:firstLine="0"/>
               <w:jc w:val="center"/>
               <w:rPr>
@@ -2218,7 +9237,7 @@
           </w:tcPr>
           <w:p>
             <w:pPr>
-              <w:pStyle w:val="ListParagraph"/>
+              <w:pStyle w:val="PargrafodaLista"/>
               <w:ind w:left="0" w:firstLine="0"/>
               <w:jc w:val="center"/>
               <w:rPr>
@@ -2249,7 +9268,7 @@
           </w:tcPr>
           <w:p>
             <w:pPr>
-              <w:pStyle w:val="ListParagraph"/>
+              <w:pStyle w:val="PargrafodaLista"/>
               <w:ind w:left="0" w:firstLine="0"/>
               <w:jc w:val="center"/>
               <w:rPr>
@@ -2274,7 +9293,7 @@
           </w:tcPr>
           <w:p>
             <w:pPr>
-              <w:pStyle w:val="ListParagraph"/>
+              <w:pStyle w:val="PargrafodaLista"/>
               <w:ind w:left="0" w:firstLine="0"/>
               <w:jc w:val="center"/>
               <w:rPr>
@@ -2327,7 +9346,7 @@
           </w:tcPr>
           <w:p>
             <w:pPr>
-              <w:pStyle w:val="ListParagraph"/>
+              <w:pStyle w:val="PargrafodaLista"/>
               <w:ind w:left="0" w:firstLine="0"/>
               <w:jc w:val="center"/>
               <w:rPr>
@@ -2395,7 +9414,7 @@
           </w:tcPr>
           <w:p>
             <w:pPr>
-              <w:pStyle w:val="ListParagraph"/>
+              <w:pStyle w:val="PargrafodaLista"/>
               <w:ind w:left="0" w:firstLine="0"/>
               <w:jc w:val="center"/>
               <w:rPr>
@@ -2463,7 +9482,7 @@
           </w:tcPr>
           <w:p>
             <w:pPr>
-              <w:pStyle w:val="ListParagraph"/>
+              <w:pStyle w:val="PargrafodaLista"/>
               <w:ind w:left="0" w:firstLine="0"/>
               <w:jc w:val="center"/>
               <w:rPr>
@@ -2516,7 +9535,7 @@
           </w:tcPr>
           <w:p>
             <w:pPr>
-              <w:pStyle w:val="ListParagraph"/>
+              <w:pStyle w:val="PargrafodaLista"/>
               <w:ind w:left="0" w:firstLine="0"/>
               <w:jc w:val="center"/>
               <w:rPr>
@@ -3090,23 +10109,21 @@
           <w:shd w:val="clear" w:color="auto" w:fill="FFFFFF"/>
           <w:lang w:val="pt-BR" w:eastAsia="pt-BR"/>
         </w:rPr>
-        <w:t>) = (0,1,1,0)</w:t>
-      </w:r>
-      <w:r>
-        <w:rPr>
-          <w:rFonts w:ascii="LM Roman 12" w:eastAsia="Times New Roman" w:hAnsi="LM Roman 12" w:cs="Times New Roman"/>
-          <w:color w:val="000000"/>
+        <w:t>) = (0,1,1,0), o que está de acordo com a tabela verdade da ULA 74181 escolhida.</w:t>
+      </w:r>
+    </w:p>
+    <w:p>
+      <w:pPr>
+        <w:jc w:val="both"/>
+        <w:rPr>
+          <w:rFonts w:ascii="LM Roman 12" w:hAnsi="LM Roman 12"/>
           <w:sz w:val="20"/>
           <w:szCs w:val="20"/>
           <w:shd w:val="clear" w:color="auto" w:fill="FFFFFF"/>
-          <w:lang w:val="pt-BR" w:eastAsia="pt-BR"/>
-        </w:rPr>
-        <w:t>, o que está de acordo com a tabela verdade da ULA 74181 escolhida.</w:t>
-      </w:r>
-    </w:p>
-    <w:p>
-      <w:pPr>
-        <w:jc w:val="both"/>
+          <w:lang w:val="pt-BR"/>
+        </w:rPr>
+      </w:pPr>
+      <w:r>
         <w:rPr>
           <w:rFonts w:ascii="LM Roman 12" w:hAnsi="LM Roman 12"/>
           <w:sz w:val="20"/>
@@ -3114,7 +10131,8 @@
           <w:shd w:val="clear" w:color="auto" w:fill="FFFFFF"/>
           <w:lang w:val="pt-BR"/>
         </w:rPr>
-      </w:pPr>
+        <w:tab/>
+      </w:r>
       <w:r>
         <w:rPr>
           <w:rFonts w:ascii="LM Roman 12" w:hAnsi="LM Roman 12"/>
@@ -3123,16 +10141,6 @@
           <w:shd w:val="clear" w:color="auto" w:fill="FFFFFF"/>
           <w:lang w:val="pt-BR"/>
         </w:rPr>
-        <w:tab/>
-      </w:r>
-      <w:r>
-        <w:rPr>
-          <w:rFonts w:ascii="LM Roman 12" w:hAnsi="LM Roman 12"/>
-          <w:sz w:val="20"/>
-          <w:szCs w:val="20"/>
-          <w:shd w:val="clear" w:color="auto" w:fill="FFFFFF"/>
-          <w:lang w:val="pt-BR"/>
-        </w:rPr>
         <w:t>Assim, o circuito implementado está representado na Figura 2.</w:t>
       </w:r>
     </w:p>
@@ -3142,11 +10150,11 @@
         <w:jc w:val="both"/>
         <w:rPr>
           <w:rFonts w:ascii="LM Roman 12" w:hAnsi="LM Roman 12"/>
-        </w:rPr>
-      </w:pPr>
-      <w:r>
-        <w:rPr>
-          <w:noProof/>
+          <w:lang w:val="pt-BR"/>
+        </w:rPr>
+      </w:pPr>
+      <w:r>
+        <w:rPr>
           <w:lang w:val="pt-BR" w:eastAsia="pt-BR"/>
         </w:rPr>
         <w:lastRenderedPageBreak/>
@@ -3166,7 +10174,7 @@
                     <pic:cNvPicPr/>
                   </pic:nvPicPr>
                   <pic:blipFill>
-                    <a:blip r:embed="rId11"/>
+                    <a:blip r:embed="rId12"/>
                     <a:stretch>
                       <a:fillRect/>
                     </a:stretch>
@@ -3189,7 +10197,7 @@
     </w:p>
     <w:p>
       <w:pPr>
-        <w:pStyle w:val="Caption"/>
+        <w:pStyle w:val="Legenda"/>
         <w:jc w:val="center"/>
         <w:rPr>
           <w:rFonts w:ascii="LM Roman 12" w:hAnsi="LM Roman 12"/>
@@ -3251,7 +10259,7 @@
     </w:p>
     <w:p>
       <w:pPr>
-        <w:pStyle w:val="ListParagraph"/>
+        <w:pStyle w:val="PargrafodaLista"/>
         <w:ind w:firstLine="0"/>
         <w:rPr>
           <w:rFonts w:ascii="LM Roman 12" w:hAnsi="LM Roman 12"/>
@@ -3270,7 +10278,7 @@
     </w:p>
     <w:p>
       <w:pPr>
-        <w:pStyle w:val="ListParagraph"/>
+        <w:pStyle w:val="PargrafodaLista"/>
         <w:ind w:firstLine="0"/>
         <w:rPr>
           <w:rFonts w:ascii="LM Roman 12" w:hAnsi="LM Roman 12"/>
@@ -3281,7 +10289,7 @@
     </w:p>
     <w:p>
       <w:pPr>
-        <w:pStyle w:val="ListParagraph"/>
+        <w:pStyle w:val="PargrafodaLista"/>
         <w:numPr>
           <w:ilvl w:val="0"/>
           <w:numId w:val="23"/>
@@ -3399,10 +10407,12 @@
       <w:pPr>
         <w:keepNext/>
         <w:jc w:val="center"/>
-      </w:pPr>
-      <w:r>
-        <w:rPr>
-          <w:noProof/>
+        <w:rPr>
+          <w:lang w:val="pt-BR"/>
+        </w:rPr>
+      </w:pPr>
+      <w:r>
+        <w:rPr>
           <w:lang w:val="pt-BR" w:eastAsia="pt-BR"/>
         </w:rPr>
         <w:drawing>
@@ -3421,7 +10431,7 @@
                     <pic:cNvPicPr/>
                   </pic:nvPicPr>
                   <pic:blipFill>
-                    <a:blip r:embed="rId12"/>
+                    <a:blip r:embed="rId13"/>
                     <a:stretch>
                       <a:fillRect/>
                     </a:stretch>
@@ -3444,7 +10454,7 @@
     </w:p>
     <w:p>
       <w:pPr>
-        <w:pStyle w:val="Caption"/>
+        <w:pStyle w:val="Legenda"/>
         <w:jc w:val="center"/>
         <w:rPr>
           <w:rFonts w:ascii="LM Roman 12" w:hAnsi="LM Roman 12"/>
@@ -3498,6 +10508,7 @@
                 <w:i w:val="0"/>
                 <w:szCs w:val="20"/>
                 <w:shd w:val="clear" w:color="auto" w:fill="FFFFFF"/>
+                <w:lang w:val="pt-BR"/>
               </w:rPr>
             </m:ctrlPr>
           </m:sSubPr>
@@ -3510,14 +10521,12 @@
                     <w:i w:val="0"/>
                     <w:szCs w:val="20"/>
                     <w:shd w:val="clear" w:color="auto" w:fill="FFFFFF"/>
+                    <w:lang w:val="pt-BR"/>
                   </w:rPr>
                 </m:ctrlPr>
               </m:dPr>
               <m:e>
                 <m:r>
-                  <m:rPr>
-                    <m:sty m:val="p"/>
-                  </m:rPr>
                   <w:rPr>
                     <w:rFonts w:ascii="Cambria Math" w:hAnsi="Cambria Math"/>
                     <w:szCs w:val="20"/>
@@ -3531,22 +10540,17 @@
           </m:e>
           <m:sub>
             <m:r>
-              <m:rPr>
-                <m:sty m:val="p"/>
-              </m:rPr>
               <w:rPr>
                 <w:rFonts w:ascii="Cambria Math" w:hAnsi="Cambria Math"/>
                 <w:szCs w:val="20"/>
                 <w:shd w:val="clear" w:color="auto" w:fill="FFFFFF"/>
+                <w:lang w:val="pt-BR"/>
               </w:rPr>
               <m:t>d</m:t>
             </m:r>
           </m:sub>
         </m:sSub>
         <m:r>
-          <m:rPr>
-            <m:sty m:val="p"/>
-          </m:rPr>
           <w:rPr>
             <w:rFonts w:ascii="Cambria Math" w:hAnsi="Cambria Math"/>
             <w:szCs w:val="20"/>
@@ -3563,6 +10567,7 @@
                 <w:i w:val="0"/>
                 <w:szCs w:val="20"/>
                 <w:shd w:val="clear" w:color="auto" w:fill="FFFFFF"/>
+                <w:lang w:val="pt-BR"/>
               </w:rPr>
             </m:ctrlPr>
           </m:sSubPr>
@@ -3575,14 +10580,12 @@
                     <w:i w:val="0"/>
                     <w:szCs w:val="20"/>
                     <w:shd w:val="clear" w:color="auto" w:fill="FFFFFF"/>
+                    <w:lang w:val="pt-BR"/>
                   </w:rPr>
                 </m:ctrlPr>
               </m:dPr>
               <m:e>
                 <m:r>
-                  <m:rPr>
-                    <m:sty m:val="p"/>
-                  </m:rPr>
                   <w:rPr>
                     <w:rFonts w:ascii="Cambria Math" w:hAnsi="Cambria Math"/>
                     <w:szCs w:val="20"/>
@@ -3596,13 +10599,11 @@
           </m:e>
           <m:sub>
             <m:r>
-              <m:rPr>
-                <m:sty m:val="p"/>
-              </m:rPr>
               <w:rPr>
                 <w:rFonts w:ascii="Cambria Math" w:hAnsi="Cambria Math"/>
                 <w:szCs w:val="20"/>
                 <w:shd w:val="clear" w:color="auto" w:fill="FFFFFF"/>
+                <w:lang w:val="pt-BR"/>
               </w:rPr>
               <m:t>d</m:t>
             </m:r>
@@ -3632,7 +10633,7 @@
     </w:p>
     <w:p>
       <w:pPr>
-        <w:pStyle w:val="ListParagraph"/>
+        <w:pStyle w:val="PargrafodaLista"/>
         <w:numPr>
           <w:ilvl w:val="0"/>
           <w:numId w:val="23"/>
@@ -3750,16 +10751,21 @@
       <w:pPr>
         <w:keepNext/>
         <w:jc w:val="center"/>
+        <w:rPr>
+          <w:lang w:val="pt-BR"/>
+        </w:rPr>
       </w:pPr>
     </w:p>
     <w:p>
       <w:pPr>
         <w:keepNext/>
         <w:jc w:val="center"/>
-      </w:pPr>
-      <w:r>
-        <w:rPr>
-          <w:noProof/>
+        <w:rPr>
+          <w:lang w:val="pt-BR"/>
+        </w:rPr>
+      </w:pPr>
+      <w:r>
+        <w:rPr>
           <w:lang w:val="pt-BR" w:eastAsia="pt-BR"/>
         </w:rPr>
         <w:drawing>
@@ -3778,7 +10784,7 @@
                     <pic:cNvPicPr/>
                   </pic:nvPicPr>
                   <pic:blipFill>
-                    <a:blip r:embed="rId13"/>
+                    <a:blip r:embed="rId14"/>
                     <a:stretch>
                       <a:fillRect/>
                     </a:stretch>
@@ -3801,7 +10807,7 @@
     </w:p>
     <w:p>
       <w:pPr>
-        <w:pStyle w:val="Caption"/>
+        <w:pStyle w:val="Legenda"/>
         <w:jc w:val="center"/>
         <w:rPr>
           <w:rFonts w:ascii="LM Roman 12" w:hAnsi="LM Roman 12"/>
@@ -3814,31 +10820,7 @@
         <w:rPr>
           <w:lang w:val="pt-BR"/>
         </w:rPr>
-        <w:t>Figur</w:t>
-      </w:r>
-      <w:r>
-        <w:rPr>
-          <w:lang w:val="pt-BR"/>
-        </w:rPr>
-        <w:t>a</w:t>
-      </w:r>
-      <w:r>
-        <w:rPr>
-          <w:lang w:val="pt-BR"/>
-        </w:rPr>
-        <w:t xml:space="preserve"> </w:t>
-      </w:r>
-      <w:r>
-        <w:rPr>
-          <w:lang w:val="pt-BR"/>
-        </w:rPr>
-        <w:t>4</w:t>
-      </w:r>
-      <w:r>
-        <w:rPr>
-          <w:lang w:val="pt-BR"/>
-        </w:rPr>
-        <w:t xml:space="preserve">. Resultado da simulação de  </w:t>
+        <w:t xml:space="preserve">Figura 4. Resultado da simulação de  </w:t>
       </w:r>
       <m:oMath>
         <m:sSub>
@@ -3849,6 +10831,7 @@
                 <w:i w:val="0"/>
                 <w:szCs w:val="20"/>
                 <w:shd w:val="clear" w:color="auto" w:fill="FFFFFF"/>
+                <w:lang w:val="pt-BR"/>
               </w:rPr>
             </m:ctrlPr>
           </m:sSubPr>
@@ -3861,14 +10844,12 @@
                     <w:i w:val="0"/>
                     <w:szCs w:val="20"/>
                     <w:shd w:val="clear" w:color="auto" w:fill="FFFFFF"/>
+                    <w:lang w:val="pt-BR"/>
                   </w:rPr>
                 </m:ctrlPr>
               </m:dPr>
               <m:e>
                 <m:r>
-                  <m:rPr>
-                    <m:sty m:val="p"/>
-                  </m:rPr>
                   <w:rPr>
                     <w:rFonts w:ascii="Cambria Math" w:hAnsi="Cambria Math"/>
                     <w:szCs w:val="20"/>
@@ -3886,15 +10867,13 @@
                 <w:rFonts w:ascii="Cambria Math" w:hAnsi="Cambria Math"/>
                 <w:szCs w:val="20"/>
                 <w:shd w:val="clear" w:color="auto" w:fill="FFFFFF"/>
+                <w:lang w:val="pt-BR"/>
               </w:rPr>
               <m:t>d</m:t>
             </m:r>
           </m:sub>
         </m:sSub>
         <m:r>
-          <m:rPr>
-            <m:sty m:val="p"/>
-          </m:rPr>
           <w:rPr>
             <w:rFonts w:ascii="Cambria Math" w:hAnsi="Cambria Math"/>
             <w:szCs w:val="20"/>
@@ -3911,6 +10890,7 @@
                 <w:i w:val="0"/>
                 <w:szCs w:val="20"/>
                 <w:shd w:val="clear" w:color="auto" w:fill="FFFFFF"/>
+                <w:lang w:val="pt-BR"/>
               </w:rPr>
             </m:ctrlPr>
           </m:sSubPr>
@@ -3923,14 +10903,12 @@
                     <w:i w:val="0"/>
                     <w:szCs w:val="20"/>
                     <w:shd w:val="clear" w:color="auto" w:fill="FFFFFF"/>
+                    <w:lang w:val="pt-BR"/>
                   </w:rPr>
                 </m:ctrlPr>
               </m:dPr>
               <m:e>
                 <m:r>
-                  <m:rPr>
-                    <m:sty m:val="p"/>
-                  </m:rPr>
                   <w:rPr>
                     <w:rFonts w:ascii="Cambria Math" w:hAnsi="Cambria Math"/>
                     <w:szCs w:val="20"/>
@@ -3948,6 +10926,7 @@
                 <w:rFonts w:ascii="Cambria Math" w:hAnsi="Cambria Math"/>
                 <w:szCs w:val="20"/>
                 <w:shd w:val="clear" w:color="auto" w:fill="FFFFFF"/>
+                <w:lang w:val="pt-BR"/>
               </w:rPr>
               <m:t>d</m:t>
             </m:r>
@@ -3977,7 +10956,7 @@
     </w:p>
     <w:p>
       <w:pPr>
-        <w:pStyle w:val="ListParagraph"/>
+        <w:pStyle w:val="PargrafodaLista"/>
         <w:ind w:left="1440" w:firstLine="0"/>
         <w:rPr>
           <w:rFonts w:ascii="LM Roman 12" w:hAnsi="LM Roman 12"/>
@@ -3988,7 +10967,7 @@
     </w:p>
     <w:p>
       <w:pPr>
-        <w:pStyle w:val="ListParagraph"/>
+        <w:pStyle w:val="PargrafodaLista"/>
         <w:numPr>
           <w:ilvl w:val="0"/>
           <w:numId w:val="23"/>
@@ -4106,16 +11085,21 @@
       <w:pPr>
         <w:keepNext/>
         <w:jc w:val="center"/>
+        <w:rPr>
+          <w:lang w:val="pt-BR"/>
+        </w:rPr>
       </w:pPr>
     </w:p>
     <w:p>
       <w:pPr>
         <w:keepNext/>
         <w:jc w:val="center"/>
-      </w:pPr>
-      <w:r>
-        <w:rPr>
-          <w:noProof/>
+        <w:rPr>
+          <w:lang w:val="pt-BR"/>
+        </w:rPr>
+      </w:pPr>
+      <w:r>
+        <w:rPr>
           <w:lang w:val="pt-BR" w:eastAsia="pt-BR"/>
         </w:rPr>
         <w:drawing>
@@ -4134,7 +11118,7 @@
                     <pic:cNvPicPr/>
                   </pic:nvPicPr>
                   <pic:blipFill>
-                    <a:blip r:embed="rId14"/>
+                    <a:blip r:embed="rId15"/>
                     <a:stretch>
                       <a:fillRect/>
                     </a:stretch>
@@ -4157,7 +11141,7 @@
     </w:p>
     <w:p>
       <w:pPr>
-        <w:pStyle w:val="Caption"/>
+        <w:pStyle w:val="Legenda"/>
         <w:jc w:val="center"/>
         <w:rPr>
           <w:rFonts w:ascii="LM Roman 12" w:hAnsi="LM Roman 12"/>
@@ -4170,19 +11154,7 @@
         <w:rPr>
           <w:lang w:val="pt-BR"/>
         </w:rPr>
-        <w:t>Figur</w:t>
-      </w:r>
-      <w:r>
-        <w:rPr>
-          <w:lang w:val="pt-BR"/>
-        </w:rPr>
-        <w:t>a</w:t>
-      </w:r>
-      <w:r>
-        <w:rPr>
-          <w:lang w:val="pt-BR"/>
-        </w:rPr>
-        <w:t xml:space="preserve"> </w:t>
+        <w:t xml:space="preserve">Figura </w:t>
       </w:r>
       <w:r>
         <w:rPr>
@@ -4205,6 +11177,7 @@
                 <w:i w:val="0"/>
                 <w:szCs w:val="20"/>
                 <w:shd w:val="clear" w:color="auto" w:fill="FFFFFF"/>
+                <w:lang w:val="pt-BR"/>
               </w:rPr>
             </m:ctrlPr>
           </m:sSubPr>
@@ -4217,14 +11190,12 @@
                     <w:i w:val="0"/>
                     <w:szCs w:val="20"/>
                     <w:shd w:val="clear" w:color="auto" w:fill="FFFFFF"/>
+                    <w:lang w:val="pt-BR"/>
                   </w:rPr>
                 </m:ctrlPr>
               </m:dPr>
               <m:e>
                 <m:r>
-                  <m:rPr>
-                    <m:sty m:val="p"/>
-                  </m:rPr>
                   <w:rPr>
                     <w:rFonts w:ascii="Cambria Math" w:hAnsi="Cambria Math"/>
                     <w:szCs w:val="20"/>
@@ -4242,15 +11213,13 @@
                 <w:rFonts w:ascii="Cambria Math" w:hAnsi="Cambria Math"/>
                 <w:szCs w:val="20"/>
                 <w:shd w:val="clear" w:color="auto" w:fill="FFFFFF"/>
+                <w:lang w:val="pt-BR"/>
               </w:rPr>
               <m:t>d</m:t>
             </m:r>
           </m:sub>
         </m:sSub>
         <m:r>
-          <m:rPr>
-            <m:sty m:val="p"/>
-          </m:rPr>
           <w:rPr>
             <w:rFonts w:ascii="Cambria Math" w:hAnsi="Cambria Math"/>
             <w:szCs w:val="20"/>
@@ -4267,6 +11236,7 @@
                 <w:i w:val="0"/>
                 <w:szCs w:val="20"/>
                 <w:shd w:val="clear" w:color="auto" w:fill="FFFFFF"/>
+                <w:lang w:val="pt-BR"/>
               </w:rPr>
             </m:ctrlPr>
           </m:sSubPr>
@@ -4279,14 +11249,12 @@
                     <w:i w:val="0"/>
                     <w:szCs w:val="20"/>
                     <w:shd w:val="clear" w:color="auto" w:fill="FFFFFF"/>
+                    <w:lang w:val="pt-BR"/>
                   </w:rPr>
                 </m:ctrlPr>
               </m:dPr>
               <m:e>
                 <m:r>
-                  <m:rPr>
-                    <m:sty m:val="p"/>
-                  </m:rPr>
                   <w:rPr>
                     <w:rFonts w:ascii="Cambria Math" w:hAnsi="Cambria Math"/>
                     <w:szCs w:val="20"/>
@@ -4304,6 +11272,7 @@
                 <w:rFonts w:ascii="Cambria Math" w:hAnsi="Cambria Math"/>
                 <w:szCs w:val="20"/>
                 <w:shd w:val="clear" w:color="auto" w:fill="FFFFFF"/>
+                <w:lang w:val="pt-BR"/>
               </w:rPr>
               <m:t>d</m:t>
             </m:r>
@@ -4333,7 +11302,7 @@
     </w:p>
     <w:p>
       <w:pPr>
-        <w:pStyle w:val="ListParagraph"/>
+        <w:pStyle w:val="PargrafodaLista"/>
         <w:numPr>
           <w:ilvl w:val="0"/>
           <w:numId w:val="23"/>
@@ -4449,7 +11418,7 @@
     </w:p>
     <w:p>
       <w:pPr>
-        <w:pStyle w:val="ListParagraph"/>
+        <w:pStyle w:val="PargrafodaLista"/>
         <w:ind w:firstLine="0"/>
         <w:rPr>
           <w:rFonts w:ascii="LM Roman 12" w:hAnsi="LM Roman 12"/>
@@ -4462,10 +11431,12 @@
       <w:pPr>
         <w:keepNext/>
         <w:jc w:val="center"/>
-      </w:pPr>
-      <w:r>
-        <w:rPr>
-          <w:noProof/>
+        <w:rPr>
+          <w:lang w:val="pt-BR"/>
+        </w:rPr>
+      </w:pPr>
+      <w:r>
+        <w:rPr>
           <w:lang w:val="pt-BR" w:eastAsia="pt-BR"/>
         </w:rPr>
         <w:drawing>
@@ -4484,7 +11455,7 @@
                     <pic:cNvPicPr/>
                   </pic:nvPicPr>
                   <pic:blipFill>
-                    <a:blip r:embed="rId15"/>
+                    <a:blip r:embed="rId16"/>
                     <a:stretch>
                       <a:fillRect/>
                     </a:stretch>
@@ -4507,7 +11478,7 @@
     </w:p>
     <w:p>
       <w:pPr>
-        <w:pStyle w:val="Caption"/>
+        <w:pStyle w:val="Legenda"/>
         <w:jc w:val="center"/>
         <w:rPr>
           <w:rFonts w:ascii="LM Roman 12" w:hAnsi="LM Roman 12"/>
@@ -4520,19 +11491,7 @@
         <w:rPr>
           <w:lang w:val="pt-BR"/>
         </w:rPr>
-        <w:t>Figur</w:t>
-      </w:r>
-      <w:r>
-        <w:rPr>
-          <w:lang w:val="pt-BR"/>
-        </w:rPr>
-        <w:t>a</w:t>
-      </w:r>
-      <w:r>
-        <w:rPr>
-          <w:lang w:val="pt-BR"/>
-        </w:rPr>
-        <w:t xml:space="preserve"> </w:t>
+        <w:t xml:space="preserve">Figura </w:t>
       </w:r>
       <w:r>
         <w:rPr>
@@ -4555,6 +11514,7 @@
                 <w:i w:val="0"/>
                 <w:szCs w:val="20"/>
                 <w:shd w:val="clear" w:color="auto" w:fill="FFFFFF"/>
+                <w:lang w:val="pt-BR"/>
               </w:rPr>
             </m:ctrlPr>
           </m:sSubPr>
@@ -4567,14 +11527,12 @@
                     <w:i w:val="0"/>
                     <w:szCs w:val="20"/>
                     <w:shd w:val="clear" w:color="auto" w:fill="FFFFFF"/>
+                    <w:lang w:val="pt-BR"/>
                   </w:rPr>
                 </m:ctrlPr>
               </m:dPr>
               <m:e>
                 <m:r>
-                  <m:rPr>
-                    <m:sty m:val="p"/>
-                  </m:rPr>
                   <w:rPr>
                     <w:rFonts w:ascii="Cambria Math" w:hAnsi="Cambria Math"/>
                     <w:szCs w:val="20"/>
@@ -4588,22 +11546,17 @@
           </m:e>
           <m:sub>
             <m:r>
-              <m:rPr>
-                <m:sty m:val="p"/>
-              </m:rPr>
               <w:rPr>
                 <w:rFonts w:ascii="Cambria Math" w:hAnsi="Cambria Math"/>
                 <w:szCs w:val="20"/>
                 <w:shd w:val="clear" w:color="auto" w:fill="FFFFFF"/>
+                <w:lang w:val="pt-BR"/>
               </w:rPr>
               <m:t>d</m:t>
             </m:r>
           </m:sub>
         </m:sSub>
         <m:r>
-          <m:rPr>
-            <m:sty m:val="p"/>
-          </m:rPr>
           <w:rPr>
             <w:rFonts w:ascii="Cambria Math" w:hAnsi="Cambria Math"/>
             <w:szCs w:val="20"/>
@@ -4620,6 +11573,7 @@
                 <w:i w:val="0"/>
                 <w:szCs w:val="20"/>
                 <w:shd w:val="clear" w:color="auto" w:fill="FFFFFF"/>
+                <w:lang w:val="pt-BR"/>
               </w:rPr>
             </m:ctrlPr>
           </m:sSubPr>
@@ -4632,14 +11586,12 @@
                     <w:i w:val="0"/>
                     <w:szCs w:val="20"/>
                     <w:shd w:val="clear" w:color="auto" w:fill="FFFFFF"/>
+                    <w:lang w:val="pt-BR"/>
                   </w:rPr>
                 </m:ctrlPr>
               </m:dPr>
               <m:e>
                 <m:r>
-                  <m:rPr>
-                    <m:sty m:val="p"/>
-                  </m:rPr>
                   <w:rPr>
                     <w:rFonts w:ascii="Cambria Math" w:hAnsi="Cambria Math"/>
                     <w:szCs w:val="20"/>
@@ -4653,13 +11605,11 @@
           </m:e>
           <m:sub>
             <m:r>
-              <m:rPr>
-                <m:sty m:val="p"/>
-              </m:rPr>
               <w:rPr>
                 <w:rFonts w:ascii="Cambria Math" w:hAnsi="Cambria Math"/>
                 <w:szCs w:val="20"/>
                 <w:shd w:val="clear" w:color="auto" w:fill="FFFFFF"/>
+                <w:lang w:val="pt-BR"/>
               </w:rPr>
               <m:t>d</m:t>
             </m:r>
@@ -4689,7 +11639,7 @@
     </w:p>
     <w:p>
       <w:pPr>
-        <w:pStyle w:val="ListParagraph"/>
+        <w:pStyle w:val="PargrafodaLista"/>
         <w:ind w:firstLine="0"/>
         <w:rPr>
           <w:rFonts w:ascii="LM Roman 12" w:hAnsi="LM Roman 12"/>
@@ -4894,13 +11844,12 @@
           <w:shd w:val="clear" w:color="auto" w:fill="FFFFFF"/>
           <w:lang w:val="pt-BR"/>
         </w:rPr>
-        <w:lastRenderedPageBreak/>
         <w:t>Problema 6.1)</w:t>
       </w:r>
     </w:p>
     <w:p>
       <w:pPr>
-        <w:pStyle w:val="ListParagraph"/>
+        <w:pStyle w:val="PargrafodaLista"/>
         <w:keepNext/>
         <w:numPr>
           <w:ilvl w:val="0"/>
@@ -4914,12 +11863,13 @@
         <w:rPr>
           <w:rFonts w:ascii="LM Roman 12" w:hAnsi="LM Roman 12"/>
         </w:rPr>
+        <w:lastRenderedPageBreak/>
         <w:t>Resposta</w:t>
       </w:r>
     </w:p>
     <w:p>
       <w:pPr>
-        <w:pStyle w:val="ListParagraph"/>
+        <w:pStyle w:val="PargrafodaLista"/>
         <w:keepNext/>
         <w:ind w:firstLine="0"/>
         <w:rPr>
@@ -4929,7 +11879,7 @@
     </w:p>
     <w:p>
       <w:pPr>
-        <w:pStyle w:val="Caption"/>
+        <w:pStyle w:val="Legenda"/>
         <w:keepNext/>
         <w:rPr>
           <w:rFonts w:ascii="LM Roman 12" w:hAnsi="LM Roman 12"/>
@@ -4941,21 +11891,7 @@
           <w:rFonts w:ascii="LM Roman 12" w:hAnsi="LM Roman 12"/>
           <w:lang w:val="pt-BR"/>
         </w:rPr>
-        <w:t xml:space="preserve">Tabela </w:t>
-      </w:r>
-      <w:r>
-        <w:rPr>
-          <w:rFonts w:ascii="LM Roman 12" w:hAnsi="LM Roman 12"/>
-          <w:lang w:val="pt-BR"/>
-        </w:rPr>
-        <w:t>3</w:t>
-      </w:r>
-      <w:r>
-        <w:rPr>
-          <w:rFonts w:ascii="LM Roman 12" w:hAnsi="LM Roman 12"/>
-          <w:lang w:val="pt-BR"/>
-        </w:rPr>
-        <w:t xml:space="preserve">. Tabela verdade </w:t>
+        <w:t xml:space="preserve">Tabela 3. Tabela verdade </w:t>
       </w:r>
       <w:r>
         <w:rPr>
@@ -4974,7 +11910,7 @@
     </w:p>
     <w:p>
       <w:pPr>
-        <w:pStyle w:val="Caption"/>
+        <w:pStyle w:val="Legenda"/>
         <w:keepNext/>
         <w:rPr>
           <w:rFonts w:ascii="LM Roman 12" w:hAnsi="LM Roman 12"/>
@@ -5000,7 +11936,7 @@
     </w:p>
     <w:p>
       <w:pPr>
-        <w:pStyle w:val="ListParagraph"/>
+        <w:pStyle w:val="PargrafodaLista"/>
         <w:keepNext/>
         <w:ind w:firstLine="0"/>
         <w:rPr>
@@ -5010,7 +11946,7 @@
     </w:p>
     <w:p>
       <w:pPr>
-        <w:pStyle w:val="ListParagraph"/>
+        <w:pStyle w:val="PargrafodaLista"/>
         <w:keepNext/>
         <w:ind w:firstLine="0"/>
         <w:rPr>
@@ -5020,7 +11956,7 @@
     </w:p>
     <w:p>
       <w:pPr>
-        <w:pStyle w:val="ListParagraph"/>
+        <w:pStyle w:val="PargrafodaLista"/>
         <w:keepNext/>
         <w:numPr>
           <w:ilvl w:val="0"/>
@@ -5039,7 +11975,7 @@
     </w:p>
     <w:p>
       <w:pPr>
-        <w:pStyle w:val="ListParagraph"/>
+        <w:pStyle w:val="PargrafodaLista"/>
         <w:keepNext/>
         <w:ind w:firstLine="0"/>
         <w:rPr>
@@ -5049,7 +11985,7 @@
     </w:p>
     <w:p>
       <w:pPr>
-        <w:pStyle w:val="ListParagraph"/>
+        <w:pStyle w:val="PargrafodaLista"/>
         <w:keepNext/>
         <w:ind w:firstLine="0"/>
         <w:jc w:val="center"/>
@@ -5068,7 +12004,7 @@
     </w:p>
     <w:p>
       <w:pPr>
-        <w:pStyle w:val="ListParagraph"/>
+        <w:pStyle w:val="PargrafodaLista"/>
         <w:keepNext/>
         <w:ind w:firstLine="0"/>
         <w:rPr>
@@ -5078,7 +12014,7 @@
     </w:p>
     <w:p>
       <w:pPr>
-        <w:pStyle w:val="Caption"/>
+        <w:pStyle w:val="Legenda"/>
         <w:jc w:val="center"/>
         <w:rPr>
           <w:rFonts w:ascii="LM Roman 12" w:hAnsi="LM Roman 12"/>
@@ -5091,19 +12027,7 @@
         <w:rPr>
           <w:lang w:val="pt-BR"/>
         </w:rPr>
-        <w:t>Figur</w:t>
-      </w:r>
-      <w:r>
-        <w:rPr>
-          <w:lang w:val="pt-BR"/>
-        </w:rPr>
-        <w:t>a</w:t>
-      </w:r>
-      <w:r>
-        <w:rPr>
-          <w:lang w:val="pt-BR"/>
-        </w:rPr>
-        <w:t xml:space="preserve"> </w:t>
+        <w:t xml:space="preserve">Figura </w:t>
       </w:r>
       <w:r>
         <w:rPr>
@@ -5122,14 +12046,7 @@
           <w:rFonts w:ascii="LM Roman 12" w:hAnsi="LM Roman 12"/>
           <w:lang w:val="pt-BR"/>
         </w:rPr>
-        <w:t>Esquema do circuito pr</w:t>
-      </w:r>
-      <w:r>
-        <w:rPr>
-          <w:rFonts w:ascii="LM Roman 12" w:hAnsi="LM Roman 12"/>
-          <w:lang w:val="pt-BR"/>
-        </w:rPr>
-        <w:t>ojetado para a célula básica da ULA, utilizando MUX 8x1</w:t>
+        <w:t>Esquema do circuito projetado para a célula básica da ULA, utilizando MUX 8x1</w:t>
       </w:r>
       <w:r>
         <w:rPr>
@@ -5154,7 +12071,7 @@
     </w:p>
     <w:p>
       <w:pPr>
-        <w:pStyle w:val="ListParagraph"/>
+        <w:pStyle w:val="PargrafodaLista"/>
         <w:keepNext/>
         <w:ind w:firstLine="0"/>
         <w:rPr>
@@ -5164,7 +12081,7 @@
     </w:p>
     <w:p>
       <w:pPr>
-        <w:pStyle w:val="ListParagraph"/>
+        <w:pStyle w:val="PargrafodaLista"/>
         <w:keepNext/>
         <w:ind w:firstLine="0"/>
         <w:rPr>
@@ -5223,7 +12140,7 @@
     </w:p>
     <w:p>
       <w:pPr>
-        <w:pStyle w:val="ListParagraph"/>
+        <w:pStyle w:val="PargrafodaLista"/>
         <w:numPr>
           <w:ilvl w:val="0"/>
           <w:numId w:val="25"/>
@@ -5276,7 +12193,7 @@
     </w:p>
     <w:p>
       <w:pPr>
-        <w:pStyle w:val="ListParagraph"/>
+        <w:pStyle w:val="PargrafodaLista"/>
         <w:numPr>
           <w:ilvl w:val="0"/>
           <w:numId w:val="23"/>
@@ -5327,7 +12244,7 @@
     </w:p>
     <w:p>
       <w:pPr>
-        <w:pStyle w:val="ListParagraph"/>
+        <w:pStyle w:val="PargrafodaLista"/>
         <w:spacing w:after="0" w:line="240" w:lineRule="auto"/>
         <w:ind w:left="1440" w:firstLine="0"/>
         <w:rPr>
@@ -5338,7 +12255,7 @@
     </w:p>
     <w:p>
       <w:pPr>
-        <w:pStyle w:val="ListParagraph"/>
+        <w:pStyle w:val="PargrafodaLista"/>
         <w:spacing w:after="0" w:line="240" w:lineRule="auto"/>
         <w:ind w:left="1440" w:firstLine="0"/>
         <w:rPr>
@@ -5349,7 +12266,7 @@
     </w:p>
     <w:p>
       <w:pPr>
-        <w:pStyle w:val="ListParagraph"/>
+        <w:pStyle w:val="PargrafodaLista"/>
         <w:numPr>
           <w:ilvl w:val="0"/>
           <w:numId w:val="23"/>
@@ -5404,6 +12321,7 @@
         <w:ind w:left="1440"/>
         <w:rPr>
           <w:rFonts w:ascii="LM Roman 12" w:hAnsi="LM Roman 12"/>
+          <w:lang w:val="pt-BR"/>
         </w:rPr>
       </w:pPr>
     </w:p>
@@ -5413,12 +12331,13 @@
         <w:ind w:left="1440"/>
         <w:rPr>
           <w:rFonts w:ascii="LM Roman 12" w:hAnsi="LM Roman 12"/>
+          <w:lang w:val="pt-BR"/>
         </w:rPr>
       </w:pPr>
     </w:p>
     <w:p>
       <w:pPr>
-        <w:pStyle w:val="ListParagraph"/>
+        <w:pStyle w:val="PargrafodaLista"/>
         <w:numPr>
           <w:ilvl w:val="0"/>
           <w:numId w:val="23"/>
@@ -5476,7 +12395,7 @@
     </w:p>
     <w:p>
       <w:pPr>
-        <w:pStyle w:val="ListParagraph"/>
+        <w:pStyle w:val="PargrafodaLista"/>
         <w:spacing w:after="0" w:line="240" w:lineRule="auto"/>
         <w:ind w:left="1440" w:firstLine="0"/>
         <w:rPr>
@@ -5487,7 +12406,7 @@
     </w:p>
     <w:p>
       <w:pPr>
-        <w:pStyle w:val="ListParagraph"/>
+        <w:pStyle w:val="PargrafodaLista"/>
         <w:spacing w:after="0" w:line="240" w:lineRule="auto"/>
         <w:ind w:left="1440" w:firstLine="0"/>
         <w:rPr>
@@ -5498,7 +12417,7 @@
     </w:p>
     <w:p>
       <w:pPr>
-        <w:pStyle w:val="ListParagraph"/>
+        <w:pStyle w:val="PargrafodaLista"/>
         <w:numPr>
           <w:ilvl w:val="0"/>
           <w:numId w:val="23"/>
@@ -5515,14 +12434,7 @@
             <w:rFonts w:ascii="Cambria Math" w:hAnsi="Cambria Math"/>
             <w:color w:val="auto"/>
           </w:rPr>
-          <m:t>F =</m:t>
-        </m:r>
-        <m:r>
-          <w:rPr>
-            <w:rFonts w:ascii="Cambria Math" w:hAnsi="Cambria Math"/>
-            <w:color w:val="auto"/>
-          </w:rPr>
-          <m:t>A⊕B</m:t>
+          <m:t>F =A⊕B</m:t>
         </m:r>
       </m:oMath>
       <w:r>
@@ -5535,7 +12447,7 @@
     </w:p>
     <w:p>
       <w:pPr>
-        <w:pStyle w:val="ListParagraph"/>
+        <w:pStyle w:val="PargrafodaLista"/>
         <w:spacing w:after="0" w:line="240" w:lineRule="auto"/>
         <w:ind w:left="1440" w:firstLine="0"/>
         <w:rPr>
@@ -5546,7 +12458,7 @@
     </w:p>
     <w:p>
       <w:pPr>
-        <w:pStyle w:val="ListParagraph"/>
+        <w:pStyle w:val="PargrafodaLista"/>
         <w:spacing w:after="0" w:line="240" w:lineRule="auto"/>
         <w:ind w:left="1440" w:firstLine="0"/>
         <w:rPr>
@@ -5557,7 +12469,7 @@
     </w:p>
     <w:p>
       <w:pPr>
-        <w:pStyle w:val="ListParagraph"/>
+        <w:pStyle w:val="PargrafodaLista"/>
         <w:spacing w:after="0" w:line="240" w:lineRule="auto"/>
         <w:ind w:left="1440" w:firstLine="0"/>
         <w:rPr>
@@ -5568,7 +12480,7 @@
     </w:p>
     <w:p>
       <w:pPr>
-        <w:pStyle w:val="ListParagraph"/>
+        <w:pStyle w:val="PargrafodaLista"/>
         <w:numPr>
           <w:ilvl w:val="0"/>
           <w:numId w:val="25"/>
@@ -5584,13 +12496,7 @@
         <w:rPr>
           <w:rFonts w:ascii="LM Roman 12" w:hAnsi="LM Roman 12"/>
         </w:rPr>
-        <w:t xml:space="preserve">Operações </w:t>
-      </w:r>
-      <w:r>
-        <w:rPr>
-          <w:rFonts w:ascii="LM Roman 12" w:hAnsi="LM Roman 12"/>
-        </w:rPr>
-        <w:t>Aritméticas</w:t>
+        <w:t>Operações Aritméticas</w:t>
       </w:r>
       <w:r>
         <w:rPr>
@@ -5615,7 +12521,7 @@
     </w:p>
     <w:p>
       <w:pPr>
-        <w:pStyle w:val="ListParagraph"/>
+        <w:pStyle w:val="PargrafodaLista"/>
         <w:numPr>
           <w:ilvl w:val="0"/>
           <w:numId w:val="26"/>
@@ -5670,7 +12576,7 @@
     </w:p>
     <w:p>
       <w:pPr>
-        <w:pStyle w:val="ListParagraph"/>
+        <w:pStyle w:val="PargrafodaLista"/>
         <w:numPr>
           <w:ilvl w:val="0"/>
           <w:numId w:val="23"/>
@@ -5757,7 +12663,7 @@
     </w:p>
     <w:p>
       <w:pPr>
-        <w:pStyle w:val="ListParagraph"/>
+        <w:pStyle w:val="PargrafodaLista"/>
         <w:spacing w:after="0" w:line="240" w:lineRule="auto"/>
         <w:ind w:left="1440" w:firstLine="0"/>
         <w:rPr>
@@ -5768,7 +12674,7 @@
     </w:p>
     <w:p>
       <w:pPr>
-        <w:pStyle w:val="ListParagraph"/>
+        <w:pStyle w:val="PargrafodaLista"/>
         <w:spacing w:after="0" w:line="240" w:lineRule="auto"/>
         <w:ind w:left="1440" w:firstLine="0"/>
         <w:rPr>
@@ -5779,7 +12685,7 @@
     </w:p>
     <w:p>
       <w:pPr>
-        <w:pStyle w:val="ListParagraph"/>
+        <w:pStyle w:val="PargrafodaLista"/>
         <w:numPr>
           <w:ilvl w:val="0"/>
           <w:numId w:val="23"/>
@@ -5796,14 +12702,7 @@
             <w:rFonts w:ascii="Cambria Math" w:hAnsi="Cambria Math"/>
             <w:color w:val="auto"/>
           </w:rPr>
-          <m:t>F =</m:t>
-        </m:r>
-        <m:r>
-          <w:rPr>
-            <w:rFonts w:ascii="Cambria Math" w:hAnsi="Cambria Math"/>
-            <w:color w:val="auto"/>
-          </w:rPr>
-          <m:t xml:space="preserve">A mais B mais </m:t>
+          <m:t xml:space="preserve">F =A mais B mais </m:t>
         </m:r>
         <m:sSub>
           <m:sSubPr>
@@ -5845,7 +12744,7 @@
     </w:p>
     <w:p>
       <w:pPr>
-        <w:pStyle w:val="ListParagraph"/>
+        <w:pStyle w:val="PargrafodaLista"/>
         <w:spacing w:after="0" w:line="240" w:lineRule="auto"/>
         <w:ind w:left="1440" w:firstLine="0"/>
         <w:rPr>
@@ -5856,7 +12755,7 @@
     </w:p>
     <w:p>
       <w:pPr>
-        <w:pStyle w:val="ListParagraph"/>
+        <w:pStyle w:val="PargrafodaLista"/>
         <w:spacing w:after="0" w:line="240" w:lineRule="auto"/>
         <w:ind w:left="1440" w:firstLine="0"/>
         <w:rPr>
@@ -5867,7 +12766,7 @@
     </w:p>
     <w:p>
       <w:pPr>
-        <w:pStyle w:val="ListParagraph"/>
+        <w:pStyle w:val="PargrafodaLista"/>
         <w:numPr>
           <w:ilvl w:val="0"/>
           <w:numId w:val="23"/>
@@ -5954,7 +12853,7 @@
     </w:p>
     <w:p>
       <w:pPr>
-        <w:pStyle w:val="ListParagraph"/>
+        <w:pStyle w:val="PargrafodaLista"/>
         <w:spacing w:after="0" w:line="240" w:lineRule="auto"/>
         <w:ind w:left="1440" w:firstLine="0"/>
         <w:rPr>
@@ -5965,7 +12864,7 @@
     </w:p>
     <w:p>
       <w:pPr>
-        <w:pStyle w:val="ListParagraph"/>
+        <w:pStyle w:val="PargrafodaLista"/>
         <w:spacing w:after="0" w:line="240" w:lineRule="auto"/>
         <w:ind w:left="1440" w:firstLine="0"/>
         <w:rPr>
@@ -5976,7 +12875,7 @@
     </w:p>
     <w:p>
       <w:pPr>
-        <w:pStyle w:val="ListParagraph"/>
+        <w:pStyle w:val="PargrafodaLista"/>
         <w:numPr>
           <w:ilvl w:val="0"/>
           <w:numId w:val="23"/>
@@ -5993,28 +12892,7 @@
             <w:rFonts w:ascii="Cambria Math" w:hAnsi="Cambria Math"/>
             <w:color w:val="auto"/>
           </w:rPr>
-          <m:t>F =</m:t>
-        </m:r>
-        <m:r>
-          <w:rPr>
-            <w:rFonts w:ascii="Cambria Math" w:hAnsi="Cambria Math"/>
-            <w:color w:val="auto"/>
-          </w:rPr>
-          <m:t>A</m:t>
-        </m:r>
-        <m:r>
-          <w:rPr>
-            <w:rFonts w:ascii="Cambria Math" w:hAnsi="Cambria Math"/>
-            <w:color w:val="auto"/>
-          </w:rPr>
-          <m:t xml:space="preserve"> mais 1</m:t>
-        </m:r>
-        <m:r>
-          <w:rPr>
-            <w:rFonts w:ascii="Cambria Math" w:hAnsi="Cambria Math"/>
-            <w:color w:val="auto"/>
-          </w:rPr>
-          <m:t xml:space="preserve"> mais </m:t>
+          <m:t xml:space="preserve">F =A mais 1 mais </m:t>
         </m:r>
         <m:sSub>
           <m:sSubPr>
@@ -6084,7 +12962,7 @@
     </w:p>
     <w:p>
       <w:pPr>
-        <w:pStyle w:val="ListParagraph"/>
+        <w:pStyle w:val="PargrafodaLista"/>
         <w:numPr>
           <w:ilvl w:val="0"/>
           <w:numId w:val="26"/>
@@ -6127,13 +13005,7 @@
           <w:rPr>
             <w:rFonts w:ascii="Cambria Math" w:hAnsi="Cambria Math"/>
           </w:rPr>
-          <m:t>=</m:t>
-        </m:r>
-        <m:r>
-          <w:rPr>
-            <w:rFonts w:ascii="Cambria Math" w:hAnsi="Cambria Math"/>
-          </w:rPr>
-          <m:t>1</m:t>
+          <m:t>=1</m:t>
         </m:r>
       </m:oMath>
       <w:r>
@@ -6151,7 +13023,7 @@
     </w:p>
     <w:p>
       <w:pPr>
-        <w:pStyle w:val="ListParagraph"/>
+        <w:pStyle w:val="PargrafodaLista"/>
         <w:numPr>
           <w:ilvl w:val="0"/>
           <w:numId w:val="23"/>
@@ -6168,14 +13040,7 @@
             <w:rFonts w:ascii="Cambria Math" w:hAnsi="Cambria Math"/>
             <w:color w:val="auto"/>
           </w:rPr>
-          <m:t>F =</m:t>
-        </m:r>
-        <m:r>
-          <w:rPr>
-            <w:rFonts w:ascii="Cambria Math" w:hAnsi="Cambria Math"/>
-            <w:color w:val="auto"/>
-          </w:rPr>
-          <m:t xml:space="preserve">A menos B menos </m:t>
+          <m:t xml:space="preserve">F =A menos B menos </m:t>
         </m:r>
         <m:sSub>
           <m:sSubPr>
@@ -6217,7 +13082,7 @@
     </w:p>
     <w:p>
       <w:pPr>
-        <w:pStyle w:val="ListParagraph"/>
+        <w:pStyle w:val="PargrafodaLista"/>
         <w:spacing w:after="0" w:line="240" w:lineRule="auto"/>
         <w:ind w:left="1440" w:firstLine="0"/>
         <w:rPr>
@@ -6228,7 +13093,7 @@
     </w:p>
     <w:p>
       <w:pPr>
-        <w:pStyle w:val="ListParagraph"/>
+        <w:pStyle w:val="PargrafodaLista"/>
         <w:spacing w:after="0" w:line="240" w:lineRule="auto"/>
         <w:ind w:left="1440" w:firstLine="0"/>
         <w:rPr>
@@ -6239,7 +13104,7 @@
     </w:p>
     <w:p>
       <w:pPr>
-        <w:pStyle w:val="ListParagraph"/>
+        <w:pStyle w:val="PargrafodaLista"/>
         <w:numPr>
           <w:ilvl w:val="0"/>
           <w:numId w:val="23"/>
@@ -6256,14 +13121,7 @@
             <w:rFonts w:ascii="Cambria Math" w:hAnsi="Cambria Math"/>
             <w:color w:val="auto"/>
           </w:rPr>
-          <m:t>F =</m:t>
-        </m:r>
-        <m:r>
-          <w:rPr>
-            <w:rFonts w:ascii="Cambria Math" w:hAnsi="Cambria Math"/>
-            <w:color w:val="auto"/>
-          </w:rPr>
-          <m:t xml:space="preserve">B menos A menos </m:t>
+          <m:t xml:space="preserve">F =B menos A menos </m:t>
         </m:r>
         <m:sSub>
           <m:sSubPr>
@@ -6305,7 +13163,7 @@
     </w:p>
     <w:p>
       <w:pPr>
-        <w:pStyle w:val="ListParagraph"/>
+        <w:pStyle w:val="PargrafodaLista"/>
         <w:spacing w:after="0" w:line="240" w:lineRule="auto"/>
         <w:ind w:left="1440" w:firstLine="0"/>
         <w:rPr>
@@ -6316,7 +13174,7 @@
     </w:p>
     <w:p>
       <w:pPr>
-        <w:pStyle w:val="ListParagraph"/>
+        <w:pStyle w:val="PargrafodaLista"/>
         <w:spacing w:after="0" w:line="240" w:lineRule="auto"/>
         <w:ind w:left="1440" w:firstLine="0"/>
         <w:rPr>
@@ -6327,7 +13185,7 @@
     </w:p>
     <w:p>
       <w:pPr>
-        <w:pStyle w:val="ListParagraph"/>
+        <w:pStyle w:val="PargrafodaLista"/>
         <w:numPr>
           <w:ilvl w:val="0"/>
           <w:numId w:val="23"/>
@@ -6344,14 +13202,7 @@
             <w:rFonts w:ascii="Cambria Math" w:hAnsi="Cambria Math"/>
             <w:color w:val="auto"/>
           </w:rPr>
-          <m:t>F =</m:t>
-        </m:r>
-        <m:r>
-          <w:rPr>
-            <w:rFonts w:ascii="Cambria Math" w:hAnsi="Cambria Math"/>
-            <w:color w:val="auto"/>
-          </w:rPr>
-          <m:t xml:space="preserve">A menos 1 menos </m:t>
+          <m:t xml:space="preserve">F =A menos 1 menos </m:t>
         </m:r>
         <m:sSub>
           <m:sSubPr>
@@ -6393,7 +13244,7 @@
     </w:p>
     <w:p>
       <w:pPr>
-        <w:pStyle w:val="ListParagraph"/>
+        <w:pStyle w:val="PargrafodaLista"/>
         <w:spacing w:after="0" w:line="240" w:lineRule="auto"/>
         <w:ind w:left="1440" w:firstLine="0"/>
         <w:rPr>
@@ -6404,7 +13255,7 @@
     </w:p>
     <w:p>
       <w:pPr>
-        <w:pStyle w:val="ListParagraph"/>
+        <w:pStyle w:val="PargrafodaLista"/>
         <w:spacing w:after="0" w:line="240" w:lineRule="auto"/>
         <w:ind w:left="1440" w:firstLine="0"/>
         <w:rPr>
@@ -6415,7 +13266,7 @@
     </w:p>
     <w:p>
       <w:pPr>
-        <w:pStyle w:val="ListParagraph"/>
+        <w:pStyle w:val="PargrafodaLista"/>
         <w:numPr>
           <w:ilvl w:val="0"/>
           <w:numId w:val="23"/>
@@ -6432,14 +13283,7 @@
             <w:rFonts w:ascii="Cambria Math" w:hAnsi="Cambria Math"/>
             <w:color w:val="auto"/>
           </w:rPr>
-          <m:t>F =</m:t>
-        </m:r>
-        <m:r>
-          <w:rPr>
-            <w:rFonts w:ascii="Cambria Math" w:hAnsi="Cambria Math"/>
-            <w:color w:val="auto"/>
-          </w:rPr>
-          <m:t xml:space="preserve">A mais </m:t>
+          <m:t xml:space="preserve">F =A mais </m:t>
         </m:r>
         <m:d>
           <m:dPr>
@@ -6508,7 +13352,7 @@
     </w:p>
     <w:p>
       <w:pPr>
-        <w:pStyle w:val="ListParagraph"/>
+        <w:pStyle w:val="PargrafodaLista"/>
         <w:spacing w:after="0" w:line="240" w:lineRule="auto"/>
         <w:ind w:left="1440" w:firstLine="0"/>
         <w:rPr>
@@ -6519,7 +13363,7 @@
     </w:p>
     <w:p>
       <w:pPr>
-        <w:pStyle w:val="ListParagraph"/>
+        <w:pStyle w:val="PargrafodaLista"/>
         <w:spacing w:after="0" w:line="240" w:lineRule="auto"/>
         <w:ind w:left="1440" w:firstLine="0"/>
         <w:rPr>
@@ -6763,7 +13607,6 @@
           <w:b/>
           <w:lang w:val="pt-BR"/>
         </w:rPr>
-        <w:lastRenderedPageBreak/>
         <w:t>IV.</w:t>
       </w:r>
       <w:r>
@@ -6901,7 +13744,7 @@
     </w:p>
     <w:p>
       <w:pPr>
-        <w:pStyle w:val="ListParagraph"/>
+        <w:pStyle w:val="PargrafodaLista"/>
         <w:spacing w:after="0" w:line="240" w:lineRule="auto"/>
         <w:ind w:left="0" w:firstLine="709"/>
         <w:rPr>
@@ -6912,7 +13755,7 @@
     </w:p>
     <w:p>
       <w:pPr>
-        <w:pStyle w:val="ListParagraph"/>
+        <w:pStyle w:val="PargrafodaLista"/>
         <w:spacing w:after="0" w:line="240" w:lineRule="auto"/>
         <w:ind w:left="0" w:firstLine="709"/>
         <w:rPr>
@@ -6997,7 +13840,7 @@
 </file>
 
 <file path=word/endnotes.xml><?xml version="1.0" encoding="utf-8"?>
-<w:endnotes xmlns:wpc="http://schemas.microsoft.com/office/word/2010/wordprocessingCanvas" xmlns:cx="http://schemas.microsoft.com/office/drawing/2014/chartex" xmlns:cx1="http://schemas.microsoft.com/office/drawing/2015/9/8/chartex" xmlns:mc="http://schemas.openxmlformats.org/markup-compatibility/2006" xmlns:o="urn:schemas-microsoft-com:office:office" xmlns:r="http://schemas.openxmlformats.org/officeDocument/2006/relationships" xmlns:m="http://schemas.openxmlformats.org/officeDocument/2006/math" xmlns:v="urn:schemas-microsoft-com:vml" xmlns:wp14="http://schemas.microsoft.com/office/word/2010/wordprocessingDrawing" xmlns:wp="http://schemas.openxmlformats.org/drawingml/2006/wordprocessingDrawing" xmlns:w10="urn:schemas-microsoft-com:office:word" xmlns:w="http://schemas.openxmlformats.org/wordprocessingml/2006/main" xmlns:w14="http://schemas.microsoft.com/office/word/2010/wordml" xmlns:w15="http://schemas.microsoft.com/office/word/2012/wordml" xmlns:w16se="http://schemas.microsoft.com/office/word/2015/wordml/symex" xmlns:wpg="http://schemas.microsoft.com/office/word/2010/wordprocessingGroup" xmlns:wpi="http://schemas.microsoft.com/office/word/2010/wordprocessingInk" xmlns:wne="http://schemas.microsoft.com/office/word/2006/wordml" xmlns:wps="http://schemas.microsoft.com/office/word/2010/wordprocessingShape" mc:Ignorable="w14 w15 w16se wp14">
+<w:endnotes xmlns:wpc="http://schemas.microsoft.com/office/word/2010/wordprocessingCanvas" xmlns:mc="http://schemas.openxmlformats.org/markup-compatibility/2006" xmlns:o="urn:schemas-microsoft-com:office:office" xmlns:r="http://schemas.openxmlformats.org/officeDocument/2006/relationships" xmlns:m="http://schemas.openxmlformats.org/officeDocument/2006/math" xmlns:v="urn:schemas-microsoft-com:vml" xmlns:wp14="http://schemas.microsoft.com/office/word/2010/wordprocessingDrawing" xmlns:wp="http://schemas.openxmlformats.org/drawingml/2006/wordprocessingDrawing" xmlns:w10="urn:schemas-microsoft-com:office:word" xmlns:w="http://schemas.openxmlformats.org/wordprocessingml/2006/main" xmlns:w14="http://schemas.microsoft.com/office/word/2010/wordml" xmlns:w15="http://schemas.microsoft.com/office/word/2012/wordml" xmlns:wpg="http://schemas.microsoft.com/office/word/2010/wordprocessingGroup" xmlns:wpi="http://schemas.microsoft.com/office/word/2010/wordprocessingInk" xmlns:wne="http://schemas.microsoft.com/office/word/2006/wordml" xmlns:wps="http://schemas.microsoft.com/office/word/2010/wordprocessingShape" mc:Ignorable="w14 w15 wp14">
   <w:endnote w:type="separator" w:id="-1">
     <w:p>
       <w:pPr>
@@ -7022,7 +13865,7 @@
 </file>
 
 <file path=word/footnotes.xml><?xml version="1.0" encoding="utf-8"?>
-<w:footnotes xmlns:wpc="http://schemas.microsoft.com/office/word/2010/wordprocessingCanvas" xmlns:cx="http://schemas.microsoft.com/office/drawing/2014/chartex" xmlns:cx1="http://schemas.microsoft.com/office/drawing/2015/9/8/chartex" xmlns:mc="http://schemas.openxmlformats.org/markup-compatibility/2006" xmlns:o="urn:schemas-microsoft-com:office:office" xmlns:r="http://schemas.openxmlformats.org/officeDocument/2006/relationships" xmlns:m="http://schemas.openxmlformats.org/officeDocument/2006/math" xmlns:v="urn:schemas-microsoft-com:vml" xmlns:wp14="http://schemas.microsoft.com/office/word/2010/wordprocessingDrawing" xmlns:wp="http://schemas.openxmlformats.org/drawingml/2006/wordprocessingDrawing" xmlns:w10="urn:schemas-microsoft-com:office:word" xmlns:w="http://schemas.openxmlformats.org/wordprocessingml/2006/main" xmlns:w14="http://schemas.microsoft.com/office/word/2010/wordml" xmlns:w15="http://schemas.microsoft.com/office/word/2012/wordml" xmlns:w16se="http://schemas.microsoft.com/office/word/2015/wordml/symex" xmlns:wpg="http://schemas.microsoft.com/office/word/2010/wordprocessingGroup" xmlns:wpi="http://schemas.microsoft.com/office/word/2010/wordprocessingInk" xmlns:wne="http://schemas.microsoft.com/office/word/2006/wordml" xmlns:wps="http://schemas.microsoft.com/office/word/2010/wordprocessingShape" mc:Ignorable="w14 w15 w16se wp14">
+<w:footnotes xmlns:wpc="http://schemas.microsoft.com/office/word/2010/wordprocessingCanvas" xmlns:mc="http://schemas.openxmlformats.org/markup-compatibility/2006" xmlns:o="urn:schemas-microsoft-com:office:office" xmlns:r="http://schemas.openxmlformats.org/officeDocument/2006/relationships" xmlns:m="http://schemas.openxmlformats.org/officeDocument/2006/math" xmlns:v="urn:schemas-microsoft-com:vml" xmlns:wp14="http://schemas.microsoft.com/office/word/2010/wordprocessingDrawing" xmlns:wp="http://schemas.openxmlformats.org/drawingml/2006/wordprocessingDrawing" xmlns:w10="urn:schemas-microsoft-com:office:word" xmlns:w="http://schemas.openxmlformats.org/wordprocessingml/2006/main" xmlns:w14="http://schemas.microsoft.com/office/word/2010/wordml" xmlns:w15="http://schemas.microsoft.com/office/word/2012/wordml" xmlns:wpg="http://schemas.microsoft.com/office/word/2010/wordprocessingGroup" xmlns:wpi="http://schemas.microsoft.com/office/word/2010/wordprocessingInk" xmlns:wne="http://schemas.microsoft.com/office/word/2006/wordml" xmlns:wps="http://schemas.microsoft.com/office/word/2010/wordprocessingShape" mc:Ignorable="w14 w15 wp14">
   <w:footnote w:type="separator" w:id="-1">
     <w:p>
       <w:pPr>
@@ -7047,7 +13890,7 @@
 </file>
 
 <file path=word/numbering.xml><?xml version="1.0" encoding="utf-8"?>
-<w:numbering xmlns:wpc="http://schemas.microsoft.com/office/word/2010/wordprocessingCanvas" xmlns:cx="http://schemas.microsoft.com/office/drawing/2014/chartex" xmlns:cx1="http://schemas.microsoft.com/office/drawing/2015/9/8/chartex" xmlns:mc="http://schemas.openxmlformats.org/markup-compatibility/2006" xmlns:o="urn:schemas-microsoft-com:office:office" xmlns:r="http://schemas.openxmlformats.org/officeDocument/2006/relationships" xmlns:m="http://schemas.openxmlformats.org/officeDocument/2006/math" xmlns:v="urn:schemas-microsoft-com:vml" xmlns:wp14="http://schemas.microsoft.com/office/word/2010/wordprocessingDrawing" xmlns:wp="http://schemas.openxmlformats.org/drawingml/2006/wordprocessingDrawing" xmlns:w10="urn:schemas-microsoft-com:office:word" xmlns:w="http://schemas.openxmlformats.org/wordprocessingml/2006/main" xmlns:w14="http://schemas.microsoft.com/office/word/2010/wordml" xmlns:w15="http://schemas.microsoft.com/office/word/2012/wordml" xmlns:w16se="http://schemas.microsoft.com/office/word/2015/wordml/symex" xmlns:wpg="http://schemas.microsoft.com/office/word/2010/wordprocessingGroup" xmlns:wpi="http://schemas.microsoft.com/office/word/2010/wordprocessingInk" xmlns:wne="http://schemas.microsoft.com/office/word/2006/wordml" xmlns:wps="http://schemas.microsoft.com/office/word/2010/wordprocessingShape" mc:Ignorable="w14 w15 w16se wp14">
+<w:numbering xmlns:wpc="http://schemas.microsoft.com/office/word/2010/wordprocessingCanvas" xmlns:mc="http://schemas.openxmlformats.org/markup-compatibility/2006" xmlns:o="urn:schemas-microsoft-com:office:office" xmlns:r="http://schemas.openxmlformats.org/officeDocument/2006/relationships" xmlns:m="http://schemas.openxmlformats.org/officeDocument/2006/math" xmlns:v="urn:schemas-microsoft-com:vml" xmlns:wp14="http://schemas.microsoft.com/office/word/2010/wordprocessingDrawing" xmlns:wp="http://schemas.openxmlformats.org/drawingml/2006/wordprocessingDrawing" xmlns:w10="urn:schemas-microsoft-com:office:word" xmlns:w="http://schemas.openxmlformats.org/wordprocessingml/2006/main" xmlns:w14="http://schemas.microsoft.com/office/word/2010/wordml" xmlns:w15="http://schemas.microsoft.com/office/word/2012/wordml" xmlns:wpg="http://schemas.microsoft.com/office/word/2010/wordprocessingGroup" xmlns:wpi="http://schemas.microsoft.com/office/word/2010/wordprocessingInk" xmlns:wne="http://schemas.microsoft.com/office/word/2006/wordml" xmlns:wps="http://schemas.microsoft.com/office/word/2010/wordprocessingShape" mc:Ignorable="w14 w15 wp14">
   <w:abstractNum w:abstractNumId="0" w15:restartNumberingAfterBreak="0">
     <w:nsid w:val="00F01D1E"/>
     <w:multiLevelType w:val="hybridMultilevel"/>
@@ -8379,7 +15222,7 @@
     <w:lvl w:ilvl="0" w:tplc="D6A40AA0">
       <w:start w:val="2"/>
       <w:numFmt w:val="upperRoman"/>
-      <w:pStyle w:val="Heading1"/>
+      <w:pStyle w:val="Ttulo1"/>
       <w:lvlText w:val="%1."/>
       <w:lvlJc w:val="left"/>
       <w:pPr>
@@ -9648,7 +16491,7 @@
 </file>
 
 <file path=word/styles.xml><?xml version="1.0" encoding="utf-8"?>
-<w:styles xmlns:mc="http://schemas.openxmlformats.org/markup-compatibility/2006" xmlns:r="http://schemas.openxmlformats.org/officeDocument/2006/relationships" xmlns:w="http://schemas.openxmlformats.org/wordprocessingml/2006/main" xmlns:w14="http://schemas.microsoft.com/office/word/2010/wordml" xmlns:w15="http://schemas.microsoft.com/office/word/2012/wordml" xmlns:w16se="http://schemas.microsoft.com/office/word/2015/wordml/symex" mc:Ignorable="w14 w15 w16se">
+<w:styles xmlns:mc="http://schemas.openxmlformats.org/markup-compatibility/2006" xmlns:r="http://schemas.openxmlformats.org/officeDocument/2006/relationships" xmlns:w="http://schemas.openxmlformats.org/wordprocessingml/2006/main" xmlns:w14="http://schemas.microsoft.com/office/word/2010/wordml" xmlns:w15="http://schemas.microsoft.com/office/word/2012/wordml" mc:Ignorable="w14 w15">
   <w:docDefaults>
     <w:rPrDefault>
       <w:rPr>
@@ -10041,10 +16884,10 @@
     <w:name w:val="Normal"/>
     <w:qFormat/>
   </w:style>
-  <w:style w:type="paragraph" w:styleId="Heading1">
+  <w:style w:type="paragraph" w:styleId="Ttulo1">
     <w:name w:val="heading 1"/>
     <w:next w:val="Normal"/>
-    <w:link w:val="Heading1Char"/>
+    <w:link w:val="Ttulo1Char"/>
     <w:uiPriority w:val="9"/>
     <w:unhideWhenUsed/>
     <w:qFormat/>
@@ -10066,13 +16909,13 @@
       <w:lang w:val="pt-BR" w:eastAsia="pt-BR"/>
     </w:rPr>
   </w:style>
-  <w:style w:type="character" w:default="1" w:styleId="DefaultParagraphFont">
+  <w:style w:type="character" w:default="1" w:styleId="Fontepargpadro">
     <w:name w:val="Default Paragraph Font"/>
     <w:uiPriority w:val="1"/>
     <w:semiHidden/>
     <w:unhideWhenUsed/>
   </w:style>
-  <w:style w:type="table" w:default="1" w:styleId="TableNormal">
+  <w:style w:type="table" w:default="1" w:styleId="Tabelanormal">
     <w:name w:val="Normal Table"/>
     <w:uiPriority w:val="99"/>
     <w:semiHidden/>
@@ -10087,16 +16930,16 @@
       </w:tblCellMar>
     </w:tblPr>
   </w:style>
-  <w:style w:type="numbering" w:default="1" w:styleId="NoList">
+  <w:style w:type="numbering" w:default="1" w:styleId="Semlista">
     <w:name w:val="No List"/>
     <w:uiPriority w:val="99"/>
     <w:semiHidden/>
     <w:unhideWhenUsed/>
   </w:style>
-  <w:style w:type="character" w:customStyle="1" w:styleId="Heading1Char">
-    <w:name w:val="Heading 1 Char"/>
-    <w:basedOn w:val="DefaultParagraphFont"/>
-    <w:link w:val="Heading1"/>
+  <w:style w:type="character" w:customStyle="1" w:styleId="Ttulo1Char">
+    <w:name w:val="Título 1 Char"/>
+    <w:basedOn w:val="Fontepargpadro"/>
+    <w:link w:val="Ttulo1"/>
     <w:uiPriority w:val="9"/>
     <w:rsid w:val="00CC16D6"/>
     <w:rPr>
@@ -10106,7 +16949,7 @@
       <w:lang w:val="pt-BR" w:eastAsia="pt-BR"/>
     </w:rPr>
   </w:style>
-  <w:style w:type="paragraph" w:styleId="ListParagraph">
+  <w:style w:type="paragraph" w:styleId="PargrafodaLista">
     <w:name w:val="List Paragraph"/>
     <w:basedOn w:val="Normal"/>
     <w:uiPriority w:val="34"/>
@@ -10127,7 +16970,7 @@
   </w:style>
   <w:style w:type="character" w:styleId="Hyperlink">
     <w:name w:val="Hyperlink"/>
-    <w:basedOn w:val="DefaultParagraphFont"/>
+    <w:basedOn w:val="Fontepargpadro"/>
     <w:uiPriority w:val="99"/>
     <w:unhideWhenUsed/>
     <w:rsid w:val="008C2C88"/>
@@ -10136,9 +16979,9 @@
       <w:u w:val="single"/>
     </w:rPr>
   </w:style>
-  <w:style w:type="character" w:styleId="PlaceholderText">
+  <w:style w:type="character" w:styleId="TextodoEspaoReservado">
     <w:name w:val="Placeholder Text"/>
-    <w:basedOn w:val="DefaultParagraphFont"/>
+    <w:basedOn w:val="Fontepargpadro"/>
     <w:uiPriority w:val="99"/>
     <w:semiHidden/>
     <w:rsid w:val="00C756C2"/>
@@ -10146,9 +16989,9 @@
       <w:color w:val="808080"/>
     </w:rPr>
   </w:style>
-  <w:style w:type="character" w:styleId="CommentReference">
+  <w:style w:type="character" w:styleId="Refdecomentrio">
     <w:name w:val="annotation reference"/>
-    <w:basedOn w:val="DefaultParagraphFont"/>
+    <w:basedOn w:val="Fontepargpadro"/>
     <w:uiPriority w:val="99"/>
     <w:semiHidden/>
     <w:unhideWhenUsed/>
@@ -10158,10 +17001,10 @@
       <w:szCs w:val="16"/>
     </w:rPr>
   </w:style>
-  <w:style w:type="paragraph" w:styleId="CommentText">
+  <w:style w:type="paragraph" w:styleId="Textodecomentrio">
     <w:name w:val="annotation text"/>
     <w:basedOn w:val="Normal"/>
-    <w:link w:val="CommentTextChar"/>
+    <w:link w:val="TextodecomentrioChar"/>
     <w:uiPriority w:val="99"/>
     <w:semiHidden/>
     <w:unhideWhenUsed/>
@@ -10174,10 +17017,10 @@
       <w:szCs w:val="20"/>
     </w:rPr>
   </w:style>
-  <w:style w:type="character" w:customStyle="1" w:styleId="CommentTextChar">
-    <w:name w:val="Comment Text Char"/>
-    <w:basedOn w:val="DefaultParagraphFont"/>
-    <w:link w:val="CommentText"/>
+  <w:style w:type="character" w:customStyle="1" w:styleId="TextodecomentrioChar">
+    <w:name w:val="Texto de comentário Char"/>
+    <w:basedOn w:val="Fontepargpadro"/>
+    <w:link w:val="Textodecomentrio"/>
     <w:uiPriority w:val="99"/>
     <w:semiHidden/>
     <w:rsid w:val="00272365"/>
@@ -10186,11 +17029,11 @@
       <w:szCs w:val="20"/>
     </w:rPr>
   </w:style>
-  <w:style w:type="paragraph" w:styleId="CommentSubject">
+  <w:style w:type="paragraph" w:styleId="Assuntodocomentrio">
     <w:name w:val="annotation subject"/>
-    <w:basedOn w:val="CommentText"/>
-    <w:next w:val="CommentText"/>
-    <w:link w:val="CommentSubjectChar"/>
+    <w:basedOn w:val="Textodecomentrio"/>
+    <w:next w:val="Textodecomentrio"/>
+    <w:link w:val="AssuntodocomentrioChar"/>
     <w:uiPriority w:val="99"/>
     <w:semiHidden/>
     <w:unhideWhenUsed/>
@@ -10200,10 +17043,10 @@
       <w:bCs/>
     </w:rPr>
   </w:style>
-  <w:style w:type="character" w:customStyle="1" w:styleId="CommentSubjectChar">
-    <w:name w:val="Comment Subject Char"/>
-    <w:basedOn w:val="CommentTextChar"/>
-    <w:link w:val="CommentSubject"/>
+  <w:style w:type="character" w:customStyle="1" w:styleId="AssuntodocomentrioChar">
+    <w:name w:val="Assunto do comentário Char"/>
+    <w:basedOn w:val="TextodecomentrioChar"/>
+    <w:link w:val="Assuntodocomentrio"/>
     <w:uiPriority w:val="99"/>
     <w:semiHidden/>
     <w:rsid w:val="00272365"/>
@@ -10214,10 +17057,10 @@
       <w:szCs w:val="20"/>
     </w:rPr>
   </w:style>
-  <w:style w:type="paragraph" w:styleId="BalloonText">
+  <w:style w:type="paragraph" w:styleId="Textodebalo">
     <w:name w:val="Balloon Text"/>
     <w:basedOn w:val="Normal"/>
-    <w:link w:val="BalloonTextChar"/>
+    <w:link w:val="TextodebaloChar"/>
     <w:uiPriority w:val="99"/>
     <w:semiHidden/>
     <w:unhideWhenUsed/>
@@ -10231,10 +17074,10 @@
       <w:szCs w:val="18"/>
     </w:rPr>
   </w:style>
-  <w:style w:type="character" w:customStyle="1" w:styleId="BalloonTextChar">
-    <w:name w:val="Balloon Text Char"/>
-    <w:basedOn w:val="DefaultParagraphFont"/>
-    <w:link w:val="BalloonText"/>
+  <w:style w:type="character" w:customStyle="1" w:styleId="TextodebaloChar">
+    <w:name w:val="Texto de balão Char"/>
+    <w:basedOn w:val="Fontepargpadro"/>
+    <w:link w:val="Textodebalo"/>
     <w:uiPriority w:val="99"/>
     <w:semiHidden/>
     <w:rsid w:val="00272365"/>
@@ -10249,7 +17092,7 @@
     <w:uiPriority w:val="99"/>
     <w:rsid w:val="00CA1B5D"/>
   </w:style>
-  <w:style w:type="paragraph" w:styleId="Caption">
+  <w:style w:type="paragraph" w:styleId="Legenda">
     <w:name w:val="caption"/>
     <w:basedOn w:val="Normal"/>
     <w:next w:val="Normal"/>
@@ -10268,7 +17111,7 @@
       <w:szCs w:val="18"/>
     </w:rPr>
   </w:style>
-  <w:style w:type="paragraph" w:styleId="NoSpacing">
+  <w:style w:type="paragraph" w:styleId="SemEspaamento">
     <w:name w:val="No Spacing"/>
     <w:uiPriority w:val="1"/>
     <w:qFormat/>
@@ -10319,9 +17162,9 @@
       <w:rFonts w:ascii="Courier" w:hAnsi="Courier" w:cs="Courier"/>
     </w:rPr>
   </w:style>
-  <w:style w:type="table" w:styleId="TableGridLight">
+  <w:style w:type="table" w:styleId="TabeladeGradeClara">
     <w:name w:val="Grid Table Light"/>
-    <w:basedOn w:val="TableNormal"/>
+    <w:basedOn w:val="Tabelanormal"/>
     <w:uiPriority w:val="40"/>
     <w:rsid w:val="007B71A5"/>
     <w:pPr>
@@ -10342,9 +17185,9 @@
       </w:tblBorders>
     </w:tblPr>
   </w:style>
-  <w:style w:type="table" w:styleId="TableGrid">
+  <w:style w:type="table" w:styleId="Tabelacomgrade">
     <w:name w:val="Table Grid"/>
-    <w:basedOn w:val="TableNormal"/>
+    <w:basedOn w:val="Tabelanormal"/>
     <w:uiPriority w:val="39"/>
     <w:rsid w:val="00046AE4"/>
     <w:pPr>
@@ -10382,10 +17225,10 @@
       <w:lang w:val="pt-BR" w:eastAsia="pt-BR"/>
     </w:rPr>
   </w:style>
-  <w:style w:type="paragraph" w:styleId="Header">
+  <w:style w:type="paragraph" w:styleId="Cabealho">
     <w:name w:val="header"/>
     <w:basedOn w:val="Normal"/>
-    <w:link w:val="HeaderChar"/>
+    <w:link w:val="CabealhoChar"/>
     <w:uiPriority w:val="99"/>
     <w:unhideWhenUsed/>
     <w:rsid w:val="000E0F3D"/>
@@ -10397,17 +17240,17 @@
       <w:spacing w:after="0" w:line="240" w:lineRule="auto"/>
     </w:pPr>
   </w:style>
-  <w:style w:type="character" w:customStyle="1" w:styleId="HeaderChar">
-    <w:name w:val="Header Char"/>
-    <w:basedOn w:val="DefaultParagraphFont"/>
-    <w:link w:val="Header"/>
+  <w:style w:type="character" w:customStyle="1" w:styleId="CabealhoChar">
+    <w:name w:val="Cabeçalho Char"/>
+    <w:basedOn w:val="Fontepargpadro"/>
+    <w:link w:val="Cabealho"/>
     <w:uiPriority w:val="99"/>
     <w:rsid w:val="000E0F3D"/>
   </w:style>
-  <w:style w:type="paragraph" w:styleId="Footer">
+  <w:style w:type="paragraph" w:styleId="Rodap">
     <w:name w:val="footer"/>
     <w:basedOn w:val="Normal"/>
-    <w:link w:val="FooterChar"/>
+    <w:link w:val="RodapChar"/>
     <w:uiPriority w:val="99"/>
     <w:unhideWhenUsed/>
     <w:rsid w:val="000E0F3D"/>
@@ -10419,10 +17262,10 @@
       <w:spacing w:after="0" w:line="240" w:lineRule="auto"/>
     </w:pPr>
   </w:style>
-  <w:style w:type="character" w:customStyle="1" w:styleId="FooterChar">
-    <w:name w:val="Footer Char"/>
-    <w:basedOn w:val="DefaultParagraphFont"/>
-    <w:link w:val="Footer"/>
+  <w:style w:type="character" w:customStyle="1" w:styleId="RodapChar">
+    <w:name w:val="Rodapé Char"/>
+    <w:basedOn w:val="Fontepargpadro"/>
+    <w:link w:val="Rodap"/>
     <w:uiPriority w:val="99"/>
     <w:rsid w:val="000E0F3D"/>
   </w:style>
@@ -10695,7 +17538,7 @@
 </file>
 
 <file path=customXml/itemProps1.xml><?xml version="1.0" encoding="utf-8"?>
-<ds:datastoreItem xmlns:ds="http://schemas.openxmlformats.org/officeDocument/2006/customXml" ds:itemID="{C1703560-F563-463F-B77F-5BE48115CA55}">
+<ds:datastoreItem xmlns:ds="http://schemas.openxmlformats.org/officeDocument/2006/customXml" ds:itemID="{75192813-04CE-4EBD-87DF-046475A29D1A}">
   <ds:schemaRefs>
     <ds:schemaRef ds:uri="http://schemas.openxmlformats.org/officeDocument/2006/bibliography"/>
   </ds:schemaRefs>

--- a/g07_cp21_Lab4_EEA21_Adriano Soares – Matheus Vidal – Pedro Alves.docx
+++ b/g07_cp21_Lab4_EEA21_Adriano Soares – Matheus Vidal – Pedro Alves.docx
@@ -14110,31 +14110,7 @@
                         <w:szCs w:val="20"/>
                         <w:shd w:val="clear" w:color="auto" w:fill="FFFFFF"/>
                       </w:rPr>
-                      <m:t>A</m:t>
-                    </m:r>
-                    <m:r>
-                      <m:rPr>
-                        <m:sty m:val="bi"/>
-                      </m:rPr>
-                      <w:rPr>
-                        <w:rFonts w:ascii="Cambria Math" w:hAnsi="Cambria Math"/>
-                        <w:sz w:val="20"/>
-                        <w:szCs w:val="20"/>
-                        <w:shd w:val="clear" w:color="auto" w:fill="FFFFFF"/>
-                      </w:rPr>
-                      <m:t>⋅</m:t>
-                    </m:r>
-                    <m:r>
-                      <m:rPr>
-                        <m:sty m:val="bi"/>
-                      </m:rPr>
-                      <w:rPr>
-                        <w:rFonts w:ascii="Cambria Math" w:hAnsi="Cambria Math"/>
-                        <w:sz w:val="20"/>
-                        <w:szCs w:val="20"/>
-                        <w:shd w:val="clear" w:color="auto" w:fill="FFFFFF"/>
-                      </w:rPr>
-                      <m:t>B</m:t>
+                      <m:t>A⋅B</m:t>
                     </m:r>
                   </m:e>
                 </m:acc>
@@ -18775,14 +18751,7 @@
           <w:rFonts w:ascii="LM Roman 12" w:hAnsi="LM Roman 12"/>
           <w:lang w:val="pt-BR"/>
         </w:rPr>
-        <w:t xml:space="preserve">. </w:t>
-      </w:r>
-      <w:r>
-        <w:rPr>
-          <w:rFonts w:ascii="LM Roman 12" w:hAnsi="LM Roman 12"/>
-          <w:lang w:val="pt-BR"/>
-        </w:rPr>
-        <w:t xml:space="preserve">Tabela verdade para a operação </w:t>
+        <w:t xml:space="preserve">. Tabela verdade para a operação </w:t>
       </w:r>
       <m:oMath>
         <m:acc>
@@ -20464,14 +20433,7 @@
           <w:rFonts w:ascii="LM Roman 12" w:hAnsi="LM Roman 12"/>
           <w:lang w:val="pt-BR"/>
         </w:rPr>
-        <w:t xml:space="preserve">. </w:t>
-      </w:r>
-      <w:r>
-        <w:rPr>
-          <w:rFonts w:ascii="LM Roman 12" w:hAnsi="LM Roman 12"/>
-          <w:lang w:val="pt-BR"/>
-        </w:rPr>
-        <w:t xml:space="preserve">Tabela verdade para a operação </w:t>
+        <w:t xml:space="preserve">. Tabela verdade para a operação </w:t>
       </w:r>
       <m:oMath>
         <m:r>
@@ -22097,14 +22059,7 @@
           <w:rFonts w:ascii="LM Roman 12" w:hAnsi="LM Roman 12"/>
           <w:lang w:val="pt-BR"/>
         </w:rPr>
-        <w:t xml:space="preserve">. </w:t>
-      </w:r>
-      <w:r>
-        <w:rPr>
-          <w:rFonts w:ascii="LM Roman 12" w:hAnsi="LM Roman 12"/>
-          <w:lang w:val="pt-BR"/>
-        </w:rPr>
-        <w:t>Tabela verdade para a operação</w:t>
+        <w:t>. Tabela verdade para a operação</w:t>
       </w:r>
       <m:oMath>
         <m:r>
@@ -22112,14 +22067,7 @@
             <w:rFonts w:ascii="Cambria Math" w:hAnsi="Cambria Math"/>
             <w:lang w:val="pt-BR"/>
           </w:rPr>
-          <m:t xml:space="preserve"> </m:t>
-        </m:r>
-        <m:r>
-          <w:rPr>
-            <w:rFonts w:ascii="Cambria Math" w:hAnsi="Cambria Math"/>
-            <w:lang w:val="pt-BR"/>
-          </w:rPr>
-          <m:t>F =</m:t>
+          <m:t xml:space="preserve"> F =</m:t>
         </m:r>
         <m:acc>
           <m:accPr>
@@ -23787,14 +23735,7 @@
           <w:rFonts w:ascii="LM Roman 12" w:hAnsi="LM Roman 12"/>
           <w:lang w:val="pt-BR"/>
         </w:rPr>
-        <w:t xml:space="preserve">. </w:t>
-      </w:r>
-      <w:r>
-        <w:rPr>
-          <w:rFonts w:ascii="LM Roman 12" w:hAnsi="LM Roman 12"/>
-          <w:lang w:val="pt-BR"/>
-        </w:rPr>
-        <w:t>Tabela verdade para a operação</w:t>
+        <w:t>. Tabela verdade para a operação</w:t>
       </w:r>
       <m:oMath>
         <m:r>
@@ -25487,14 +25428,7 @@
           <w:rFonts w:ascii="LM Roman 12" w:hAnsi="LM Roman 12"/>
           <w:lang w:val="pt-BR"/>
         </w:rPr>
-        <w:t xml:space="preserve">. </w:t>
-      </w:r>
-      <w:r>
-        <w:rPr>
-          <w:rFonts w:ascii="LM Roman 12" w:hAnsi="LM Roman 12"/>
-          <w:lang w:val="pt-BR"/>
-        </w:rPr>
-        <w:t>Tabela verdade para a operação</w:t>
+        <w:t>. Tabela verdade para a operação</w:t>
       </w:r>
       <m:oMath>
         <m:r>
@@ -27099,14 +27033,7 @@
           <w:rFonts w:ascii="LM Roman 12" w:hAnsi="LM Roman 12"/>
           <w:lang w:val="pt-BR"/>
         </w:rPr>
-        <w:t xml:space="preserve">. </w:t>
-      </w:r>
-      <w:r>
-        <w:rPr>
-          <w:rFonts w:ascii="LM Roman 12" w:hAnsi="LM Roman 12"/>
-          <w:lang w:val="pt-BR"/>
-        </w:rPr>
-        <w:t>Tabela verdade para a operação</w:t>
+        <w:t>. Tabela verdade para a operação</w:t>
       </w:r>
       <m:oMath>
         <m:r>
@@ -28711,14 +28638,7 @@
           <w:rFonts w:ascii="LM Roman 12" w:hAnsi="LM Roman 12"/>
           <w:lang w:val="pt-BR"/>
         </w:rPr>
-        <w:t xml:space="preserve">. </w:t>
-      </w:r>
-      <w:r>
-        <w:rPr>
-          <w:rFonts w:ascii="LM Roman 12" w:hAnsi="LM Roman 12"/>
-          <w:lang w:val="pt-BR"/>
-        </w:rPr>
-        <w:t>Tabela verdade para a operação</w:t>
+        <w:t>. Tabela verdade para a operação</w:t>
       </w:r>
       <m:oMath>
         <m:r>
@@ -30263,6 +30183,7 @@
         <w:rPr>
           <w:rFonts w:ascii="LM Roman 12" w:hAnsi="LM Roman 12"/>
           <w:color w:val="auto"/>
+          <w:lang w:val="en-US"/>
         </w:rPr>
       </w:pPr>
       <m:oMath>
@@ -30271,7 +30192,45 @@
             <w:rFonts w:ascii="Cambria Math" w:hAnsi="Cambria Math"/>
             <w:color w:val="auto"/>
           </w:rPr>
-          <m:t xml:space="preserve">F =A mais </m:t>
+          <m:t>F</m:t>
+        </m:r>
+        <m:r>
+          <w:rPr>
+            <w:rFonts w:ascii="Cambria Math" w:hAnsi="Cambria Math"/>
+            <w:color w:val="auto"/>
+            <w:lang w:val="en-US"/>
+          </w:rPr>
+          <m:t xml:space="preserve"> =</m:t>
+        </m:r>
+        <m:r>
+          <w:rPr>
+            <w:rFonts w:ascii="Cambria Math" w:hAnsi="Cambria Math"/>
+            <w:color w:val="auto"/>
+          </w:rPr>
+          <m:t>A</m:t>
+        </m:r>
+        <m:r>
+          <w:rPr>
+            <w:rFonts w:ascii="Cambria Math" w:hAnsi="Cambria Math"/>
+            <w:color w:val="auto"/>
+            <w:lang w:val="en-US"/>
+          </w:rPr>
+          <m:t xml:space="preserve"> </m:t>
+        </m:r>
+        <m:r>
+          <w:rPr>
+            <w:rFonts w:ascii="Cambria Math" w:hAnsi="Cambria Math"/>
+            <w:color w:val="auto"/>
+          </w:rPr>
+          <m:t>mais</m:t>
+        </m:r>
+        <m:r>
+          <w:rPr>
+            <w:rFonts w:ascii="Cambria Math" w:hAnsi="Cambria Math"/>
+            <w:color w:val="auto"/>
+            <w:lang w:val="en-US"/>
+          </w:rPr>
+          <m:t xml:space="preserve"> </m:t>
         </m:r>
         <m:d>
           <m:dPr>
@@ -30289,7 +30248,22 @@
                 <w:rFonts w:ascii="Cambria Math" w:hAnsi="Cambria Math"/>
                 <w:color w:val="auto"/>
               </w:rPr>
-              <m:t>A+B</m:t>
+              <m:t>A</m:t>
+            </m:r>
+            <m:r>
+              <w:rPr>
+                <w:rFonts w:ascii="Cambria Math" w:hAnsi="Cambria Math"/>
+                <w:color w:val="auto"/>
+                <w:lang w:val="en-US"/>
+              </w:rPr>
+              <m:t>+</m:t>
+            </m:r>
+            <m:r>
+              <w:rPr>
+                <w:rFonts w:ascii="Cambria Math" w:hAnsi="Cambria Math"/>
+                <w:color w:val="auto"/>
+              </w:rPr>
+              <m:t>B</m:t>
             </m:r>
           </m:e>
         </m:d>
@@ -30297,8 +30271,39 @@
           <w:rPr>
             <w:rFonts w:ascii="Cambria Math" w:hAnsi="Cambria Math"/>
             <w:color w:val="auto"/>
+            <w:lang w:val="en-US"/>
           </w:rPr>
-          <m:t xml:space="preserve"> mais 1 menos </m:t>
+          <m:t xml:space="preserve"> </m:t>
+        </m:r>
+        <m:r>
+          <w:rPr>
+            <w:rFonts w:ascii="Cambria Math" w:hAnsi="Cambria Math"/>
+            <w:color w:val="auto"/>
+          </w:rPr>
+          <m:t>mais</m:t>
+        </m:r>
+        <m:r>
+          <w:rPr>
+            <w:rFonts w:ascii="Cambria Math" w:hAnsi="Cambria Math"/>
+            <w:color w:val="auto"/>
+            <w:lang w:val="en-US"/>
+          </w:rPr>
+          <m:t xml:space="preserve"> 1 </m:t>
+        </m:r>
+        <m:r>
+          <w:rPr>
+            <w:rFonts w:ascii="Cambria Math" w:hAnsi="Cambria Math"/>
+            <w:color w:val="auto"/>
+          </w:rPr>
+          <m:t>menos</m:t>
+        </m:r>
+        <m:r>
+          <w:rPr>
+            <w:rFonts w:ascii="Cambria Math" w:hAnsi="Cambria Math"/>
+            <w:color w:val="auto"/>
+            <w:lang w:val="en-US"/>
+          </w:rPr>
+          <m:t xml:space="preserve"> </m:t>
         </m:r>
         <m:sSub>
           <m:sSubPr>
@@ -30334,6 +30339,7 @@
         <w:rPr>
           <w:rFonts w:ascii="LM Roman 12" w:hAnsi="LM Roman 12"/>
           <w:color w:val="auto"/>
+          <w:lang w:val="en-US"/>
         </w:rPr>
         <w:t xml:space="preserve"> </w:t>
       </w:r>
@@ -30346,6 +30352,7 @@
         <w:rPr>
           <w:rFonts w:ascii="LM Roman 12" w:hAnsi="LM Roman 12"/>
           <w:color w:val="auto"/>
+          <w:lang w:val="en-US"/>
         </w:rPr>
       </w:pPr>
     </w:p>
@@ -30403,21 +30410,7 @@
           <w:rFonts w:ascii="LM Roman 12" w:hAnsi="LM Roman 12"/>
           <w:lang w:val="pt-BR"/>
         </w:rPr>
-        <w:t xml:space="preserve">. </w:t>
-      </w:r>
-      <w:r>
-        <w:rPr>
-          <w:rFonts w:ascii="LM Roman 12" w:hAnsi="LM Roman 12"/>
-          <w:lang w:val="pt-BR"/>
-        </w:rPr>
-        <w:t>Tabela verdade para a operação</w:t>
-      </w:r>
-      <w:r>
-        <w:rPr>
-          <w:rFonts w:ascii="LM Roman 12" w:hAnsi="LM Roman 12"/>
-          <w:lang w:val="pt-BR"/>
-        </w:rPr>
-        <w:t xml:space="preserve"> </w:t>
+        <w:t xml:space="preserve">. Tabela verdade para a operação </w:t>
       </w:r>
       <m:oMath>
         <m:r>
@@ -30486,14 +30479,7 @@
             <w:rFonts w:ascii="Cambria Math" w:hAnsi="Cambria Math"/>
             <w:lang w:val="pt-BR"/>
           </w:rPr>
-          <m:t xml:space="preserve"> </m:t>
-        </m:r>
-        <m:r>
-          <w:rPr>
-            <w:rFonts w:ascii="Cambria Math" w:hAnsi="Cambria Math"/>
-            <w:lang w:val="pt-BR"/>
-          </w:rPr>
-          <m:t xml:space="preserve"> </m:t>
+          <m:t xml:space="preserve">  </m:t>
         </m:r>
       </m:oMath>
       <w:r>
@@ -30501,14 +30487,7 @@
           <w:rFonts w:ascii="LM Roman 12" w:hAnsi="LM Roman 12"/>
           <w:lang w:val="pt-BR"/>
         </w:rPr>
-        <w:t>da ULA de 1 bit desejada no problema 6.1.</w:t>
-      </w:r>
-      <w:r>
-        <w:rPr>
-          <w:rFonts w:ascii="LM Roman 12" w:hAnsi="LM Roman 12"/>
-          <w:lang w:val="pt-BR"/>
-        </w:rPr>
-        <w:t xml:space="preserve"> </w:t>
+        <w:t xml:space="preserve">da ULA de 1 bit desejada no problema 6.1. </w:t>
       </w:r>
     </w:p>
     <w:tbl>
@@ -30725,19 +30704,7 @@
                     <w:szCs w:val="20"/>
                     <w:shd w:val="clear" w:color="auto" w:fill="FFFFFF"/>
                   </w:rPr>
-                  <m:t xml:space="preserve"> mais 1 menos</m:t>
-                </m:r>
-                <m:r>
-                  <m:rPr>
-                    <m:sty m:val="bi"/>
-                  </m:rPr>
-                  <w:rPr>
-                    <w:rFonts w:ascii="Cambria Math" w:hAnsi="Cambria Math"/>
-                    <w:sz w:val="20"/>
-                    <w:szCs w:val="20"/>
-                    <w:shd w:val="clear" w:color="auto" w:fill="FFFFFF"/>
-                  </w:rPr>
-                  <m:t xml:space="preserve"> </m:t>
+                  <m:t xml:space="preserve"> mais 1 menos </m:t>
                 </m:r>
                 <m:sSub>
                   <m:sSubPr>
@@ -32047,6 +32014,7 @@
         <w:rPr>
           <w:rFonts w:ascii="LM Roman 12" w:hAnsi="LM Roman 12"/>
           <w:noProof/>
+          <w:lang w:val="pt-BR" w:eastAsia="pt-BR"/>
         </w:rPr>
         <w:drawing>
           <wp:inline distT="0" distB="0" distL="0" distR="0" wp14:anchorId="0334A53E" wp14:editId="419F8D2C">
@@ -32537,6 +32505,7 @@
         <w:rPr>
           <w:rFonts w:ascii="LM Roman 12" w:hAnsi="LM Roman 12"/>
           <w:noProof/>
+          <w:lang w:val="pt-BR" w:eastAsia="pt-BR"/>
         </w:rPr>
         <mc:AlternateContent>
           <mc:Choice Requires="wps">
@@ -32599,21 +32568,7 @@
                                 <w:rFonts w:ascii="LM Roman 12" w:hAnsi="LM Roman 12"/>
                                 <w:lang w:val="pt-BR"/>
                               </w:rPr>
-                              <w:t xml:space="preserve">Figura </w:t>
-                            </w:r>
-                            <w:r>
-                              <w:rPr>
-                                <w:rFonts w:ascii="LM Roman 12" w:hAnsi="LM Roman 12"/>
-                                <w:lang w:val="pt-BR"/>
-                              </w:rPr>
-                              <w:t>9</w:t>
-                            </w:r>
-                            <w:r>
-                              <w:rPr>
-                                <w:rFonts w:ascii="LM Roman 12" w:hAnsi="LM Roman 12"/>
-                                <w:lang w:val="pt-BR"/>
-                              </w:rPr>
-                              <w:t>. Esquema do circuito projetado para a célula básica da ULA, utilizando MUX 8x1</w:t>
+                              <w:t>Figura 9. Esquema do circuito projetado para a célula básica da ULA, utilizando MUX 8x1</w:t>
                             </w:r>
                             <w:r>
                               <w:rPr>
@@ -32675,21 +32630,7 @@
                           <w:rFonts w:ascii="LM Roman 12" w:hAnsi="LM Roman 12"/>
                           <w:lang w:val="pt-BR"/>
                         </w:rPr>
-                        <w:t xml:space="preserve">Figura </w:t>
-                      </w:r>
-                      <w:r>
-                        <w:rPr>
-                          <w:rFonts w:ascii="LM Roman 12" w:hAnsi="LM Roman 12"/>
-                          <w:lang w:val="pt-BR"/>
-                        </w:rPr>
-                        <w:t>9</w:t>
-                      </w:r>
-                      <w:r>
-                        <w:rPr>
-                          <w:rFonts w:ascii="LM Roman 12" w:hAnsi="LM Roman 12"/>
-                          <w:lang w:val="pt-BR"/>
-                        </w:rPr>
-                        <w:t>. Esquema do circuito projetado para a célula básica da ULA, utilizando MUX 8x1</w:t>
+                        <w:t>Figura 9. Esquema do circuito projetado para a célula básica da ULA, utilizando MUX 8x1</w:t>
                       </w:r>
                       <w:r>
                         <w:rPr>
@@ -32728,6 +32669,462 @@
           <w:lang w:val="pt-BR"/>
         </w:rPr>
       </w:pPr>
+      <w:bookmarkStart w:id="0" w:name="_GoBack"/>
+    </w:p>
+    <w:bookmarkEnd w:id="0"/>
+    <w:p>
+      <w:pPr>
+        <w:jc w:val="both"/>
+        <w:rPr>
+          <w:rFonts w:ascii="LM Roman 12" w:hAnsi="LM Roman 12"/>
+          <w:b/>
+          <w:sz w:val="20"/>
+          <w:szCs w:val="20"/>
+          <w:shd w:val="clear" w:color="auto" w:fill="FFFFFF"/>
+          <w:lang w:val="pt-BR"/>
+        </w:rPr>
+      </w:pPr>
+      <w:r>
+        <w:rPr>
+          <w:noProof/>
+          <w:sz w:val="20"/>
+          <w:szCs w:val="20"/>
+          <w:lang w:val="pt-BR" w:eastAsia="pt-BR"/>
+        </w:rPr>
+        <w:lastRenderedPageBreak/>
+        <w:drawing>
+          <wp:anchor distT="0" distB="0" distL="114300" distR="114300" simplePos="0" relativeHeight="251666432" behindDoc="0" locked="0" layoutInCell="1" allowOverlap="1" wp14:anchorId="489903CC" wp14:editId="29384FEE">
+            <wp:simplePos x="0" y="0"/>
+            <wp:positionH relativeFrom="column">
+              <wp:posOffset>-271780</wp:posOffset>
+            </wp:positionH>
+            <wp:positionV relativeFrom="paragraph">
+              <wp:posOffset>701675</wp:posOffset>
+            </wp:positionV>
+            <wp:extent cx="6729730" cy="3634740"/>
+            <wp:effectExtent l="0" t="0" r="0" b="3810"/>
+            <wp:wrapThrough wrapText="bothSides">
+              <wp:wrapPolygon edited="0">
+                <wp:start x="0" y="0"/>
+                <wp:lineTo x="0" y="21509"/>
+                <wp:lineTo x="21523" y="21509"/>
+                <wp:lineTo x="21523" y="0"/>
+                <wp:lineTo x="0" y="0"/>
+              </wp:wrapPolygon>
+            </wp:wrapThrough>
+            <wp:docPr id="16" name="Picture 16"/>
+            <wp:cNvGraphicFramePr>
+              <a:graphicFrameLocks xmlns:a="http://schemas.openxmlformats.org/drawingml/2006/main" noChangeAspect="1"/>
+            </wp:cNvGraphicFramePr>
+            <a:graphic xmlns:a="http://schemas.openxmlformats.org/drawingml/2006/main">
+              <a:graphicData uri="http://schemas.openxmlformats.org/drawingml/2006/picture">
+                <pic:pic xmlns:pic="http://schemas.openxmlformats.org/drawingml/2006/picture">
+                  <pic:nvPicPr>
+                    <pic:cNvPr id="1" name=""/>
+                    <pic:cNvPicPr/>
+                  </pic:nvPicPr>
+                  <pic:blipFill>
+                    <a:blip r:embed="rId22">
+                      <a:extLst>
+                        <a:ext uri="{28A0092B-C50C-407E-A947-70E740481C1C}">
+                          <a14:useLocalDpi xmlns:a14="http://schemas.microsoft.com/office/drawing/2010/main" val="0"/>
+                        </a:ext>
+                      </a:extLst>
+                    </a:blip>
+                    <a:stretch>
+                      <a:fillRect/>
+                    </a:stretch>
+                  </pic:blipFill>
+                  <pic:spPr>
+                    <a:xfrm>
+                      <a:off x="0" y="0"/>
+                      <a:ext cx="6729730" cy="3634740"/>
+                    </a:xfrm>
+                    <a:prstGeom prst="rect">
+                      <a:avLst/>
+                    </a:prstGeom>
+                  </pic:spPr>
+                </pic:pic>
+              </a:graphicData>
+            </a:graphic>
+            <wp14:sizeRelH relativeFrom="page">
+              <wp14:pctWidth>0</wp14:pctWidth>
+            </wp14:sizeRelH>
+            <wp14:sizeRelV relativeFrom="page">
+              <wp14:pctHeight>0</wp14:pctHeight>
+            </wp14:sizeRelV>
+          </wp:anchor>
+        </w:drawing>
+      </w:r>
+      <w:r>
+        <w:rPr>
+          <w:noProof/>
+          <w:sz w:val="20"/>
+          <w:szCs w:val="20"/>
+          <w:lang w:val="pt-BR" w:eastAsia="pt-BR"/>
+        </w:rPr>
+        <w:drawing>
+          <wp:anchor distT="0" distB="0" distL="114300" distR="114300" simplePos="0" relativeHeight="251664384" behindDoc="0" locked="0" layoutInCell="1" allowOverlap="1" wp14:anchorId="0ECC8AE4" wp14:editId="6FB91844">
+            <wp:simplePos x="0" y="0"/>
+            <wp:positionH relativeFrom="column">
+              <wp:posOffset>-254330</wp:posOffset>
+            </wp:positionH>
+            <wp:positionV relativeFrom="paragraph">
+              <wp:posOffset>4387850</wp:posOffset>
+            </wp:positionV>
+            <wp:extent cx="6781165" cy="3796030"/>
+            <wp:effectExtent l="0" t="0" r="635" b="0"/>
+            <wp:wrapThrough wrapText="bothSides">
+              <wp:wrapPolygon edited="0">
+                <wp:start x="0" y="0"/>
+                <wp:lineTo x="0" y="21463"/>
+                <wp:lineTo x="21541" y="21463"/>
+                <wp:lineTo x="21541" y="0"/>
+                <wp:lineTo x="0" y="0"/>
+              </wp:wrapPolygon>
+            </wp:wrapThrough>
+            <wp:docPr id="14" name="Picture 14"/>
+            <wp:cNvGraphicFramePr>
+              <a:graphicFrameLocks xmlns:a="http://schemas.openxmlformats.org/drawingml/2006/main" noChangeAspect="1"/>
+            </wp:cNvGraphicFramePr>
+            <a:graphic xmlns:a="http://schemas.openxmlformats.org/drawingml/2006/main">
+              <a:graphicData uri="http://schemas.openxmlformats.org/drawingml/2006/picture">
+                <pic:pic xmlns:pic="http://schemas.openxmlformats.org/drawingml/2006/picture">
+                  <pic:nvPicPr>
+                    <pic:cNvPr id="1" name=""/>
+                    <pic:cNvPicPr/>
+                  </pic:nvPicPr>
+                  <pic:blipFill>
+                    <a:blip r:embed="rId23">
+                      <a:extLst>
+                        <a:ext uri="{28A0092B-C50C-407E-A947-70E740481C1C}">
+                          <a14:useLocalDpi xmlns:a14="http://schemas.microsoft.com/office/drawing/2010/main" val="0"/>
+                        </a:ext>
+                      </a:extLst>
+                    </a:blip>
+                    <a:stretch>
+                      <a:fillRect/>
+                    </a:stretch>
+                  </pic:blipFill>
+                  <pic:spPr>
+                    <a:xfrm>
+                      <a:off x="0" y="0"/>
+                      <a:ext cx="6781165" cy="3796030"/>
+                    </a:xfrm>
+                    <a:prstGeom prst="rect">
+                      <a:avLst/>
+                    </a:prstGeom>
+                  </pic:spPr>
+                </pic:pic>
+              </a:graphicData>
+            </a:graphic>
+            <wp14:sizeRelH relativeFrom="page">
+              <wp14:pctWidth>0</wp14:pctWidth>
+            </wp14:sizeRelH>
+            <wp14:sizeRelV relativeFrom="page">
+              <wp14:pctHeight>0</wp14:pctHeight>
+            </wp14:sizeRelV>
+          </wp:anchor>
+        </w:drawing>
+      </w:r>
+      <w:r>
+        <w:rPr>
+          <w:rFonts w:ascii="LM Roman 12" w:hAnsi="LM Roman 12"/>
+          <w:sz w:val="20"/>
+          <w:szCs w:val="20"/>
+          <w:shd w:val="clear" w:color="auto" w:fill="FFFFFF"/>
+          <w:lang w:val="pt-BR"/>
+        </w:rPr>
+        <w:t xml:space="preserve"> </w:t>
+      </w:r>
+      <w:r>
+        <w:rPr>
+          <w:rFonts w:ascii="LM Roman 12" w:hAnsi="LM Roman 12"/>
+          <w:sz w:val="20"/>
+          <w:szCs w:val="20"/>
+          <w:shd w:val="clear" w:color="auto" w:fill="FFFFFF"/>
+          <w:lang w:val="pt-BR"/>
+        </w:rPr>
+        <w:tab/>
+      </w:r>
+      <w:r>
+        <w:rPr>
+          <w:rFonts w:ascii="LM Roman 12" w:hAnsi="LM Roman 12"/>
+          <w:sz w:val="20"/>
+          <w:szCs w:val="20"/>
+          <w:shd w:val="clear" w:color="auto" w:fill="FFFFFF"/>
+          <w:lang w:val="pt-BR"/>
+        </w:rPr>
+        <w:t xml:space="preserve">O grupo </w:t>
+      </w:r>
+      <w:r>
+        <w:rPr>
+          <w:rFonts w:ascii="LM Roman 12" w:hAnsi="LM Roman 12"/>
+          <w:sz w:val="20"/>
+          <w:szCs w:val="20"/>
+          <w:shd w:val="clear" w:color="auto" w:fill="FFFFFF"/>
+          <w:lang w:val="pt-BR"/>
+        </w:rPr>
+        <w:t>implementou outra versão utilizando um MUX 4x1 para as saídas lógicas e MUX 8x1 para as saídas aritméticas. Acredita-se que essa tal versão se mostrou mais legível. Além disso, ela utilizou funções de soma (bit_add) e subtração (bit_sub), tais como as da Figuras 7 e 8, respectivamente.</w:t>
+      </w:r>
+      <w:r>
+        <w:rPr>
+          <w:rFonts w:ascii="LM Roman 12" w:hAnsi="LM Roman 12"/>
+          <w:b/>
+          <w:sz w:val="20"/>
+          <w:szCs w:val="20"/>
+          <w:shd w:val="clear" w:color="auto" w:fill="FFFFFF"/>
+          <w:lang w:val="pt-BR"/>
+        </w:rPr>
+        <w:br w:type="page"/>
+      </w:r>
+    </w:p>
+    <w:p>
+      <w:pPr>
+        <w:rPr>
+          <w:rFonts w:ascii="LM Roman 12" w:hAnsi="LM Roman 12"/>
+          <w:b/>
+          <w:szCs w:val="20"/>
+          <w:shd w:val="clear" w:color="auto" w:fill="FFFFFF"/>
+          <w:lang w:val="pt-BR"/>
+        </w:rPr>
+      </w:pPr>
+      <w:r>
+        <w:rPr>
+          <w:noProof/>
+          <w:lang w:val="pt-BR" w:eastAsia="pt-BR"/>
+        </w:rPr>
+        <w:lastRenderedPageBreak/>
+        <w:drawing>
+          <wp:anchor distT="0" distB="0" distL="114300" distR="114300" simplePos="0" relativeHeight="251667456" behindDoc="0" locked="0" layoutInCell="1" allowOverlap="1" wp14:anchorId="1CA57D48" wp14:editId="43EC06EE">
+            <wp:simplePos x="0" y="0"/>
+            <wp:positionH relativeFrom="column">
+              <wp:posOffset>-914400</wp:posOffset>
+            </wp:positionH>
+            <wp:positionV relativeFrom="paragraph">
+              <wp:posOffset>0</wp:posOffset>
+            </wp:positionV>
+            <wp:extent cx="7543165" cy="3905885"/>
+            <wp:effectExtent l="0" t="0" r="635" b="0"/>
+            <wp:wrapThrough wrapText="bothSides">
+              <wp:wrapPolygon edited="0">
+                <wp:start x="0" y="0"/>
+                <wp:lineTo x="0" y="21491"/>
+                <wp:lineTo x="21547" y="21491"/>
+                <wp:lineTo x="21547" y="0"/>
+                <wp:lineTo x="0" y="0"/>
+              </wp:wrapPolygon>
+            </wp:wrapThrough>
+            <wp:docPr id="17" name="Picture 17"/>
+            <wp:cNvGraphicFramePr>
+              <a:graphicFrameLocks xmlns:a="http://schemas.openxmlformats.org/drawingml/2006/main" noChangeAspect="1"/>
+            </wp:cNvGraphicFramePr>
+            <a:graphic xmlns:a="http://schemas.openxmlformats.org/drawingml/2006/main">
+              <a:graphicData uri="http://schemas.openxmlformats.org/drawingml/2006/picture">
+                <pic:pic xmlns:pic="http://schemas.openxmlformats.org/drawingml/2006/picture">
+                  <pic:nvPicPr>
+                    <pic:cNvPr id="1" name=""/>
+                    <pic:cNvPicPr/>
+                  </pic:nvPicPr>
+                  <pic:blipFill>
+                    <a:blip r:embed="rId24" cstate="print">
+                      <a:extLst>
+                        <a:ext uri="{28A0092B-C50C-407E-A947-70E740481C1C}">
+                          <a14:useLocalDpi xmlns:a14="http://schemas.microsoft.com/office/drawing/2010/main" val="0"/>
+                        </a:ext>
+                      </a:extLst>
+                    </a:blip>
+                    <a:stretch>
+                      <a:fillRect/>
+                    </a:stretch>
+                  </pic:blipFill>
+                  <pic:spPr>
+                    <a:xfrm>
+                      <a:off x="0" y="0"/>
+                      <a:ext cx="7543165" cy="3905885"/>
+                    </a:xfrm>
+                    <a:prstGeom prst="rect">
+                      <a:avLst/>
+                    </a:prstGeom>
+                  </pic:spPr>
+                </pic:pic>
+              </a:graphicData>
+            </a:graphic>
+            <wp14:sizeRelH relativeFrom="page">
+              <wp14:pctWidth>0</wp14:pctWidth>
+            </wp14:sizeRelH>
+            <wp14:sizeRelV relativeFrom="page">
+              <wp14:pctHeight>0</wp14:pctHeight>
+            </wp14:sizeRelV>
+          </wp:anchor>
+        </w:drawing>
+      </w:r>
+    </w:p>
+    <w:p>
+      <w:pPr>
+        <w:rPr>
+          <w:rFonts w:ascii="LM Roman 12" w:hAnsi="LM Roman 12"/>
+          <w:b/>
+          <w:sz w:val="20"/>
+          <w:szCs w:val="20"/>
+          <w:shd w:val="clear" w:color="auto" w:fill="FFFFFF"/>
+          <w:lang w:val="pt-BR"/>
+        </w:rPr>
+      </w:pPr>
+      <w:r>
+        <w:rPr>
+          <w:rFonts w:ascii="LM Roman 12" w:hAnsi="LM Roman 12"/>
+          <w:b/>
+          <w:sz w:val="20"/>
+          <w:szCs w:val="20"/>
+          <w:shd w:val="clear" w:color="auto" w:fill="FFFFFF"/>
+          <w:lang w:val="pt-BR"/>
+        </w:rPr>
+        <w:t>OBS.: Tanto a primeira como a segunda versão apresentaram resultados coerentes com respeito à teoria. Os resultados são apresentados no problema 6.2.</w:t>
+      </w:r>
+    </w:p>
+    <w:p>
+      <w:pPr>
+        <w:rPr>
+          <w:rFonts w:ascii="LM Roman 12" w:hAnsi="LM Roman 12"/>
+          <w:b/>
+          <w:szCs w:val="20"/>
+          <w:shd w:val="clear" w:color="auto" w:fill="FFFFFF"/>
+          <w:lang w:val="pt-BR"/>
+        </w:rPr>
+      </w:pPr>
+    </w:p>
+    <w:p>
+      <w:pPr>
+        <w:rPr>
+          <w:rFonts w:ascii="LM Roman 12" w:hAnsi="LM Roman 12"/>
+          <w:b/>
+          <w:szCs w:val="20"/>
+          <w:shd w:val="clear" w:color="auto" w:fill="FFFFFF"/>
+          <w:lang w:val="pt-BR"/>
+        </w:rPr>
+      </w:pPr>
+    </w:p>
+    <w:p>
+      <w:pPr>
+        <w:rPr>
+          <w:rFonts w:ascii="LM Roman 12" w:hAnsi="LM Roman 12"/>
+          <w:b/>
+          <w:szCs w:val="20"/>
+          <w:shd w:val="clear" w:color="auto" w:fill="FFFFFF"/>
+          <w:lang w:val="pt-BR"/>
+        </w:rPr>
+      </w:pPr>
+    </w:p>
+    <w:p>
+      <w:pPr>
+        <w:rPr>
+          <w:rFonts w:ascii="LM Roman 12" w:hAnsi="LM Roman 12"/>
+          <w:b/>
+          <w:szCs w:val="20"/>
+          <w:shd w:val="clear" w:color="auto" w:fill="FFFFFF"/>
+          <w:lang w:val="pt-BR"/>
+        </w:rPr>
+      </w:pPr>
+    </w:p>
+    <w:p>
+      <w:pPr>
+        <w:rPr>
+          <w:rFonts w:ascii="LM Roman 12" w:hAnsi="LM Roman 12"/>
+          <w:b/>
+          <w:szCs w:val="20"/>
+          <w:shd w:val="clear" w:color="auto" w:fill="FFFFFF"/>
+          <w:lang w:val="pt-BR"/>
+        </w:rPr>
+      </w:pPr>
+    </w:p>
+    <w:p>
+      <w:pPr>
+        <w:rPr>
+          <w:rFonts w:ascii="LM Roman 12" w:hAnsi="LM Roman 12"/>
+          <w:b/>
+          <w:szCs w:val="20"/>
+          <w:shd w:val="clear" w:color="auto" w:fill="FFFFFF"/>
+          <w:lang w:val="pt-BR"/>
+        </w:rPr>
+      </w:pPr>
+    </w:p>
+    <w:p>
+      <w:pPr>
+        <w:rPr>
+          <w:rFonts w:ascii="LM Roman 12" w:hAnsi="LM Roman 12"/>
+          <w:b/>
+          <w:szCs w:val="20"/>
+          <w:shd w:val="clear" w:color="auto" w:fill="FFFFFF"/>
+          <w:lang w:val="pt-BR"/>
+        </w:rPr>
+      </w:pPr>
+    </w:p>
+    <w:p>
+      <w:pPr>
+        <w:rPr>
+          <w:rFonts w:ascii="LM Roman 12" w:hAnsi="LM Roman 12"/>
+          <w:b/>
+          <w:szCs w:val="20"/>
+          <w:shd w:val="clear" w:color="auto" w:fill="FFFFFF"/>
+          <w:lang w:val="pt-BR"/>
+        </w:rPr>
+      </w:pPr>
+    </w:p>
+    <w:p>
+      <w:pPr>
+        <w:rPr>
+          <w:rFonts w:ascii="LM Roman 12" w:hAnsi="LM Roman 12"/>
+          <w:b/>
+          <w:szCs w:val="20"/>
+          <w:shd w:val="clear" w:color="auto" w:fill="FFFFFF"/>
+          <w:lang w:val="pt-BR"/>
+        </w:rPr>
+      </w:pPr>
+    </w:p>
+    <w:p>
+      <w:pPr>
+        <w:rPr>
+          <w:rFonts w:ascii="LM Roman 12" w:hAnsi="LM Roman 12"/>
+          <w:b/>
+          <w:szCs w:val="20"/>
+          <w:shd w:val="clear" w:color="auto" w:fill="FFFFFF"/>
+          <w:lang w:val="pt-BR"/>
+        </w:rPr>
+      </w:pPr>
+    </w:p>
+    <w:p>
+      <w:pPr>
+        <w:rPr>
+          <w:rFonts w:ascii="LM Roman 12" w:hAnsi="LM Roman 12"/>
+          <w:b/>
+          <w:szCs w:val="20"/>
+          <w:shd w:val="clear" w:color="auto" w:fill="FFFFFF"/>
+          <w:lang w:val="pt-BR"/>
+        </w:rPr>
+      </w:pPr>
+    </w:p>
+    <w:p>
+      <w:pPr>
+        <w:rPr>
+          <w:rFonts w:ascii="LM Roman 12" w:hAnsi="LM Roman 12"/>
+          <w:b/>
+          <w:szCs w:val="20"/>
+          <w:shd w:val="clear" w:color="auto" w:fill="FFFFFF"/>
+          <w:lang w:val="pt-BR"/>
+        </w:rPr>
+      </w:pPr>
+    </w:p>
+    <w:p>
+      <w:pPr>
+        <w:rPr>
+          <w:rFonts w:ascii="LM Roman 12" w:hAnsi="LM Roman 12"/>
+          <w:b/>
+          <w:szCs w:val="20"/>
+          <w:shd w:val="clear" w:color="auto" w:fill="FFFFFF"/>
+          <w:lang w:val="pt-BR"/>
+        </w:rPr>
+      </w:pPr>
       <w:r>
         <w:rPr>
           <w:rFonts w:ascii="LM Roman 12" w:hAnsi="LM Roman 12"/>
@@ -32898,7 +33295,7 @@
                     </pic:cNvPicPr>
                   </pic:nvPicPr>
                   <pic:blipFill>
-                    <a:blip r:embed="rId22">
+                    <a:blip r:embed="rId25">
                       <a:extLst>
                         <a:ext uri="{28A0092B-C50C-407E-A947-70E740481C1C}">
                           <a14:useLocalDpi xmlns:a14="http://schemas.microsoft.com/office/drawing/2010/main" val="0"/>
@@ -33279,7 +33676,7 @@
                     </pic:cNvPicPr>
                   </pic:nvPicPr>
                   <pic:blipFill>
-                    <a:blip r:embed="rId23">
+                    <a:blip r:embed="rId26">
                       <a:extLst>
                         <a:ext uri="{28A0092B-C50C-407E-A947-70E740481C1C}">
                           <a14:useLocalDpi xmlns:a14="http://schemas.microsoft.com/office/drawing/2010/main" val="0"/>
@@ -33339,6 +33736,7 @@
       <w:r>
         <w:rPr>
           <w:rFonts w:ascii="LM Roman 12" w:hAnsi="LM Roman 12"/>
+          <w:lang w:val="pt-BR"/>
         </w:rPr>
         <w:t>1</w:t>
       </w:r>
@@ -33541,15 +33939,7 @@
           <w:sz w:val="20"/>
           <w:lang w:val="pt-BR"/>
         </w:rPr>
-        <w:t>4</w:t>
-      </w:r>
-      <w:r>
-        <w:rPr>
-          <w:rFonts w:ascii="LM Roman 12" w:hAnsi="LM Roman 12"/>
-          <w:sz w:val="20"/>
-          <w:lang w:val="pt-BR"/>
-        </w:rPr>
-        <w:t>.</w:t>
+        <w:t>4.</w:t>
       </w:r>
     </w:p>
     <w:p>
@@ -33716,7 +34106,7 @@
                     </pic:cNvPicPr>
                   </pic:nvPicPr>
                   <pic:blipFill>
-                    <a:blip r:embed="rId24">
+                    <a:blip r:embed="rId27">
                       <a:extLst>
                         <a:ext uri="{28A0092B-C50C-407E-A947-70E740481C1C}">
                           <a14:useLocalDpi xmlns:a14="http://schemas.microsoft.com/office/drawing/2010/main" val="0"/>
@@ -33776,6 +34166,7 @@
       <w:r>
         <w:rPr>
           <w:rFonts w:ascii="LM Roman 12" w:hAnsi="LM Roman 12"/>
+          <w:lang w:val="pt-BR"/>
         </w:rPr>
         <w:t>1</w:t>
       </w:r>
@@ -34102,7 +34493,7 @@
                     </pic:cNvPicPr>
                   </pic:nvPicPr>
                   <pic:blipFill>
-                    <a:blip r:embed="rId25">
+                    <a:blip r:embed="rId28">
                       <a:extLst>
                         <a:ext uri="{28A0092B-C50C-407E-A947-70E740481C1C}">
                           <a14:useLocalDpi xmlns:a14="http://schemas.microsoft.com/office/drawing/2010/main" val="0"/>
@@ -34153,6 +34544,7 @@
       <w:r>
         <w:rPr>
           <w:rFonts w:ascii="LM Roman 12" w:hAnsi="LM Roman 12"/>
+          <w:lang w:val="pt-BR"/>
         </w:rPr>
         <w:t>1</w:t>
       </w:r>
@@ -34369,15 +34761,7 @@
           <w:sz w:val="20"/>
           <w:lang w:val="pt-BR"/>
         </w:rPr>
-        <w:t>6</w:t>
-      </w:r>
-      <w:r>
-        <w:rPr>
-          <w:rFonts w:ascii="LM Roman 12" w:hAnsi="LM Roman 12"/>
-          <w:sz w:val="20"/>
-          <w:lang w:val="pt-BR"/>
-        </w:rPr>
-        <w:t>.</w:t>
+        <w:t>6.</w:t>
       </w:r>
     </w:p>
     <w:p>
@@ -34421,6 +34805,7 @@
         <w:spacing w:after="0" w:line="240" w:lineRule="auto"/>
         <w:rPr>
           <w:rFonts w:ascii="LM Roman 12" w:hAnsi="LM Roman 12"/>
+          <w:lang w:val="pt-BR"/>
         </w:rPr>
       </w:pPr>
     </w:p>
@@ -34652,7 +35037,7 @@
                     </pic:cNvPicPr>
                   </pic:nvPicPr>
                   <pic:blipFill>
-                    <a:blip r:embed="rId26">
+                    <a:blip r:embed="rId29">
                       <a:extLst>
                         <a:ext uri="{28A0092B-C50C-407E-A947-70E740481C1C}">
                           <a14:useLocalDpi xmlns:a14="http://schemas.microsoft.com/office/drawing/2010/main" val="0"/>
@@ -34703,6 +35088,7 @@
       <w:r>
         <w:rPr>
           <w:rFonts w:ascii="LM Roman 12" w:hAnsi="LM Roman 12"/>
+          <w:lang w:val="pt-BR"/>
         </w:rPr>
         <w:t>1</w:t>
       </w:r>
@@ -35069,7 +35455,7 @@
                     </pic:cNvPicPr>
                   </pic:nvPicPr>
                   <pic:blipFill>
-                    <a:blip r:embed="rId27">
+                    <a:blip r:embed="rId30">
                       <a:extLst>
                         <a:ext uri="{28A0092B-C50C-407E-A947-70E740481C1C}">
                           <a14:useLocalDpi xmlns:a14="http://schemas.microsoft.com/office/drawing/2010/main" val="0"/>
@@ -35120,6 +35506,7 @@
       <w:r>
         <w:rPr>
           <w:rFonts w:ascii="LM Roman 12" w:hAnsi="LM Roman 12"/>
+          <w:lang w:val="pt-BR"/>
         </w:rPr>
         <w:t>1</w:t>
       </w:r>
@@ -35410,6 +35797,7 @@
         <w:spacing w:after="0" w:line="240" w:lineRule="auto"/>
         <w:rPr>
           <w:rFonts w:ascii="LM Roman 12" w:hAnsi="LM Roman 12"/>
+          <w:lang w:val="pt-BR"/>
         </w:rPr>
       </w:pPr>
     </w:p>
@@ -35545,7 +35933,7 @@
                     </pic:cNvPicPr>
                   </pic:nvPicPr>
                   <pic:blipFill>
-                    <a:blip r:embed="rId28">
+                    <a:blip r:embed="rId31">
                       <a:extLst>
                         <a:ext uri="{28A0092B-C50C-407E-A947-70E740481C1C}">
                           <a14:useLocalDpi xmlns:a14="http://schemas.microsoft.com/office/drawing/2010/main" val="0"/>
@@ -35596,6 +35984,7 @@
       <w:r>
         <w:rPr>
           <w:rFonts w:ascii="LM Roman 12" w:hAnsi="LM Roman 12"/>
+          <w:lang w:val="pt-BR"/>
         </w:rPr>
         <w:t>1</w:t>
       </w:r>
@@ -35826,15 +36215,7 @@
           <w:sz w:val="20"/>
           <w:lang w:val="pt-BR"/>
         </w:rPr>
-        <w:t>9</w:t>
-      </w:r>
-      <w:r>
-        <w:rPr>
-          <w:rFonts w:ascii="LM Roman 12" w:hAnsi="LM Roman 12"/>
-          <w:sz w:val="20"/>
-          <w:lang w:val="pt-BR"/>
-        </w:rPr>
-        <w:t>.</w:t>
+        <w:t>9.</w:t>
       </w:r>
     </w:p>
     <w:p>
@@ -35961,7 +36342,7 @@
                     </pic:cNvPicPr>
                   </pic:nvPicPr>
                   <pic:blipFill>
-                    <a:blip r:embed="rId29">
+                    <a:blip r:embed="rId32">
                       <a:extLst>
                         <a:ext uri="{28A0092B-C50C-407E-A947-70E740481C1C}">
                           <a14:useLocalDpi xmlns:a14="http://schemas.microsoft.com/office/drawing/2010/main" val="0"/>
@@ -36012,6 +36393,7 @@
       <w:r>
         <w:rPr>
           <w:rFonts w:ascii="LM Roman 12" w:hAnsi="LM Roman 12"/>
+          <w:lang w:val="pt-BR"/>
         </w:rPr>
         <w:t>17</w:t>
       </w:r>
@@ -36410,6 +36792,7 @@
         <w:rPr>
           <w:rFonts w:ascii="LM Roman 12" w:hAnsi="LM Roman 12"/>
           <w:noProof/>
+          <w:lang w:val="pt-BR" w:eastAsia="pt-BR"/>
         </w:rPr>
         <w:drawing>
           <wp:inline distT="0" distB="0" distL="0" distR="0" wp14:anchorId="0107BF35" wp14:editId="213F0868">
@@ -36429,7 +36812,7 @@
                     </pic:cNvPicPr>
                   </pic:nvPicPr>
                   <pic:blipFill>
-                    <a:blip r:embed="rId30">
+                    <a:blip r:embed="rId33">
                       <a:extLst>
                         <a:ext uri="{28A0092B-C50C-407E-A947-70E740481C1C}">
                           <a14:useLocalDpi xmlns:a14="http://schemas.microsoft.com/office/drawing/2010/main" val="0"/>
@@ -36480,6 +36863,7 @@
       <w:r>
         <w:rPr>
           <w:rFonts w:ascii="LM Roman 12" w:hAnsi="LM Roman 12"/>
+          <w:lang w:val="pt-BR"/>
         </w:rPr>
         <w:t>18</w:t>
       </w:r>
@@ -36797,6 +37181,7 @@
         <w:rPr>
           <w:rFonts w:ascii="LM Roman 12" w:hAnsi="LM Roman 12"/>
           <w:noProof/>
+          <w:lang w:val="pt-BR" w:eastAsia="pt-BR"/>
         </w:rPr>
         <w:drawing>
           <wp:inline distT="0" distB="0" distL="0" distR="0" wp14:anchorId="0C5B80C1" wp14:editId="5E8280DE">
@@ -36816,7 +37201,7 @@
                     </pic:cNvPicPr>
                   </pic:nvPicPr>
                   <pic:blipFill>
-                    <a:blip r:embed="rId31">
+                    <a:blip r:embed="rId34">
                       <a:extLst>
                         <a:ext uri="{28A0092B-C50C-407E-A947-70E740481C1C}">
                           <a14:useLocalDpi xmlns:a14="http://schemas.microsoft.com/office/drawing/2010/main" val="0"/>
@@ -36867,6 +37252,7 @@
       <w:r>
         <w:rPr>
           <w:rFonts w:ascii="LM Roman 12" w:hAnsi="LM Roman 12"/>
+          <w:lang w:val="pt-BR"/>
         </w:rPr>
         <w:t>19</w:t>
       </w:r>
@@ -37007,14 +37393,7 @@
           <w:rFonts w:ascii="LM Roman 12" w:hAnsi="LM Roman 12"/>
           <w:lang w:val="pt-BR"/>
         </w:rPr>
-        <w:t>1,0,</w:t>
-      </w:r>
-      <w:r>
-        <w:rPr>
-          <w:rFonts w:ascii="LM Roman 12" w:hAnsi="LM Roman 12"/>
-          <w:lang w:val="pt-BR"/>
-        </w:rPr>
-        <w:t>1</w:t>
+        <w:t>1,0,1</w:t>
       </w:r>
       <w:r>
         <w:rPr>
@@ -37069,23 +37448,7 @@
           <w:sz w:val="20"/>
           <w:lang w:val="pt-BR"/>
         </w:rPr>
-        <w:t>1</w:t>
-      </w:r>
-      <w:r>
-        <w:rPr>
-          <w:rFonts w:ascii="LM Roman 12" w:hAnsi="LM Roman 12"/>
-          <w:sz w:val="20"/>
-          <w:lang w:val="pt-BR"/>
-        </w:rPr>
-        <w:t>2</w:t>
-      </w:r>
-      <w:r>
-        <w:rPr>
-          <w:rFonts w:ascii="LM Roman 12" w:hAnsi="LM Roman 12"/>
-          <w:sz w:val="20"/>
-          <w:lang w:val="pt-BR"/>
-        </w:rPr>
-        <w:t>.</w:t>
+        <w:t>12.</w:t>
       </w:r>
     </w:p>
     <w:p>
@@ -37147,6 +37510,7 @@
         <w:spacing w:after="0" w:line="240" w:lineRule="auto"/>
         <w:rPr>
           <w:rFonts w:ascii="LM Roman 12" w:hAnsi="LM Roman 12"/>
+          <w:lang w:val="pt-BR"/>
         </w:rPr>
       </w:pPr>
     </w:p>
@@ -37233,6 +37597,7 @@
         <w:rPr>
           <w:rFonts w:ascii="LM Roman 12" w:hAnsi="LM Roman 12"/>
           <w:noProof/>
+          <w:lang w:val="pt-BR" w:eastAsia="pt-BR"/>
         </w:rPr>
         <w:drawing>
           <wp:inline distT="0" distB="0" distL="0" distR="0" wp14:anchorId="220784F9" wp14:editId="31089B24">
@@ -37252,7 +37617,7 @@
                     </pic:cNvPicPr>
                   </pic:nvPicPr>
                   <pic:blipFill>
-                    <a:blip r:embed="rId32">
+                    <a:blip r:embed="rId35">
                       <a:extLst>
                         <a:ext uri="{28A0092B-C50C-407E-A947-70E740481C1C}">
                           <a14:useLocalDpi xmlns:a14="http://schemas.microsoft.com/office/drawing/2010/main" val="0"/>
@@ -37303,6 +37668,7 @@
       <w:r>
         <w:rPr>
           <w:rFonts w:ascii="LM Roman 12" w:hAnsi="LM Roman 12"/>
+          <w:lang w:val="pt-BR"/>
         </w:rPr>
         <w:t>20</w:t>
       </w:r>
@@ -37443,28 +37809,7 @@
           <w:rFonts w:ascii="LM Roman 12" w:hAnsi="LM Roman 12"/>
           <w:lang w:val="pt-BR"/>
         </w:rPr>
-        <w:t>1,</w:t>
-      </w:r>
-      <w:r>
-        <w:rPr>
-          <w:rFonts w:ascii="LM Roman 12" w:hAnsi="LM Roman 12"/>
-          <w:lang w:val="pt-BR"/>
-        </w:rPr>
-        <w:t>1</w:t>
-      </w:r>
-      <w:r>
-        <w:rPr>
-          <w:rFonts w:ascii="LM Roman 12" w:hAnsi="LM Roman 12"/>
-          <w:lang w:val="pt-BR"/>
-        </w:rPr>
-        <w:t>,</w:t>
-      </w:r>
-      <w:r>
-        <w:rPr>
-          <w:rFonts w:ascii="LM Roman 12" w:hAnsi="LM Roman 12"/>
-          <w:lang w:val="pt-BR"/>
-        </w:rPr>
-        <w:t>0</w:t>
+        <w:t>1,1,0</w:t>
       </w:r>
       <w:r>
         <w:rPr>
@@ -37700,7 +38045,7 @@
                     </pic:cNvPicPr>
                   </pic:nvPicPr>
                   <pic:blipFill>
-                    <a:blip r:embed="rId33">
+                    <a:blip r:embed="rId36">
                       <a:extLst>
                         <a:ext uri="{28A0092B-C50C-407E-A947-70E740481C1C}">
                           <a14:useLocalDpi xmlns:a14="http://schemas.microsoft.com/office/drawing/2010/main" val="0"/>
@@ -37751,17 +38096,17 @@
       <w:r>
         <w:rPr>
           <w:rFonts w:ascii="LM Roman 12" w:hAnsi="LM Roman 12"/>
+          <w:lang w:val="pt-BR"/>
         </w:rPr>
         <w:t>2</w:t>
       </w:r>
       <w:r>
         <w:rPr>
           <w:rFonts w:ascii="LM Roman 12" w:hAnsi="LM Roman 12"/>
+          <w:lang w:val="pt-BR"/>
         </w:rPr>
         <w:t>1</w:t>
       </w:r>
-      <w:bookmarkStart w:id="0" w:name="_GoBack"/>
-      <w:bookmarkEnd w:id="0"/>
       <w:r>
         <w:rPr>
           <w:rFonts w:ascii="LM Roman 12" w:hAnsi="LM Roman 12"/>
@@ -37899,14 +38244,7 @@
           <w:rFonts w:ascii="LM Roman 12" w:hAnsi="LM Roman 12"/>
           <w:lang w:val="pt-BR"/>
         </w:rPr>
-        <w:t>1,1,</w:t>
-      </w:r>
-      <w:r>
-        <w:rPr>
-          <w:rFonts w:ascii="LM Roman 12" w:hAnsi="LM Roman 12"/>
-          <w:lang w:val="pt-BR"/>
-        </w:rPr>
-        <w:t>1</w:t>
+        <w:t>1,1,1</w:t>
       </w:r>
       <w:r>
         <w:rPr>
@@ -37961,23 +38299,7 @@
           <w:sz w:val="20"/>
           <w:lang w:val="pt-BR"/>
         </w:rPr>
-        <w:t>1</w:t>
-      </w:r>
-      <w:r>
-        <w:rPr>
-          <w:rFonts w:ascii="LM Roman 12" w:hAnsi="LM Roman 12"/>
-          <w:sz w:val="20"/>
-          <w:lang w:val="pt-BR"/>
-        </w:rPr>
-        <w:t>4</w:t>
-      </w:r>
-      <w:r>
-        <w:rPr>
-          <w:rFonts w:ascii="LM Roman 12" w:hAnsi="LM Roman 12"/>
-          <w:sz w:val="20"/>
-          <w:lang w:val="pt-BR"/>
-        </w:rPr>
-        <w:t>.</w:t>
+        <w:t>14.</w:t>
       </w:r>
     </w:p>
     <w:p>
@@ -41968,7 +42290,7 @@
 </file>
 
 <file path=customXml/itemProps1.xml><?xml version="1.0" encoding="utf-8"?>
-<ds:datastoreItem xmlns:ds="http://schemas.openxmlformats.org/officeDocument/2006/customXml" ds:itemID="{C913A4FB-D1A3-433C-9972-2CD8731A2AD3}">
+<ds:datastoreItem xmlns:ds="http://schemas.openxmlformats.org/officeDocument/2006/customXml" ds:itemID="{F993573B-5E9B-4942-9001-6D0E6552BE8D}">
   <ds:schemaRefs>
     <ds:schemaRef ds:uri="http://schemas.openxmlformats.org/officeDocument/2006/bibliography"/>
   </ds:schemaRefs>
